--- a/Documents/Calculator Design Document.docx
+++ b/Documents/Calculator Design Document.docx
@@ -426,7 +426,27 @@
           <w:szCs w:val="24"/>
         </w:rPr>
         <w:tab/>
-        <w:t xml:space="preserve">Call the “solveEquation” </w:t>
+        <w:t>Call the “</w:t>
+      </w:r>
+      <w:proofErr w:type="spellStart"/>
+      <w:r>
+        <w:rPr>
+          <w:rFonts w:ascii="Times New Roman" w:hAnsi="Times New Roman" w:cs="Times New Roman"/>
+          <w:i/>
+          <w:sz w:val="24"/>
+          <w:szCs w:val="24"/>
+        </w:rPr>
+        <w:t>solveEquation</w:t>
+      </w:r>
+      <w:proofErr w:type="spellEnd"/>
+      <w:r>
+        <w:rPr>
+          <w:rFonts w:ascii="Times New Roman" w:hAnsi="Times New Roman" w:cs="Times New Roman"/>
+          <w:i/>
+          <w:sz w:val="24"/>
+          <w:szCs w:val="24"/>
+        </w:rPr>
+        <w:t xml:space="preserve">” </w:t>
       </w:r>
       <w:r>
         <w:rPr>
@@ -514,33 +534,91 @@
           <w:szCs w:val="24"/>
           <w:u w:val="single"/>
         </w:rPr>
-        <w:t>The “solveEquation” Function:</w:t>
-      </w:r>
-    </w:p>
-    <w:p>
-      <w:pPr>
-        <w:rPr>
-          <w:rFonts w:ascii="Times New Roman" w:hAnsi="Times New Roman" w:cs="Times New Roman"/>
-          <w:sz w:val="24"/>
-          <w:szCs w:val="24"/>
-        </w:rPr>
-      </w:pPr>
-      <w:r>
-        <w:rPr>
-          <w:rFonts w:ascii="Times New Roman" w:hAnsi="Times New Roman" w:cs="Times New Roman"/>
-          <w:sz w:val="24"/>
-          <w:szCs w:val="24"/>
-        </w:rPr>
-        <w:tab/>
-        <w:t>This function is simply used to call the “calculateRPNExpression” function (where RPN stands for Reverse Polish Notation).  The</w:t>
-      </w:r>
-      <w:r>
-        <w:rPr>
-          <w:rFonts w:ascii="Times New Roman" w:hAnsi="Times New Roman" w:cs="Times New Roman"/>
-          <w:sz w:val="24"/>
-          <w:szCs w:val="24"/>
-        </w:rPr>
-        <w:t xml:space="preserve"> “solveEquation”</w:t>
+        <w:t>The “</w:t>
+      </w:r>
+      <w:proofErr w:type="spellStart"/>
+      <w:r>
+        <w:rPr>
+          <w:rFonts w:ascii="Times New Roman" w:hAnsi="Times New Roman" w:cs="Times New Roman"/>
+          <w:b/>
+          <w:sz w:val="24"/>
+          <w:szCs w:val="24"/>
+          <w:u w:val="single"/>
+        </w:rPr>
+        <w:t>solveEquation</w:t>
+      </w:r>
+      <w:proofErr w:type="spellEnd"/>
+      <w:r>
+        <w:rPr>
+          <w:rFonts w:ascii="Times New Roman" w:hAnsi="Times New Roman" w:cs="Times New Roman"/>
+          <w:b/>
+          <w:sz w:val="24"/>
+          <w:szCs w:val="24"/>
+          <w:u w:val="single"/>
+        </w:rPr>
+        <w:t>” Function:</w:t>
+      </w:r>
+    </w:p>
+    <w:p>
+      <w:pPr>
+        <w:rPr>
+          <w:rFonts w:ascii="Times New Roman" w:hAnsi="Times New Roman" w:cs="Times New Roman"/>
+          <w:sz w:val="24"/>
+          <w:szCs w:val="24"/>
+        </w:rPr>
+      </w:pPr>
+      <w:r>
+        <w:rPr>
+          <w:rFonts w:ascii="Times New Roman" w:hAnsi="Times New Roman" w:cs="Times New Roman"/>
+          <w:sz w:val="24"/>
+          <w:szCs w:val="24"/>
+        </w:rPr>
+        <w:tab/>
+        <w:t>This function is simply used to call the “</w:t>
+      </w:r>
+      <w:proofErr w:type="spellStart"/>
+      <w:r>
+        <w:rPr>
+          <w:rFonts w:ascii="Times New Roman" w:hAnsi="Times New Roman" w:cs="Times New Roman"/>
+          <w:sz w:val="24"/>
+          <w:szCs w:val="24"/>
+        </w:rPr>
+        <w:t>calculateRPNExpression</w:t>
+      </w:r>
+      <w:proofErr w:type="spellEnd"/>
+      <w:r>
+        <w:rPr>
+          <w:rFonts w:ascii="Times New Roman" w:hAnsi="Times New Roman" w:cs="Times New Roman"/>
+          <w:sz w:val="24"/>
+          <w:szCs w:val="24"/>
+        </w:rPr>
+        <w:t>” function (where RPN stands for Reverse Polish Notation).  The</w:t>
+      </w:r>
+      <w:r>
+        <w:rPr>
+          <w:rFonts w:ascii="Times New Roman" w:hAnsi="Times New Roman" w:cs="Times New Roman"/>
+          <w:sz w:val="24"/>
+          <w:szCs w:val="24"/>
+        </w:rPr>
+        <w:t xml:space="preserve"> “</w:t>
+      </w:r>
+      <w:proofErr w:type="spellStart"/>
+      <w:r>
+        <w:rPr>
+          <w:rFonts w:ascii="Times New Roman" w:hAnsi="Times New Roman" w:cs="Times New Roman"/>
+          <w:sz w:val="24"/>
+          <w:szCs w:val="24"/>
+        </w:rPr>
+        <w:t>solveEquation</w:t>
+      </w:r>
+      <w:proofErr w:type="spellEnd"/>
+      <w:r>
+        <w:rPr>
+          <w:rFonts w:ascii="Times New Roman" w:hAnsi="Times New Roman" w:cs="Times New Roman"/>
+          <w:sz w:val="24"/>
+          <w:szCs w:val="24"/>
+        </w:rPr>
+        <w:t>”</w:t>
       </w:r>
       <w:r>
         <w:rPr>
@@ -556,39 +634,61 @@
           <w:sz w:val="24"/>
           <w:szCs w:val="24"/>
         </w:rPr>
-        <w:t xml:space="preserve"> When calling the </w:t>
-      </w:r>
-      <w:r>
-        <w:rPr>
-          <w:rFonts w:ascii="Times New Roman" w:hAnsi="Times New Roman" w:cs="Times New Roman"/>
-          <w:sz w:val="24"/>
-          <w:szCs w:val="24"/>
-        </w:rPr>
-        <w:t>“calculateRPNExpression” function</w:t>
-      </w:r>
-      <w:r>
-        <w:rPr>
-          <w:rFonts w:ascii="Times New Roman" w:hAnsi="Times New Roman" w:cs="Times New Roman"/>
-          <w:sz w:val="24"/>
-          <w:szCs w:val="24"/>
-        </w:rPr>
-        <w:t xml:space="preserve">, a function call to the “convertToRPN” function is passed to it (that is, the result from </w:t>
-      </w:r>
-      <w:r>
-        <w:rPr>
-          <w:rFonts w:ascii="Times New Roman" w:hAnsi="Times New Roman" w:cs="Times New Roman"/>
-          <w:sz w:val="24"/>
-          <w:szCs w:val="24"/>
-        </w:rPr>
-        <w:t>“convertToRPN”</w:t>
-      </w:r>
-      <w:r>
-        <w:rPr>
-          <w:rFonts w:ascii="Times New Roman" w:hAnsi="Times New Roman" w:cs="Times New Roman"/>
-          <w:sz w:val="24"/>
-          <w:szCs w:val="24"/>
-        </w:rPr>
-        <w:t xml:space="preserve"> is passed to </w:t>
+        <w:t xml:space="preserve"> When calling the “</w:t>
+      </w:r>
+      <w:proofErr w:type="spellStart"/>
+      <w:r>
+        <w:rPr>
+          <w:rFonts w:ascii="Times New Roman" w:hAnsi="Times New Roman" w:cs="Times New Roman"/>
+          <w:sz w:val="24"/>
+          <w:szCs w:val="24"/>
+        </w:rPr>
+        <w:t>calculateRPNExpression</w:t>
+      </w:r>
+      <w:proofErr w:type="spellEnd"/>
+      <w:r>
+        <w:rPr>
+          <w:rFonts w:ascii="Times New Roman" w:hAnsi="Times New Roman" w:cs="Times New Roman"/>
+          <w:sz w:val="24"/>
+          <w:szCs w:val="24"/>
+        </w:rPr>
+        <w:t>” function, a function call to the “</w:t>
+      </w:r>
+      <w:proofErr w:type="spellStart"/>
+      <w:r>
+        <w:rPr>
+          <w:rFonts w:ascii="Times New Roman" w:hAnsi="Times New Roman" w:cs="Times New Roman"/>
+          <w:sz w:val="24"/>
+          <w:szCs w:val="24"/>
+        </w:rPr>
+        <w:t>convertToRPN</w:t>
+      </w:r>
+      <w:proofErr w:type="spellEnd"/>
+      <w:r>
+        <w:rPr>
+          <w:rFonts w:ascii="Times New Roman" w:hAnsi="Times New Roman" w:cs="Times New Roman"/>
+          <w:sz w:val="24"/>
+          <w:szCs w:val="24"/>
+        </w:rPr>
+        <w:t>” function is passed to it (that is, the result from “</w:t>
+      </w:r>
+      <w:proofErr w:type="spellStart"/>
+      <w:r>
+        <w:rPr>
+          <w:rFonts w:ascii="Times New Roman" w:hAnsi="Times New Roman" w:cs="Times New Roman"/>
+          <w:sz w:val="24"/>
+          <w:szCs w:val="24"/>
+        </w:rPr>
+        <w:t>convertToRPN</w:t>
+      </w:r>
+      <w:proofErr w:type="spellEnd"/>
+      <w:r>
+        <w:rPr>
+          <w:rFonts w:ascii="Times New Roman" w:hAnsi="Times New Roman" w:cs="Times New Roman"/>
+          <w:sz w:val="24"/>
+          <w:szCs w:val="24"/>
+        </w:rPr>
+        <w:t xml:space="preserve">” is passed to </w:t>
       </w:r>
       <w:r>
         <w:rPr>
@@ -597,39 +697,51 @@
           <w:szCs w:val="24"/>
         </w:rPr>
         <w:lastRenderedPageBreak/>
-        <w:t>“calculateRPNExpression”</w:t>
-      </w:r>
-      <w:r>
-        <w:rPr>
-          <w:rFonts w:ascii="Times New Roman" w:hAnsi="Times New Roman" w:cs="Times New Roman"/>
-          <w:sz w:val="24"/>
-          <w:szCs w:val="24"/>
-        </w:rPr>
-        <w:t xml:space="preserve">). When calling </w:t>
-      </w:r>
-      <w:r>
-        <w:rPr>
-          <w:rFonts w:ascii="Times New Roman" w:hAnsi="Times New Roman" w:cs="Times New Roman"/>
-          <w:sz w:val="24"/>
-          <w:szCs w:val="24"/>
-        </w:rPr>
-        <w:t xml:space="preserve">the </w:t>
-      </w:r>
-      <w:r>
-        <w:rPr>
-          <w:rFonts w:ascii="Times New Roman" w:hAnsi="Times New Roman" w:cs="Times New Roman"/>
-          <w:sz w:val="24"/>
-          <w:szCs w:val="24"/>
-        </w:rPr>
-        <w:t>“convertToRPN”</w:t>
-      </w:r>
-      <w:r>
-        <w:rPr>
-          <w:rFonts w:ascii="Times New Roman" w:hAnsi="Times New Roman" w:cs="Times New Roman"/>
-          <w:sz w:val="24"/>
-          <w:szCs w:val="24"/>
-        </w:rPr>
-        <w:t>, the equation that the user entered is passed in as a parameter.</w:t>
+        <w:t>“</w:t>
+      </w:r>
+      <w:proofErr w:type="spellStart"/>
+      <w:r>
+        <w:rPr>
+          <w:rFonts w:ascii="Times New Roman" w:hAnsi="Times New Roman" w:cs="Times New Roman"/>
+          <w:sz w:val="24"/>
+          <w:szCs w:val="24"/>
+        </w:rPr>
+        <w:t>calculateRPNExpression</w:t>
+      </w:r>
+      <w:proofErr w:type="spellEnd"/>
+      <w:r>
+        <w:rPr>
+          <w:rFonts w:ascii="Times New Roman" w:hAnsi="Times New Roman" w:cs="Times New Roman"/>
+          <w:sz w:val="24"/>
+          <w:szCs w:val="24"/>
+        </w:rPr>
+        <w:t xml:space="preserve">”). When calling </w:t>
+      </w:r>
+      <w:r>
+        <w:rPr>
+          <w:rFonts w:ascii="Times New Roman" w:hAnsi="Times New Roman" w:cs="Times New Roman"/>
+          <w:sz w:val="24"/>
+          <w:szCs w:val="24"/>
+        </w:rPr>
+        <w:t>the “</w:t>
+      </w:r>
+      <w:proofErr w:type="spellStart"/>
+      <w:r>
+        <w:rPr>
+          <w:rFonts w:ascii="Times New Roman" w:hAnsi="Times New Roman" w:cs="Times New Roman"/>
+          <w:sz w:val="24"/>
+          <w:szCs w:val="24"/>
+        </w:rPr>
+        <w:t>convertToRPN</w:t>
+      </w:r>
+      <w:proofErr w:type="spellEnd"/>
+      <w:r>
+        <w:rPr>
+          <w:rFonts w:ascii="Times New Roman" w:hAnsi="Times New Roman" w:cs="Times New Roman"/>
+          <w:sz w:val="24"/>
+          <w:szCs w:val="24"/>
+        </w:rPr>
+        <w:t>”, the equation that the user entered is passed in as a parameter.</w:t>
       </w:r>
     </w:p>
     <w:p>
@@ -657,7 +769,29 @@
           <w:szCs w:val="24"/>
           <w:u w:val="single"/>
         </w:rPr>
-        <w:t>The “isOperator” Function:</w:t>
+        <w:t>The “</w:t>
+      </w:r>
+      <w:proofErr w:type="spellStart"/>
+      <w:r>
+        <w:rPr>
+          <w:rFonts w:ascii="Times New Roman" w:hAnsi="Times New Roman" w:cs="Times New Roman"/>
+          <w:b/>
+          <w:sz w:val="24"/>
+          <w:szCs w:val="24"/>
+          <w:u w:val="single"/>
+        </w:rPr>
+        <w:t>isOperator</w:t>
+      </w:r>
+      <w:proofErr w:type="spellEnd"/>
+      <w:r>
+        <w:rPr>
+          <w:rFonts w:ascii="Times New Roman" w:hAnsi="Times New Roman" w:cs="Times New Roman"/>
+          <w:b/>
+          <w:sz w:val="24"/>
+          <w:szCs w:val="24"/>
+          <w:u w:val="single"/>
+        </w:rPr>
+        <w:t>” Function:</w:t>
       </w:r>
     </w:p>
     <w:p>
@@ -675,7 +809,43 @@
           <w:sz w:val="24"/>
           <w:szCs w:val="24"/>
         </w:rPr>
-        <w:t>This helper function is used to determine whether a character is an operator or not. An operator is defined as being one of the following characters: ‘+’, ‘-‘, ‘*’, ‘/’. These are addition/positive, subtraction/negative, multiplication, and division, respectively. A character is passed in a input and the function will determine whether the character is an operator or not. If it is, it returns the value of “True”, else it returns the value of “False”.</w:t>
+        <w:t>This helper function is used to determine whether a character is an operator or not. An operator is defined as being one of the following characters: ‘+’, ‘</w:t>
+      </w:r>
+      <w:proofErr w:type="gramStart"/>
+      <w:r>
+        <w:rPr>
+          <w:rFonts w:ascii="Times New Roman" w:hAnsi="Times New Roman" w:cs="Times New Roman"/>
+          <w:sz w:val="24"/>
+          <w:szCs w:val="24"/>
+        </w:rPr>
+        <w:t>-‘</w:t>
+      </w:r>
+      <w:proofErr w:type="gramEnd"/>
+      <w:r>
+        <w:rPr>
+          <w:rFonts w:ascii="Times New Roman" w:hAnsi="Times New Roman" w:cs="Times New Roman"/>
+          <w:sz w:val="24"/>
+          <w:szCs w:val="24"/>
+        </w:rPr>
+        <w:t xml:space="preserve">, ‘*’, ‘/’. These are addition/positive, subtraction/negative, multiplication, and division, respectively. A character is passed in </w:t>
+      </w:r>
+      <w:proofErr w:type="gramStart"/>
+      <w:r>
+        <w:rPr>
+          <w:rFonts w:ascii="Times New Roman" w:hAnsi="Times New Roman" w:cs="Times New Roman"/>
+          <w:sz w:val="24"/>
+          <w:szCs w:val="24"/>
+        </w:rPr>
+        <w:t>a</w:t>
+      </w:r>
+      <w:proofErr w:type="gramEnd"/>
+      <w:r>
+        <w:rPr>
+          <w:rFonts w:ascii="Times New Roman" w:hAnsi="Times New Roman" w:cs="Times New Roman"/>
+          <w:sz w:val="24"/>
+          <w:szCs w:val="24"/>
+        </w:rPr>
+        <w:t xml:space="preserve"> input and the function will determine whether the character is an operator or not. If it is, it returns the value of “True”, else it returns the value of “False”.</w:t>
       </w:r>
     </w:p>
     <w:p>
@@ -703,7 +873,29 @@
           <w:szCs w:val="24"/>
           <w:u w:val="single"/>
         </w:rPr>
-        <w:t>The “operatorPrecedenceLevel” Function:</w:t>
+        <w:t>The “</w:t>
+      </w:r>
+      <w:proofErr w:type="spellStart"/>
+      <w:r>
+        <w:rPr>
+          <w:rFonts w:ascii="Times New Roman" w:hAnsi="Times New Roman" w:cs="Times New Roman"/>
+          <w:b/>
+          <w:sz w:val="24"/>
+          <w:szCs w:val="24"/>
+          <w:u w:val="single"/>
+        </w:rPr>
+        <w:t>operatorPrecedenceLevel</w:t>
+      </w:r>
+      <w:proofErr w:type="spellEnd"/>
+      <w:r>
+        <w:rPr>
+          <w:rFonts w:ascii="Times New Roman" w:hAnsi="Times New Roman" w:cs="Times New Roman"/>
+          <w:b/>
+          <w:sz w:val="24"/>
+          <w:szCs w:val="24"/>
+          <w:u w:val="single"/>
+        </w:rPr>
+        <w:t>” Function:</w:t>
       </w:r>
     </w:p>
     <w:p>
@@ -753,23 +945,7 @@
           <w:sz w:val="24"/>
           <w:szCs w:val="24"/>
         </w:rPr>
-        <w:t xml:space="preserve">addition (+) and the subtraction (-) operators belong to the </w:t>
-      </w:r>
-      <w:r>
-        <w:rPr>
-          <w:rFonts w:ascii="Times New Roman" w:hAnsi="Times New Roman" w:cs="Times New Roman"/>
-          <w:sz w:val="24"/>
-          <w:szCs w:val="24"/>
-        </w:rPr>
-        <w:t>Addition/Subtraction precedence level</w:t>
-      </w:r>
-      <w:r>
-        <w:rPr>
-          <w:rFonts w:ascii="Times New Roman" w:hAnsi="Times New Roman" w:cs="Times New Roman"/>
-          <w:sz w:val="24"/>
-          <w:szCs w:val="24"/>
-        </w:rPr>
-        <w:t xml:space="preserve"> and the multiplication (*) and the division</w:t>
+        <w:t>addition (+) and the subtraction (-) operators belong to the Addition/Subtraction precedence level and the multiplication (*) and the division</w:t>
       </w:r>
       <w:r>
         <w:rPr>
@@ -785,23 +961,7 @@
           <w:sz w:val="24"/>
           <w:szCs w:val="24"/>
         </w:rPr>
-        <w:t xml:space="preserve">(/) operators belong to the </w:t>
-      </w:r>
-      <w:r>
-        <w:rPr>
-          <w:rFonts w:ascii="Times New Roman" w:hAnsi="Times New Roman" w:cs="Times New Roman"/>
-          <w:sz w:val="24"/>
-          <w:szCs w:val="24"/>
-        </w:rPr>
-        <w:t>Multiplication/Division precedence level</w:t>
-      </w:r>
-      <w:r>
-        <w:rPr>
-          <w:rFonts w:ascii="Times New Roman" w:hAnsi="Times New Roman" w:cs="Times New Roman"/>
-          <w:sz w:val="24"/>
-          <w:szCs w:val="24"/>
-        </w:rPr>
-        <w:t>.</w:t>
+        <w:t>(/) operators belong to the Multiplication/Division precedence level.</w:t>
       </w:r>
       <w:r>
         <w:rPr>
@@ -837,7 +997,29 @@
           <w:szCs w:val="24"/>
           <w:u w:val="single"/>
         </w:rPr>
-        <w:t>The “hasLowerOrEqualPrecedence” Function:</w:t>
+        <w:t>The “</w:t>
+      </w:r>
+      <w:proofErr w:type="spellStart"/>
+      <w:r>
+        <w:rPr>
+          <w:rFonts w:ascii="Times New Roman" w:hAnsi="Times New Roman" w:cs="Times New Roman"/>
+          <w:b/>
+          <w:sz w:val="24"/>
+          <w:szCs w:val="24"/>
+          <w:u w:val="single"/>
+        </w:rPr>
+        <w:t>hasLowerOrEqualPrecedence</w:t>
+      </w:r>
+      <w:proofErr w:type="spellEnd"/>
+      <w:r>
+        <w:rPr>
+          <w:rFonts w:ascii="Times New Roman" w:hAnsi="Times New Roman" w:cs="Times New Roman"/>
+          <w:b/>
+          <w:sz w:val="24"/>
+          <w:szCs w:val="24"/>
+          <w:u w:val="single"/>
+        </w:rPr>
+        <w:t>” Function:</w:t>
       </w:r>
     </w:p>
     <w:p>
@@ -889,6 +1071,7 @@
         </w:rPr>
         <w:t xml:space="preserve"> out the precedence levels of each operator using the </w:t>
       </w:r>
+      <w:proofErr w:type="spellStart"/>
       <w:r>
         <w:rPr>
           <w:rFonts w:ascii="Times New Roman" w:hAnsi="Times New Roman" w:cs="Times New Roman"/>
@@ -898,6 +1081,7 @@
         </w:rPr>
         <w:t>operatorPrecedenceLevel</w:t>
       </w:r>
+      <w:proofErr w:type="spellEnd"/>
       <w:r>
         <w:rPr>
           <w:rFonts w:ascii="Times New Roman" w:hAnsi="Times New Roman" w:cs="Times New Roman"/>
@@ -912,87 +1096,101 @@
           <w:sz w:val="24"/>
           <w:szCs w:val="24"/>
         </w:rPr>
-        <w:t xml:space="preserve">The </w:t>
-      </w:r>
-      <w:r>
-        <w:rPr>
-          <w:rFonts w:ascii="Times New Roman" w:hAnsi="Times New Roman" w:cs="Times New Roman"/>
-          <w:sz w:val="24"/>
-          <w:szCs w:val="24"/>
-        </w:rPr>
-        <w:t>Multiplication/Division precedence level</w:t>
-      </w:r>
-      <w:r>
-        <w:rPr>
-          <w:rFonts w:ascii="Times New Roman" w:hAnsi="Times New Roman" w:cs="Times New Roman"/>
-          <w:sz w:val="24"/>
-          <w:szCs w:val="24"/>
-        </w:rPr>
-        <w:t xml:space="preserve"> has a higher precedence than the </w:t>
-      </w:r>
-      <w:r>
-        <w:rPr>
-          <w:rFonts w:ascii="Times New Roman" w:hAnsi="Times New Roman" w:cs="Times New Roman"/>
-          <w:sz w:val="24"/>
-          <w:szCs w:val="24"/>
-        </w:rPr>
-        <w:t>Addition/Subtraction precedence level</w:t>
-      </w:r>
-      <w:r>
-        <w:rPr>
-          <w:rFonts w:ascii="Times New Roman" w:hAnsi="Times New Roman" w:cs="Times New Roman"/>
-          <w:sz w:val="24"/>
-          <w:szCs w:val="24"/>
-        </w:rPr>
-        <w:t xml:space="preserve">. If the precedence level of the first operator parameter is lesser or equal to the </w:t>
-      </w:r>
-      <w:r>
-        <w:rPr>
-          <w:rFonts w:ascii="Times New Roman" w:hAnsi="Times New Roman" w:cs="Times New Roman"/>
-          <w:sz w:val="24"/>
-          <w:szCs w:val="24"/>
-        </w:rPr>
-        <w:t xml:space="preserve">precedence level of the </w:t>
-      </w:r>
-      <w:r>
-        <w:rPr>
-          <w:rFonts w:ascii="Times New Roman" w:hAnsi="Times New Roman" w:cs="Times New Roman"/>
-          <w:sz w:val="24"/>
-          <w:szCs w:val="24"/>
-        </w:rPr>
-        <w:t>second</w:t>
-      </w:r>
-      <w:r>
-        <w:rPr>
-          <w:rFonts w:ascii="Times New Roman" w:hAnsi="Times New Roman" w:cs="Times New Roman"/>
-          <w:sz w:val="24"/>
-          <w:szCs w:val="24"/>
-        </w:rPr>
-        <w:t xml:space="preserve"> operator</w:t>
-      </w:r>
-      <w:r>
-        <w:rPr>
-          <w:rFonts w:ascii="Times New Roman" w:hAnsi="Times New Roman" w:cs="Times New Roman"/>
-          <w:sz w:val="24"/>
-          <w:szCs w:val="24"/>
-        </w:rPr>
-        <w:t xml:space="preserve">, the function will return “True”. </w:t>
-      </w:r>
-      <w:r>
-        <w:rPr>
-          <w:rFonts w:ascii="Times New Roman" w:hAnsi="Times New Roman" w:cs="Times New Roman"/>
-          <w:sz w:val="24"/>
-          <w:szCs w:val="24"/>
-        </w:rPr>
-        <w:t xml:space="preserve">If the precedence level of the first operator parameter is </w:t>
-      </w:r>
-      <w:r>
-        <w:rPr>
-          <w:rFonts w:ascii="Times New Roman" w:hAnsi="Times New Roman" w:cs="Times New Roman"/>
-          <w:sz w:val="24"/>
-          <w:szCs w:val="24"/>
-        </w:rPr>
-        <w:t>greater</w:t>
+        <w:t>The Multiplication/Division precedence level has a higher precedence than the Addition/Subtraction precedence level. If the precedence level of the first operator parameter is lesser or equal to the precedence level of the second operator, the function will return “True”. If the precedence level of the first operator parameter is greater than the precedence level of the second operator, the function will return “False”.</w:t>
+      </w:r>
+    </w:p>
+    <w:p>
+      <w:pPr>
+        <w:rPr>
+          <w:rFonts w:ascii="Times New Roman" w:hAnsi="Times New Roman" w:cs="Times New Roman"/>
+          <w:sz w:val="24"/>
+          <w:szCs w:val="24"/>
+        </w:rPr>
+      </w:pPr>
+    </w:p>
+    <w:p>
+      <w:pPr>
+        <w:rPr>
+          <w:rFonts w:ascii="Times New Roman" w:hAnsi="Times New Roman" w:cs="Times New Roman"/>
+          <w:sz w:val="24"/>
+          <w:szCs w:val="24"/>
+        </w:rPr>
+      </w:pPr>
+      <w:r>
+        <w:rPr>
+          <w:rFonts w:ascii="Times New Roman" w:hAnsi="Times New Roman" w:cs="Times New Roman"/>
+          <w:b/>
+          <w:sz w:val="24"/>
+          <w:szCs w:val="24"/>
+          <w:u w:val="single"/>
+        </w:rPr>
+        <w:t>The “</w:t>
+      </w:r>
+      <w:proofErr w:type="spellStart"/>
+      <w:r>
+        <w:rPr>
+          <w:rFonts w:ascii="Times New Roman" w:hAnsi="Times New Roman" w:cs="Times New Roman"/>
+          <w:b/>
+          <w:sz w:val="24"/>
+          <w:szCs w:val="24"/>
+          <w:u w:val="single"/>
+        </w:rPr>
+        <w:t>convertToRPN</w:t>
+      </w:r>
+      <w:proofErr w:type="spellEnd"/>
+      <w:r>
+        <w:rPr>
+          <w:rFonts w:ascii="Times New Roman" w:hAnsi="Times New Roman" w:cs="Times New Roman"/>
+          <w:b/>
+          <w:sz w:val="24"/>
+          <w:szCs w:val="24"/>
+          <w:u w:val="single"/>
+        </w:rPr>
+        <w:t>” Function:</w:t>
+      </w:r>
+    </w:p>
+    <w:p>
+      <w:pPr>
+        <w:rPr>
+          <w:rFonts w:ascii="Times New Roman" w:hAnsi="Times New Roman" w:cs="Times New Roman"/>
+          <w:sz w:val="24"/>
+          <w:szCs w:val="24"/>
+        </w:rPr>
+      </w:pPr>
+      <w:r>
+        <w:rPr>
+          <w:rFonts w:ascii="Times New Roman" w:hAnsi="Times New Roman" w:cs="Times New Roman"/>
+          <w:sz w:val="24"/>
+          <w:szCs w:val="24"/>
+        </w:rPr>
+        <w:tab/>
+        <w:t>This function converts the e</w:t>
+      </w:r>
+      <w:r>
+        <w:rPr>
+          <w:rFonts w:ascii="Times New Roman" w:hAnsi="Times New Roman" w:cs="Times New Roman"/>
+          <w:sz w:val="24"/>
+          <w:szCs w:val="24"/>
+        </w:rPr>
+        <w:t xml:space="preserve">quation that the user </w:t>
+      </w:r>
+      <w:proofErr w:type="gramStart"/>
+      <w:r>
+        <w:rPr>
+          <w:rFonts w:ascii="Times New Roman" w:hAnsi="Times New Roman" w:cs="Times New Roman"/>
+          <w:sz w:val="24"/>
+          <w:szCs w:val="24"/>
+        </w:rPr>
+        <w:t>entered into</w:t>
+      </w:r>
+      <w:proofErr w:type="gramEnd"/>
+      <w:r>
+        <w:rPr>
+          <w:rFonts w:ascii="Times New Roman" w:hAnsi="Times New Roman" w:cs="Times New Roman"/>
+          <w:sz w:val="24"/>
+          <w:szCs w:val="24"/>
+        </w:rPr>
+        <w:t xml:space="preserve"> Reverse Polish Notation (also known as Post-Fix Notation).</w:t>
       </w:r>
       <w:r>
         <w:rPr>
@@ -1008,97 +1206,624 @@
           <w:sz w:val="24"/>
           <w:szCs w:val="24"/>
         </w:rPr>
-        <w:t>than</w:t>
-      </w:r>
-      <w:r>
-        <w:rPr>
-          <w:rFonts w:ascii="Times New Roman" w:hAnsi="Times New Roman" w:cs="Times New Roman"/>
-          <w:sz w:val="24"/>
-          <w:szCs w:val="24"/>
-        </w:rPr>
-        <w:t xml:space="preserve"> the precedence level of the second operator, the function will return “</w:t>
-      </w:r>
-      <w:r>
-        <w:rPr>
-          <w:rFonts w:ascii="Times New Roman" w:hAnsi="Times New Roman" w:cs="Times New Roman"/>
-          <w:sz w:val="24"/>
-          <w:szCs w:val="24"/>
-        </w:rPr>
-        <w:t>False</w:t>
-      </w:r>
-      <w:r>
-        <w:rPr>
-          <w:rFonts w:ascii="Times New Roman" w:hAnsi="Times New Roman" w:cs="Times New Roman"/>
-          <w:sz w:val="24"/>
-          <w:szCs w:val="24"/>
-        </w:rPr>
-        <w:t>”.</w:t>
-      </w:r>
-    </w:p>
-    <w:p>
-      <w:pPr>
-        <w:rPr>
-          <w:rFonts w:ascii="Times New Roman" w:hAnsi="Times New Roman" w:cs="Times New Roman"/>
-          <w:sz w:val="24"/>
-          <w:szCs w:val="24"/>
-        </w:rPr>
-      </w:pPr>
-    </w:p>
-    <w:p>
-      <w:pPr>
-        <w:rPr>
-          <w:rFonts w:ascii="Times New Roman" w:hAnsi="Times New Roman" w:cs="Times New Roman"/>
-          <w:sz w:val="24"/>
-          <w:szCs w:val="24"/>
-        </w:rPr>
-      </w:pPr>
-      <w:r>
-        <w:rPr>
-          <w:rFonts w:ascii="Times New Roman" w:hAnsi="Times New Roman" w:cs="Times New Roman"/>
-          <w:b/>
-          <w:sz w:val="24"/>
-          <w:szCs w:val="24"/>
-          <w:u w:val="single"/>
-        </w:rPr>
-        <w:t>The “convertToRPN” Function:</w:t>
-      </w:r>
-    </w:p>
-    <w:p>
-      <w:pPr>
-        <w:rPr>
-          <w:rFonts w:ascii="Times New Roman" w:hAnsi="Times New Roman" w:cs="Times New Roman"/>
-          <w:sz w:val="24"/>
-          <w:szCs w:val="24"/>
-        </w:rPr>
-      </w:pPr>
-      <w:r>
-        <w:rPr>
-          <w:rFonts w:ascii="Times New Roman" w:hAnsi="Times New Roman" w:cs="Times New Roman"/>
-          <w:sz w:val="24"/>
-          <w:szCs w:val="24"/>
-        </w:rPr>
-        <w:tab/>
-        <w:t>This function converts the e</w:t>
-      </w:r>
-      <w:r>
-        <w:rPr>
-          <w:rFonts w:ascii="Times New Roman" w:hAnsi="Times New Roman" w:cs="Times New Roman"/>
-          <w:sz w:val="24"/>
-          <w:szCs w:val="24"/>
-        </w:rPr>
-        <w:t>quation that the user entered into</w:t>
-      </w:r>
-      <w:r>
-        <w:rPr>
-          <w:rFonts w:ascii="Times New Roman" w:hAnsi="Times New Roman" w:cs="Times New Roman"/>
-          <w:sz w:val="24"/>
-          <w:szCs w:val="24"/>
-        </w:rPr>
-        <w:t xml:space="preserve"> Reverse Polish Notation (also known as Post-Fix Notation).</w:t>
-      </w:r>
-      <w:r>
-        <w:rPr>
-          <w:rFonts w:ascii="Times New Roman" w:hAnsi="Times New Roman" w:cs="Times New Roman"/>
+        <w:t>As a note, valid input characters are all digits from 0 to 9 and the ‘+’, ‘</w:t>
+      </w:r>
+      <w:proofErr w:type="gramStart"/>
+      <w:r>
+        <w:rPr>
+          <w:rFonts w:ascii="Times New Roman" w:hAnsi="Times New Roman" w:cs="Times New Roman"/>
+          <w:sz w:val="24"/>
+          <w:szCs w:val="24"/>
+        </w:rPr>
+        <w:t>-‘</w:t>
+      </w:r>
+      <w:proofErr w:type="gramEnd"/>
+      <w:r>
+        <w:rPr>
+          <w:rFonts w:ascii="Times New Roman" w:hAnsi="Times New Roman" w:cs="Times New Roman"/>
+          <w:sz w:val="24"/>
+          <w:szCs w:val="24"/>
+        </w:rPr>
+        <w:t xml:space="preserve">, ‘*’, and ‘/’ operators. </w:t>
+      </w:r>
+      <w:r>
+        <w:rPr>
+          <w:rFonts w:ascii="Times New Roman" w:hAnsi="Times New Roman" w:cs="Times New Roman"/>
+          <w:sz w:val="24"/>
+          <w:szCs w:val="24"/>
+        </w:rPr>
+        <w:t>The following is a pseudo code representation:</w:t>
+      </w:r>
+    </w:p>
+    <w:p>
+      <w:pPr>
+        <w:rPr>
+          <w:rFonts w:ascii="Times New Roman" w:hAnsi="Times New Roman" w:cs="Times New Roman"/>
+          <w:i/>
+          <w:sz w:val="24"/>
+          <w:szCs w:val="24"/>
+        </w:rPr>
+      </w:pPr>
+      <w:r>
+        <w:rPr>
+          <w:rFonts w:ascii="Times New Roman" w:hAnsi="Times New Roman" w:cs="Times New Roman"/>
+          <w:sz w:val="24"/>
+          <w:szCs w:val="24"/>
+        </w:rPr>
+        <w:tab/>
+      </w:r>
+      <w:r>
+        <w:rPr>
+          <w:rFonts w:ascii="Times New Roman" w:hAnsi="Times New Roman" w:cs="Times New Roman"/>
+          <w:i/>
+          <w:sz w:val="24"/>
+          <w:szCs w:val="24"/>
+        </w:rPr>
+        <w:t>Declare a</w:t>
+      </w:r>
+      <w:r>
+        <w:rPr>
+          <w:rFonts w:ascii="Times New Roman" w:hAnsi="Times New Roman" w:cs="Times New Roman"/>
+          <w:i/>
+          <w:sz w:val="24"/>
+          <w:szCs w:val="24"/>
+        </w:rPr>
+        <w:t xml:space="preserve"> holder for the operand called “</w:t>
+      </w:r>
+      <w:proofErr w:type="spellStart"/>
+      <w:r>
+        <w:rPr>
+          <w:rFonts w:ascii="Times New Roman" w:hAnsi="Times New Roman" w:cs="Times New Roman"/>
+          <w:b/>
+          <w:i/>
+          <w:sz w:val="24"/>
+          <w:szCs w:val="24"/>
+        </w:rPr>
+        <w:t>tempOperand</w:t>
+      </w:r>
+      <w:proofErr w:type="spellEnd"/>
+      <w:r>
+        <w:rPr>
+          <w:rFonts w:ascii="Times New Roman" w:hAnsi="Times New Roman" w:cs="Times New Roman"/>
+          <w:i/>
+          <w:sz w:val="24"/>
+          <w:szCs w:val="24"/>
+        </w:rPr>
+        <w:t>”;</w:t>
+      </w:r>
+    </w:p>
+    <w:p>
+      <w:pPr>
+        <w:rPr>
+          <w:rFonts w:ascii="Times New Roman" w:hAnsi="Times New Roman" w:cs="Times New Roman"/>
+          <w:i/>
+          <w:sz w:val="24"/>
+          <w:szCs w:val="24"/>
+        </w:rPr>
+      </w:pPr>
+      <w:r>
+        <w:rPr>
+          <w:rFonts w:ascii="Times New Roman" w:hAnsi="Times New Roman" w:cs="Times New Roman"/>
+          <w:i/>
+          <w:sz w:val="24"/>
+          <w:szCs w:val="24"/>
+        </w:rPr>
+        <w:tab/>
+      </w:r>
+      <w:r>
+        <w:rPr>
+          <w:rFonts w:ascii="Times New Roman" w:hAnsi="Times New Roman" w:cs="Times New Roman"/>
+          <w:i/>
+          <w:sz w:val="24"/>
+          <w:szCs w:val="24"/>
+        </w:rPr>
+        <w:t>Declare a stack to hold the converted post-fix equation called “</w:t>
+      </w:r>
+      <w:proofErr w:type="spellStart"/>
+      <w:r>
+        <w:rPr>
+          <w:rFonts w:ascii="Times New Roman" w:hAnsi="Times New Roman" w:cs="Times New Roman"/>
+          <w:b/>
+          <w:i/>
+          <w:sz w:val="24"/>
+          <w:szCs w:val="24"/>
+        </w:rPr>
+        <w:t>postfixStack</w:t>
+      </w:r>
+      <w:proofErr w:type="spellEnd"/>
+      <w:r>
+        <w:rPr>
+          <w:rFonts w:ascii="Times New Roman" w:hAnsi="Times New Roman" w:cs="Times New Roman"/>
+          <w:i/>
+          <w:sz w:val="24"/>
+          <w:szCs w:val="24"/>
+        </w:rPr>
+        <w:t>”;</w:t>
+      </w:r>
+    </w:p>
+    <w:p>
+      <w:pPr>
+        <w:rPr>
+          <w:rFonts w:ascii="Times New Roman" w:hAnsi="Times New Roman" w:cs="Times New Roman"/>
+          <w:i/>
+          <w:sz w:val="24"/>
+          <w:szCs w:val="24"/>
+        </w:rPr>
+      </w:pPr>
+      <w:r>
+        <w:rPr>
+          <w:rFonts w:ascii="Times New Roman" w:hAnsi="Times New Roman" w:cs="Times New Roman"/>
+          <w:i/>
+          <w:sz w:val="24"/>
+          <w:szCs w:val="24"/>
+        </w:rPr>
+        <w:lastRenderedPageBreak/>
+        <w:tab/>
+        <w:t>Declare a stack to hold operators detected in the equation called “</w:t>
+      </w:r>
+      <w:proofErr w:type="spellStart"/>
+      <w:r>
+        <w:rPr>
+          <w:rFonts w:ascii="Times New Roman" w:hAnsi="Times New Roman" w:cs="Times New Roman"/>
+          <w:b/>
+          <w:i/>
+          <w:sz w:val="24"/>
+          <w:szCs w:val="24"/>
+        </w:rPr>
+        <w:t>operatorStack</w:t>
+      </w:r>
+      <w:proofErr w:type="spellEnd"/>
+      <w:r>
+        <w:rPr>
+          <w:rFonts w:ascii="Times New Roman" w:hAnsi="Times New Roman" w:cs="Times New Roman"/>
+          <w:i/>
+          <w:sz w:val="24"/>
+          <w:szCs w:val="24"/>
+        </w:rPr>
+        <w:t>”;</w:t>
+      </w:r>
+    </w:p>
+    <w:p>
+      <w:pPr>
+        <w:rPr>
+          <w:rFonts w:ascii="Times New Roman" w:hAnsi="Times New Roman" w:cs="Times New Roman"/>
+          <w:i/>
+          <w:sz w:val="24"/>
+          <w:szCs w:val="24"/>
+        </w:rPr>
+      </w:pPr>
+      <w:r>
+        <w:rPr>
+          <w:rFonts w:ascii="Times New Roman" w:hAnsi="Times New Roman" w:cs="Times New Roman"/>
+          <w:i/>
+          <w:sz w:val="24"/>
+          <w:szCs w:val="24"/>
+        </w:rPr>
+        <w:tab/>
+      </w:r>
+    </w:p>
+    <w:p>
+      <w:pPr>
+        <w:rPr>
+          <w:rFonts w:ascii="Times New Roman" w:hAnsi="Times New Roman" w:cs="Times New Roman"/>
+          <w:i/>
+          <w:sz w:val="24"/>
+          <w:szCs w:val="24"/>
+        </w:rPr>
+      </w:pPr>
+      <w:r>
+        <w:rPr>
+          <w:rFonts w:ascii="Times New Roman" w:hAnsi="Times New Roman" w:cs="Times New Roman"/>
+          <w:i/>
+          <w:sz w:val="24"/>
+          <w:szCs w:val="24"/>
+        </w:rPr>
+        <w:tab/>
+        <w:t xml:space="preserve">Try </w:t>
+      </w:r>
+    </w:p>
+    <w:p>
+      <w:pPr>
+        <w:ind w:firstLine="720"/>
+        <w:rPr>
+          <w:rFonts w:ascii="Times New Roman" w:hAnsi="Times New Roman" w:cs="Times New Roman"/>
+          <w:i/>
+          <w:sz w:val="24"/>
+          <w:szCs w:val="24"/>
+        </w:rPr>
+      </w:pPr>
+      <w:r>
+        <w:rPr>
+          <w:rFonts w:ascii="Times New Roman" w:hAnsi="Times New Roman" w:cs="Times New Roman"/>
+          <w:i/>
+          <w:sz w:val="24"/>
+          <w:szCs w:val="24"/>
+        </w:rPr>
+        <w:t>{</w:t>
+      </w:r>
+    </w:p>
+    <w:p>
+      <w:pPr>
+        <w:ind w:left="1440"/>
+        <w:rPr>
+          <w:rFonts w:ascii="Times New Roman" w:hAnsi="Times New Roman" w:cs="Times New Roman"/>
+          <w:i/>
+          <w:sz w:val="24"/>
+          <w:szCs w:val="24"/>
+        </w:rPr>
+      </w:pPr>
+      <w:r>
+        <w:rPr>
+          <w:rFonts w:ascii="Times New Roman" w:hAnsi="Times New Roman" w:cs="Times New Roman"/>
+          <w:i/>
+          <w:sz w:val="24"/>
+          <w:szCs w:val="24"/>
+        </w:rPr>
+        <w:t>Declare a counter called “</w:t>
+      </w:r>
+      <w:r>
+        <w:rPr>
+          <w:rFonts w:ascii="Times New Roman" w:hAnsi="Times New Roman" w:cs="Times New Roman"/>
+          <w:b/>
+          <w:i/>
+          <w:sz w:val="24"/>
+          <w:szCs w:val="24"/>
+        </w:rPr>
+        <w:t>count</w:t>
+      </w:r>
+      <w:r>
+        <w:rPr>
+          <w:rFonts w:ascii="Times New Roman" w:hAnsi="Times New Roman" w:cs="Times New Roman"/>
+          <w:i/>
+          <w:sz w:val="24"/>
+          <w:szCs w:val="24"/>
+        </w:rPr>
+        <w:t>” to keep track of the current of position the equation;</w:t>
+      </w:r>
+    </w:p>
+    <w:p>
+      <w:pPr>
+        <w:ind w:left="1440"/>
+        <w:rPr>
+          <w:rFonts w:ascii="Times New Roman" w:hAnsi="Times New Roman" w:cs="Times New Roman"/>
+          <w:i/>
+          <w:sz w:val="24"/>
+          <w:szCs w:val="24"/>
+        </w:rPr>
+      </w:pPr>
+      <w:r>
+        <w:rPr>
+          <w:rFonts w:ascii="Times New Roman" w:hAnsi="Times New Roman" w:cs="Times New Roman"/>
+          <w:i/>
+          <w:sz w:val="24"/>
+          <w:szCs w:val="24"/>
+        </w:rPr>
+        <w:t>Declare a Boolean variable called “</w:t>
+      </w:r>
+      <w:proofErr w:type="spellStart"/>
+      <w:r>
+        <w:rPr>
+          <w:rFonts w:ascii="Times New Roman" w:hAnsi="Times New Roman" w:cs="Times New Roman"/>
+          <w:b/>
+          <w:i/>
+          <w:sz w:val="24"/>
+          <w:szCs w:val="24"/>
+        </w:rPr>
+        <w:t>unaryMode</w:t>
+      </w:r>
+      <w:proofErr w:type="spellEnd"/>
+      <w:r>
+        <w:rPr>
+          <w:rFonts w:ascii="Times New Roman" w:hAnsi="Times New Roman" w:cs="Times New Roman"/>
+          <w:i/>
+          <w:sz w:val="24"/>
+          <w:szCs w:val="24"/>
+        </w:rPr>
+        <w:t>” to indicate whether a unary operator has been detected;</w:t>
+      </w:r>
+    </w:p>
+    <w:p>
+      <w:pPr>
+        <w:ind w:left="1440"/>
+        <w:rPr>
+          <w:rFonts w:ascii="Times New Roman" w:hAnsi="Times New Roman" w:cs="Times New Roman"/>
+          <w:i/>
+          <w:sz w:val="24"/>
+          <w:szCs w:val="24"/>
+        </w:rPr>
+      </w:pPr>
+      <w:r>
+        <w:rPr>
+          <w:rFonts w:ascii="Times New Roman" w:hAnsi="Times New Roman" w:cs="Times New Roman"/>
+          <w:i/>
+          <w:sz w:val="24"/>
+          <w:szCs w:val="24"/>
+        </w:rPr>
+        <w:t xml:space="preserve">Declare a holder variable </w:t>
+      </w:r>
+      <w:r>
+        <w:rPr>
+          <w:rFonts w:ascii="Times New Roman" w:hAnsi="Times New Roman" w:cs="Times New Roman"/>
+          <w:i/>
+          <w:sz w:val="24"/>
+          <w:szCs w:val="24"/>
+        </w:rPr>
+        <w:t>called “</w:t>
+      </w:r>
+      <w:proofErr w:type="spellStart"/>
+      <w:r>
+        <w:rPr>
+          <w:rFonts w:ascii="Times New Roman" w:hAnsi="Times New Roman" w:cs="Times New Roman"/>
+          <w:b/>
+          <w:i/>
+          <w:sz w:val="24"/>
+          <w:szCs w:val="24"/>
+        </w:rPr>
+        <w:t>unaryOp</w:t>
+      </w:r>
+      <w:proofErr w:type="spellEnd"/>
+      <w:r>
+        <w:rPr>
+          <w:rFonts w:ascii="Times New Roman" w:hAnsi="Times New Roman" w:cs="Times New Roman"/>
+          <w:i/>
+          <w:sz w:val="24"/>
+          <w:szCs w:val="24"/>
+        </w:rPr>
+        <w:t xml:space="preserve">” </w:t>
+      </w:r>
+      <w:r>
+        <w:rPr>
+          <w:rFonts w:ascii="Times New Roman" w:hAnsi="Times New Roman" w:cs="Times New Roman"/>
+          <w:i/>
+          <w:sz w:val="24"/>
+          <w:szCs w:val="24"/>
+        </w:rPr>
+        <w:t>to hold the detected unary operator (if any);</w:t>
+      </w:r>
+    </w:p>
+    <w:p>
+      <w:pPr>
+        <w:ind w:left="1440"/>
+        <w:rPr>
+          <w:rFonts w:ascii="Times New Roman" w:hAnsi="Times New Roman" w:cs="Times New Roman"/>
+          <w:i/>
+          <w:sz w:val="24"/>
+          <w:szCs w:val="24"/>
+        </w:rPr>
+      </w:pPr>
+    </w:p>
+    <w:p>
+      <w:pPr>
+        <w:ind w:left="1440"/>
+        <w:rPr>
+          <w:rFonts w:ascii="Times New Roman" w:hAnsi="Times New Roman" w:cs="Times New Roman"/>
+          <w:i/>
+          <w:sz w:val="24"/>
+          <w:szCs w:val="24"/>
+        </w:rPr>
+      </w:pPr>
+      <w:r>
+        <w:rPr>
+          <w:rFonts w:ascii="Times New Roman" w:hAnsi="Times New Roman" w:cs="Times New Roman"/>
+          <w:i/>
+          <w:sz w:val="24"/>
+          <w:szCs w:val="24"/>
+        </w:rPr>
+        <w:t xml:space="preserve">For each </w:t>
+      </w:r>
+      <w:r>
+        <w:rPr>
+          <w:rFonts w:ascii="Times New Roman" w:hAnsi="Times New Roman" w:cs="Times New Roman"/>
+          <w:b/>
+          <w:i/>
+          <w:sz w:val="24"/>
+          <w:szCs w:val="24"/>
+        </w:rPr>
+        <w:t>token</w:t>
+      </w:r>
+      <w:r>
+        <w:rPr>
+          <w:rFonts w:ascii="Times New Roman" w:hAnsi="Times New Roman" w:cs="Times New Roman"/>
+          <w:i/>
+          <w:sz w:val="24"/>
+          <w:szCs w:val="24"/>
+        </w:rPr>
+        <w:t xml:space="preserve"> in the equation </w:t>
+      </w:r>
+      <w:r>
+        <w:rPr>
+          <w:rFonts w:ascii="Times New Roman" w:hAnsi="Times New Roman" w:cs="Times New Roman"/>
+          <w:i/>
+          <w:sz w:val="24"/>
+          <w:szCs w:val="24"/>
+        </w:rPr>
+        <w:t xml:space="preserve">string </w:t>
+      </w:r>
+    </w:p>
+    <w:p>
+      <w:pPr>
+        <w:ind w:left="1440"/>
+        <w:rPr>
+          <w:rFonts w:ascii="Times New Roman" w:hAnsi="Times New Roman" w:cs="Times New Roman"/>
+          <w:i/>
+          <w:sz w:val="24"/>
+          <w:szCs w:val="24"/>
+        </w:rPr>
+      </w:pPr>
+      <w:r>
+        <w:rPr>
+          <w:rFonts w:ascii="Times New Roman" w:hAnsi="Times New Roman" w:cs="Times New Roman"/>
+          <w:i/>
+          <w:sz w:val="24"/>
+          <w:szCs w:val="24"/>
+        </w:rPr>
+        <w:t>{</w:t>
+      </w:r>
+    </w:p>
+    <w:p>
+      <w:pPr>
+        <w:ind w:left="1440" w:firstLine="720"/>
+        <w:rPr>
+          <w:rFonts w:ascii="Times New Roman" w:hAnsi="Times New Roman" w:cs="Times New Roman"/>
+          <w:i/>
+          <w:sz w:val="24"/>
+          <w:szCs w:val="24"/>
+        </w:rPr>
+      </w:pPr>
+      <w:r>
+        <w:rPr>
+          <w:rFonts w:ascii="Times New Roman" w:hAnsi="Times New Roman" w:cs="Times New Roman"/>
+          <w:i/>
+          <w:sz w:val="24"/>
+          <w:szCs w:val="24"/>
+        </w:rPr>
+        <w:t xml:space="preserve">If the </w:t>
+      </w:r>
+      <w:r>
+        <w:rPr>
+          <w:rFonts w:ascii="Times New Roman" w:hAnsi="Times New Roman" w:cs="Times New Roman"/>
+          <w:b/>
+          <w:i/>
+          <w:sz w:val="24"/>
+          <w:szCs w:val="24"/>
+        </w:rPr>
+        <w:t>token</w:t>
+      </w:r>
+      <w:r>
+        <w:rPr>
+          <w:rFonts w:ascii="Times New Roman" w:hAnsi="Times New Roman" w:cs="Times New Roman"/>
+          <w:i/>
+          <w:sz w:val="24"/>
+          <w:szCs w:val="24"/>
+        </w:rPr>
+        <w:t xml:space="preserve"> is not a valid character </w:t>
+      </w:r>
+    </w:p>
+    <w:p>
+      <w:pPr>
+        <w:ind w:left="1440" w:firstLine="720"/>
+        <w:rPr>
+          <w:rFonts w:ascii="Times New Roman" w:hAnsi="Times New Roman" w:cs="Times New Roman"/>
+          <w:i/>
+          <w:sz w:val="24"/>
+          <w:szCs w:val="24"/>
+        </w:rPr>
+      </w:pPr>
+      <w:r>
+        <w:rPr>
+          <w:rFonts w:ascii="Times New Roman" w:hAnsi="Times New Roman" w:cs="Times New Roman"/>
+          <w:i/>
+          <w:sz w:val="24"/>
+          <w:szCs w:val="24"/>
+        </w:rPr>
+        <w:t>{</w:t>
+      </w:r>
+    </w:p>
+    <w:p>
+      <w:pPr>
+        <w:ind w:left="1440"/>
+        <w:rPr>
+          <w:rFonts w:ascii="Times New Roman" w:hAnsi="Times New Roman" w:cs="Times New Roman"/>
+          <w:i/>
+          <w:sz w:val="24"/>
+          <w:szCs w:val="24"/>
+        </w:rPr>
+      </w:pPr>
+      <w:r>
+        <w:rPr>
+          <w:rFonts w:ascii="Times New Roman" w:hAnsi="Times New Roman" w:cs="Times New Roman"/>
+          <w:i/>
+          <w:sz w:val="24"/>
+          <w:szCs w:val="24"/>
+        </w:rPr>
+        <w:tab/>
+      </w:r>
+      <w:r>
+        <w:rPr>
+          <w:rFonts w:ascii="Times New Roman" w:hAnsi="Times New Roman" w:cs="Times New Roman"/>
+          <w:i/>
+          <w:sz w:val="24"/>
+          <w:szCs w:val="24"/>
+        </w:rPr>
+        <w:tab/>
+        <w:t xml:space="preserve">Raise a </w:t>
+      </w:r>
+      <w:proofErr w:type="spellStart"/>
+      <w:r>
+        <w:rPr>
+          <w:rFonts w:ascii="Times New Roman" w:hAnsi="Times New Roman" w:cs="Times New Roman"/>
+          <w:i/>
+          <w:sz w:val="24"/>
+          <w:szCs w:val="24"/>
+        </w:rPr>
+        <w:t>ValueError</w:t>
+      </w:r>
+      <w:proofErr w:type="spellEnd"/>
+      <w:r>
+        <w:rPr>
+          <w:rFonts w:ascii="Times New Roman" w:hAnsi="Times New Roman" w:cs="Times New Roman"/>
+          <w:i/>
+          <w:sz w:val="24"/>
+          <w:szCs w:val="24"/>
+        </w:rPr>
+        <w:t>;</w:t>
+      </w:r>
+    </w:p>
+    <w:p>
+      <w:pPr>
+        <w:ind w:left="1440"/>
+        <w:rPr>
+          <w:rFonts w:ascii="Times New Roman" w:hAnsi="Times New Roman" w:cs="Times New Roman"/>
+          <w:i/>
+          <w:sz w:val="24"/>
+          <w:szCs w:val="24"/>
+        </w:rPr>
+      </w:pPr>
+      <w:r>
+        <w:rPr>
+          <w:rFonts w:ascii="Times New Roman" w:hAnsi="Times New Roman" w:cs="Times New Roman"/>
+          <w:i/>
+          <w:sz w:val="24"/>
+          <w:szCs w:val="24"/>
+        </w:rPr>
+        <w:tab/>
+        <w:t>}</w:t>
+      </w:r>
+    </w:p>
+    <w:p>
+      <w:pPr>
+        <w:ind w:left="2160"/>
+        <w:rPr>
+          <w:rFonts w:ascii="Times New Roman" w:hAnsi="Times New Roman" w:cs="Times New Roman"/>
+          <w:i/>
+          <w:sz w:val="24"/>
+          <w:szCs w:val="24"/>
+        </w:rPr>
+      </w:pPr>
+      <w:r>
+        <w:rPr>
+          <w:rFonts w:ascii="Times New Roman" w:hAnsi="Times New Roman" w:cs="Times New Roman"/>
+          <w:i/>
+          <w:sz w:val="24"/>
+          <w:szCs w:val="24"/>
+        </w:rPr>
+        <w:t xml:space="preserve">Else if the </w:t>
+      </w:r>
+      <w:r>
+        <w:rPr>
+          <w:rFonts w:ascii="Times New Roman" w:hAnsi="Times New Roman" w:cs="Times New Roman"/>
+          <w:b/>
+          <w:i/>
+          <w:sz w:val="24"/>
+          <w:szCs w:val="24"/>
+        </w:rPr>
+        <w:t>count</w:t>
+      </w:r>
+      <w:r>
+        <w:rPr>
+          <w:rFonts w:ascii="Times New Roman" w:hAnsi="Times New Roman" w:cs="Times New Roman"/>
+          <w:b/>
+          <w:i/>
           <w:sz w:val="24"/>
           <w:szCs w:val="24"/>
         </w:rPr>
@@ -1107,55 +1832,298 @@
       <w:r>
         <w:rPr>
           <w:rFonts w:ascii="Times New Roman" w:hAnsi="Times New Roman" w:cs="Times New Roman"/>
-          <w:sz w:val="24"/>
-          <w:szCs w:val="24"/>
-        </w:rPr>
-        <w:t xml:space="preserve">As a note, valid input characters are all digits from 0 to 9 and the ‘+’, ‘-‘, ‘*’, and ‘/’ operators. </w:t>
-      </w:r>
-      <w:r>
-        <w:rPr>
-          <w:rFonts w:ascii="Times New Roman" w:hAnsi="Times New Roman" w:cs="Times New Roman"/>
-          <w:sz w:val="24"/>
-          <w:szCs w:val="24"/>
-        </w:rPr>
-        <w:t>The following is a pseudo code representation:</w:t>
-      </w:r>
-    </w:p>
-    <w:p>
-      <w:pPr>
-        <w:rPr>
-          <w:rFonts w:ascii="Times New Roman" w:hAnsi="Times New Roman" w:cs="Times New Roman"/>
-          <w:i/>
-          <w:sz w:val="24"/>
-          <w:szCs w:val="24"/>
-        </w:rPr>
-      </w:pPr>
-      <w:r>
-        <w:rPr>
-          <w:rFonts w:ascii="Times New Roman" w:hAnsi="Times New Roman" w:cs="Times New Roman"/>
-          <w:sz w:val="24"/>
-          <w:szCs w:val="24"/>
-        </w:rPr>
-        <w:tab/>
-      </w:r>
-      <w:r>
-        <w:rPr>
-          <w:rFonts w:ascii="Times New Roman" w:hAnsi="Times New Roman" w:cs="Times New Roman"/>
-          <w:i/>
-          <w:sz w:val="24"/>
-          <w:szCs w:val="24"/>
-        </w:rPr>
-        <w:t>Declare a</w:t>
-      </w:r>
-      <w:r>
-        <w:rPr>
-          <w:rFonts w:ascii="Times New Roman" w:hAnsi="Times New Roman" w:cs="Times New Roman"/>
-          <w:i/>
-          <w:sz w:val="24"/>
-          <w:szCs w:val="24"/>
-        </w:rPr>
-        <w:t xml:space="preserve"> holder for the operand called “</w:t>
-      </w:r>
+          <w:i/>
+          <w:sz w:val="24"/>
+          <w:szCs w:val="24"/>
+        </w:rPr>
+        <w:t xml:space="preserve">is equal to “0” and the </w:t>
+      </w:r>
+      <w:r>
+        <w:rPr>
+          <w:rFonts w:ascii="Times New Roman" w:hAnsi="Times New Roman" w:cs="Times New Roman"/>
+          <w:b/>
+          <w:i/>
+          <w:sz w:val="24"/>
+          <w:szCs w:val="24"/>
+        </w:rPr>
+        <w:t>token</w:t>
+      </w:r>
+      <w:r>
+        <w:rPr>
+          <w:rFonts w:ascii="Times New Roman" w:hAnsi="Times New Roman" w:cs="Times New Roman"/>
+          <w:i/>
+          <w:sz w:val="24"/>
+          <w:szCs w:val="24"/>
+        </w:rPr>
+        <w:t xml:space="preserve"> </w:t>
+      </w:r>
+      <w:r>
+        <w:rPr>
+          <w:rFonts w:ascii="Times New Roman" w:hAnsi="Times New Roman" w:cs="Times New Roman"/>
+          <w:b/>
+          <w:i/>
+          <w:sz w:val="24"/>
+          <w:szCs w:val="24"/>
+        </w:rPr>
+        <w:t>is an operator</w:t>
+      </w:r>
+      <w:r>
+        <w:rPr>
+          <w:rFonts w:ascii="Times New Roman" w:hAnsi="Times New Roman" w:cs="Times New Roman"/>
+          <w:i/>
+          <w:sz w:val="24"/>
+          <w:szCs w:val="24"/>
+        </w:rPr>
+        <w:t xml:space="preserve"> and the </w:t>
+      </w:r>
+      <w:r>
+        <w:rPr>
+          <w:rFonts w:ascii="Times New Roman" w:hAnsi="Times New Roman" w:cs="Times New Roman"/>
+          <w:b/>
+          <w:i/>
+          <w:sz w:val="24"/>
+          <w:szCs w:val="24"/>
+        </w:rPr>
+        <w:t>operator precedence</w:t>
+      </w:r>
+      <w:r>
+        <w:rPr>
+          <w:rFonts w:ascii="Times New Roman" w:hAnsi="Times New Roman" w:cs="Times New Roman"/>
+          <w:i/>
+          <w:sz w:val="24"/>
+          <w:szCs w:val="24"/>
+        </w:rPr>
+        <w:t xml:space="preserve"> is on the addition/subtraction level </w:t>
+      </w:r>
+    </w:p>
+    <w:p>
+      <w:pPr>
+        <w:ind w:left="2160"/>
+        <w:rPr>
+          <w:rFonts w:ascii="Times New Roman" w:hAnsi="Times New Roman" w:cs="Times New Roman"/>
+          <w:i/>
+          <w:sz w:val="24"/>
+          <w:szCs w:val="24"/>
+        </w:rPr>
+      </w:pPr>
+      <w:r>
+        <w:rPr>
+          <w:rFonts w:ascii="Times New Roman" w:hAnsi="Times New Roman" w:cs="Times New Roman"/>
+          <w:i/>
+          <w:sz w:val="24"/>
+          <w:szCs w:val="24"/>
+        </w:rPr>
+        <w:t>{</w:t>
+      </w:r>
+    </w:p>
+    <w:p>
+      <w:pPr>
+        <w:ind w:left="1440"/>
+        <w:rPr>
+          <w:rFonts w:ascii="Times New Roman" w:hAnsi="Times New Roman" w:cs="Times New Roman"/>
+          <w:i/>
+          <w:sz w:val="24"/>
+          <w:szCs w:val="24"/>
+        </w:rPr>
+      </w:pPr>
+      <w:r>
+        <w:rPr>
+          <w:rFonts w:ascii="Times New Roman" w:hAnsi="Times New Roman" w:cs="Times New Roman"/>
+          <w:i/>
+          <w:sz w:val="24"/>
+          <w:szCs w:val="24"/>
+        </w:rPr>
+        <w:tab/>
+      </w:r>
+      <w:r>
+        <w:rPr>
+          <w:rFonts w:ascii="Times New Roman" w:hAnsi="Times New Roman" w:cs="Times New Roman"/>
+          <w:i/>
+          <w:sz w:val="24"/>
+          <w:szCs w:val="24"/>
+        </w:rPr>
+        <w:tab/>
+        <w:t xml:space="preserve">Set </w:t>
+      </w:r>
+      <w:proofErr w:type="spellStart"/>
+      <w:r>
+        <w:rPr>
+          <w:rFonts w:ascii="Times New Roman" w:hAnsi="Times New Roman" w:cs="Times New Roman"/>
+          <w:b/>
+          <w:i/>
+          <w:sz w:val="24"/>
+          <w:szCs w:val="24"/>
+        </w:rPr>
+        <w:t>unaryMode</w:t>
+      </w:r>
+      <w:proofErr w:type="spellEnd"/>
+      <w:r>
+        <w:rPr>
+          <w:rFonts w:ascii="Times New Roman" w:hAnsi="Times New Roman" w:cs="Times New Roman"/>
+          <w:i/>
+          <w:sz w:val="24"/>
+          <w:szCs w:val="24"/>
+        </w:rPr>
+        <w:t xml:space="preserve"> to </w:t>
+      </w:r>
+      <w:r>
+        <w:rPr>
+          <w:rFonts w:ascii="Times New Roman" w:hAnsi="Times New Roman" w:cs="Times New Roman"/>
+          <w:i/>
+          <w:sz w:val="24"/>
+          <w:szCs w:val="24"/>
+        </w:rPr>
+        <w:t>True;</w:t>
+      </w:r>
+    </w:p>
+    <w:p>
+      <w:pPr>
+        <w:ind w:left="1440"/>
+        <w:rPr>
+          <w:rFonts w:ascii="Times New Roman" w:hAnsi="Times New Roman" w:cs="Times New Roman"/>
+          <w:i/>
+          <w:sz w:val="24"/>
+          <w:szCs w:val="24"/>
+        </w:rPr>
+      </w:pPr>
+      <w:r>
+        <w:rPr>
+          <w:rFonts w:ascii="Times New Roman" w:hAnsi="Times New Roman" w:cs="Times New Roman"/>
+          <w:i/>
+          <w:sz w:val="24"/>
+          <w:szCs w:val="24"/>
+        </w:rPr>
+        <w:tab/>
+      </w:r>
+      <w:r>
+        <w:rPr>
+          <w:rFonts w:ascii="Times New Roman" w:hAnsi="Times New Roman" w:cs="Times New Roman"/>
+          <w:i/>
+          <w:sz w:val="24"/>
+          <w:szCs w:val="24"/>
+        </w:rPr>
+        <w:tab/>
+        <w:t xml:space="preserve">Set </w:t>
+      </w:r>
+      <w:proofErr w:type="spellStart"/>
+      <w:r>
+        <w:rPr>
+          <w:rFonts w:ascii="Times New Roman" w:hAnsi="Times New Roman" w:cs="Times New Roman"/>
+          <w:b/>
+          <w:i/>
+          <w:sz w:val="24"/>
+          <w:szCs w:val="24"/>
+        </w:rPr>
+        <w:t>unaryOp</w:t>
+      </w:r>
+      <w:proofErr w:type="spellEnd"/>
+      <w:r>
+        <w:rPr>
+          <w:rFonts w:ascii="Times New Roman" w:hAnsi="Times New Roman" w:cs="Times New Roman"/>
+          <w:i/>
+          <w:sz w:val="24"/>
+          <w:szCs w:val="24"/>
+        </w:rPr>
+        <w:t xml:space="preserve"> equal to the </w:t>
+      </w:r>
+      <w:r>
+        <w:rPr>
+          <w:rFonts w:ascii="Times New Roman" w:hAnsi="Times New Roman" w:cs="Times New Roman"/>
+          <w:b/>
+          <w:i/>
+          <w:sz w:val="24"/>
+          <w:szCs w:val="24"/>
+        </w:rPr>
+        <w:t>token</w:t>
+      </w:r>
+      <w:r>
+        <w:rPr>
+          <w:rFonts w:ascii="Times New Roman" w:hAnsi="Times New Roman" w:cs="Times New Roman"/>
+          <w:i/>
+          <w:sz w:val="24"/>
+          <w:szCs w:val="24"/>
+        </w:rPr>
+        <w:t>;</w:t>
+      </w:r>
+    </w:p>
+    <w:p>
+      <w:pPr>
+        <w:ind w:left="1440" w:firstLine="720"/>
+        <w:rPr>
+          <w:rFonts w:ascii="Times New Roman" w:hAnsi="Times New Roman" w:cs="Times New Roman"/>
+          <w:i/>
+          <w:sz w:val="24"/>
+          <w:szCs w:val="24"/>
+        </w:rPr>
+      </w:pPr>
+      <w:r>
+        <w:rPr>
+          <w:rFonts w:ascii="Times New Roman" w:hAnsi="Times New Roman" w:cs="Times New Roman"/>
+          <w:i/>
+          <w:sz w:val="24"/>
+          <w:szCs w:val="24"/>
+        </w:rPr>
+        <w:t>}</w:t>
+      </w:r>
+    </w:p>
+    <w:p>
+      <w:pPr>
+        <w:ind w:left="2160"/>
+        <w:rPr>
+          <w:rFonts w:ascii="Times New Roman" w:hAnsi="Times New Roman" w:cs="Times New Roman"/>
+          <w:i/>
+          <w:sz w:val="24"/>
+          <w:szCs w:val="24"/>
+        </w:rPr>
+      </w:pPr>
+      <w:r>
+        <w:rPr>
+          <w:rFonts w:ascii="Times New Roman" w:hAnsi="Times New Roman" w:cs="Times New Roman"/>
+          <w:i/>
+          <w:sz w:val="24"/>
+          <w:szCs w:val="24"/>
+        </w:rPr>
+        <w:t xml:space="preserve">Else if the </w:t>
+      </w:r>
+      <w:r>
+        <w:rPr>
+          <w:rFonts w:ascii="Times New Roman" w:hAnsi="Times New Roman" w:cs="Times New Roman"/>
+          <w:b/>
+          <w:i/>
+          <w:sz w:val="24"/>
+          <w:szCs w:val="24"/>
+        </w:rPr>
+        <w:t>token</w:t>
+      </w:r>
+      <w:r>
+        <w:rPr>
+          <w:rFonts w:ascii="Times New Roman" w:hAnsi="Times New Roman" w:cs="Times New Roman"/>
+          <w:i/>
+          <w:sz w:val="24"/>
+          <w:szCs w:val="24"/>
+        </w:rPr>
+        <w:t xml:space="preserve"> </w:t>
+      </w:r>
+      <w:r>
+        <w:rPr>
+          <w:rFonts w:ascii="Times New Roman" w:hAnsi="Times New Roman" w:cs="Times New Roman"/>
+          <w:b/>
+          <w:i/>
+          <w:sz w:val="24"/>
+          <w:szCs w:val="24"/>
+        </w:rPr>
+        <w:t>is an operator</w:t>
+      </w:r>
+      <w:r>
+        <w:rPr>
+          <w:rFonts w:ascii="Times New Roman" w:hAnsi="Times New Roman" w:cs="Times New Roman"/>
+          <w:i/>
+          <w:sz w:val="24"/>
+          <w:szCs w:val="24"/>
+        </w:rPr>
+        <w:t xml:space="preserve"> and the </w:t>
+      </w:r>
+      <w:proofErr w:type="spellStart"/>
       <w:r>
         <w:rPr>
           <w:rFonts w:ascii="Times New Roman" w:hAnsi="Times New Roman" w:cs="Times New Roman"/>
@@ -1166,43 +2134,158 @@
         </w:rPr>
         <w:t>tempOperand</w:t>
       </w:r>
-      <w:r>
-        <w:rPr>
-          <w:rFonts w:ascii="Times New Roman" w:hAnsi="Times New Roman" w:cs="Times New Roman"/>
-          <w:i/>
-          <w:sz w:val="24"/>
-          <w:szCs w:val="24"/>
-        </w:rPr>
-        <w:t>”;</w:t>
-      </w:r>
-    </w:p>
-    <w:p>
-      <w:pPr>
-        <w:rPr>
-          <w:rFonts w:ascii="Times New Roman" w:hAnsi="Times New Roman" w:cs="Times New Roman"/>
-          <w:i/>
-          <w:sz w:val="24"/>
-          <w:szCs w:val="24"/>
-        </w:rPr>
-      </w:pPr>
-      <w:r>
-        <w:rPr>
-          <w:rFonts w:ascii="Times New Roman" w:hAnsi="Times New Roman" w:cs="Times New Roman"/>
-          <w:i/>
-          <w:sz w:val="24"/>
-          <w:szCs w:val="24"/>
-        </w:rPr>
-        <w:tab/>
-      </w:r>
-      <w:r>
-        <w:rPr>
-          <w:rFonts w:ascii="Times New Roman" w:hAnsi="Times New Roman" w:cs="Times New Roman"/>
-          <w:i/>
-          <w:sz w:val="24"/>
-          <w:szCs w:val="24"/>
-        </w:rPr>
-        <w:t>Declare a stack to hold the converted post-fix equation called “</w:t>
-      </w:r>
+      <w:proofErr w:type="spellEnd"/>
+      <w:r>
+        <w:rPr>
+          <w:rFonts w:ascii="Times New Roman" w:hAnsi="Times New Roman" w:cs="Times New Roman"/>
+          <w:i/>
+          <w:sz w:val="24"/>
+          <w:szCs w:val="24"/>
+        </w:rPr>
+        <w:t xml:space="preserve"> holder is </w:t>
+      </w:r>
+      <w:r>
+        <w:rPr>
+          <w:rFonts w:ascii="Times New Roman" w:hAnsi="Times New Roman" w:cs="Times New Roman"/>
+          <w:i/>
+          <w:sz w:val="24"/>
+          <w:szCs w:val="24"/>
+        </w:rPr>
+        <w:t xml:space="preserve">not empty </w:t>
+      </w:r>
+      <w:r>
+        <w:rPr>
+          <w:rFonts w:ascii="Times New Roman" w:hAnsi="Times New Roman" w:cs="Times New Roman"/>
+          <w:i/>
+          <w:sz w:val="24"/>
+          <w:szCs w:val="24"/>
+        </w:rPr>
+        <w:t>{</w:t>
+      </w:r>
+    </w:p>
+    <w:p>
+      <w:pPr>
+        <w:ind w:left="2880"/>
+        <w:rPr>
+          <w:rFonts w:ascii="Times New Roman" w:hAnsi="Times New Roman" w:cs="Times New Roman"/>
+          <w:i/>
+          <w:sz w:val="24"/>
+          <w:szCs w:val="24"/>
+        </w:rPr>
+      </w:pPr>
+      <w:r>
+        <w:rPr>
+          <w:rFonts w:ascii="Times New Roman" w:hAnsi="Times New Roman" w:cs="Times New Roman"/>
+          <w:i/>
+          <w:sz w:val="24"/>
+          <w:szCs w:val="24"/>
+        </w:rPr>
+        <w:t xml:space="preserve">If </w:t>
+      </w:r>
+      <w:proofErr w:type="spellStart"/>
+      <w:r>
+        <w:rPr>
+          <w:rFonts w:ascii="Times New Roman" w:hAnsi="Times New Roman" w:cs="Times New Roman"/>
+          <w:b/>
+          <w:i/>
+          <w:sz w:val="24"/>
+          <w:szCs w:val="24"/>
+        </w:rPr>
+        <w:t>unaryMode</w:t>
+      </w:r>
+      <w:proofErr w:type="spellEnd"/>
+      <w:r>
+        <w:rPr>
+          <w:rFonts w:ascii="Times New Roman" w:hAnsi="Times New Roman" w:cs="Times New Roman"/>
+          <w:i/>
+          <w:sz w:val="24"/>
+          <w:szCs w:val="24"/>
+        </w:rPr>
+        <w:t xml:space="preserve"> is true and </w:t>
+      </w:r>
+      <w:proofErr w:type="spellStart"/>
+      <w:r>
+        <w:rPr>
+          <w:rFonts w:ascii="Times New Roman" w:hAnsi="Times New Roman" w:cs="Times New Roman"/>
+          <w:b/>
+          <w:i/>
+          <w:sz w:val="24"/>
+          <w:szCs w:val="24"/>
+        </w:rPr>
+        <w:t>unaryOp</w:t>
+      </w:r>
+      <w:proofErr w:type="spellEnd"/>
+      <w:r>
+        <w:rPr>
+          <w:rFonts w:ascii="Times New Roman" w:hAnsi="Times New Roman" w:cs="Times New Roman"/>
+          <w:i/>
+          <w:sz w:val="24"/>
+          <w:szCs w:val="24"/>
+        </w:rPr>
+        <w:t xml:space="preserve"> is equal to the subtraction operator</w:t>
+      </w:r>
+    </w:p>
+    <w:p>
+      <w:pPr>
+        <w:ind w:left="2880"/>
+        <w:rPr>
+          <w:rFonts w:ascii="Times New Roman" w:hAnsi="Times New Roman" w:cs="Times New Roman"/>
+          <w:i/>
+          <w:sz w:val="24"/>
+          <w:szCs w:val="24"/>
+        </w:rPr>
+      </w:pPr>
+      <w:r>
+        <w:rPr>
+          <w:rFonts w:ascii="Times New Roman" w:hAnsi="Times New Roman" w:cs="Times New Roman"/>
+          <w:i/>
+          <w:sz w:val="24"/>
+          <w:szCs w:val="24"/>
+        </w:rPr>
+        <w:t>{</w:t>
+      </w:r>
+    </w:p>
+    <w:p>
+      <w:pPr>
+        <w:ind w:left="3600"/>
+        <w:rPr>
+          <w:rFonts w:ascii="Times New Roman" w:hAnsi="Times New Roman" w:cs="Times New Roman"/>
+          <w:i/>
+          <w:sz w:val="24"/>
+          <w:szCs w:val="24"/>
+        </w:rPr>
+      </w:pPr>
+      <w:r>
+        <w:rPr>
+          <w:rFonts w:ascii="Times New Roman" w:hAnsi="Times New Roman" w:cs="Times New Roman"/>
+          <w:i/>
+          <w:sz w:val="24"/>
+          <w:szCs w:val="24"/>
+        </w:rPr>
+        <w:t xml:space="preserve">Push the negative of the integer value of </w:t>
+      </w:r>
+      <w:proofErr w:type="spellStart"/>
+      <w:r>
+        <w:rPr>
+          <w:rFonts w:ascii="Times New Roman" w:hAnsi="Times New Roman" w:cs="Times New Roman"/>
+          <w:b/>
+          <w:i/>
+          <w:sz w:val="24"/>
+          <w:szCs w:val="24"/>
+        </w:rPr>
+        <w:t>tempOperand</w:t>
+      </w:r>
+      <w:proofErr w:type="spellEnd"/>
+      <w:r>
+        <w:rPr>
+          <w:rFonts w:ascii="Times New Roman" w:hAnsi="Times New Roman" w:cs="Times New Roman"/>
+          <w:i/>
+          <w:sz w:val="24"/>
+          <w:szCs w:val="24"/>
+        </w:rPr>
+        <w:t xml:space="preserve"> into </w:t>
+      </w:r>
+      <w:proofErr w:type="spellStart"/>
       <w:r>
         <w:rPr>
           <w:rFonts w:ascii="Times New Roman" w:hAnsi="Times New Roman" w:cs="Times New Roman"/>
@@ -1213,504 +2296,7 @@
         </w:rPr>
         <w:t>postfixStack</w:t>
       </w:r>
-      <w:r>
-        <w:rPr>
-          <w:rFonts w:ascii="Times New Roman" w:hAnsi="Times New Roman" w:cs="Times New Roman"/>
-          <w:i/>
-          <w:sz w:val="24"/>
-          <w:szCs w:val="24"/>
-        </w:rPr>
-        <w:t>”;</w:t>
-      </w:r>
-    </w:p>
-    <w:p>
-      <w:pPr>
-        <w:rPr>
-          <w:rFonts w:ascii="Times New Roman" w:hAnsi="Times New Roman" w:cs="Times New Roman"/>
-          <w:i/>
-          <w:sz w:val="24"/>
-          <w:szCs w:val="24"/>
-        </w:rPr>
-      </w:pPr>
-      <w:r>
-        <w:rPr>
-          <w:rFonts w:ascii="Times New Roman" w:hAnsi="Times New Roman" w:cs="Times New Roman"/>
-          <w:i/>
-          <w:sz w:val="24"/>
-          <w:szCs w:val="24"/>
-        </w:rPr>
-        <w:lastRenderedPageBreak/>
-        <w:tab/>
-      </w:r>
-      <w:r>
-        <w:rPr>
-          <w:rFonts w:ascii="Times New Roman" w:hAnsi="Times New Roman" w:cs="Times New Roman"/>
-          <w:i/>
-          <w:sz w:val="24"/>
-          <w:szCs w:val="24"/>
-        </w:rPr>
-        <w:t xml:space="preserve">Declare a stack to hold </w:t>
-      </w:r>
-      <w:r>
-        <w:rPr>
-          <w:rFonts w:ascii="Times New Roman" w:hAnsi="Times New Roman" w:cs="Times New Roman"/>
-          <w:i/>
-          <w:sz w:val="24"/>
-          <w:szCs w:val="24"/>
-        </w:rPr>
-        <w:t>operators detected in the equation</w:t>
-      </w:r>
-      <w:r>
-        <w:rPr>
-          <w:rFonts w:ascii="Times New Roman" w:hAnsi="Times New Roman" w:cs="Times New Roman"/>
-          <w:i/>
-          <w:sz w:val="24"/>
-          <w:szCs w:val="24"/>
-        </w:rPr>
-        <w:t xml:space="preserve"> called “</w:t>
-      </w:r>
-      <w:r>
-        <w:rPr>
-          <w:rFonts w:ascii="Times New Roman" w:hAnsi="Times New Roman" w:cs="Times New Roman"/>
-          <w:b/>
-          <w:i/>
-          <w:sz w:val="24"/>
-          <w:szCs w:val="24"/>
-        </w:rPr>
-        <w:t>operator</w:t>
-      </w:r>
-      <w:r>
-        <w:rPr>
-          <w:rFonts w:ascii="Times New Roman" w:hAnsi="Times New Roman" w:cs="Times New Roman"/>
-          <w:b/>
-          <w:i/>
-          <w:sz w:val="24"/>
-          <w:szCs w:val="24"/>
-        </w:rPr>
-        <w:t>Stack</w:t>
-      </w:r>
-      <w:r>
-        <w:rPr>
-          <w:rFonts w:ascii="Times New Roman" w:hAnsi="Times New Roman" w:cs="Times New Roman"/>
-          <w:i/>
-          <w:sz w:val="24"/>
-          <w:szCs w:val="24"/>
-        </w:rPr>
-        <w:t>”;</w:t>
-      </w:r>
-    </w:p>
-    <w:p>
-      <w:pPr>
-        <w:rPr>
-          <w:rFonts w:ascii="Times New Roman" w:hAnsi="Times New Roman" w:cs="Times New Roman"/>
-          <w:i/>
-          <w:sz w:val="24"/>
-          <w:szCs w:val="24"/>
-        </w:rPr>
-      </w:pPr>
-      <w:r>
-        <w:rPr>
-          <w:rFonts w:ascii="Times New Roman" w:hAnsi="Times New Roman" w:cs="Times New Roman"/>
-          <w:i/>
-          <w:sz w:val="24"/>
-          <w:szCs w:val="24"/>
-        </w:rPr>
-        <w:tab/>
-      </w:r>
-    </w:p>
-    <w:p>
-      <w:pPr>
-        <w:rPr>
-          <w:rFonts w:ascii="Times New Roman" w:hAnsi="Times New Roman" w:cs="Times New Roman"/>
-          <w:i/>
-          <w:sz w:val="24"/>
-          <w:szCs w:val="24"/>
-        </w:rPr>
-      </w:pPr>
-      <w:r>
-        <w:rPr>
-          <w:rFonts w:ascii="Times New Roman" w:hAnsi="Times New Roman" w:cs="Times New Roman"/>
-          <w:i/>
-          <w:sz w:val="24"/>
-          <w:szCs w:val="24"/>
-        </w:rPr>
-        <w:tab/>
-        <w:t xml:space="preserve">Try </w:t>
-      </w:r>
-    </w:p>
-    <w:p>
-      <w:pPr>
-        <w:ind w:firstLine="720"/>
-        <w:rPr>
-          <w:rFonts w:ascii="Times New Roman" w:hAnsi="Times New Roman" w:cs="Times New Roman"/>
-          <w:i/>
-          <w:sz w:val="24"/>
-          <w:szCs w:val="24"/>
-        </w:rPr>
-      </w:pPr>
-      <w:r>
-        <w:rPr>
-          <w:rFonts w:ascii="Times New Roman" w:hAnsi="Times New Roman" w:cs="Times New Roman"/>
-          <w:i/>
-          <w:sz w:val="24"/>
-          <w:szCs w:val="24"/>
-        </w:rPr>
-        <w:t>{</w:t>
-      </w:r>
-    </w:p>
-    <w:p>
-      <w:pPr>
-        <w:ind w:left="1440"/>
-        <w:rPr>
-          <w:rFonts w:ascii="Times New Roman" w:hAnsi="Times New Roman" w:cs="Times New Roman"/>
-          <w:i/>
-          <w:sz w:val="24"/>
-          <w:szCs w:val="24"/>
-        </w:rPr>
-      </w:pPr>
-      <w:r>
-        <w:rPr>
-          <w:rFonts w:ascii="Times New Roman" w:hAnsi="Times New Roman" w:cs="Times New Roman"/>
-          <w:i/>
-          <w:sz w:val="24"/>
-          <w:szCs w:val="24"/>
-        </w:rPr>
-        <w:t>Declare a counter called “</w:t>
-      </w:r>
-      <w:r>
-        <w:rPr>
-          <w:rFonts w:ascii="Times New Roman" w:hAnsi="Times New Roman" w:cs="Times New Roman"/>
-          <w:b/>
-          <w:i/>
-          <w:sz w:val="24"/>
-          <w:szCs w:val="24"/>
-        </w:rPr>
-        <w:t>count</w:t>
-      </w:r>
-      <w:r>
-        <w:rPr>
-          <w:rFonts w:ascii="Times New Roman" w:hAnsi="Times New Roman" w:cs="Times New Roman"/>
-          <w:i/>
-          <w:sz w:val="24"/>
-          <w:szCs w:val="24"/>
-        </w:rPr>
-        <w:t>” to keep track of the current of position the equation;</w:t>
-      </w:r>
-    </w:p>
-    <w:p>
-      <w:pPr>
-        <w:ind w:left="1440"/>
-        <w:rPr>
-          <w:rFonts w:ascii="Times New Roman" w:hAnsi="Times New Roman" w:cs="Times New Roman"/>
-          <w:i/>
-          <w:sz w:val="24"/>
-          <w:szCs w:val="24"/>
-        </w:rPr>
-      </w:pPr>
-      <w:r>
-        <w:rPr>
-          <w:rFonts w:ascii="Times New Roman" w:hAnsi="Times New Roman" w:cs="Times New Roman"/>
-          <w:i/>
-          <w:sz w:val="24"/>
-          <w:szCs w:val="24"/>
-        </w:rPr>
-        <w:t>Declare a Boolean variable called “</w:t>
-      </w:r>
-      <w:r>
-        <w:rPr>
-          <w:rFonts w:ascii="Times New Roman" w:hAnsi="Times New Roman" w:cs="Times New Roman"/>
-          <w:b/>
-          <w:i/>
-          <w:sz w:val="24"/>
-          <w:szCs w:val="24"/>
-        </w:rPr>
-        <w:t>unaryMode</w:t>
-      </w:r>
-      <w:r>
-        <w:rPr>
-          <w:rFonts w:ascii="Times New Roman" w:hAnsi="Times New Roman" w:cs="Times New Roman"/>
-          <w:i/>
-          <w:sz w:val="24"/>
-          <w:szCs w:val="24"/>
-        </w:rPr>
-        <w:t>” to indicate whether a unary operator has been detected;</w:t>
-      </w:r>
-    </w:p>
-    <w:p>
-      <w:pPr>
-        <w:ind w:left="1440"/>
-        <w:rPr>
-          <w:rFonts w:ascii="Times New Roman" w:hAnsi="Times New Roman" w:cs="Times New Roman"/>
-          <w:i/>
-          <w:sz w:val="24"/>
-          <w:szCs w:val="24"/>
-        </w:rPr>
-      </w:pPr>
-      <w:r>
-        <w:rPr>
-          <w:rFonts w:ascii="Times New Roman" w:hAnsi="Times New Roman" w:cs="Times New Roman"/>
-          <w:i/>
-          <w:sz w:val="24"/>
-          <w:szCs w:val="24"/>
-        </w:rPr>
-        <w:t xml:space="preserve">Declare a holder variable </w:t>
-      </w:r>
-      <w:r>
-        <w:rPr>
-          <w:rFonts w:ascii="Times New Roman" w:hAnsi="Times New Roman" w:cs="Times New Roman"/>
-          <w:i/>
-          <w:sz w:val="24"/>
-          <w:szCs w:val="24"/>
-        </w:rPr>
-        <w:t>called “</w:t>
-      </w:r>
-      <w:r>
-        <w:rPr>
-          <w:rFonts w:ascii="Times New Roman" w:hAnsi="Times New Roman" w:cs="Times New Roman"/>
-          <w:b/>
-          <w:i/>
-          <w:sz w:val="24"/>
-          <w:szCs w:val="24"/>
-        </w:rPr>
-        <w:t>unaryOp</w:t>
-      </w:r>
-      <w:r>
-        <w:rPr>
-          <w:rFonts w:ascii="Times New Roman" w:hAnsi="Times New Roman" w:cs="Times New Roman"/>
-          <w:i/>
-          <w:sz w:val="24"/>
-          <w:szCs w:val="24"/>
-        </w:rPr>
-        <w:t xml:space="preserve">” </w:t>
-      </w:r>
-      <w:r>
-        <w:rPr>
-          <w:rFonts w:ascii="Times New Roman" w:hAnsi="Times New Roman" w:cs="Times New Roman"/>
-          <w:i/>
-          <w:sz w:val="24"/>
-          <w:szCs w:val="24"/>
-        </w:rPr>
-        <w:t>to hold the detected unary operator (if any);</w:t>
-      </w:r>
-    </w:p>
-    <w:p>
-      <w:pPr>
-        <w:ind w:left="1440"/>
-        <w:rPr>
-          <w:rFonts w:ascii="Times New Roman" w:hAnsi="Times New Roman" w:cs="Times New Roman"/>
-          <w:i/>
-          <w:sz w:val="24"/>
-          <w:szCs w:val="24"/>
-        </w:rPr>
-      </w:pPr>
-    </w:p>
-    <w:p>
-      <w:pPr>
-        <w:ind w:left="1440"/>
-        <w:rPr>
-          <w:rFonts w:ascii="Times New Roman" w:hAnsi="Times New Roman" w:cs="Times New Roman"/>
-          <w:i/>
-          <w:sz w:val="24"/>
-          <w:szCs w:val="24"/>
-        </w:rPr>
-      </w:pPr>
-      <w:r>
-        <w:rPr>
-          <w:rFonts w:ascii="Times New Roman" w:hAnsi="Times New Roman" w:cs="Times New Roman"/>
-          <w:i/>
-          <w:sz w:val="24"/>
-          <w:szCs w:val="24"/>
-        </w:rPr>
-        <w:t xml:space="preserve">For each </w:t>
-      </w:r>
-      <w:r>
-        <w:rPr>
-          <w:rFonts w:ascii="Times New Roman" w:hAnsi="Times New Roman" w:cs="Times New Roman"/>
-          <w:b/>
-          <w:i/>
-          <w:sz w:val="24"/>
-          <w:szCs w:val="24"/>
-        </w:rPr>
-        <w:t>token</w:t>
-      </w:r>
-      <w:r>
-        <w:rPr>
-          <w:rFonts w:ascii="Times New Roman" w:hAnsi="Times New Roman" w:cs="Times New Roman"/>
-          <w:i/>
-          <w:sz w:val="24"/>
-          <w:szCs w:val="24"/>
-        </w:rPr>
-        <w:t xml:space="preserve"> in the equation </w:t>
-      </w:r>
-      <w:r>
-        <w:rPr>
-          <w:rFonts w:ascii="Times New Roman" w:hAnsi="Times New Roman" w:cs="Times New Roman"/>
-          <w:i/>
-          <w:sz w:val="24"/>
-          <w:szCs w:val="24"/>
-        </w:rPr>
-        <w:t xml:space="preserve">string </w:t>
-      </w:r>
-    </w:p>
-    <w:p>
-      <w:pPr>
-        <w:ind w:left="1440"/>
-        <w:rPr>
-          <w:rFonts w:ascii="Times New Roman" w:hAnsi="Times New Roman" w:cs="Times New Roman"/>
-          <w:i/>
-          <w:sz w:val="24"/>
-          <w:szCs w:val="24"/>
-        </w:rPr>
-      </w:pPr>
-      <w:r>
-        <w:rPr>
-          <w:rFonts w:ascii="Times New Roman" w:hAnsi="Times New Roman" w:cs="Times New Roman"/>
-          <w:i/>
-          <w:sz w:val="24"/>
-          <w:szCs w:val="24"/>
-        </w:rPr>
-        <w:t>{</w:t>
-      </w:r>
-    </w:p>
-    <w:p>
-      <w:pPr>
-        <w:ind w:left="1440" w:firstLine="720"/>
-        <w:rPr>
-          <w:rFonts w:ascii="Times New Roman" w:hAnsi="Times New Roman" w:cs="Times New Roman"/>
-          <w:i/>
-          <w:sz w:val="24"/>
-          <w:szCs w:val="24"/>
-        </w:rPr>
-      </w:pPr>
-      <w:r>
-        <w:rPr>
-          <w:rFonts w:ascii="Times New Roman" w:hAnsi="Times New Roman" w:cs="Times New Roman"/>
-          <w:i/>
-          <w:sz w:val="24"/>
-          <w:szCs w:val="24"/>
-        </w:rPr>
-        <w:t xml:space="preserve">If the </w:t>
-      </w:r>
-      <w:r>
-        <w:rPr>
-          <w:rFonts w:ascii="Times New Roman" w:hAnsi="Times New Roman" w:cs="Times New Roman"/>
-          <w:b/>
-          <w:i/>
-          <w:sz w:val="24"/>
-          <w:szCs w:val="24"/>
-        </w:rPr>
-        <w:t>token</w:t>
-      </w:r>
-      <w:r>
-        <w:rPr>
-          <w:rFonts w:ascii="Times New Roman" w:hAnsi="Times New Roman" w:cs="Times New Roman"/>
-          <w:i/>
-          <w:sz w:val="24"/>
-          <w:szCs w:val="24"/>
-        </w:rPr>
-        <w:t xml:space="preserve"> is not a valid character </w:t>
-      </w:r>
-    </w:p>
-    <w:p>
-      <w:pPr>
-        <w:ind w:left="1440" w:firstLine="720"/>
-        <w:rPr>
-          <w:rFonts w:ascii="Times New Roman" w:hAnsi="Times New Roman" w:cs="Times New Roman"/>
-          <w:i/>
-          <w:sz w:val="24"/>
-          <w:szCs w:val="24"/>
-        </w:rPr>
-      </w:pPr>
-      <w:r>
-        <w:rPr>
-          <w:rFonts w:ascii="Times New Roman" w:hAnsi="Times New Roman" w:cs="Times New Roman"/>
-          <w:i/>
-          <w:sz w:val="24"/>
-          <w:szCs w:val="24"/>
-        </w:rPr>
-        <w:t>{</w:t>
-      </w:r>
-    </w:p>
-    <w:p>
-      <w:pPr>
-        <w:ind w:left="1440"/>
-        <w:rPr>
-          <w:rFonts w:ascii="Times New Roman" w:hAnsi="Times New Roman" w:cs="Times New Roman"/>
-          <w:i/>
-          <w:sz w:val="24"/>
-          <w:szCs w:val="24"/>
-        </w:rPr>
-      </w:pPr>
-      <w:r>
-        <w:rPr>
-          <w:rFonts w:ascii="Times New Roman" w:hAnsi="Times New Roman" w:cs="Times New Roman"/>
-          <w:i/>
-          <w:sz w:val="24"/>
-          <w:szCs w:val="24"/>
-        </w:rPr>
-        <w:tab/>
-      </w:r>
-      <w:r>
-        <w:rPr>
-          <w:rFonts w:ascii="Times New Roman" w:hAnsi="Times New Roman" w:cs="Times New Roman"/>
-          <w:i/>
-          <w:sz w:val="24"/>
-          <w:szCs w:val="24"/>
-        </w:rPr>
-        <w:tab/>
-        <w:t>Raise a ValueError;</w:t>
-      </w:r>
-    </w:p>
-    <w:p>
-      <w:pPr>
-        <w:ind w:left="1440"/>
-        <w:rPr>
-          <w:rFonts w:ascii="Times New Roman" w:hAnsi="Times New Roman" w:cs="Times New Roman"/>
-          <w:i/>
-          <w:sz w:val="24"/>
-          <w:szCs w:val="24"/>
-        </w:rPr>
-      </w:pPr>
-      <w:r>
-        <w:rPr>
-          <w:rFonts w:ascii="Times New Roman" w:hAnsi="Times New Roman" w:cs="Times New Roman"/>
-          <w:i/>
-          <w:sz w:val="24"/>
-          <w:szCs w:val="24"/>
-        </w:rPr>
-        <w:tab/>
-        <w:t>}</w:t>
-      </w:r>
-    </w:p>
-    <w:p>
-      <w:pPr>
-        <w:ind w:left="2160"/>
-        <w:rPr>
-          <w:rFonts w:ascii="Times New Roman" w:hAnsi="Times New Roman" w:cs="Times New Roman"/>
-          <w:i/>
-          <w:sz w:val="24"/>
-          <w:szCs w:val="24"/>
-        </w:rPr>
-      </w:pPr>
-      <w:r>
-        <w:rPr>
-          <w:rFonts w:ascii="Times New Roman" w:hAnsi="Times New Roman" w:cs="Times New Roman"/>
-          <w:i/>
-          <w:sz w:val="24"/>
-          <w:szCs w:val="24"/>
-        </w:rPr>
-        <w:t xml:space="preserve">Else if the </w:t>
-      </w:r>
-      <w:r>
-        <w:rPr>
-          <w:rFonts w:ascii="Times New Roman" w:hAnsi="Times New Roman" w:cs="Times New Roman"/>
-          <w:b/>
-          <w:i/>
-          <w:sz w:val="24"/>
-          <w:szCs w:val="24"/>
-        </w:rPr>
-        <w:t>count</w:t>
-      </w:r>
+      <w:proofErr w:type="spellEnd"/>
       <w:r>
         <w:rPr>
           <w:rFonts w:ascii="Times New Roman" w:hAnsi="Times New Roman" w:cs="Times New Roman"/>
@@ -1728,471 +2314,27 @@
           <w:sz w:val="24"/>
           <w:szCs w:val="24"/>
         </w:rPr>
-        <w:t xml:space="preserve">is equal to “0” and the </w:t>
-      </w:r>
-      <w:r>
-        <w:rPr>
-          <w:rFonts w:ascii="Times New Roman" w:hAnsi="Times New Roman" w:cs="Times New Roman"/>
-          <w:b/>
-          <w:i/>
-          <w:sz w:val="24"/>
-          <w:szCs w:val="24"/>
-        </w:rPr>
-        <w:t>token</w:t>
-      </w:r>
-      <w:r>
-        <w:rPr>
-          <w:rFonts w:ascii="Times New Roman" w:hAnsi="Times New Roman" w:cs="Times New Roman"/>
-          <w:i/>
-          <w:sz w:val="24"/>
-          <w:szCs w:val="24"/>
-        </w:rPr>
-        <w:t xml:space="preserve"> </w:t>
-      </w:r>
-      <w:r>
-        <w:rPr>
-          <w:rFonts w:ascii="Times New Roman" w:hAnsi="Times New Roman" w:cs="Times New Roman"/>
-          <w:b/>
-          <w:i/>
-          <w:sz w:val="24"/>
-          <w:szCs w:val="24"/>
-        </w:rPr>
-        <w:t>is an operator</w:t>
-      </w:r>
-      <w:r>
-        <w:rPr>
-          <w:rFonts w:ascii="Times New Roman" w:hAnsi="Times New Roman" w:cs="Times New Roman"/>
-          <w:i/>
-          <w:sz w:val="24"/>
-          <w:szCs w:val="24"/>
-        </w:rPr>
-        <w:t xml:space="preserve"> and the </w:t>
-      </w:r>
-      <w:r>
-        <w:rPr>
-          <w:rFonts w:ascii="Times New Roman" w:hAnsi="Times New Roman" w:cs="Times New Roman"/>
-          <w:b/>
-          <w:i/>
-          <w:sz w:val="24"/>
-          <w:szCs w:val="24"/>
-        </w:rPr>
-        <w:t>operator precedence</w:t>
-      </w:r>
-      <w:r>
-        <w:rPr>
-          <w:rFonts w:ascii="Times New Roman" w:hAnsi="Times New Roman" w:cs="Times New Roman"/>
-          <w:i/>
-          <w:sz w:val="24"/>
-          <w:szCs w:val="24"/>
-        </w:rPr>
-        <w:t xml:space="preserve"> is on the addition/subtraction level </w:t>
-      </w:r>
-    </w:p>
-    <w:p>
-      <w:pPr>
-        <w:ind w:left="2160"/>
-        <w:rPr>
-          <w:rFonts w:ascii="Times New Roman" w:hAnsi="Times New Roman" w:cs="Times New Roman"/>
-          <w:i/>
-          <w:sz w:val="24"/>
-          <w:szCs w:val="24"/>
-        </w:rPr>
-      </w:pPr>
-      <w:r>
-        <w:rPr>
-          <w:rFonts w:ascii="Times New Roman" w:hAnsi="Times New Roman" w:cs="Times New Roman"/>
-          <w:i/>
-          <w:sz w:val="24"/>
-          <w:szCs w:val="24"/>
-        </w:rPr>
-        <w:t>{</w:t>
-      </w:r>
-    </w:p>
-    <w:p>
-      <w:pPr>
-        <w:ind w:left="1440"/>
-        <w:rPr>
-          <w:rFonts w:ascii="Times New Roman" w:hAnsi="Times New Roman" w:cs="Times New Roman"/>
-          <w:i/>
-          <w:sz w:val="24"/>
-          <w:szCs w:val="24"/>
-        </w:rPr>
-      </w:pPr>
-      <w:r>
-        <w:rPr>
-          <w:rFonts w:ascii="Times New Roman" w:hAnsi="Times New Roman" w:cs="Times New Roman"/>
-          <w:i/>
-          <w:sz w:val="24"/>
-          <w:szCs w:val="24"/>
-        </w:rPr>
-        <w:tab/>
-      </w:r>
-      <w:r>
-        <w:rPr>
-          <w:rFonts w:ascii="Times New Roman" w:hAnsi="Times New Roman" w:cs="Times New Roman"/>
-          <w:i/>
-          <w:sz w:val="24"/>
-          <w:szCs w:val="24"/>
-        </w:rPr>
-        <w:tab/>
-        <w:t xml:space="preserve">Set </w:t>
-      </w:r>
-      <w:r>
-        <w:rPr>
-          <w:rFonts w:ascii="Times New Roman" w:hAnsi="Times New Roman" w:cs="Times New Roman"/>
-          <w:b/>
-          <w:i/>
-          <w:sz w:val="24"/>
-          <w:szCs w:val="24"/>
-        </w:rPr>
-        <w:t>unaryMode</w:t>
-      </w:r>
-      <w:r>
-        <w:rPr>
-          <w:rFonts w:ascii="Times New Roman" w:hAnsi="Times New Roman" w:cs="Times New Roman"/>
-          <w:i/>
-          <w:sz w:val="24"/>
-          <w:szCs w:val="24"/>
-        </w:rPr>
-        <w:t xml:space="preserve"> to </w:t>
-      </w:r>
-      <w:r>
-        <w:rPr>
-          <w:rFonts w:ascii="Times New Roman" w:hAnsi="Times New Roman" w:cs="Times New Roman"/>
-          <w:i/>
-          <w:sz w:val="24"/>
-          <w:szCs w:val="24"/>
-        </w:rPr>
-        <w:t>True;</w:t>
-      </w:r>
-    </w:p>
-    <w:p>
-      <w:pPr>
-        <w:ind w:left="1440"/>
-        <w:rPr>
-          <w:rFonts w:ascii="Times New Roman" w:hAnsi="Times New Roman" w:cs="Times New Roman"/>
-          <w:i/>
-          <w:sz w:val="24"/>
-          <w:szCs w:val="24"/>
-        </w:rPr>
-      </w:pPr>
-      <w:r>
-        <w:rPr>
-          <w:rFonts w:ascii="Times New Roman" w:hAnsi="Times New Roman" w:cs="Times New Roman"/>
-          <w:i/>
-          <w:sz w:val="24"/>
-          <w:szCs w:val="24"/>
-        </w:rPr>
-        <w:tab/>
-      </w:r>
-      <w:r>
-        <w:rPr>
-          <w:rFonts w:ascii="Times New Roman" w:hAnsi="Times New Roman" w:cs="Times New Roman"/>
-          <w:i/>
-          <w:sz w:val="24"/>
-          <w:szCs w:val="24"/>
-        </w:rPr>
-        <w:tab/>
-        <w:t xml:space="preserve">Set </w:t>
-      </w:r>
-      <w:r>
-        <w:rPr>
-          <w:rFonts w:ascii="Times New Roman" w:hAnsi="Times New Roman" w:cs="Times New Roman"/>
-          <w:b/>
-          <w:i/>
-          <w:sz w:val="24"/>
-          <w:szCs w:val="24"/>
-        </w:rPr>
-        <w:t>unaryOp</w:t>
-      </w:r>
-      <w:r>
-        <w:rPr>
-          <w:rFonts w:ascii="Times New Roman" w:hAnsi="Times New Roman" w:cs="Times New Roman"/>
-          <w:i/>
-          <w:sz w:val="24"/>
-          <w:szCs w:val="24"/>
-        </w:rPr>
-        <w:t xml:space="preserve"> equal to the </w:t>
-      </w:r>
-      <w:r>
-        <w:rPr>
-          <w:rFonts w:ascii="Times New Roman" w:hAnsi="Times New Roman" w:cs="Times New Roman"/>
-          <w:b/>
-          <w:i/>
-          <w:sz w:val="24"/>
-          <w:szCs w:val="24"/>
-        </w:rPr>
-        <w:t>token</w:t>
-      </w:r>
-      <w:r>
-        <w:rPr>
-          <w:rFonts w:ascii="Times New Roman" w:hAnsi="Times New Roman" w:cs="Times New Roman"/>
-          <w:i/>
-          <w:sz w:val="24"/>
-          <w:szCs w:val="24"/>
-        </w:rPr>
-        <w:t>;</w:t>
-      </w:r>
-    </w:p>
-    <w:p>
-      <w:pPr>
-        <w:ind w:left="1440" w:firstLine="720"/>
-        <w:rPr>
-          <w:rFonts w:ascii="Times New Roman" w:hAnsi="Times New Roman" w:cs="Times New Roman"/>
-          <w:i/>
-          <w:sz w:val="24"/>
-          <w:szCs w:val="24"/>
-        </w:rPr>
-      </w:pPr>
-      <w:r>
-        <w:rPr>
-          <w:rFonts w:ascii="Times New Roman" w:hAnsi="Times New Roman" w:cs="Times New Roman"/>
-          <w:i/>
-          <w:sz w:val="24"/>
-          <w:szCs w:val="24"/>
-        </w:rPr>
-        <w:t>}</w:t>
-      </w:r>
-    </w:p>
-    <w:p>
-      <w:pPr>
-        <w:ind w:left="2160"/>
-        <w:rPr>
-          <w:rFonts w:ascii="Times New Roman" w:hAnsi="Times New Roman" w:cs="Times New Roman"/>
-          <w:i/>
-          <w:sz w:val="24"/>
-          <w:szCs w:val="24"/>
-        </w:rPr>
-      </w:pPr>
-      <w:r>
-        <w:rPr>
-          <w:rFonts w:ascii="Times New Roman" w:hAnsi="Times New Roman" w:cs="Times New Roman"/>
-          <w:i/>
-          <w:sz w:val="24"/>
-          <w:szCs w:val="24"/>
-        </w:rPr>
-        <w:t xml:space="preserve">Else if the </w:t>
-      </w:r>
-      <w:r>
-        <w:rPr>
-          <w:rFonts w:ascii="Times New Roman" w:hAnsi="Times New Roman" w:cs="Times New Roman"/>
-          <w:b/>
-          <w:i/>
-          <w:sz w:val="24"/>
-          <w:szCs w:val="24"/>
-        </w:rPr>
-        <w:t>token</w:t>
-      </w:r>
-      <w:r>
-        <w:rPr>
-          <w:rFonts w:ascii="Times New Roman" w:hAnsi="Times New Roman" w:cs="Times New Roman"/>
-          <w:i/>
-          <w:sz w:val="24"/>
-          <w:szCs w:val="24"/>
-        </w:rPr>
-        <w:t xml:space="preserve"> </w:t>
-      </w:r>
-      <w:r>
-        <w:rPr>
-          <w:rFonts w:ascii="Times New Roman" w:hAnsi="Times New Roman" w:cs="Times New Roman"/>
-          <w:b/>
-          <w:i/>
-          <w:sz w:val="24"/>
-          <w:szCs w:val="24"/>
-        </w:rPr>
-        <w:t>is an operator</w:t>
-      </w:r>
-      <w:r>
-        <w:rPr>
-          <w:rFonts w:ascii="Times New Roman" w:hAnsi="Times New Roman" w:cs="Times New Roman"/>
-          <w:i/>
-          <w:sz w:val="24"/>
-          <w:szCs w:val="24"/>
-        </w:rPr>
-        <w:t xml:space="preserve"> and the </w:t>
-      </w:r>
-      <w:r>
-        <w:rPr>
-          <w:rFonts w:ascii="Times New Roman" w:hAnsi="Times New Roman" w:cs="Times New Roman"/>
-          <w:b/>
-          <w:i/>
-          <w:sz w:val="24"/>
-          <w:szCs w:val="24"/>
-        </w:rPr>
-        <w:t>tempOperand</w:t>
-      </w:r>
-      <w:r>
-        <w:rPr>
-          <w:rFonts w:ascii="Times New Roman" w:hAnsi="Times New Roman" w:cs="Times New Roman"/>
-          <w:i/>
-          <w:sz w:val="24"/>
-          <w:szCs w:val="24"/>
-        </w:rPr>
-        <w:t xml:space="preserve"> holder is </w:t>
-      </w:r>
-      <w:r>
-        <w:rPr>
-          <w:rFonts w:ascii="Times New Roman" w:hAnsi="Times New Roman" w:cs="Times New Roman"/>
-          <w:i/>
-          <w:sz w:val="24"/>
-          <w:szCs w:val="24"/>
-        </w:rPr>
-        <w:t xml:space="preserve">not empty </w:t>
-      </w:r>
-      <w:r>
-        <w:rPr>
-          <w:rFonts w:ascii="Times New Roman" w:hAnsi="Times New Roman" w:cs="Times New Roman"/>
-          <w:i/>
-          <w:sz w:val="24"/>
-          <w:szCs w:val="24"/>
-        </w:rPr>
-        <w:t>{</w:t>
-      </w:r>
-    </w:p>
-    <w:p>
-      <w:pPr>
-        <w:ind w:left="2880"/>
-        <w:rPr>
-          <w:rFonts w:ascii="Times New Roman" w:hAnsi="Times New Roman" w:cs="Times New Roman"/>
-          <w:i/>
-          <w:sz w:val="24"/>
-          <w:szCs w:val="24"/>
-        </w:rPr>
-      </w:pPr>
-      <w:r>
-        <w:rPr>
-          <w:rFonts w:ascii="Times New Roman" w:hAnsi="Times New Roman" w:cs="Times New Roman"/>
-          <w:i/>
-          <w:sz w:val="24"/>
-          <w:szCs w:val="24"/>
-        </w:rPr>
-        <w:t xml:space="preserve">If </w:t>
-      </w:r>
-      <w:r>
-        <w:rPr>
-          <w:rFonts w:ascii="Times New Roman" w:hAnsi="Times New Roman" w:cs="Times New Roman"/>
-          <w:b/>
-          <w:i/>
-          <w:sz w:val="24"/>
-          <w:szCs w:val="24"/>
-        </w:rPr>
-        <w:t>unaryMode</w:t>
-      </w:r>
-      <w:r>
-        <w:rPr>
-          <w:rFonts w:ascii="Times New Roman" w:hAnsi="Times New Roman" w:cs="Times New Roman"/>
-          <w:i/>
-          <w:sz w:val="24"/>
-          <w:szCs w:val="24"/>
-        </w:rPr>
-        <w:t xml:space="preserve"> is true and </w:t>
-      </w:r>
-      <w:r>
-        <w:rPr>
-          <w:rFonts w:ascii="Times New Roman" w:hAnsi="Times New Roman" w:cs="Times New Roman"/>
-          <w:b/>
-          <w:i/>
-          <w:sz w:val="24"/>
-          <w:szCs w:val="24"/>
-        </w:rPr>
-        <w:t>unaryOp</w:t>
-      </w:r>
-      <w:r>
-        <w:rPr>
-          <w:rFonts w:ascii="Times New Roman" w:hAnsi="Times New Roman" w:cs="Times New Roman"/>
-          <w:i/>
-          <w:sz w:val="24"/>
-          <w:szCs w:val="24"/>
-        </w:rPr>
-        <w:t xml:space="preserve"> is equal to the subtraction operator</w:t>
-      </w:r>
-    </w:p>
-    <w:p>
-      <w:pPr>
-        <w:ind w:left="2880"/>
-        <w:rPr>
-          <w:rFonts w:ascii="Times New Roman" w:hAnsi="Times New Roman" w:cs="Times New Roman"/>
-          <w:i/>
-          <w:sz w:val="24"/>
-          <w:szCs w:val="24"/>
-        </w:rPr>
-      </w:pPr>
-      <w:r>
-        <w:rPr>
-          <w:rFonts w:ascii="Times New Roman" w:hAnsi="Times New Roman" w:cs="Times New Roman"/>
-          <w:i/>
-          <w:sz w:val="24"/>
-          <w:szCs w:val="24"/>
-        </w:rPr>
-        <w:t>{</w:t>
-      </w:r>
-    </w:p>
-    <w:p>
-      <w:pPr>
-        <w:ind w:left="3600"/>
-        <w:rPr>
-          <w:rFonts w:ascii="Times New Roman" w:hAnsi="Times New Roman" w:cs="Times New Roman"/>
-          <w:i/>
-          <w:sz w:val="24"/>
-          <w:szCs w:val="24"/>
-        </w:rPr>
-      </w:pPr>
-      <w:r>
-        <w:rPr>
-          <w:rFonts w:ascii="Times New Roman" w:hAnsi="Times New Roman" w:cs="Times New Roman"/>
-          <w:i/>
-          <w:sz w:val="24"/>
-          <w:szCs w:val="24"/>
-        </w:rPr>
-        <w:t xml:space="preserve">Push the negative of the integer value of </w:t>
-      </w:r>
-      <w:r>
-        <w:rPr>
-          <w:rFonts w:ascii="Times New Roman" w:hAnsi="Times New Roman" w:cs="Times New Roman"/>
-          <w:b/>
-          <w:i/>
-          <w:sz w:val="24"/>
-          <w:szCs w:val="24"/>
-        </w:rPr>
-        <w:t>tempOperand</w:t>
-      </w:r>
-      <w:r>
-        <w:rPr>
-          <w:rFonts w:ascii="Times New Roman" w:hAnsi="Times New Roman" w:cs="Times New Roman"/>
-          <w:i/>
-          <w:sz w:val="24"/>
-          <w:szCs w:val="24"/>
-        </w:rPr>
-        <w:t xml:space="preserve"> into </w:t>
-      </w:r>
-      <w:r>
-        <w:rPr>
-          <w:rFonts w:ascii="Times New Roman" w:hAnsi="Times New Roman" w:cs="Times New Roman"/>
-          <w:b/>
-          <w:i/>
-          <w:sz w:val="24"/>
-          <w:szCs w:val="24"/>
-        </w:rPr>
-        <w:t>postfixStack</w:t>
-      </w:r>
-      <w:r>
-        <w:rPr>
-          <w:rFonts w:ascii="Times New Roman" w:hAnsi="Times New Roman" w:cs="Times New Roman"/>
-          <w:b/>
-          <w:i/>
-          <w:sz w:val="24"/>
-          <w:szCs w:val="24"/>
-        </w:rPr>
-        <w:t xml:space="preserve"> </w:t>
-      </w:r>
-      <w:r>
-        <w:rPr>
-          <w:rFonts w:ascii="Times New Roman" w:hAnsi="Times New Roman" w:cs="Times New Roman"/>
-          <w:i/>
-          <w:sz w:val="24"/>
-          <w:szCs w:val="24"/>
-        </w:rPr>
-        <w:t xml:space="preserve">(if the </w:t>
+        <w:t xml:space="preserve">(may throw </w:t>
+      </w:r>
+      <w:proofErr w:type="spellStart"/>
+      <w:r>
+        <w:rPr>
+          <w:rFonts w:ascii="Times New Roman" w:hAnsi="Times New Roman" w:cs="Times New Roman"/>
+          <w:i/>
+          <w:sz w:val="24"/>
+          <w:szCs w:val="24"/>
+        </w:rPr>
+        <w:t>ValueError</w:t>
+      </w:r>
+      <w:proofErr w:type="spellEnd"/>
+      <w:r>
+        <w:rPr>
+          <w:rFonts w:ascii="Times New Roman" w:hAnsi="Times New Roman" w:cs="Times New Roman"/>
+          <w:i/>
+          <w:sz w:val="24"/>
+          <w:szCs w:val="24"/>
+        </w:rPr>
+        <w:t>)</w:t>
       </w:r>
       <w:r>
         <w:rPr>
@@ -2291,17 +2433,9 @@
           <w:sz w:val="24"/>
           <w:szCs w:val="24"/>
         </w:rPr>
-        <w:t>Push</w:t>
-      </w:r>
-      <w:r>
-        <w:rPr>
-          <w:rFonts w:ascii="Times New Roman" w:hAnsi="Times New Roman" w:cs="Times New Roman"/>
-          <w:i/>
-          <w:sz w:val="24"/>
-          <w:szCs w:val="24"/>
-        </w:rPr>
-        <w:t xml:space="preserve"> the integer value of </w:t>
-      </w:r>
+        <w:t xml:space="preserve">Push the integer value of </w:t>
+      </w:r>
+      <w:proofErr w:type="spellStart"/>
       <w:r>
         <w:rPr>
           <w:rFonts w:ascii="Times New Roman" w:hAnsi="Times New Roman" w:cs="Times New Roman"/>
@@ -2312,6 +2446,7 @@
         </w:rPr>
         <w:t>tempOperand</w:t>
       </w:r>
+      <w:proofErr w:type="spellEnd"/>
       <w:r>
         <w:rPr>
           <w:rFonts w:ascii="Times New Roman" w:hAnsi="Times New Roman" w:cs="Times New Roman"/>
@@ -2331,6 +2466,7 @@
         </w:rPr>
         <w:t xml:space="preserve">into </w:t>
       </w:r>
+      <w:proofErr w:type="spellStart"/>
       <w:r>
         <w:rPr>
           <w:rFonts w:ascii="Times New Roman" w:hAnsi="Times New Roman" w:cs="Times New Roman"/>
@@ -2341,6 +2477,7 @@
         </w:rPr>
         <w:t>postfixStack</w:t>
       </w:r>
+      <w:proofErr w:type="spellEnd"/>
       <w:r>
         <w:rPr>
           <w:rFonts w:ascii="Times New Roman" w:hAnsi="Times New Roman" w:cs="Times New Roman"/>
@@ -2425,6 +2562,7 @@
         </w:rPr>
         <w:t xml:space="preserve">Set </w:t>
       </w:r>
+      <w:proofErr w:type="spellStart"/>
       <w:r>
         <w:rPr>
           <w:rFonts w:ascii="Times New Roman" w:hAnsi="Times New Roman" w:cs="Times New Roman"/>
@@ -2435,6 +2573,7 @@
         </w:rPr>
         <w:t>unaryMode</w:t>
       </w:r>
+      <w:proofErr w:type="spellEnd"/>
       <w:r>
         <w:rPr>
           <w:rFonts w:ascii="Times New Roman" w:hAnsi="Times New Roman" w:cs="Times New Roman"/>
@@ -2499,6 +2638,7 @@
         </w:rPr>
         <w:t xml:space="preserve">Clear </w:t>
       </w:r>
+      <w:proofErr w:type="spellStart"/>
       <w:r>
         <w:rPr>
           <w:rFonts w:ascii="Times New Roman" w:hAnsi="Times New Roman" w:cs="Times New Roman"/>
@@ -2509,6 +2649,7 @@
         </w:rPr>
         <w:t>unaryOp</w:t>
       </w:r>
+      <w:proofErr w:type="spellEnd"/>
       <w:r>
         <w:rPr>
           <w:rFonts w:ascii="Times New Roman" w:hAnsi="Times New Roman" w:cs="Times New Roman"/>
@@ -2538,6 +2679,7 @@
         </w:rPr>
         <w:t xml:space="preserve">Clear </w:t>
       </w:r>
+      <w:proofErr w:type="spellStart"/>
       <w:r>
         <w:rPr>
           <w:rFonts w:ascii="Times New Roman" w:hAnsi="Times New Roman" w:cs="Times New Roman"/>
@@ -2548,6 +2690,7 @@
         </w:rPr>
         <w:t>tempOperand</w:t>
       </w:r>
+      <w:proofErr w:type="spellEnd"/>
       <w:r>
         <w:rPr>
           <w:rFonts w:ascii="Times New Roman" w:hAnsi="Times New Roman" w:cs="Times New Roman"/>
@@ -2588,6 +2731,7 @@
         </w:rPr>
         <w:t xml:space="preserve">Reverse </w:t>
       </w:r>
+      <w:proofErr w:type="spellStart"/>
       <w:r>
         <w:rPr>
           <w:rFonts w:ascii="Times New Roman" w:hAnsi="Times New Roman" w:cs="Times New Roman"/>
@@ -2598,6 +2742,7 @@
         </w:rPr>
         <w:t>operatorStack</w:t>
       </w:r>
+      <w:proofErr w:type="spellEnd"/>
       <w:r>
         <w:rPr>
           <w:rFonts w:ascii="Times New Roman" w:hAnsi="Times New Roman" w:cs="Times New Roman"/>
@@ -2607,6 +2752,7 @@
         </w:rPr>
         <w:t xml:space="preserve"> and call that new stack “</w:t>
       </w:r>
+      <w:proofErr w:type="spellStart"/>
       <w:r>
         <w:rPr>
           <w:rFonts w:ascii="Times New Roman" w:hAnsi="Times New Roman" w:cs="Times New Roman"/>
@@ -2617,6 +2763,7 @@
         </w:rPr>
         <w:t>reversedOperatorStack</w:t>
       </w:r>
+      <w:proofErr w:type="spellEnd"/>
       <w:r>
         <w:rPr>
           <w:rFonts w:ascii="Times New Roman" w:hAnsi="Times New Roman" w:cs="Times New Roman"/>
@@ -2666,6 +2813,7 @@
         </w:rPr>
         <w:t xml:space="preserve"> in </w:t>
       </w:r>
+      <w:proofErr w:type="spellStart"/>
       <w:r>
         <w:rPr>
           <w:rFonts w:ascii="Times New Roman" w:hAnsi="Times New Roman" w:cs="Times New Roman"/>
@@ -2676,6 +2824,7 @@
         </w:rPr>
         <w:t>reversedOperatorStack</w:t>
       </w:r>
+      <w:proofErr w:type="spellEnd"/>
     </w:p>
     <w:p>
       <w:pPr>
@@ -2813,6 +2962,7 @@
         </w:rPr>
         <w:t xml:space="preserve">Pop an operator from the </w:t>
       </w:r>
+      <w:proofErr w:type="spellStart"/>
       <w:r>
         <w:rPr>
           <w:rFonts w:ascii="Times New Roman" w:hAnsi="Times New Roman" w:cs="Times New Roman"/>
@@ -2823,6 +2973,7 @@
         </w:rPr>
         <w:t>operatorStack</w:t>
       </w:r>
+      <w:proofErr w:type="spellEnd"/>
       <w:r>
         <w:rPr>
           <w:rFonts w:ascii="Times New Roman" w:hAnsi="Times New Roman" w:cs="Times New Roman"/>
@@ -2862,6 +3013,7 @@
         <w:tab/>
         <w:t xml:space="preserve">Push that value into the </w:t>
       </w:r>
+      <w:proofErr w:type="spellStart"/>
       <w:r>
         <w:rPr>
           <w:rFonts w:ascii="Times New Roman" w:hAnsi="Times New Roman" w:cs="Times New Roman"/>
@@ -2872,6 +3024,7 @@
         </w:rPr>
         <w:t>postfixStack</w:t>
       </w:r>
+      <w:proofErr w:type="spellEnd"/>
       <w:r>
         <w:rPr>
           <w:rFonts w:ascii="Times New Roman" w:hAnsi="Times New Roman" w:cs="Times New Roman"/>
@@ -2981,6 +3134,7 @@
         </w:rPr>
         <w:t xml:space="preserve"> into the </w:t>
       </w:r>
+      <w:proofErr w:type="spellStart"/>
       <w:r>
         <w:rPr>
           <w:rFonts w:ascii="Times New Roman" w:hAnsi="Times New Roman" w:cs="Times New Roman"/>
@@ -2991,6 +3145,7 @@
         </w:rPr>
         <w:t>operatorStack</w:t>
       </w:r>
+      <w:proofErr w:type="spellEnd"/>
       <w:r>
         <w:rPr>
           <w:rFonts w:ascii="Times New Roman" w:hAnsi="Times New Roman" w:cs="Times New Roman"/>
@@ -3188,6 +3343,7 @@
         </w:rPr>
         <w:t xml:space="preserve"> to the </w:t>
       </w:r>
+      <w:proofErr w:type="spellStart"/>
       <w:r>
         <w:rPr>
           <w:rFonts w:ascii="Times New Roman" w:hAnsi="Times New Roman" w:cs="Times New Roman"/>
@@ -3198,6 +3354,7 @@
         </w:rPr>
         <w:t>tempOperand</w:t>
       </w:r>
+      <w:proofErr w:type="spellEnd"/>
       <w:r>
         <w:rPr>
           <w:rFonts w:ascii="Times New Roman" w:hAnsi="Times New Roman" w:cs="Times New Roman"/>
@@ -3371,6 +3528,7 @@
         </w:rPr>
         <w:t xml:space="preserve">If </w:t>
       </w:r>
+      <w:proofErr w:type="spellStart"/>
       <w:r>
         <w:rPr>
           <w:rFonts w:ascii="Times New Roman" w:hAnsi="Times New Roman" w:cs="Times New Roman"/>
@@ -3381,6 +3539,7 @@
         </w:rPr>
         <w:t>unaryMode</w:t>
       </w:r>
+      <w:proofErr w:type="spellEnd"/>
       <w:r>
         <w:rPr>
           <w:rFonts w:ascii="Times New Roman" w:hAnsi="Times New Roman" w:cs="Times New Roman"/>
@@ -3390,6 +3549,7 @@
         </w:rPr>
         <w:t xml:space="preserve"> is true and </w:t>
       </w:r>
+      <w:proofErr w:type="spellStart"/>
       <w:r>
         <w:rPr>
           <w:rFonts w:ascii="Times New Roman" w:hAnsi="Times New Roman" w:cs="Times New Roman"/>
@@ -3400,6 +3560,7 @@
         </w:rPr>
         <w:t>unaryOp</w:t>
       </w:r>
+      <w:proofErr w:type="spellEnd"/>
       <w:r>
         <w:rPr>
           <w:rFonts w:ascii="Times New Roman" w:hAnsi="Times New Roman" w:cs="Times New Roman"/>
@@ -3449,6 +3610,7 @@
         </w:rPr>
         <w:t xml:space="preserve">Push the negative of the integer value of </w:t>
       </w:r>
+      <w:proofErr w:type="spellStart"/>
       <w:r>
         <w:rPr>
           <w:rFonts w:ascii="Times New Roman" w:hAnsi="Times New Roman" w:cs="Times New Roman"/>
@@ -3459,6 +3621,7 @@
         </w:rPr>
         <w:t>tempOperand</w:t>
       </w:r>
+      <w:proofErr w:type="spellEnd"/>
       <w:r>
         <w:rPr>
           <w:rFonts w:ascii="Times New Roman" w:hAnsi="Times New Roman" w:cs="Times New Roman"/>
@@ -3468,6 +3631,7 @@
         </w:rPr>
         <w:t xml:space="preserve"> into </w:t>
       </w:r>
+      <w:proofErr w:type="spellStart"/>
       <w:r>
         <w:rPr>
           <w:rFonts w:ascii="Times New Roman" w:hAnsi="Times New Roman" w:cs="Times New Roman"/>
@@ -3478,6 +3642,7 @@
         </w:rPr>
         <w:t>postfixStack</w:t>
       </w:r>
+      <w:proofErr w:type="spellEnd"/>
       <w:r>
         <w:rPr>
           <w:rFonts w:ascii="Times New Roman" w:hAnsi="Times New Roman" w:cs="Times New Roman"/>
@@ -3567,15 +3732,27 @@
         </w:rPr>
         <w:t xml:space="preserve">Push the integer value of </w:t>
       </w:r>
-      <w:r>
-        <w:rPr>
-          <w:rFonts w:ascii="Times New Roman" w:hAnsi="Times New Roman" w:cs="Times New Roman"/>
-          <w:b/>
-          <w:i/>
-          <w:sz w:val="24"/>
-          <w:szCs w:val="24"/>
-        </w:rPr>
-        <w:t xml:space="preserve">tempOperand </w:t>
+      <w:proofErr w:type="spellStart"/>
+      <w:r>
+        <w:rPr>
+          <w:rFonts w:ascii="Times New Roman" w:hAnsi="Times New Roman" w:cs="Times New Roman"/>
+          <w:b/>
+          <w:i/>
+          <w:sz w:val="24"/>
+          <w:szCs w:val="24"/>
+        </w:rPr>
+        <w:t>tempOperand</w:t>
+      </w:r>
+      <w:proofErr w:type="spellEnd"/>
+      <w:r>
+        <w:rPr>
+          <w:rFonts w:ascii="Times New Roman" w:hAnsi="Times New Roman" w:cs="Times New Roman"/>
+          <w:b/>
+          <w:i/>
+          <w:sz w:val="24"/>
+          <w:szCs w:val="24"/>
+        </w:rPr>
+        <w:t xml:space="preserve"> </w:t>
       </w:r>
       <w:r>
         <w:rPr>
@@ -3586,6 +3763,7 @@
         </w:rPr>
         <w:t xml:space="preserve">into </w:t>
       </w:r>
+      <w:proofErr w:type="spellStart"/>
       <w:r>
         <w:rPr>
           <w:rFonts w:ascii="Times New Roman" w:hAnsi="Times New Roman" w:cs="Times New Roman"/>
@@ -3596,6 +3774,7 @@
         </w:rPr>
         <w:t>postfixStack</w:t>
       </w:r>
+      <w:proofErr w:type="spellEnd"/>
       <w:r>
         <w:rPr>
           <w:rFonts w:ascii="Times New Roman" w:hAnsi="Times New Roman" w:cs="Times New Roman"/>
@@ -3645,6 +3824,7 @@
         </w:rPr>
         <w:t xml:space="preserve">Clear </w:t>
       </w:r>
+      <w:proofErr w:type="spellStart"/>
       <w:r>
         <w:rPr>
           <w:rFonts w:ascii="Times New Roman" w:hAnsi="Times New Roman" w:cs="Times New Roman"/>
@@ -3655,6 +3835,7 @@
         </w:rPr>
         <w:t>tempOperand</w:t>
       </w:r>
+      <w:proofErr w:type="spellEnd"/>
       <w:r>
         <w:rPr>
           <w:rFonts w:ascii="Times New Roman" w:hAnsi="Times New Roman" w:cs="Times New Roman"/>
@@ -3675,6 +3856,8 @@
           <w:szCs w:val="24"/>
         </w:rPr>
       </w:pPr>
+      <w:bookmarkStart w:id="0" w:name="_GoBack"/>
+      <w:bookmarkEnd w:id="0"/>
       <w:r>
         <w:rPr>
           <w:rFonts w:ascii="Times New Roman" w:hAnsi="Times New Roman" w:cs="Times New Roman"/>
@@ -3684,6 +3867,7 @@
         </w:rPr>
         <w:t xml:space="preserve">Push any remaining values in </w:t>
       </w:r>
+      <w:proofErr w:type="spellStart"/>
       <w:r>
         <w:rPr>
           <w:rFonts w:ascii="Times New Roman" w:hAnsi="Times New Roman" w:cs="Times New Roman"/>
@@ -3694,6 +3878,7 @@
         </w:rPr>
         <w:t>operatorStack</w:t>
       </w:r>
+      <w:proofErr w:type="spellEnd"/>
       <w:r>
         <w:rPr>
           <w:rFonts w:ascii="Times New Roman" w:hAnsi="Times New Roman" w:cs="Times New Roman"/>
@@ -3703,6 +3888,7 @@
         </w:rPr>
         <w:t xml:space="preserve"> to the </w:t>
       </w:r>
+      <w:proofErr w:type="spellStart"/>
       <w:r>
         <w:rPr>
           <w:rFonts w:ascii="Times New Roman" w:hAnsi="Times New Roman" w:cs="Times New Roman"/>
@@ -3713,6 +3899,7 @@
         </w:rPr>
         <w:t>postfixStack</w:t>
       </w:r>
+      <w:proofErr w:type="spellEnd"/>
       <w:r>
         <w:rPr>
           <w:rFonts w:ascii="Times New Roman" w:hAnsi="Times New Roman" w:cs="Times New Roman"/>
@@ -3760,8 +3947,19 @@
           <w:szCs w:val="24"/>
         </w:rPr>
         <w:tab/>
-        <w:t>Catch ValueError</w:t>
-      </w:r>
+        <w:t xml:space="preserve">Catch </w:t>
+      </w:r>
+      <w:proofErr w:type="spellStart"/>
+      <w:r>
+        <w:rPr>
+          <w:rFonts w:ascii="Times New Roman" w:hAnsi="Times New Roman" w:cs="Times New Roman"/>
+          <w:i/>
+          <w:sz w:val="24"/>
+          <w:szCs w:val="24"/>
+        </w:rPr>
+        <w:t>ValueError</w:t>
+      </w:r>
+      <w:proofErr w:type="spellEnd"/>
     </w:p>
     <w:p>
       <w:pPr>
@@ -3811,6 +4009,7 @@
         <w:tab/>
         <w:t xml:space="preserve">Clear </w:t>
       </w:r>
+      <w:proofErr w:type="spellStart"/>
       <w:r>
         <w:rPr>
           <w:rFonts w:ascii="Times New Roman" w:hAnsi="Times New Roman" w:cs="Times New Roman"/>
@@ -3821,6 +4020,7 @@
         </w:rPr>
         <w:t>postfixStack</w:t>
       </w:r>
+      <w:proofErr w:type="spellEnd"/>
       <w:r>
         <w:rPr>
           <w:rFonts w:ascii="Times New Roman" w:hAnsi="Times New Roman" w:cs="Times New Roman"/>
@@ -3859,6 +4059,7 @@
         <w:tab/>
         <w:t xml:space="preserve">Add a value indicating an “undefined result” to the </w:t>
       </w:r>
+      <w:proofErr w:type="spellStart"/>
       <w:r>
         <w:rPr>
           <w:rFonts w:ascii="Times New Roman" w:hAnsi="Times New Roman" w:cs="Times New Roman"/>
@@ -3869,6 +4070,7 @@
         </w:rPr>
         <w:t>postfixStack</w:t>
       </w:r>
+      <w:proofErr w:type="spellEnd"/>
       <w:r>
         <w:rPr>
           <w:rFonts w:ascii="Times New Roman" w:hAnsi="Times New Roman" w:cs="Times New Roman"/>
@@ -3918,6 +4120,7 @@
         <w:tab/>
         <w:t xml:space="preserve">Return the </w:t>
       </w:r>
+      <w:proofErr w:type="spellStart"/>
       <w:r>
         <w:rPr>
           <w:rFonts w:ascii="Times New Roman" w:hAnsi="Times New Roman" w:cs="Times New Roman"/>
@@ -3928,6 +4131,7 @@
         </w:rPr>
         <w:t>postfixStack</w:t>
       </w:r>
+      <w:proofErr w:type="spellEnd"/>
       <w:r>
         <w:rPr>
           <w:rFonts w:ascii="Times New Roman" w:hAnsi="Times New Roman" w:cs="Times New Roman"/>
@@ -3966,8 +4170,97 @@
           <w:szCs w:val="24"/>
           <w:u w:val="single"/>
         </w:rPr>
+        <w:t>The “calculate” Function:</w:t>
+      </w:r>
+    </w:p>
+    <w:p>
+      <w:pPr>
+        <w:rPr>
+          <w:rFonts w:ascii="Times New Roman" w:hAnsi="Times New Roman" w:cs="Times New Roman"/>
+          <w:sz w:val="24"/>
+          <w:szCs w:val="24"/>
+        </w:rPr>
+      </w:pPr>
+      <w:r>
+        <w:rPr>
+          <w:rFonts w:ascii="Times New Roman" w:hAnsi="Times New Roman" w:cs="Times New Roman"/>
+          <w:sz w:val="24"/>
+          <w:szCs w:val="24"/>
+        </w:rPr>
+        <w:tab/>
+        <w:t xml:space="preserve">This helper function is used to </w:t>
+      </w:r>
+      <w:r>
+        <w:rPr>
+          <w:rFonts w:ascii="Times New Roman" w:hAnsi="Times New Roman" w:cs="Times New Roman"/>
+          <w:sz w:val="24"/>
+          <w:szCs w:val="24"/>
+        </w:rPr>
+        <w:t>provide a</w:t>
+      </w:r>
+      <w:r>
+        <w:rPr>
+          <w:rFonts w:ascii="Times New Roman" w:hAnsi="Times New Roman" w:cs="Times New Roman"/>
+          <w:sz w:val="24"/>
+          <w:szCs w:val="24"/>
+        </w:rPr>
+        <w:t xml:space="preserve"> result from a binary operation. The function takes two operands and an operator as parameters. The function determines which operator has been passed in and it then performs the corresponding operation of the two operands. In the case of the subtraction and division operations, the operand parameter that was passed in second (operand 2) is subtracted or divided from the operand parameter that was passed in first (operand 1).</w:t>
+      </w:r>
+      <w:r>
+        <w:rPr>
+          <w:rFonts w:ascii="Times New Roman" w:hAnsi="Times New Roman" w:cs="Times New Roman"/>
+          <w:sz w:val="24"/>
+          <w:szCs w:val="24"/>
+        </w:rPr>
+        <w:t xml:space="preserve"> The result of the binary operation is then returned. In the case of the division operation, if the first operand is being divided by “0”, the function will return an “undefined result”</w:t>
+      </w:r>
+      <w:r>
+        <w:rPr>
+          <w:rFonts w:ascii="Times New Roman" w:hAnsi="Times New Roman" w:cs="Times New Roman"/>
+          <w:sz w:val="24"/>
+          <w:szCs w:val="24"/>
+        </w:rPr>
+        <w:t xml:space="preserve"> value. Else, it returns the rounded value of the result (i.e. rounding up occurs when the decimal part of the result is greater than 0.5, else it rounds down). </w:t>
+      </w:r>
+      <w:r>
+        <w:rPr>
+          <w:rFonts w:ascii="Times New Roman" w:hAnsi="Times New Roman" w:cs="Times New Roman"/>
+          <w:sz w:val="24"/>
+          <w:szCs w:val="24"/>
+        </w:rPr>
+        <w:t>Also, if “undefined result” value is detected in either of the two passed in operands, the function will return an “undefined result” value.</w:t>
+      </w:r>
+    </w:p>
+    <w:p>
+      <w:pPr>
+        <w:rPr>
+          <w:rFonts w:ascii="Times New Roman" w:hAnsi="Times New Roman" w:cs="Times New Roman"/>
+          <w:sz w:val="24"/>
+          <w:szCs w:val="24"/>
+        </w:rPr>
+      </w:pPr>
+    </w:p>
+    <w:p>
+      <w:pPr>
+        <w:rPr>
+          <w:rFonts w:ascii="Times New Roman" w:hAnsi="Times New Roman" w:cs="Times New Roman"/>
+          <w:i/>
+          <w:sz w:val="24"/>
+          <w:szCs w:val="24"/>
+        </w:rPr>
+      </w:pPr>
+      <w:r>
+        <w:rPr>
+          <w:rFonts w:ascii="Times New Roman" w:hAnsi="Times New Roman" w:cs="Times New Roman"/>
+          <w:b/>
+          <w:sz w:val="24"/>
+          <w:szCs w:val="24"/>
+          <w:u w:val="single"/>
+        </w:rPr>
+        <w:lastRenderedPageBreak/>
         <w:t>The “</w:t>
       </w:r>
+      <w:proofErr w:type="spellStart"/>
       <w:r>
         <w:rPr>
           <w:rFonts w:ascii="Times New Roman" w:hAnsi="Times New Roman" w:cs="Times New Roman"/>
@@ -3986,6 +4279,17 @@
           <w:szCs w:val="24"/>
           <w:u w:val="single"/>
         </w:rPr>
+        <w:t>RPNExpression</w:t>
+      </w:r>
+      <w:proofErr w:type="spellEnd"/>
+      <w:r>
+        <w:rPr>
+          <w:rFonts w:ascii="Times New Roman" w:hAnsi="Times New Roman" w:cs="Times New Roman"/>
+          <w:b/>
+          <w:sz w:val="24"/>
+          <w:szCs w:val="24"/>
+          <w:u w:val="single"/>
+        </w:rPr>
         <w:t>” Function:</w:t>
       </w:r>
     </w:p>
@@ -4004,63 +4308,31 @@
           <w:szCs w:val="24"/>
         </w:rPr>
         <w:tab/>
-        <w:t xml:space="preserve">This helper function is used to </w:t>
-      </w:r>
-      <w:r>
-        <w:rPr>
-          <w:rFonts w:ascii="Times New Roman" w:hAnsi="Times New Roman" w:cs="Times New Roman"/>
-          <w:sz w:val="24"/>
-          <w:szCs w:val="24"/>
-        </w:rPr>
-        <w:t>provide a</w:t>
-      </w:r>
-      <w:r>
-        <w:rPr>
-          <w:rFonts w:ascii="Times New Roman" w:hAnsi="Times New Roman" w:cs="Times New Roman"/>
-          <w:sz w:val="24"/>
-          <w:szCs w:val="24"/>
-        </w:rPr>
-        <w:t xml:space="preserve"> result from a binary operation. The function takes two operands and an operator as parameters. The function determines which operator has been passed in and it then performs the corresponding operation of the two operands. In the case of the subtraction and division operations, the operand parameter that was passed in second (operand 2) is subtracted or divided from </w:t>
-      </w:r>
-      <w:r>
-        <w:rPr>
-          <w:rFonts w:ascii="Times New Roman" w:hAnsi="Times New Roman" w:cs="Times New Roman"/>
-          <w:sz w:val="24"/>
-          <w:szCs w:val="24"/>
-        </w:rPr>
-        <w:t xml:space="preserve">the operand parameter that was passed in </w:t>
-      </w:r>
-      <w:r>
-        <w:rPr>
-          <w:rFonts w:ascii="Times New Roman" w:hAnsi="Times New Roman" w:cs="Times New Roman"/>
-          <w:sz w:val="24"/>
-          <w:szCs w:val="24"/>
-        </w:rPr>
-        <w:t>first</w:t>
-      </w:r>
-      <w:r>
-        <w:rPr>
-          <w:rFonts w:ascii="Times New Roman" w:hAnsi="Times New Roman" w:cs="Times New Roman"/>
-          <w:sz w:val="24"/>
-          <w:szCs w:val="24"/>
-        </w:rPr>
-        <w:t xml:space="preserve"> (operand</w:t>
-      </w:r>
-      <w:r>
-        <w:rPr>
-          <w:rFonts w:ascii="Times New Roman" w:hAnsi="Times New Roman" w:cs="Times New Roman"/>
-          <w:sz w:val="24"/>
-          <w:szCs w:val="24"/>
-        </w:rPr>
-        <w:t xml:space="preserve"> 1</w:t>
-      </w:r>
-      <w:r>
-        <w:rPr>
-          <w:rFonts w:ascii="Times New Roman" w:hAnsi="Times New Roman" w:cs="Times New Roman"/>
-          <w:sz w:val="24"/>
-          <w:szCs w:val="24"/>
-        </w:rPr>
-        <w:t>)</w:t>
+        <w:t xml:space="preserve">This function is used to provide a result from </w:t>
+      </w:r>
+      <w:r>
+        <w:rPr>
+          <w:rFonts w:ascii="Times New Roman" w:hAnsi="Times New Roman" w:cs="Times New Roman"/>
+          <w:sz w:val="24"/>
+          <w:szCs w:val="24"/>
+        </w:rPr>
+        <w:t xml:space="preserve">an expression in Reverse Polish </w:t>
+      </w:r>
+      <w:r>
+        <w:rPr>
+          <w:rFonts w:ascii="Times New Roman" w:hAnsi="Times New Roman" w:cs="Times New Roman"/>
+          <w:sz w:val="24"/>
+          <w:szCs w:val="24"/>
+        </w:rPr>
+        <w:t>Notation</w:t>
+      </w:r>
+      <w:r>
+        <w:rPr>
+          <w:rFonts w:ascii="Times New Roman" w:hAnsi="Times New Roman" w:cs="Times New Roman"/>
+          <w:sz w:val="24"/>
+          <w:szCs w:val="24"/>
+        </w:rPr>
+        <w:t xml:space="preserve"> (RPN) or Post-Fix Notation</w:t>
       </w:r>
       <w:r>
         <w:rPr>
@@ -4076,154 +4348,6 @@
           <w:sz w:val="24"/>
           <w:szCs w:val="24"/>
         </w:rPr>
-        <w:t xml:space="preserve"> The result of the binary operation is then returned. In the case of the division operation, if the first operand is being divided by “0”, the function will return an “undefined result”</w:t>
-      </w:r>
-      <w:r>
-        <w:rPr>
-          <w:rFonts w:ascii="Times New Roman" w:hAnsi="Times New Roman" w:cs="Times New Roman"/>
-          <w:sz w:val="24"/>
-          <w:szCs w:val="24"/>
-        </w:rPr>
-        <w:t xml:space="preserve"> value. Else, it returns the rounded value of the result (i.e. rounding up occurs when the decimal part of the result is greater than 0.5, else it rounds down). </w:t>
-      </w:r>
-      <w:r>
-        <w:rPr>
-          <w:rFonts w:ascii="Times New Roman" w:hAnsi="Times New Roman" w:cs="Times New Roman"/>
-          <w:sz w:val="24"/>
-          <w:szCs w:val="24"/>
-        </w:rPr>
-        <w:t xml:space="preserve">Also, if </w:t>
-      </w:r>
-      <w:r>
-        <w:rPr>
-          <w:rFonts w:ascii="Times New Roman" w:hAnsi="Times New Roman" w:cs="Times New Roman"/>
-          <w:sz w:val="24"/>
-          <w:szCs w:val="24"/>
-        </w:rPr>
-        <w:t>“undefined result”</w:t>
-      </w:r>
-      <w:r>
-        <w:rPr>
-          <w:rFonts w:ascii="Times New Roman" w:hAnsi="Times New Roman" w:cs="Times New Roman"/>
-          <w:sz w:val="24"/>
-          <w:szCs w:val="24"/>
-        </w:rPr>
-        <w:t xml:space="preserve"> value is detected in either of the two passed in operands, the function will return an </w:t>
-      </w:r>
-      <w:r>
-        <w:rPr>
-          <w:rFonts w:ascii="Times New Roman" w:hAnsi="Times New Roman" w:cs="Times New Roman"/>
-          <w:sz w:val="24"/>
-          <w:szCs w:val="24"/>
-        </w:rPr>
-        <w:t>“undefined result” value.</w:t>
-      </w:r>
-    </w:p>
-    <w:p>
-      <w:pPr>
-        <w:rPr>
-          <w:rFonts w:ascii="Times New Roman" w:hAnsi="Times New Roman" w:cs="Times New Roman"/>
-          <w:sz w:val="24"/>
-          <w:szCs w:val="24"/>
-        </w:rPr>
-      </w:pPr>
-    </w:p>
-    <w:p>
-      <w:pPr>
-        <w:rPr>
-          <w:rFonts w:ascii="Times New Roman" w:hAnsi="Times New Roman" w:cs="Times New Roman"/>
-          <w:i/>
-          <w:sz w:val="24"/>
-          <w:szCs w:val="24"/>
-        </w:rPr>
-      </w:pPr>
-      <w:r>
-        <w:rPr>
-          <w:rFonts w:ascii="Times New Roman" w:hAnsi="Times New Roman" w:cs="Times New Roman"/>
-          <w:b/>
-          <w:sz w:val="24"/>
-          <w:szCs w:val="24"/>
-          <w:u w:val="single"/>
-        </w:rPr>
-        <w:lastRenderedPageBreak/>
-        <w:t>The “calculate</w:t>
-      </w:r>
-      <w:r>
-        <w:rPr>
-          <w:rFonts w:ascii="Times New Roman" w:hAnsi="Times New Roman" w:cs="Times New Roman"/>
-          <w:b/>
-          <w:sz w:val="24"/>
-          <w:szCs w:val="24"/>
-          <w:u w:val="single"/>
-        </w:rPr>
-        <w:t>RPNExpression</w:t>
-      </w:r>
-      <w:r>
-        <w:rPr>
-          <w:rFonts w:ascii="Times New Roman" w:hAnsi="Times New Roman" w:cs="Times New Roman"/>
-          <w:b/>
-          <w:sz w:val="24"/>
-          <w:szCs w:val="24"/>
-          <w:u w:val="single"/>
-        </w:rPr>
-        <w:t>” Function:</w:t>
-      </w:r>
-    </w:p>
-    <w:p>
-      <w:pPr>
-        <w:rPr>
-          <w:rFonts w:ascii="Times New Roman" w:hAnsi="Times New Roman" w:cs="Times New Roman"/>
-          <w:sz w:val="24"/>
-          <w:szCs w:val="24"/>
-        </w:rPr>
-      </w:pPr>
-      <w:r>
-        <w:rPr>
-          <w:rFonts w:ascii="Times New Roman" w:hAnsi="Times New Roman" w:cs="Times New Roman"/>
-          <w:sz w:val="24"/>
-          <w:szCs w:val="24"/>
-        </w:rPr>
-        <w:tab/>
-        <w:t xml:space="preserve">This function is used to provide a result from </w:t>
-      </w:r>
-      <w:r>
-        <w:rPr>
-          <w:rFonts w:ascii="Times New Roman" w:hAnsi="Times New Roman" w:cs="Times New Roman"/>
-          <w:sz w:val="24"/>
-          <w:szCs w:val="24"/>
-        </w:rPr>
-        <w:t xml:space="preserve">an expression in Reverse Polish </w:t>
-      </w:r>
-      <w:r>
-        <w:rPr>
-          <w:rFonts w:ascii="Times New Roman" w:hAnsi="Times New Roman" w:cs="Times New Roman"/>
-          <w:sz w:val="24"/>
-          <w:szCs w:val="24"/>
-        </w:rPr>
-        <w:t>Notation</w:t>
-      </w:r>
-      <w:r>
-        <w:rPr>
-          <w:rFonts w:ascii="Times New Roman" w:hAnsi="Times New Roman" w:cs="Times New Roman"/>
-          <w:sz w:val="24"/>
-          <w:szCs w:val="24"/>
-        </w:rPr>
-        <w:t xml:space="preserve"> (RPN) or Post-Fix Notation</w:t>
-      </w:r>
-      <w:r>
-        <w:rPr>
-          <w:rFonts w:ascii="Times New Roman" w:hAnsi="Times New Roman" w:cs="Times New Roman"/>
-          <w:sz w:val="24"/>
-          <w:szCs w:val="24"/>
-        </w:rPr>
-        <w:t>.</w:t>
-      </w:r>
-      <w:r>
-        <w:rPr>
-          <w:rFonts w:ascii="Times New Roman" w:hAnsi="Times New Roman" w:cs="Times New Roman"/>
-          <w:sz w:val="24"/>
-          <w:szCs w:val="24"/>
-        </w:rPr>
         <w:t xml:space="preserve"> </w:t>
       </w:r>
       <w:r>
@@ -4232,15 +4356,7 @@
           <w:sz w:val="24"/>
           <w:szCs w:val="24"/>
         </w:rPr>
-        <w:t xml:space="preserve"> </w:t>
-      </w:r>
-      <w:r>
-        <w:rPr>
-          <w:rFonts w:ascii="Times New Roman" w:hAnsi="Times New Roman" w:cs="Times New Roman"/>
-          <w:sz w:val="24"/>
-          <w:szCs w:val="24"/>
-        </w:rPr>
-        <w:t>The following is a pseudo code representation:</w:t>
+        <w:t xml:space="preserve"> The following is a pseudo code representation:</w:t>
       </w:r>
     </w:p>
     <w:p>
@@ -4277,35 +4393,87 @@
           <w:sz w:val="24"/>
           <w:szCs w:val="24"/>
         </w:rPr>
-        <w:t xml:space="preserve">Define a stack to hold the </w:t>
-      </w:r>
-      <w:r>
-        <w:rPr>
-          <w:rFonts w:ascii="Times New Roman" w:hAnsi="Times New Roman" w:cs="Times New Roman"/>
-          <w:i/>
-          <w:sz w:val="24"/>
-          <w:szCs w:val="24"/>
-        </w:rPr>
-        <w:t>RPN</w:t>
-      </w:r>
-      <w:r>
-        <w:rPr>
-          <w:rFonts w:ascii="Times New Roman" w:hAnsi="Times New Roman" w:cs="Times New Roman"/>
-          <w:i/>
-          <w:sz w:val="24"/>
-          <w:szCs w:val="24"/>
-        </w:rPr>
-        <w:t xml:space="preserve"> </w:t>
-      </w:r>
-      <w:r>
-        <w:rPr>
-          <w:rFonts w:ascii="Times New Roman" w:hAnsi="Times New Roman" w:cs="Times New Roman"/>
-          <w:i/>
-          <w:sz w:val="24"/>
-          <w:szCs w:val="24"/>
-        </w:rPr>
-        <w:t>expression</w:t>
-      </w:r>
+        <w:t>Define a stack to hold the RPN expression called “</w:t>
+      </w:r>
+      <w:proofErr w:type="spellStart"/>
+      <w:r>
+        <w:rPr>
+          <w:rFonts w:ascii="Times New Roman" w:hAnsi="Times New Roman" w:cs="Times New Roman"/>
+          <w:b/>
+          <w:i/>
+          <w:sz w:val="24"/>
+          <w:szCs w:val="24"/>
+        </w:rPr>
+        <w:t>rpnE</w:t>
+      </w:r>
+      <w:r>
+        <w:rPr>
+          <w:rFonts w:ascii="Times New Roman" w:hAnsi="Times New Roman" w:cs="Times New Roman"/>
+          <w:b/>
+          <w:i/>
+          <w:sz w:val="24"/>
+          <w:szCs w:val="24"/>
+        </w:rPr>
+        <w:t>xpressionStack</w:t>
+      </w:r>
+      <w:proofErr w:type="spellEnd"/>
+      <w:r>
+        <w:rPr>
+          <w:rFonts w:ascii="Times New Roman" w:hAnsi="Times New Roman" w:cs="Times New Roman"/>
+          <w:i/>
+          <w:sz w:val="24"/>
+          <w:szCs w:val="24"/>
+        </w:rPr>
+        <w:t>”</w:t>
+      </w:r>
+      <w:r>
+        <w:rPr>
+          <w:rFonts w:ascii="Times New Roman" w:hAnsi="Times New Roman" w:cs="Times New Roman"/>
+          <w:i/>
+          <w:sz w:val="24"/>
+          <w:szCs w:val="24"/>
+        </w:rPr>
+        <w:t xml:space="preserve"> (passed into the function)</w:t>
+      </w:r>
+      <w:r>
+        <w:rPr>
+          <w:rFonts w:ascii="Times New Roman" w:hAnsi="Times New Roman" w:cs="Times New Roman"/>
+          <w:i/>
+          <w:sz w:val="24"/>
+          <w:szCs w:val="24"/>
+        </w:rPr>
+        <w:t>;</w:t>
+      </w:r>
+    </w:p>
+    <w:p>
+      <w:pPr>
+        <w:ind w:firstLine="720"/>
+        <w:rPr>
+          <w:rFonts w:ascii="Times New Roman" w:hAnsi="Times New Roman" w:cs="Times New Roman"/>
+          <w:sz w:val="24"/>
+          <w:szCs w:val="24"/>
+        </w:rPr>
+      </w:pPr>
+      <w:r>
+        <w:rPr>
+          <w:rFonts w:ascii="Times New Roman" w:hAnsi="Times New Roman" w:cs="Times New Roman"/>
+          <w:i/>
+          <w:sz w:val="24"/>
+          <w:szCs w:val="24"/>
+        </w:rPr>
+        <w:t xml:space="preserve">Define a stack to hold </w:t>
+      </w:r>
+      <w:proofErr w:type="gramStart"/>
+      <w:r>
+        <w:rPr>
+          <w:rFonts w:ascii="Times New Roman" w:hAnsi="Times New Roman" w:cs="Times New Roman"/>
+          <w:i/>
+          <w:sz w:val="24"/>
+          <w:szCs w:val="24"/>
+        </w:rPr>
+        <w:t>the final result</w:t>
+      </w:r>
+      <w:proofErr w:type="gramEnd"/>
       <w:r>
         <w:rPr>
           <w:rFonts w:ascii="Times New Roman" w:hAnsi="Times New Roman" w:cs="Times New Roman"/>
@@ -4315,44 +4483,399 @@
         </w:rPr>
         <w:t xml:space="preserve"> called “</w:t>
       </w:r>
-      <w:r>
-        <w:rPr>
-          <w:rFonts w:ascii="Times New Roman" w:hAnsi="Times New Roman" w:cs="Times New Roman"/>
-          <w:b/>
-          <w:i/>
-          <w:sz w:val="24"/>
-          <w:szCs w:val="24"/>
-        </w:rPr>
-        <w:t>rpnE</w:t>
-      </w:r>
-      <w:r>
-        <w:rPr>
-          <w:rFonts w:ascii="Times New Roman" w:hAnsi="Times New Roman" w:cs="Times New Roman"/>
-          <w:b/>
-          <w:i/>
-          <w:sz w:val="24"/>
-          <w:szCs w:val="24"/>
-        </w:rPr>
-        <w:t>xpressionStack</w:t>
-      </w:r>
-      <w:r>
-        <w:rPr>
-          <w:rFonts w:ascii="Times New Roman" w:hAnsi="Times New Roman" w:cs="Times New Roman"/>
-          <w:i/>
-          <w:sz w:val="24"/>
-          <w:szCs w:val="24"/>
-        </w:rPr>
-        <w:t>”</w:t>
-      </w:r>
-      <w:r>
-        <w:rPr>
-          <w:rFonts w:ascii="Times New Roman" w:hAnsi="Times New Roman" w:cs="Times New Roman"/>
-          <w:i/>
-          <w:sz w:val="24"/>
-          <w:szCs w:val="24"/>
-        </w:rPr>
-        <w:t xml:space="preserve"> (passed into the function)</w:t>
-      </w:r>
+      <w:proofErr w:type="spellStart"/>
+      <w:r>
+        <w:rPr>
+          <w:rFonts w:ascii="Times New Roman" w:hAnsi="Times New Roman" w:cs="Times New Roman"/>
+          <w:b/>
+          <w:i/>
+          <w:sz w:val="24"/>
+          <w:szCs w:val="24"/>
+        </w:rPr>
+        <w:t>expressionStack</w:t>
+      </w:r>
+      <w:proofErr w:type="spellEnd"/>
+      <w:r>
+        <w:rPr>
+          <w:rFonts w:ascii="Times New Roman" w:hAnsi="Times New Roman" w:cs="Times New Roman"/>
+          <w:i/>
+          <w:sz w:val="24"/>
+          <w:szCs w:val="24"/>
+        </w:rPr>
+        <w:t>”;</w:t>
+      </w:r>
+    </w:p>
+    <w:p>
+      <w:pPr>
+        <w:rPr>
+          <w:rFonts w:ascii="Times New Roman" w:hAnsi="Times New Roman" w:cs="Times New Roman"/>
+          <w:i/>
+          <w:sz w:val="24"/>
+          <w:szCs w:val="24"/>
+        </w:rPr>
+      </w:pPr>
+      <w:r>
+        <w:rPr>
+          <w:rFonts w:ascii="Times New Roman" w:hAnsi="Times New Roman" w:cs="Times New Roman"/>
+          <w:i/>
+          <w:sz w:val="24"/>
+          <w:szCs w:val="24"/>
+        </w:rPr>
+        <w:tab/>
+      </w:r>
+    </w:p>
+    <w:p>
+      <w:pPr>
+        <w:rPr>
+          <w:rFonts w:ascii="Times New Roman" w:hAnsi="Times New Roman" w:cs="Times New Roman"/>
+          <w:i/>
+          <w:sz w:val="24"/>
+          <w:szCs w:val="24"/>
+        </w:rPr>
+      </w:pPr>
+      <w:r>
+        <w:rPr>
+          <w:rFonts w:ascii="Times New Roman" w:hAnsi="Times New Roman" w:cs="Times New Roman"/>
+          <w:i/>
+          <w:sz w:val="24"/>
+          <w:szCs w:val="24"/>
+        </w:rPr>
+        <w:tab/>
+        <w:t xml:space="preserve">For each </w:t>
+      </w:r>
+      <w:r>
+        <w:rPr>
+          <w:rFonts w:ascii="Times New Roman" w:hAnsi="Times New Roman" w:cs="Times New Roman"/>
+          <w:b/>
+          <w:i/>
+          <w:sz w:val="24"/>
+          <w:szCs w:val="24"/>
+        </w:rPr>
+        <w:t>element</w:t>
+      </w:r>
+      <w:r>
+        <w:rPr>
+          <w:rFonts w:ascii="Times New Roman" w:hAnsi="Times New Roman" w:cs="Times New Roman"/>
+          <w:i/>
+          <w:sz w:val="24"/>
+          <w:szCs w:val="24"/>
+        </w:rPr>
+        <w:t xml:space="preserve"> in </w:t>
+      </w:r>
+      <w:proofErr w:type="spellStart"/>
+      <w:r>
+        <w:rPr>
+          <w:rFonts w:ascii="Times New Roman" w:hAnsi="Times New Roman" w:cs="Times New Roman"/>
+          <w:b/>
+          <w:i/>
+          <w:sz w:val="24"/>
+          <w:szCs w:val="24"/>
+        </w:rPr>
+        <w:t>rpnExpressionStack</w:t>
+      </w:r>
+      <w:proofErr w:type="spellEnd"/>
+    </w:p>
+    <w:p>
+      <w:pPr>
+        <w:rPr>
+          <w:rFonts w:ascii="Times New Roman" w:hAnsi="Times New Roman" w:cs="Times New Roman"/>
+          <w:i/>
+          <w:sz w:val="24"/>
+          <w:szCs w:val="24"/>
+        </w:rPr>
+      </w:pPr>
+      <w:r>
+        <w:rPr>
+          <w:rFonts w:ascii="Times New Roman" w:hAnsi="Times New Roman" w:cs="Times New Roman"/>
+          <w:i/>
+          <w:sz w:val="24"/>
+          <w:szCs w:val="24"/>
+        </w:rPr>
+        <w:tab/>
+        <w:t>{</w:t>
+      </w:r>
+    </w:p>
+    <w:p>
+      <w:pPr>
+        <w:rPr>
+          <w:rFonts w:ascii="Times New Roman" w:hAnsi="Times New Roman" w:cs="Times New Roman"/>
+          <w:i/>
+          <w:sz w:val="24"/>
+          <w:szCs w:val="24"/>
+        </w:rPr>
+      </w:pPr>
+      <w:r>
+        <w:rPr>
+          <w:rFonts w:ascii="Times New Roman" w:hAnsi="Times New Roman" w:cs="Times New Roman"/>
+          <w:i/>
+          <w:sz w:val="24"/>
+          <w:szCs w:val="24"/>
+        </w:rPr>
+        <w:tab/>
+      </w:r>
+      <w:r>
+        <w:rPr>
+          <w:rFonts w:ascii="Times New Roman" w:hAnsi="Times New Roman" w:cs="Times New Roman"/>
+          <w:i/>
+          <w:sz w:val="24"/>
+          <w:szCs w:val="24"/>
+        </w:rPr>
+        <w:tab/>
+        <w:t xml:space="preserve">If the </w:t>
+      </w:r>
+      <w:r>
+        <w:rPr>
+          <w:rFonts w:ascii="Times New Roman" w:hAnsi="Times New Roman" w:cs="Times New Roman"/>
+          <w:b/>
+          <w:i/>
+          <w:sz w:val="24"/>
+          <w:szCs w:val="24"/>
+        </w:rPr>
+        <w:t>element is an operator</w:t>
+      </w:r>
+    </w:p>
+    <w:p>
+      <w:pPr>
+        <w:rPr>
+          <w:rFonts w:ascii="Times New Roman" w:hAnsi="Times New Roman" w:cs="Times New Roman"/>
+          <w:i/>
+          <w:sz w:val="24"/>
+          <w:szCs w:val="24"/>
+        </w:rPr>
+      </w:pPr>
+      <w:r>
+        <w:rPr>
+          <w:rFonts w:ascii="Times New Roman" w:hAnsi="Times New Roman" w:cs="Times New Roman"/>
+          <w:i/>
+          <w:sz w:val="24"/>
+          <w:szCs w:val="24"/>
+        </w:rPr>
+        <w:tab/>
+      </w:r>
+      <w:r>
+        <w:rPr>
+          <w:rFonts w:ascii="Times New Roman" w:hAnsi="Times New Roman" w:cs="Times New Roman"/>
+          <w:i/>
+          <w:sz w:val="24"/>
+          <w:szCs w:val="24"/>
+        </w:rPr>
+        <w:tab/>
+        <w:t>{</w:t>
+      </w:r>
+    </w:p>
+    <w:p>
+      <w:pPr>
+        <w:rPr>
+          <w:rFonts w:ascii="Times New Roman" w:hAnsi="Times New Roman" w:cs="Times New Roman"/>
+          <w:i/>
+          <w:sz w:val="24"/>
+          <w:szCs w:val="24"/>
+        </w:rPr>
+      </w:pPr>
+      <w:r>
+        <w:rPr>
+          <w:rFonts w:ascii="Times New Roman" w:hAnsi="Times New Roman" w:cs="Times New Roman"/>
+          <w:i/>
+          <w:sz w:val="24"/>
+          <w:szCs w:val="24"/>
+        </w:rPr>
+        <w:tab/>
+      </w:r>
+      <w:r>
+        <w:rPr>
+          <w:rFonts w:ascii="Times New Roman" w:hAnsi="Times New Roman" w:cs="Times New Roman"/>
+          <w:i/>
+          <w:sz w:val="24"/>
+          <w:szCs w:val="24"/>
+        </w:rPr>
+        <w:tab/>
+      </w:r>
+      <w:r>
+        <w:rPr>
+          <w:rFonts w:ascii="Times New Roman" w:hAnsi="Times New Roman" w:cs="Times New Roman"/>
+          <w:i/>
+          <w:sz w:val="24"/>
+          <w:szCs w:val="24"/>
+        </w:rPr>
+        <w:tab/>
+      </w:r>
+      <w:r>
+        <w:rPr>
+          <w:rFonts w:ascii="Times New Roman" w:hAnsi="Times New Roman" w:cs="Times New Roman"/>
+          <w:i/>
+          <w:sz w:val="24"/>
+          <w:szCs w:val="24"/>
+        </w:rPr>
+        <w:t>Define a variable to hold the second operand called “</w:t>
+      </w:r>
+      <w:proofErr w:type="spellStart"/>
+      <w:r>
+        <w:rPr>
+          <w:rFonts w:ascii="Times New Roman" w:hAnsi="Times New Roman" w:cs="Times New Roman"/>
+          <w:b/>
+          <w:i/>
+          <w:sz w:val="24"/>
+          <w:szCs w:val="24"/>
+        </w:rPr>
+        <w:t>secondOp</w:t>
+      </w:r>
+      <w:proofErr w:type="spellEnd"/>
+      <w:r>
+        <w:rPr>
+          <w:rFonts w:ascii="Times New Roman" w:hAnsi="Times New Roman" w:cs="Times New Roman"/>
+          <w:i/>
+          <w:sz w:val="24"/>
+          <w:szCs w:val="24"/>
+        </w:rPr>
+        <w:t>”;</w:t>
+      </w:r>
+    </w:p>
+    <w:p>
+      <w:pPr>
+        <w:rPr>
+          <w:rFonts w:ascii="Times New Roman" w:hAnsi="Times New Roman" w:cs="Times New Roman"/>
+          <w:i/>
+          <w:sz w:val="24"/>
+          <w:szCs w:val="24"/>
+        </w:rPr>
+      </w:pPr>
+      <w:r>
+        <w:rPr>
+          <w:rFonts w:ascii="Times New Roman" w:hAnsi="Times New Roman" w:cs="Times New Roman"/>
+          <w:i/>
+          <w:sz w:val="24"/>
+          <w:szCs w:val="24"/>
+        </w:rPr>
+        <w:tab/>
+      </w:r>
+      <w:r>
+        <w:rPr>
+          <w:rFonts w:ascii="Times New Roman" w:hAnsi="Times New Roman" w:cs="Times New Roman"/>
+          <w:i/>
+          <w:sz w:val="24"/>
+          <w:szCs w:val="24"/>
+        </w:rPr>
+        <w:tab/>
+      </w:r>
+      <w:r>
+        <w:rPr>
+          <w:rFonts w:ascii="Times New Roman" w:hAnsi="Times New Roman" w:cs="Times New Roman"/>
+          <w:i/>
+          <w:sz w:val="24"/>
+          <w:szCs w:val="24"/>
+        </w:rPr>
+        <w:tab/>
+        <w:t>Define a variable to hold the first operand called “</w:t>
+      </w:r>
+      <w:proofErr w:type="spellStart"/>
+      <w:r>
+        <w:rPr>
+          <w:rFonts w:ascii="Times New Roman" w:hAnsi="Times New Roman" w:cs="Times New Roman"/>
+          <w:b/>
+          <w:i/>
+          <w:sz w:val="24"/>
+          <w:szCs w:val="24"/>
+        </w:rPr>
+        <w:t>firstOp</w:t>
+      </w:r>
+      <w:proofErr w:type="spellEnd"/>
+      <w:r>
+        <w:rPr>
+          <w:rFonts w:ascii="Times New Roman" w:hAnsi="Times New Roman" w:cs="Times New Roman"/>
+          <w:i/>
+          <w:sz w:val="24"/>
+          <w:szCs w:val="24"/>
+        </w:rPr>
+        <w:t>”;</w:t>
+      </w:r>
+    </w:p>
+    <w:p>
+      <w:pPr>
+        <w:rPr>
+          <w:rFonts w:ascii="Times New Roman" w:hAnsi="Times New Roman" w:cs="Times New Roman"/>
+          <w:i/>
+          <w:sz w:val="24"/>
+          <w:szCs w:val="24"/>
+        </w:rPr>
+      </w:pPr>
+      <w:r>
+        <w:rPr>
+          <w:rFonts w:ascii="Times New Roman" w:hAnsi="Times New Roman" w:cs="Times New Roman"/>
+          <w:i/>
+          <w:sz w:val="24"/>
+          <w:szCs w:val="24"/>
+        </w:rPr>
+        <w:tab/>
+      </w:r>
+      <w:r>
+        <w:rPr>
+          <w:rFonts w:ascii="Times New Roman" w:hAnsi="Times New Roman" w:cs="Times New Roman"/>
+          <w:i/>
+          <w:sz w:val="24"/>
+          <w:szCs w:val="24"/>
+        </w:rPr>
+        <w:tab/>
+      </w:r>
+      <w:r>
+        <w:rPr>
+          <w:rFonts w:ascii="Times New Roman" w:hAnsi="Times New Roman" w:cs="Times New Roman"/>
+          <w:i/>
+          <w:sz w:val="24"/>
+          <w:szCs w:val="24"/>
+        </w:rPr>
+        <w:tab/>
+      </w:r>
+      <w:r>
+        <w:rPr>
+          <w:rFonts w:ascii="Times New Roman" w:hAnsi="Times New Roman" w:cs="Times New Roman"/>
+          <w:i/>
+          <w:sz w:val="24"/>
+          <w:szCs w:val="24"/>
+        </w:rPr>
+        <w:t xml:space="preserve">Pop the top value </w:t>
+      </w:r>
+      <w:r>
+        <w:rPr>
+          <w:rFonts w:ascii="Times New Roman" w:hAnsi="Times New Roman" w:cs="Times New Roman"/>
+          <w:i/>
+          <w:sz w:val="24"/>
+          <w:szCs w:val="24"/>
+        </w:rPr>
+        <w:t xml:space="preserve">of </w:t>
+      </w:r>
+      <w:proofErr w:type="spellStart"/>
+      <w:r>
+        <w:rPr>
+          <w:rFonts w:ascii="Times New Roman" w:hAnsi="Times New Roman" w:cs="Times New Roman"/>
+          <w:b/>
+          <w:i/>
+          <w:sz w:val="24"/>
+          <w:szCs w:val="24"/>
+        </w:rPr>
+        <w:t>expressionStack</w:t>
+      </w:r>
+      <w:proofErr w:type="spellEnd"/>
+      <w:r>
+        <w:rPr>
+          <w:rFonts w:ascii="Times New Roman" w:hAnsi="Times New Roman" w:cs="Times New Roman"/>
+          <w:i/>
+          <w:sz w:val="24"/>
+          <w:szCs w:val="24"/>
+        </w:rPr>
+        <w:t xml:space="preserve"> and assign it to </w:t>
+      </w:r>
+      <w:proofErr w:type="spellStart"/>
+      <w:r>
+        <w:rPr>
+          <w:rFonts w:ascii="Times New Roman" w:hAnsi="Times New Roman" w:cs="Times New Roman"/>
+          <w:b/>
+          <w:i/>
+          <w:sz w:val="24"/>
+          <w:szCs w:val="24"/>
+        </w:rPr>
+        <w:t>secondOp</w:t>
+      </w:r>
+      <w:proofErr w:type="spellEnd"/>
       <w:r>
         <w:rPr>
           <w:rFonts w:ascii="Times New Roman" w:hAnsi="Times New Roman" w:cs="Times New Roman"/>
@@ -4365,22 +4888,42 @@
     </w:p>
     <w:p>
       <w:pPr>
-        <w:ind w:firstLine="720"/>
-        <w:rPr>
-          <w:rFonts w:ascii="Times New Roman" w:hAnsi="Times New Roman" w:cs="Times New Roman"/>
-          <w:sz w:val="24"/>
-          <w:szCs w:val="24"/>
-        </w:rPr>
-      </w:pPr>
-      <w:r>
-        <w:rPr>
-          <w:rFonts w:ascii="Times New Roman" w:hAnsi="Times New Roman" w:cs="Times New Roman"/>
-          <w:i/>
-          <w:sz w:val="24"/>
-          <w:szCs w:val="24"/>
-        </w:rPr>
-        <w:t>Define a stack to hold the final result called “</w:t>
-      </w:r>
+        <w:rPr>
+          <w:rFonts w:ascii="Times New Roman" w:hAnsi="Times New Roman" w:cs="Times New Roman"/>
+          <w:i/>
+          <w:sz w:val="24"/>
+          <w:szCs w:val="24"/>
+        </w:rPr>
+      </w:pPr>
+      <w:r>
+        <w:rPr>
+          <w:rFonts w:ascii="Times New Roman" w:hAnsi="Times New Roman" w:cs="Times New Roman"/>
+          <w:i/>
+          <w:sz w:val="24"/>
+          <w:szCs w:val="24"/>
+        </w:rPr>
+        <w:tab/>
+      </w:r>
+      <w:r>
+        <w:rPr>
+          <w:rFonts w:ascii="Times New Roman" w:hAnsi="Times New Roman" w:cs="Times New Roman"/>
+          <w:i/>
+          <w:sz w:val="24"/>
+          <w:szCs w:val="24"/>
+        </w:rPr>
+        <w:tab/>
+      </w:r>
+      <w:r>
+        <w:rPr>
+          <w:rFonts w:ascii="Times New Roman" w:hAnsi="Times New Roman" w:cs="Times New Roman"/>
+          <w:i/>
+          <w:sz w:val="24"/>
+          <w:szCs w:val="24"/>
+        </w:rPr>
+        <w:tab/>
+        <w:t xml:space="preserve">Pop the next value of </w:t>
+      </w:r>
+      <w:proofErr w:type="spellStart"/>
       <w:r>
         <w:rPr>
           <w:rFonts w:ascii="Times New Roman" w:hAnsi="Times New Roman" w:cs="Times New Roman"/>
@@ -4391,386 +4934,7 @@
         </w:rPr>
         <w:t>expressionStack</w:t>
       </w:r>
-      <w:r>
-        <w:rPr>
-          <w:rFonts w:ascii="Times New Roman" w:hAnsi="Times New Roman" w:cs="Times New Roman"/>
-          <w:i/>
-          <w:sz w:val="24"/>
-          <w:szCs w:val="24"/>
-        </w:rPr>
-        <w:t>”;</w:t>
-      </w:r>
-    </w:p>
-    <w:p>
-      <w:pPr>
-        <w:rPr>
-          <w:rFonts w:ascii="Times New Roman" w:hAnsi="Times New Roman" w:cs="Times New Roman"/>
-          <w:i/>
-          <w:sz w:val="24"/>
-          <w:szCs w:val="24"/>
-        </w:rPr>
-      </w:pPr>
-      <w:r>
-        <w:rPr>
-          <w:rFonts w:ascii="Times New Roman" w:hAnsi="Times New Roman" w:cs="Times New Roman"/>
-          <w:i/>
-          <w:sz w:val="24"/>
-          <w:szCs w:val="24"/>
-        </w:rPr>
-        <w:tab/>
-      </w:r>
-    </w:p>
-    <w:p>
-      <w:pPr>
-        <w:rPr>
-          <w:rFonts w:ascii="Times New Roman" w:hAnsi="Times New Roman" w:cs="Times New Roman"/>
-          <w:i/>
-          <w:sz w:val="24"/>
-          <w:szCs w:val="24"/>
-        </w:rPr>
-      </w:pPr>
-      <w:r>
-        <w:rPr>
-          <w:rFonts w:ascii="Times New Roman" w:hAnsi="Times New Roman" w:cs="Times New Roman"/>
-          <w:i/>
-          <w:sz w:val="24"/>
-          <w:szCs w:val="24"/>
-        </w:rPr>
-        <w:tab/>
-        <w:t xml:space="preserve">For each </w:t>
-      </w:r>
-      <w:r>
-        <w:rPr>
-          <w:rFonts w:ascii="Times New Roman" w:hAnsi="Times New Roman" w:cs="Times New Roman"/>
-          <w:b/>
-          <w:i/>
-          <w:sz w:val="24"/>
-          <w:szCs w:val="24"/>
-        </w:rPr>
-        <w:t>element</w:t>
-      </w:r>
-      <w:r>
-        <w:rPr>
-          <w:rFonts w:ascii="Times New Roman" w:hAnsi="Times New Roman" w:cs="Times New Roman"/>
-          <w:i/>
-          <w:sz w:val="24"/>
-          <w:szCs w:val="24"/>
-        </w:rPr>
-        <w:t xml:space="preserve"> in </w:t>
-      </w:r>
-      <w:r>
-        <w:rPr>
-          <w:rFonts w:ascii="Times New Roman" w:hAnsi="Times New Roman" w:cs="Times New Roman"/>
-          <w:b/>
-          <w:i/>
-          <w:sz w:val="24"/>
-          <w:szCs w:val="24"/>
-        </w:rPr>
-        <w:t>rpnExpressionStack</w:t>
-      </w:r>
-    </w:p>
-    <w:p>
-      <w:pPr>
-        <w:rPr>
-          <w:rFonts w:ascii="Times New Roman" w:hAnsi="Times New Roman" w:cs="Times New Roman"/>
-          <w:i/>
-          <w:sz w:val="24"/>
-          <w:szCs w:val="24"/>
-        </w:rPr>
-      </w:pPr>
-      <w:r>
-        <w:rPr>
-          <w:rFonts w:ascii="Times New Roman" w:hAnsi="Times New Roman" w:cs="Times New Roman"/>
-          <w:i/>
-          <w:sz w:val="24"/>
-          <w:szCs w:val="24"/>
-        </w:rPr>
-        <w:tab/>
-        <w:t>{</w:t>
-      </w:r>
-    </w:p>
-    <w:p>
-      <w:pPr>
-        <w:rPr>
-          <w:rFonts w:ascii="Times New Roman" w:hAnsi="Times New Roman" w:cs="Times New Roman"/>
-          <w:i/>
-          <w:sz w:val="24"/>
-          <w:szCs w:val="24"/>
-        </w:rPr>
-      </w:pPr>
-      <w:r>
-        <w:rPr>
-          <w:rFonts w:ascii="Times New Roman" w:hAnsi="Times New Roman" w:cs="Times New Roman"/>
-          <w:i/>
-          <w:sz w:val="24"/>
-          <w:szCs w:val="24"/>
-        </w:rPr>
-        <w:tab/>
-      </w:r>
-      <w:r>
-        <w:rPr>
-          <w:rFonts w:ascii="Times New Roman" w:hAnsi="Times New Roman" w:cs="Times New Roman"/>
-          <w:i/>
-          <w:sz w:val="24"/>
-          <w:szCs w:val="24"/>
-        </w:rPr>
-        <w:tab/>
-        <w:t xml:space="preserve">If the </w:t>
-      </w:r>
-      <w:r>
-        <w:rPr>
-          <w:rFonts w:ascii="Times New Roman" w:hAnsi="Times New Roman" w:cs="Times New Roman"/>
-          <w:b/>
-          <w:i/>
-          <w:sz w:val="24"/>
-          <w:szCs w:val="24"/>
-        </w:rPr>
-        <w:t>element is an operator</w:t>
-      </w:r>
-    </w:p>
-    <w:p>
-      <w:pPr>
-        <w:rPr>
-          <w:rFonts w:ascii="Times New Roman" w:hAnsi="Times New Roman" w:cs="Times New Roman"/>
-          <w:i/>
-          <w:sz w:val="24"/>
-          <w:szCs w:val="24"/>
-        </w:rPr>
-      </w:pPr>
-      <w:r>
-        <w:rPr>
-          <w:rFonts w:ascii="Times New Roman" w:hAnsi="Times New Roman" w:cs="Times New Roman"/>
-          <w:i/>
-          <w:sz w:val="24"/>
-          <w:szCs w:val="24"/>
-        </w:rPr>
-        <w:tab/>
-      </w:r>
-      <w:r>
-        <w:rPr>
-          <w:rFonts w:ascii="Times New Roman" w:hAnsi="Times New Roman" w:cs="Times New Roman"/>
-          <w:i/>
-          <w:sz w:val="24"/>
-          <w:szCs w:val="24"/>
-        </w:rPr>
-        <w:tab/>
-        <w:t>{</w:t>
-      </w:r>
-    </w:p>
-    <w:p>
-      <w:pPr>
-        <w:rPr>
-          <w:rFonts w:ascii="Times New Roman" w:hAnsi="Times New Roman" w:cs="Times New Roman"/>
-          <w:i/>
-          <w:sz w:val="24"/>
-          <w:szCs w:val="24"/>
-        </w:rPr>
-      </w:pPr>
-      <w:r>
-        <w:rPr>
-          <w:rFonts w:ascii="Times New Roman" w:hAnsi="Times New Roman" w:cs="Times New Roman"/>
-          <w:i/>
-          <w:sz w:val="24"/>
-          <w:szCs w:val="24"/>
-        </w:rPr>
-        <w:tab/>
-      </w:r>
-      <w:r>
-        <w:rPr>
-          <w:rFonts w:ascii="Times New Roman" w:hAnsi="Times New Roman" w:cs="Times New Roman"/>
-          <w:i/>
-          <w:sz w:val="24"/>
-          <w:szCs w:val="24"/>
-        </w:rPr>
-        <w:tab/>
-      </w:r>
-      <w:r>
-        <w:rPr>
-          <w:rFonts w:ascii="Times New Roman" w:hAnsi="Times New Roman" w:cs="Times New Roman"/>
-          <w:i/>
-          <w:sz w:val="24"/>
-          <w:szCs w:val="24"/>
-        </w:rPr>
-        <w:tab/>
-      </w:r>
-      <w:r>
-        <w:rPr>
-          <w:rFonts w:ascii="Times New Roman" w:hAnsi="Times New Roman" w:cs="Times New Roman"/>
-          <w:i/>
-          <w:sz w:val="24"/>
-          <w:szCs w:val="24"/>
-        </w:rPr>
-        <w:t>Define a variable to hold the second operand called “</w:t>
-      </w:r>
-      <w:r>
-        <w:rPr>
-          <w:rFonts w:ascii="Times New Roman" w:hAnsi="Times New Roman" w:cs="Times New Roman"/>
-          <w:b/>
-          <w:i/>
-          <w:sz w:val="24"/>
-          <w:szCs w:val="24"/>
-        </w:rPr>
-        <w:t>secondOp</w:t>
-      </w:r>
-      <w:r>
-        <w:rPr>
-          <w:rFonts w:ascii="Times New Roman" w:hAnsi="Times New Roman" w:cs="Times New Roman"/>
-          <w:i/>
-          <w:sz w:val="24"/>
-          <w:szCs w:val="24"/>
-        </w:rPr>
-        <w:t>”;</w:t>
-      </w:r>
-    </w:p>
-    <w:p>
-      <w:pPr>
-        <w:rPr>
-          <w:rFonts w:ascii="Times New Roman" w:hAnsi="Times New Roman" w:cs="Times New Roman"/>
-          <w:i/>
-          <w:sz w:val="24"/>
-          <w:szCs w:val="24"/>
-        </w:rPr>
-      </w:pPr>
-      <w:r>
-        <w:rPr>
-          <w:rFonts w:ascii="Times New Roman" w:hAnsi="Times New Roman" w:cs="Times New Roman"/>
-          <w:i/>
-          <w:sz w:val="24"/>
-          <w:szCs w:val="24"/>
-        </w:rPr>
-        <w:tab/>
-      </w:r>
-      <w:r>
-        <w:rPr>
-          <w:rFonts w:ascii="Times New Roman" w:hAnsi="Times New Roman" w:cs="Times New Roman"/>
-          <w:i/>
-          <w:sz w:val="24"/>
-          <w:szCs w:val="24"/>
-        </w:rPr>
-        <w:tab/>
-      </w:r>
-      <w:r>
-        <w:rPr>
-          <w:rFonts w:ascii="Times New Roman" w:hAnsi="Times New Roman" w:cs="Times New Roman"/>
-          <w:i/>
-          <w:sz w:val="24"/>
-          <w:szCs w:val="24"/>
-        </w:rPr>
-        <w:tab/>
-        <w:t xml:space="preserve">Define a variable to hold the </w:t>
-      </w:r>
-      <w:r>
-        <w:rPr>
-          <w:rFonts w:ascii="Times New Roman" w:hAnsi="Times New Roman" w:cs="Times New Roman"/>
-          <w:i/>
-          <w:sz w:val="24"/>
-          <w:szCs w:val="24"/>
-        </w:rPr>
-        <w:t>first</w:t>
-      </w:r>
-      <w:r>
-        <w:rPr>
-          <w:rFonts w:ascii="Times New Roman" w:hAnsi="Times New Roman" w:cs="Times New Roman"/>
-          <w:i/>
-          <w:sz w:val="24"/>
-          <w:szCs w:val="24"/>
-        </w:rPr>
-        <w:t xml:space="preserve"> operand called “</w:t>
-      </w:r>
-      <w:r>
-        <w:rPr>
-          <w:rFonts w:ascii="Times New Roman" w:hAnsi="Times New Roman" w:cs="Times New Roman"/>
-          <w:b/>
-          <w:i/>
-          <w:sz w:val="24"/>
-          <w:szCs w:val="24"/>
-        </w:rPr>
-        <w:t>first</w:t>
-      </w:r>
-      <w:r>
-        <w:rPr>
-          <w:rFonts w:ascii="Times New Roman" w:hAnsi="Times New Roman" w:cs="Times New Roman"/>
-          <w:b/>
-          <w:i/>
-          <w:sz w:val="24"/>
-          <w:szCs w:val="24"/>
-        </w:rPr>
-        <w:t>Op</w:t>
-      </w:r>
-      <w:r>
-        <w:rPr>
-          <w:rFonts w:ascii="Times New Roman" w:hAnsi="Times New Roman" w:cs="Times New Roman"/>
-          <w:i/>
-          <w:sz w:val="24"/>
-          <w:szCs w:val="24"/>
-        </w:rPr>
-        <w:t>”;</w:t>
-      </w:r>
-    </w:p>
-    <w:p>
-      <w:pPr>
-        <w:rPr>
-          <w:rFonts w:ascii="Times New Roman" w:hAnsi="Times New Roman" w:cs="Times New Roman"/>
-          <w:i/>
-          <w:sz w:val="24"/>
-          <w:szCs w:val="24"/>
-        </w:rPr>
-      </w:pPr>
-      <w:r>
-        <w:rPr>
-          <w:rFonts w:ascii="Times New Roman" w:hAnsi="Times New Roman" w:cs="Times New Roman"/>
-          <w:i/>
-          <w:sz w:val="24"/>
-          <w:szCs w:val="24"/>
-        </w:rPr>
-        <w:tab/>
-      </w:r>
-      <w:r>
-        <w:rPr>
-          <w:rFonts w:ascii="Times New Roman" w:hAnsi="Times New Roman" w:cs="Times New Roman"/>
-          <w:i/>
-          <w:sz w:val="24"/>
-          <w:szCs w:val="24"/>
-        </w:rPr>
-        <w:tab/>
-      </w:r>
-      <w:r>
-        <w:rPr>
-          <w:rFonts w:ascii="Times New Roman" w:hAnsi="Times New Roman" w:cs="Times New Roman"/>
-          <w:i/>
-          <w:sz w:val="24"/>
-          <w:szCs w:val="24"/>
-        </w:rPr>
-        <w:tab/>
-      </w:r>
-      <w:r>
-        <w:rPr>
-          <w:rFonts w:ascii="Times New Roman" w:hAnsi="Times New Roman" w:cs="Times New Roman"/>
-          <w:i/>
-          <w:sz w:val="24"/>
-          <w:szCs w:val="24"/>
-        </w:rPr>
-        <w:t xml:space="preserve">Pop the top value </w:t>
-      </w:r>
-      <w:r>
-        <w:rPr>
-          <w:rFonts w:ascii="Times New Roman" w:hAnsi="Times New Roman" w:cs="Times New Roman"/>
-          <w:i/>
-          <w:sz w:val="24"/>
-          <w:szCs w:val="24"/>
-        </w:rPr>
-        <w:t xml:space="preserve">of </w:t>
-      </w:r>
-      <w:r>
-        <w:rPr>
-          <w:rFonts w:ascii="Times New Roman" w:hAnsi="Times New Roman" w:cs="Times New Roman"/>
-          <w:b/>
-          <w:i/>
-          <w:sz w:val="24"/>
-          <w:szCs w:val="24"/>
-        </w:rPr>
-        <w:t>expressionStack</w:t>
-      </w:r>
+      <w:proofErr w:type="spellEnd"/>
       <w:r>
         <w:rPr>
           <w:rFonts w:ascii="Times New Roman" w:hAnsi="Times New Roman" w:cs="Times New Roman"/>
@@ -4780,119 +4944,18 @@
         </w:rPr>
         <w:t xml:space="preserve"> and assign it to </w:t>
       </w:r>
-      <w:r>
-        <w:rPr>
-          <w:rFonts w:ascii="Times New Roman" w:hAnsi="Times New Roman" w:cs="Times New Roman"/>
-          <w:b/>
-          <w:i/>
-          <w:sz w:val="24"/>
-          <w:szCs w:val="24"/>
-        </w:rPr>
-        <w:t>secondOp</w:t>
-      </w:r>
-      <w:r>
-        <w:rPr>
-          <w:rFonts w:ascii="Times New Roman" w:hAnsi="Times New Roman" w:cs="Times New Roman"/>
-          <w:i/>
-          <w:sz w:val="24"/>
-          <w:szCs w:val="24"/>
-        </w:rPr>
-        <w:t>;</w:t>
-      </w:r>
-    </w:p>
-    <w:p>
-      <w:pPr>
-        <w:rPr>
-          <w:rFonts w:ascii="Times New Roman" w:hAnsi="Times New Roman" w:cs="Times New Roman"/>
-          <w:i/>
-          <w:sz w:val="24"/>
-          <w:szCs w:val="24"/>
-        </w:rPr>
-      </w:pPr>
-      <w:r>
-        <w:rPr>
-          <w:rFonts w:ascii="Times New Roman" w:hAnsi="Times New Roman" w:cs="Times New Roman"/>
-          <w:i/>
-          <w:sz w:val="24"/>
-          <w:szCs w:val="24"/>
-        </w:rPr>
-        <w:tab/>
-      </w:r>
-      <w:r>
-        <w:rPr>
-          <w:rFonts w:ascii="Times New Roman" w:hAnsi="Times New Roman" w:cs="Times New Roman"/>
-          <w:i/>
-          <w:sz w:val="24"/>
-          <w:szCs w:val="24"/>
-        </w:rPr>
-        <w:tab/>
-      </w:r>
-      <w:r>
-        <w:rPr>
-          <w:rFonts w:ascii="Times New Roman" w:hAnsi="Times New Roman" w:cs="Times New Roman"/>
-          <w:i/>
-          <w:sz w:val="24"/>
-          <w:szCs w:val="24"/>
-        </w:rPr>
-        <w:tab/>
-      </w:r>
-      <w:r>
-        <w:rPr>
-          <w:rFonts w:ascii="Times New Roman" w:hAnsi="Times New Roman" w:cs="Times New Roman"/>
-          <w:i/>
-          <w:sz w:val="24"/>
-          <w:szCs w:val="24"/>
-        </w:rPr>
-        <w:t>Pop the next</w:t>
-      </w:r>
-      <w:r>
-        <w:rPr>
-          <w:rFonts w:ascii="Times New Roman" w:hAnsi="Times New Roman" w:cs="Times New Roman"/>
-          <w:i/>
-          <w:sz w:val="24"/>
-          <w:szCs w:val="24"/>
-        </w:rPr>
-        <w:t xml:space="preserve"> value of </w:t>
-      </w:r>
-      <w:r>
-        <w:rPr>
-          <w:rFonts w:ascii="Times New Roman" w:hAnsi="Times New Roman" w:cs="Times New Roman"/>
-          <w:b/>
-          <w:i/>
-          <w:sz w:val="24"/>
-          <w:szCs w:val="24"/>
-        </w:rPr>
-        <w:t>expressionStack</w:t>
-      </w:r>
-      <w:r>
-        <w:rPr>
-          <w:rFonts w:ascii="Times New Roman" w:hAnsi="Times New Roman" w:cs="Times New Roman"/>
-          <w:i/>
-          <w:sz w:val="24"/>
-          <w:szCs w:val="24"/>
-        </w:rPr>
-        <w:t xml:space="preserve"> and assign it to </w:t>
-      </w:r>
-      <w:r>
-        <w:rPr>
-          <w:rFonts w:ascii="Times New Roman" w:hAnsi="Times New Roman" w:cs="Times New Roman"/>
-          <w:b/>
-          <w:i/>
-          <w:sz w:val="24"/>
-          <w:szCs w:val="24"/>
-        </w:rPr>
-        <w:t>first</w:t>
-      </w:r>
-      <w:r>
-        <w:rPr>
-          <w:rFonts w:ascii="Times New Roman" w:hAnsi="Times New Roman" w:cs="Times New Roman"/>
-          <w:b/>
-          <w:i/>
-          <w:sz w:val="24"/>
-          <w:szCs w:val="24"/>
-        </w:rPr>
-        <w:t>Op</w:t>
-      </w:r>
+      <w:proofErr w:type="spellStart"/>
+      <w:r>
+        <w:rPr>
+          <w:rFonts w:ascii="Times New Roman" w:hAnsi="Times New Roman" w:cs="Times New Roman"/>
+          <w:b/>
+          <w:i/>
+          <w:sz w:val="24"/>
+          <w:szCs w:val="24"/>
+        </w:rPr>
+        <w:t>firstOp</w:t>
+      </w:r>
+      <w:proofErr w:type="spellEnd"/>
       <w:r>
         <w:rPr>
           <w:rFonts w:ascii="Times New Roman" w:hAnsi="Times New Roman" w:cs="Times New Roman"/>
@@ -4961,6 +5024,7 @@
         </w:rPr>
         <w:t xml:space="preserve">the binary operation using </w:t>
       </w:r>
+      <w:proofErr w:type="spellStart"/>
       <w:r>
         <w:rPr>
           <w:rFonts w:ascii="Times New Roman" w:hAnsi="Times New Roman" w:cs="Times New Roman"/>
@@ -4971,6 +5035,7 @@
         </w:rPr>
         <w:t>firstOp</w:t>
       </w:r>
+      <w:proofErr w:type="spellEnd"/>
       <w:r>
         <w:rPr>
           <w:rFonts w:ascii="Times New Roman" w:hAnsi="Times New Roman" w:cs="Times New Roman"/>
@@ -5016,6 +5081,7 @@
         </w:rPr>
         <w:tab/>
       </w:r>
+      <w:proofErr w:type="spellStart"/>
       <w:r>
         <w:rPr>
           <w:rFonts w:ascii="Times New Roman" w:hAnsi="Times New Roman" w:cs="Times New Roman"/>
@@ -5026,6 +5092,7 @@
         </w:rPr>
         <w:t>secondOp</w:t>
       </w:r>
+      <w:proofErr w:type="spellEnd"/>
       <w:r>
         <w:rPr>
           <w:rFonts w:ascii="Times New Roman" w:hAnsi="Times New Roman" w:cs="Times New Roman"/>
@@ -5099,6 +5166,7 @@
         </w:rPr>
         <w:t xml:space="preserve">Push this value into the </w:t>
       </w:r>
+      <w:proofErr w:type="spellStart"/>
       <w:r>
         <w:rPr>
           <w:rFonts w:ascii="Times New Roman" w:hAnsi="Times New Roman" w:cs="Times New Roman"/>
@@ -5109,6 +5177,7 @@
         </w:rPr>
         <w:t>expressionStack</w:t>
       </w:r>
+      <w:proofErr w:type="spellEnd"/>
       <w:r>
         <w:rPr>
           <w:rFonts w:ascii="Times New Roman" w:hAnsi="Times New Roman" w:cs="Times New Roman"/>
@@ -5224,34 +5293,7 @@
           <w:sz w:val="24"/>
           <w:szCs w:val="24"/>
         </w:rPr>
-        <w:t xml:space="preserve">Push </w:t>
-      </w:r>
-      <w:r>
-        <w:rPr>
-          <w:rFonts w:ascii="Times New Roman" w:hAnsi="Times New Roman" w:cs="Times New Roman"/>
-          <w:i/>
-          <w:sz w:val="24"/>
-          <w:szCs w:val="24"/>
-        </w:rPr>
-        <w:t>the</w:t>
-      </w:r>
-      <w:r>
-        <w:rPr>
-          <w:rFonts w:ascii="Times New Roman" w:hAnsi="Times New Roman" w:cs="Times New Roman"/>
-          <w:i/>
-          <w:sz w:val="24"/>
-          <w:szCs w:val="24"/>
-        </w:rPr>
-        <w:t xml:space="preserve"> value</w:t>
-      </w:r>
-      <w:r>
-        <w:rPr>
-          <w:rFonts w:ascii="Times New Roman" w:hAnsi="Times New Roman" w:cs="Times New Roman"/>
-          <w:i/>
-          <w:sz w:val="24"/>
-          <w:szCs w:val="24"/>
-        </w:rPr>
-        <w:t xml:space="preserve"> of </w:t>
+        <w:t xml:space="preserve">Push the value of </w:t>
       </w:r>
       <w:r>
         <w:rPr>
@@ -5272,6 +5314,7 @@
         </w:rPr>
         <w:t xml:space="preserve"> into the </w:t>
       </w:r>
+      <w:proofErr w:type="spellStart"/>
       <w:r>
         <w:rPr>
           <w:rFonts w:ascii="Times New Roman" w:hAnsi="Times New Roman" w:cs="Times New Roman"/>
@@ -5282,6 +5325,7 @@
         </w:rPr>
         <w:t>expressionStack</w:t>
       </w:r>
+      <w:proofErr w:type="spellEnd"/>
       <w:r>
         <w:rPr>
           <w:rFonts w:ascii="Times New Roman" w:hAnsi="Times New Roman" w:cs="Times New Roman"/>
@@ -5359,6 +5403,7 @@
         <w:tab/>
         <w:t xml:space="preserve">Return the top value of </w:t>
       </w:r>
+      <w:proofErr w:type="spellStart"/>
       <w:r>
         <w:rPr>
           <w:rFonts w:ascii="Times New Roman" w:hAnsi="Times New Roman" w:cs="Times New Roman"/>
@@ -5369,17 +5414,36 @@
         </w:rPr>
         <w:t>expressionStack</w:t>
       </w:r>
-      <w:r>
-        <w:rPr>
-          <w:rFonts w:ascii="Times New Roman" w:hAnsi="Times New Roman" w:cs="Times New Roman"/>
-          <w:i/>
-          <w:sz w:val="24"/>
-          <w:szCs w:val="24"/>
-        </w:rPr>
-        <w:t xml:space="preserve"> (this is the final result);</w:t>
-      </w:r>
-      <w:bookmarkStart w:id="0" w:name="_GoBack"/>
-      <w:bookmarkEnd w:id="0"/>
+      <w:proofErr w:type="spellEnd"/>
+      <w:r>
+        <w:rPr>
+          <w:rFonts w:ascii="Times New Roman" w:hAnsi="Times New Roman" w:cs="Times New Roman"/>
+          <w:i/>
+          <w:sz w:val="24"/>
+          <w:szCs w:val="24"/>
+        </w:rPr>
+        <w:t xml:space="preserve"> (this is </w:t>
+      </w:r>
+      <w:proofErr w:type="gramStart"/>
+      <w:r>
+        <w:rPr>
+          <w:rFonts w:ascii="Times New Roman" w:hAnsi="Times New Roman" w:cs="Times New Roman"/>
+          <w:i/>
+          <w:sz w:val="24"/>
+          <w:szCs w:val="24"/>
+        </w:rPr>
+        <w:t>the final result</w:t>
+      </w:r>
+      <w:proofErr w:type="gramEnd"/>
+      <w:r>
+        <w:rPr>
+          <w:rFonts w:ascii="Times New Roman" w:hAnsi="Times New Roman" w:cs="Times New Roman"/>
+          <w:i/>
+          <w:sz w:val="24"/>
+          <w:szCs w:val="24"/>
+        </w:rPr>
+        <w:t>);</w:t>
+      </w:r>
     </w:p>
     <w:p>
       <w:pPr>

--- a/Documents/Calculator Design Document.docx
+++ b/Documents/Calculator Design Document.docx
@@ -809,43 +809,7 @@
           <w:sz w:val="24"/>
           <w:szCs w:val="24"/>
         </w:rPr>
-        <w:t>This helper function is used to determine whether a character is an operator or not. An operator is defined as being one of the following characters: ‘+’, ‘</w:t>
-      </w:r>
-      <w:proofErr w:type="gramStart"/>
-      <w:r>
-        <w:rPr>
-          <w:rFonts w:ascii="Times New Roman" w:hAnsi="Times New Roman" w:cs="Times New Roman"/>
-          <w:sz w:val="24"/>
-          <w:szCs w:val="24"/>
-        </w:rPr>
-        <w:t>-‘</w:t>
-      </w:r>
-      <w:proofErr w:type="gramEnd"/>
-      <w:r>
-        <w:rPr>
-          <w:rFonts w:ascii="Times New Roman" w:hAnsi="Times New Roman" w:cs="Times New Roman"/>
-          <w:sz w:val="24"/>
-          <w:szCs w:val="24"/>
-        </w:rPr>
-        <w:t xml:space="preserve">, ‘*’, ‘/’. These are addition/positive, subtraction/negative, multiplication, and division, respectively. A character is passed in </w:t>
-      </w:r>
-      <w:proofErr w:type="gramStart"/>
-      <w:r>
-        <w:rPr>
-          <w:rFonts w:ascii="Times New Roman" w:hAnsi="Times New Roman" w:cs="Times New Roman"/>
-          <w:sz w:val="24"/>
-          <w:szCs w:val="24"/>
-        </w:rPr>
-        <w:t>a</w:t>
-      </w:r>
-      <w:proofErr w:type="gramEnd"/>
-      <w:r>
-        <w:rPr>
-          <w:rFonts w:ascii="Times New Roman" w:hAnsi="Times New Roman" w:cs="Times New Roman"/>
-          <w:sz w:val="24"/>
-          <w:szCs w:val="24"/>
-        </w:rPr>
-        <w:t xml:space="preserve"> input and the function will determine whether the character is an operator or not. If it is, it returns the value of “True”, else it returns the value of “False”.</w:t>
+        <w:t>This helper function is used to determine whether a character is an operator or not. An operator is defined as being one of the following characters: ‘+’, ‘-‘, ‘*’, ‘/’. These are addition/positive, subtraction/negative, multiplication, and division, respectively. A character is passed in a input and the function will determine whether the character is an operator or not. If it is, it returns the value of “True”, else it returns the value of “False”.</w:t>
       </w:r>
     </w:p>
     <w:p>
@@ -1172,18 +1136,8 @@
           <w:sz w:val="24"/>
           <w:szCs w:val="24"/>
         </w:rPr>
-        <w:t xml:space="preserve">quation that the user </w:t>
-      </w:r>
-      <w:proofErr w:type="gramStart"/>
-      <w:r>
-        <w:rPr>
-          <w:rFonts w:ascii="Times New Roman" w:hAnsi="Times New Roman" w:cs="Times New Roman"/>
-          <w:sz w:val="24"/>
-          <w:szCs w:val="24"/>
-        </w:rPr>
-        <w:t>entered into</w:t>
-      </w:r>
-      <w:proofErr w:type="gramEnd"/>
+        <w:t>quation that the user entered into</w:t>
+      </w:r>
       <w:r>
         <w:rPr>
           <w:rFonts w:ascii="Times New Roman" w:hAnsi="Times New Roman" w:cs="Times New Roman"/>
@@ -1206,25 +1160,7 @@
           <w:sz w:val="24"/>
           <w:szCs w:val="24"/>
         </w:rPr>
-        <w:t>As a note, valid input characters are all digits from 0 to 9 and the ‘+’, ‘</w:t>
-      </w:r>
-      <w:proofErr w:type="gramStart"/>
-      <w:r>
-        <w:rPr>
-          <w:rFonts w:ascii="Times New Roman" w:hAnsi="Times New Roman" w:cs="Times New Roman"/>
-          <w:sz w:val="24"/>
-          <w:szCs w:val="24"/>
-        </w:rPr>
-        <w:t>-‘</w:t>
-      </w:r>
-      <w:proofErr w:type="gramEnd"/>
-      <w:r>
-        <w:rPr>
-          <w:rFonts w:ascii="Times New Roman" w:hAnsi="Times New Roman" w:cs="Times New Roman"/>
-          <w:sz w:val="24"/>
-          <w:szCs w:val="24"/>
-        </w:rPr>
-        <w:t xml:space="preserve">, ‘*’, and ‘/’ operators. </w:t>
+        <w:t xml:space="preserve">As a note, valid input characters are all digits from 0 to 9 and the ‘+’, ‘-‘, ‘*’, and ‘/’ operators. </w:t>
       </w:r>
       <w:r>
         <w:rPr>
@@ -3856,1614 +3792,1825 @@
           <w:szCs w:val="24"/>
         </w:rPr>
       </w:pPr>
+      <w:r>
+        <w:rPr>
+          <w:rFonts w:ascii="Times New Roman" w:hAnsi="Times New Roman" w:cs="Times New Roman"/>
+          <w:i/>
+          <w:sz w:val="24"/>
+          <w:szCs w:val="24"/>
+        </w:rPr>
+        <w:t xml:space="preserve">Push any remaining values in </w:t>
+      </w:r>
+      <w:proofErr w:type="spellStart"/>
+      <w:r>
+        <w:rPr>
+          <w:rFonts w:ascii="Times New Roman" w:hAnsi="Times New Roman" w:cs="Times New Roman"/>
+          <w:b/>
+          <w:i/>
+          <w:sz w:val="24"/>
+          <w:szCs w:val="24"/>
+        </w:rPr>
+        <w:t>operatorStack</w:t>
+      </w:r>
+      <w:proofErr w:type="spellEnd"/>
+      <w:r>
+        <w:rPr>
+          <w:rFonts w:ascii="Times New Roman" w:hAnsi="Times New Roman" w:cs="Times New Roman"/>
+          <w:i/>
+          <w:sz w:val="24"/>
+          <w:szCs w:val="24"/>
+        </w:rPr>
+        <w:t xml:space="preserve"> to the </w:t>
+      </w:r>
+      <w:proofErr w:type="spellStart"/>
+      <w:r>
+        <w:rPr>
+          <w:rFonts w:ascii="Times New Roman" w:hAnsi="Times New Roman" w:cs="Times New Roman"/>
+          <w:b/>
+          <w:i/>
+          <w:sz w:val="24"/>
+          <w:szCs w:val="24"/>
+        </w:rPr>
+        <w:t>postfixStack</w:t>
+      </w:r>
+      <w:proofErr w:type="spellEnd"/>
+      <w:r>
+        <w:rPr>
+          <w:rFonts w:ascii="Times New Roman" w:hAnsi="Times New Roman" w:cs="Times New Roman"/>
+          <w:i/>
+          <w:sz w:val="24"/>
+          <w:szCs w:val="24"/>
+        </w:rPr>
+        <w:t>;</w:t>
+      </w:r>
+    </w:p>
+    <w:p>
+      <w:pPr>
+        <w:rPr>
+          <w:rFonts w:ascii="Times New Roman" w:hAnsi="Times New Roman" w:cs="Times New Roman"/>
+          <w:i/>
+          <w:sz w:val="24"/>
+          <w:szCs w:val="24"/>
+        </w:rPr>
+      </w:pPr>
+      <w:r>
+        <w:rPr>
+          <w:rFonts w:ascii="Times New Roman" w:hAnsi="Times New Roman" w:cs="Times New Roman"/>
+          <w:i/>
+          <w:sz w:val="24"/>
+          <w:szCs w:val="24"/>
+        </w:rPr>
+        <w:tab/>
+        <w:t>}</w:t>
+      </w:r>
+    </w:p>
+    <w:p>
+      <w:pPr>
+        <w:rPr>
+          <w:rFonts w:ascii="Times New Roman" w:hAnsi="Times New Roman" w:cs="Times New Roman"/>
+          <w:i/>
+          <w:sz w:val="24"/>
+          <w:szCs w:val="24"/>
+        </w:rPr>
+      </w:pPr>
+      <w:r>
+        <w:rPr>
+          <w:rFonts w:ascii="Times New Roman" w:hAnsi="Times New Roman" w:cs="Times New Roman"/>
+          <w:i/>
+          <w:sz w:val="24"/>
+          <w:szCs w:val="24"/>
+        </w:rPr>
+        <w:tab/>
+        <w:t xml:space="preserve">Catch </w:t>
+      </w:r>
+      <w:proofErr w:type="spellStart"/>
+      <w:r>
+        <w:rPr>
+          <w:rFonts w:ascii="Times New Roman" w:hAnsi="Times New Roman" w:cs="Times New Roman"/>
+          <w:i/>
+          <w:sz w:val="24"/>
+          <w:szCs w:val="24"/>
+        </w:rPr>
+        <w:t>ValueError</w:t>
+      </w:r>
+      <w:proofErr w:type="spellEnd"/>
+    </w:p>
+    <w:p>
+      <w:pPr>
+        <w:ind w:firstLine="720"/>
+        <w:rPr>
+          <w:rFonts w:ascii="Times New Roman" w:hAnsi="Times New Roman" w:cs="Times New Roman"/>
+          <w:i/>
+          <w:sz w:val="24"/>
+          <w:szCs w:val="24"/>
+        </w:rPr>
+      </w:pPr>
+      <w:r>
+        <w:rPr>
+          <w:rFonts w:ascii="Times New Roman" w:hAnsi="Times New Roman" w:cs="Times New Roman"/>
+          <w:i/>
+          <w:sz w:val="24"/>
+          <w:szCs w:val="24"/>
+        </w:rPr>
+        <w:t>{</w:t>
+      </w:r>
+    </w:p>
+    <w:p>
+      <w:pPr>
+        <w:rPr>
+          <w:rFonts w:ascii="Times New Roman" w:hAnsi="Times New Roman" w:cs="Times New Roman"/>
+          <w:i/>
+          <w:sz w:val="24"/>
+          <w:szCs w:val="24"/>
+        </w:rPr>
+      </w:pPr>
+      <w:r>
+        <w:rPr>
+          <w:rFonts w:ascii="Times New Roman" w:hAnsi="Times New Roman" w:cs="Times New Roman"/>
+          <w:i/>
+          <w:sz w:val="24"/>
+          <w:szCs w:val="24"/>
+        </w:rPr>
+        <w:tab/>
+      </w:r>
+      <w:r>
+        <w:rPr>
+          <w:rFonts w:ascii="Times New Roman" w:hAnsi="Times New Roman" w:cs="Times New Roman"/>
+          <w:i/>
+          <w:sz w:val="24"/>
+          <w:szCs w:val="24"/>
+        </w:rPr>
+        <w:tab/>
+        <w:t xml:space="preserve">Clear </w:t>
+      </w:r>
+      <w:proofErr w:type="spellStart"/>
+      <w:r>
+        <w:rPr>
+          <w:rFonts w:ascii="Times New Roman" w:hAnsi="Times New Roman" w:cs="Times New Roman"/>
+          <w:b/>
+          <w:i/>
+          <w:sz w:val="24"/>
+          <w:szCs w:val="24"/>
+        </w:rPr>
+        <w:t>postfixStack</w:t>
+      </w:r>
+      <w:proofErr w:type="spellEnd"/>
+      <w:r>
+        <w:rPr>
+          <w:rFonts w:ascii="Times New Roman" w:hAnsi="Times New Roman" w:cs="Times New Roman"/>
+          <w:i/>
+          <w:sz w:val="24"/>
+          <w:szCs w:val="24"/>
+        </w:rPr>
+        <w:t>;</w:t>
+      </w:r>
+    </w:p>
+    <w:p>
+      <w:pPr>
+        <w:rPr>
+          <w:rFonts w:ascii="Times New Roman" w:hAnsi="Times New Roman" w:cs="Times New Roman"/>
+          <w:i/>
+          <w:sz w:val="24"/>
+          <w:szCs w:val="24"/>
+        </w:rPr>
+      </w:pPr>
+      <w:r>
+        <w:rPr>
+          <w:rFonts w:ascii="Times New Roman" w:hAnsi="Times New Roman" w:cs="Times New Roman"/>
+          <w:i/>
+          <w:sz w:val="24"/>
+          <w:szCs w:val="24"/>
+        </w:rPr>
+        <w:tab/>
+      </w:r>
+      <w:r>
+        <w:rPr>
+          <w:rFonts w:ascii="Times New Roman" w:hAnsi="Times New Roman" w:cs="Times New Roman"/>
+          <w:i/>
+          <w:sz w:val="24"/>
+          <w:szCs w:val="24"/>
+        </w:rPr>
+        <w:tab/>
+        <w:t xml:space="preserve">Add a value indicating an “undefined result” to the </w:t>
+      </w:r>
+      <w:proofErr w:type="spellStart"/>
+      <w:r>
+        <w:rPr>
+          <w:rFonts w:ascii="Times New Roman" w:hAnsi="Times New Roman" w:cs="Times New Roman"/>
+          <w:b/>
+          <w:i/>
+          <w:sz w:val="24"/>
+          <w:szCs w:val="24"/>
+        </w:rPr>
+        <w:t>postfixStack</w:t>
+      </w:r>
+      <w:proofErr w:type="spellEnd"/>
+      <w:r>
+        <w:rPr>
+          <w:rFonts w:ascii="Times New Roman" w:hAnsi="Times New Roman" w:cs="Times New Roman"/>
+          <w:i/>
+          <w:sz w:val="24"/>
+          <w:szCs w:val="24"/>
+        </w:rPr>
+        <w:t>;</w:t>
+      </w:r>
+    </w:p>
+    <w:p>
+      <w:pPr>
+        <w:rPr>
+          <w:rFonts w:ascii="Times New Roman" w:hAnsi="Times New Roman" w:cs="Times New Roman"/>
+          <w:i/>
+          <w:sz w:val="24"/>
+          <w:szCs w:val="24"/>
+        </w:rPr>
+      </w:pPr>
+      <w:r>
+        <w:rPr>
+          <w:rFonts w:ascii="Times New Roman" w:hAnsi="Times New Roman" w:cs="Times New Roman"/>
+          <w:i/>
+          <w:sz w:val="24"/>
+          <w:szCs w:val="24"/>
+        </w:rPr>
+        <w:tab/>
+        <w:t>}</w:t>
+      </w:r>
+    </w:p>
+    <w:p>
+      <w:pPr>
+        <w:rPr>
+          <w:rFonts w:ascii="Times New Roman" w:hAnsi="Times New Roman" w:cs="Times New Roman"/>
+          <w:i/>
+          <w:sz w:val="24"/>
+          <w:szCs w:val="24"/>
+        </w:rPr>
+      </w:pPr>
+      <w:r>
+        <w:rPr>
+          <w:rFonts w:ascii="Times New Roman" w:hAnsi="Times New Roman" w:cs="Times New Roman"/>
+          <w:i/>
+          <w:sz w:val="24"/>
+          <w:szCs w:val="24"/>
+        </w:rPr>
+        <w:tab/>
+        <w:t xml:space="preserve">Return the </w:t>
+      </w:r>
+      <w:proofErr w:type="spellStart"/>
+      <w:r>
+        <w:rPr>
+          <w:rFonts w:ascii="Times New Roman" w:hAnsi="Times New Roman" w:cs="Times New Roman"/>
+          <w:b/>
+          <w:i/>
+          <w:sz w:val="24"/>
+          <w:szCs w:val="24"/>
+        </w:rPr>
+        <w:t>postfixStack</w:t>
+      </w:r>
+      <w:proofErr w:type="spellEnd"/>
+      <w:r>
+        <w:rPr>
+          <w:rFonts w:ascii="Times New Roman" w:hAnsi="Times New Roman" w:cs="Times New Roman"/>
+          <w:i/>
+          <w:sz w:val="24"/>
+          <w:szCs w:val="24"/>
+        </w:rPr>
+        <w:t>;</w:t>
+      </w:r>
+    </w:p>
+    <w:p>
+      <w:pPr>
+        <w:rPr>
+          <w:rFonts w:ascii="Times New Roman" w:hAnsi="Times New Roman" w:cs="Times New Roman"/>
+          <w:b/>
+          <w:sz w:val="24"/>
+          <w:szCs w:val="24"/>
+          <w:u w:val="single"/>
+        </w:rPr>
+      </w:pPr>
+    </w:p>
+    <w:p>
+      <w:pPr>
+        <w:rPr>
+          <w:rFonts w:ascii="Times New Roman" w:hAnsi="Times New Roman" w:cs="Times New Roman"/>
+          <w:i/>
+          <w:sz w:val="24"/>
+          <w:szCs w:val="24"/>
+        </w:rPr>
+      </w:pPr>
+      <w:r>
+        <w:rPr>
+          <w:rFonts w:ascii="Times New Roman" w:hAnsi="Times New Roman" w:cs="Times New Roman"/>
+          <w:b/>
+          <w:sz w:val="24"/>
+          <w:szCs w:val="24"/>
+          <w:u w:val="single"/>
+        </w:rPr>
+        <w:t>The “calculate” Function:</w:t>
+      </w:r>
+    </w:p>
+    <w:p>
+      <w:pPr>
+        <w:rPr>
+          <w:rFonts w:ascii="Times New Roman" w:hAnsi="Times New Roman" w:cs="Times New Roman"/>
+          <w:sz w:val="24"/>
+          <w:szCs w:val="24"/>
+        </w:rPr>
+      </w:pPr>
+      <w:r>
+        <w:rPr>
+          <w:rFonts w:ascii="Times New Roman" w:hAnsi="Times New Roman" w:cs="Times New Roman"/>
+          <w:sz w:val="24"/>
+          <w:szCs w:val="24"/>
+        </w:rPr>
+        <w:tab/>
+        <w:t xml:space="preserve">This helper function is used to </w:t>
+      </w:r>
+      <w:r>
+        <w:rPr>
+          <w:rFonts w:ascii="Times New Roman" w:hAnsi="Times New Roman" w:cs="Times New Roman"/>
+          <w:sz w:val="24"/>
+          <w:szCs w:val="24"/>
+        </w:rPr>
+        <w:t>provide a</w:t>
+      </w:r>
+      <w:r>
+        <w:rPr>
+          <w:rFonts w:ascii="Times New Roman" w:hAnsi="Times New Roman" w:cs="Times New Roman"/>
+          <w:sz w:val="24"/>
+          <w:szCs w:val="24"/>
+        </w:rPr>
+        <w:t xml:space="preserve"> result from a binary operation. The function takes two operands and an operator as parameters. The function determines which operator has been passed in and it then performs the corresponding operation of the two operands. In the case of the subtraction and division operations, the operand parameter that was passed in second (operand 2) is subtracted or divided from the operand parameter that was passed in first (operand 1).</w:t>
+      </w:r>
+      <w:r>
+        <w:rPr>
+          <w:rFonts w:ascii="Times New Roman" w:hAnsi="Times New Roman" w:cs="Times New Roman"/>
+          <w:sz w:val="24"/>
+          <w:szCs w:val="24"/>
+        </w:rPr>
+        <w:t xml:space="preserve"> The result of the binary operation is then returned. In the case of the division operation, if the first operand is being divided by “0”, the function will return an “undefined result”</w:t>
+      </w:r>
+      <w:r>
+        <w:rPr>
+          <w:rFonts w:ascii="Times New Roman" w:hAnsi="Times New Roman" w:cs="Times New Roman"/>
+          <w:sz w:val="24"/>
+          <w:szCs w:val="24"/>
+        </w:rPr>
+        <w:t xml:space="preserve"> value. Else, it returns the rounded value of the result (i.e. rounding up occurs when the decimal part of the result is greater than 0.5, else it rounds down). </w:t>
+      </w:r>
+      <w:r>
+        <w:rPr>
+          <w:rFonts w:ascii="Times New Roman" w:hAnsi="Times New Roman" w:cs="Times New Roman"/>
+          <w:sz w:val="24"/>
+          <w:szCs w:val="24"/>
+        </w:rPr>
+        <w:t>Also, if “undefined result” value is detected in either of the two passed in operands, the function will return an “undefined result” value.</w:t>
+      </w:r>
+    </w:p>
+    <w:p>
+      <w:pPr>
+        <w:rPr>
+          <w:rFonts w:ascii="Times New Roman" w:hAnsi="Times New Roman" w:cs="Times New Roman"/>
+          <w:sz w:val="24"/>
+          <w:szCs w:val="24"/>
+        </w:rPr>
+      </w:pPr>
+    </w:p>
+    <w:p>
+      <w:pPr>
+        <w:rPr>
+          <w:rFonts w:ascii="Times New Roman" w:hAnsi="Times New Roman" w:cs="Times New Roman"/>
+          <w:i/>
+          <w:sz w:val="24"/>
+          <w:szCs w:val="24"/>
+        </w:rPr>
+      </w:pPr>
+      <w:r>
+        <w:rPr>
+          <w:rFonts w:ascii="Times New Roman" w:hAnsi="Times New Roman" w:cs="Times New Roman"/>
+          <w:b/>
+          <w:sz w:val="24"/>
+          <w:szCs w:val="24"/>
+          <w:u w:val="single"/>
+        </w:rPr>
+        <w:lastRenderedPageBreak/>
+        <w:t>The “</w:t>
+      </w:r>
+      <w:proofErr w:type="spellStart"/>
+      <w:r>
+        <w:rPr>
+          <w:rFonts w:ascii="Times New Roman" w:hAnsi="Times New Roman" w:cs="Times New Roman"/>
+          <w:b/>
+          <w:sz w:val="24"/>
+          <w:szCs w:val="24"/>
+          <w:u w:val="single"/>
+        </w:rPr>
+        <w:t>calculate</w:t>
+      </w:r>
+      <w:r>
+        <w:rPr>
+          <w:rFonts w:ascii="Times New Roman" w:hAnsi="Times New Roman" w:cs="Times New Roman"/>
+          <w:b/>
+          <w:sz w:val="24"/>
+          <w:szCs w:val="24"/>
+          <w:u w:val="single"/>
+        </w:rPr>
+        <w:t>RPNExpression</w:t>
+      </w:r>
+      <w:proofErr w:type="spellEnd"/>
+      <w:r>
+        <w:rPr>
+          <w:rFonts w:ascii="Times New Roman" w:hAnsi="Times New Roman" w:cs="Times New Roman"/>
+          <w:b/>
+          <w:sz w:val="24"/>
+          <w:szCs w:val="24"/>
+          <w:u w:val="single"/>
+        </w:rPr>
+        <w:t>” Function:</w:t>
+      </w:r>
+    </w:p>
+    <w:p>
+      <w:pPr>
+        <w:rPr>
+          <w:rFonts w:ascii="Times New Roman" w:hAnsi="Times New Roman" w:cs="Times New Roman"/>
+          <w:sz w:val="24"/>
+          <w:szCs w:val="24"/>
+        </w:rPr>
+      </w:pPr>
+      <w:r>
+        <w:rPr>
+          <w:rFonts w:ascii="Times New Roman" w:hAnsi="Times New Roman" w:cs="Times New Roman"/>
+          <w:sz w:val="24"/>
+          <w:szCs w:val="24"/>
+        </w:rPr>
+        <w:tab/>
+        <w:t xml:space="preserve">This function is used to provide a result from </w:t>
+      </w:r>
+      <w:r>
+        <w:rPr>
+          <w:rFonts w:ascii="Times New Roman" w:hAnsi="Times New Roman" w:cs="Times New Roman"/>
+          <w:sz w:val="24"/>
+          <w:szCs w:val="24"/>
+        </w:rPr>
+        <w:t xml:space="preserve">an expression in Reverse Polish </w:t>
+      </w:r>
+      <w:r>
+        <w:rPr>
+          <w:rFonts w:ascii="Times New Roman" w:hAnsi="Times New Roman" w:cs="Times New Roman"/>
+          <w:sz w:val="24"/>
+          <w:szCs w:val="24"/>
+        </w:rPr>
+        <w:t>Notation</w:t>
+      </w:r>
+      <w:r>
+        <w:rPr>
+          <w:rFonts w:ascii="Times New Roman" w:hAnsi="Times New Roman" w:cs="Times New Roman"/>
+          <w:sz w:val="24"/>
+          <w:szCs w:val="24"/>
+        </w:rPr>
+        <w:t xml:space="preserve"> (RPN) or Post-Fix Notation</w:t>
+      </w:r>
+      <w:r>
+        <w:rPr>
+          <w:rFonts w:ascii="Times New Roman" w:hAnsi="Times New Roman" w:cs="Times New Roman"/>
+          <w:sz w:val="24"/>
+          <w:szCs w:val="24"/>
+        </w:rPr>
+        <w:t>.</w:t>
+      </w:r>
+      <w:r>
+        <w:rPr>
+          <w:rFonts w:ascii="Times New Roman" w:hAnsi="Times New Roman" w:cs="Times New Roman"/>
+          <w:sz w:val="24"/>
+          <w:szCs w:val="24"/>
+        </w:rPr>
+        <w:t xml:space="preserve"> </w:t>
+      </w:r>
+      <w:r>
+        <w:rPr>
+          <w:rFonts w:ascii="Times New Roman" w:hAnsi="Times New Roman" w:cs="Times New Roman"/>
+          <w:sz w:val="24"/>
+          <w:szCs w:val="24"/>
+        </w:rPr>
+        <w:t xml:space="preserve"> The following is a pseudo code representation:</w:t>
+      </w:r>
+    </w:p>
+    <w:p>
+      <w:pPr>
+        <w:ind w:firstLine="720"/>
+        <w:rPr>
+          <w:rFonts w:ascii="Times New Roman" w:hAnsi="Times New Roman" w:cs="Times New Roman"/>
+          <w:sz w:val="24"/>
+          <w:szCs w:val="24"/>
+        </w:rPr>
+      </w:pPr>
+      <w:r>
+        <w:rPr>
+          <w:rFonts w:ascii="Times New Roman" w:hAnsi="Times New Roman" w:cs="Times New Roman"/>
+          <w:sz w:val="24"/>
+          <w:szCs w:val="24"/>
+        </w:rPr>
+        <w:tab/>
+      </w:r>
+    </w:p>
+    <w:p>
+      <w:pPr>
+        <w:ind w:left="720"/>
+        <w:rPr>
+          <w:rFonts w:ascii="Times New Roman" w:hAnsi="Times New Roman" w:cs="Times New Roman"/>
+          <w:sz w:val="24"/>
+          <w:szCs w:val="24"/>
+        </w:rPr>
+      </w:pPr>
+      <w:r>
+        <w:rPr>
+          <w:rFonts w:ascii="Times New Roman" w:hAnsi="Times New Roman" w:cs="Times New Roman"/>
+          <w:i/>
+          <w:sz w:val="24"/>
+          <w:szCs w:val="24"/>
+        </w:rPr>
+        <w:t>Define a stack to hold the RPN expression called “</w:t>
+      </w:r>
+      <w:proofErr w:type="spellStart"/>
+      <w:r>
+        <w:rPr>
+          <w:rFonts w:ascii="Times New Roman" w:hAnsi="Times New Roman" w:cs="Times New Roman"/>
+          <w:b/>
+          <w:i/>
+          <w:sz w:val="24"/>
+          <w:szCs w:val="24"/>
+        </w:rPr>
+        <w:t>rpnE</w:t>
+      </w:r>
+      <w:r>
+        <w:rPr>
+          <w:rFonts w:ascii="Times New Roman" w:hAnsi="Times New Roman" w:cs="Times New Roman"/>
+          <w:b/>
+          <w:i/>
+          <w:sz w:val="24"/>
+          <w:szCs w:val="24"/>
+        </w:rPr>
+        <w:t>xpressionStack</w:t>
+      </w:r>
+      <w:proofErr w:type="spellEnd"/>
+      <w:r>
+        <w:rPr>
+          <w:rFonts w:ascii="Times New Roman" w:hAnsi="Times New Roman" w:cs="Times New Roman"/>
+          <w:i/>
+          <w:sz w:val="24"/>
+          <w:szCs w:val="24"/>
+        </w:rPr>
+        <w:t>”</w:t>
+      </w:r>
+      <w:r>
+        <w:rPr>
+          <w:rFonts w:ascii="Times New Roman" w:hAnsi="Times New Roman" w:cs="Times New Roman"/>
+          <w:i/>
+          <w:sz w:val="24"/>
+          <w:szCs w:val="24"/>
+        </w:rPr>
+        <w:t xml:space="preserve"> (passed into the function)</w:t>
+      </w:r>
+      <w:r>
+        <w:rPr>
+          <w:rFonts w:ascii="Times New Roman" w:hAnsi="Times New Roman" w:cs="Times New Roman"/>
+          <w:i/>
+          <w:sz w:val="24"/>
+          <w:szCs w:val="24"/>
+        </w:rPr>
+        <w:t>;</w:t>
+      </w:r>
+    </w:p>
+    <w:p>
+      <w:pPr>
+        <w:ind w:firstLine="720"/>
+        <w:rPr>
+          <w:rFonts w:ascii="Times New Roman" w:hAnsi="Times New Roman" w:cs="Times New Roman"/>
+          <w:sz w:val="24"/>
+          <w:szCs w:val="24"/>
+        </w:rPr>
+      </w:pPr>
+      <w:r>
+        <w:rPr>
+          <w:rFonts w:ascii="Times New Roman" w:hAnsi="Times New Roman" w:cs="Times New Roman"/>
+          <w:i/>
+          <w:sz w:val="24"/>
+          <w:szCs w:val="24"/>
+        </w:rPr>
+        <w:t>Define a stack to hold the final result called “</w:t>
+      </w:r>
+      <w:proofErr w:type="spellStart"/>
+      <w:r>
+        <w:rPr>
+          <w:rFonts w:ascii="Times New Roman" w:hAnsi="Times New Roman" w:cs="Times New Roman"/>
+          <w:b/>
+          <w:i/>
+          <w:sz w:val="24"/>
+          <w:szCs w:val="24"/>
+        </w:rPr>
+        <w:t>expressionStack</w:t>
+      </w:r>
+      <w:proofErr w:type="spellEnd"/>
+      <w:r>
+        <w:rPr>
+          <w:rFonts w:ascii="Times New Roman" w:hAnsi="Times New Roman" w:cs="Times New Roman"/>
+          <w:i/>
+          <w:sz w:val="24"/>
+          <w:szCs w:val="24"/>
+        </w:rPr>
+        <w:t>”;</w:t>
+      </w:r>
+    </w:p>
+    <w:p>
+      <w:pPr>
+        <w:rPr>
+          <w:rFonts w:ascii="Times New Roman" w:hAnsi="Times New Roman" w:cs="Times New Roman"/>
+          <w:i/>
+          <w:sz w:val="24"/>
+          <w:szCs w:val="24"/>
+        </w:rPr>
+      </w:pPr>
+      <w:r>
+        <w:rPr>
+          <w:rFonts w:ascii="Times New Roman" w:hAnsi="Times New Roman" w:cs="Times New Roman"/>
+          <w:i/>
+          <w:sz w:val="24"/>
+          <w:szCs w:val="24"/>
+        </w:rPr>
+        <w:tab/>
+      </w:r>
+    </w:p>
+    <w:p>
+      <w:pPr>
+        <w:rPr>
+          <w:rFonts w:ascii="Times New Roman" w:hAnsi="Times New Roman" w:cs="Times New Roman"/>
+          <w:i/>
+          <w:sz w:val="24"/>
+          <w:szCs w:val="24"/>
+        </w:rPr>
+      </w:pPr>
+      <w:r>
+        <w:rPr>
+          <w:rFonts w:ascii="Times New Roman" w:hAnsi="Times New Roman" w:cs="Times New Roman"/>
+          <w:i/>
+          <w:sz w:val="24"/>
+          <w:szCs w:val="24"/>
+        </w:rPr>
+        <w:tab/>
+        <w:t xml:space="preserve">For each </w:t>
+      </w:r>
+      <w:r>
+        <w:rPr>
+          <w:rFonts w:ascii="Times New Roman" w:hAnsi="Times New Roman" w:cs="Times New Roman"/>
+          <w:b/>
+          <w:i/>
+          <w:sz w:val="24"/>
+          <w:szCs w:val="24"/>
+        </w:rPr>
+        <w:t>element</w:t>
+      </w:r>
+      <w:r>
+        <w:rPr>
+          <w:rFonts w:ascii="Times New Roman" w:hAnsi="Times New Roman" w:cs="Times New Roman"/>
+          <w:i/>
+          <w:sz w:val="24"/>
+          <w:szCs w:val="24"/>
+        </w:rPr>
+        <w:t xml:space="preserve"> in </w:t>
+      </w:r>
+      <w:proofErr w:type="spellStart"/>
+      <w:r>
+        <w:rPr>
+          <w:rFonts w:ascii="Times New Roman" w:hAnsi="Times New Roman" w:cs="Times New Roman"/>
+          <w:b/>
+          <w:i/>
+          <w:sz w:val="24"/>
+          <w:szCs w:val="24"/>
+        </w:rPr>
+        <w:t>rpnExpressionStack</w:t>
+      </w:r>
+      <w:proofErr w:type="spellEnd"/>
+    </w:p>
+    <w:p>
+      <w:pPr>
+        <w:rPr>
+          <w:rFonts w:ascii="Times New Roman" w:hAnsi="Times New Roman" w:cs="Times New Roman"/>
+          <w:i/>
+          <w:sz w:val="24"/>
+          <w:szCs w:val="24"/>
+        </w:rPr>
+      </w:pPr>
+      <w:r>
+        <w:rPr>
+          <w:rFonts w:ascii="Times New Roman" w:hAnsi="Times New Roman" w:cs="Times New Roman"/>
+          <w:i/>
+          <w:sz w:val="24"/>
+          <w:szCs w:val="24"/>
+        </w:rPr>
+        <w:tab/>
+        <w:t>{</w:t>
+      </w:r>
+    </w:p>
+    <w:p>
+      <w:pPr>
+        <w:rPr>
+          <w:rFonts w:ascii="Times New Roman" w:hAnsi="Times New Roman" w:cs="Times New Roman"/>
+          <w:i/>
+          <w:sz w:val="24"/>
+          <w:szCs w:val="24"/>
+        </w:rPr>
+      </w:pPr>
+      <w:r>
+        <w:rPr>
+          <w:rFonts w:ascii="Times New Roman" w:hAnsi="Times New Roman" w:cs="Times New Roman"/>
+          <w:i/>
+          <w:sz w:val="24"/>
+          <w:szCs w:val="24"/>
+        </w:rPr>
+        <w:tab/>
+      </w:r>
+      <w:r>
+        <w:rPr>
+          <w:rFonts w:ascii="Times New Roman" w:hAnsi="Times New Roman" w:cs="Times New Roman"/>
+          <w:i/>
+          <w:sz w:val="24"/>
+          <w:szCs w:val="24"/>
+        </w:rPr>
+        <w:tab/>
+        <w:t xml:space="preserve">If the </w:t>
+      </w:r>
+      <w:r>
+        <w:rPr>
+          <w:rFonts w:ascii="Times New Roman" w:hAnsi="Times New Roman" w:cs="Times New Roman"/>
+          <w:b/>
+          <w:i/>
+          <w:sz w:val="24"/>
+          <w:szCs w:val="24"/>
+        </w:rPr>
+        <w:t>element is an operator</w:t>
+      </w:r>
+    </w:p>
+    <w:p>
+      <w:pPr>
+        <w:rPr>
+          <w:rFonts w:ascii="Times New Roman" w:hAnsi="Times New Roman" w:cs="Times New Roman"/>
+          <w:i/>
+          <w:sz w:val="24"/>
+          <w:szCs w:val="24"/>
+        </w:rPr>
+      </w:pPr>
+      <w:r>
+        <w:rPr>
+          <w:rFonts w:ascii="Times New Roman" w:hAnsi="Times New Roman" w:cs="Times New Roman"/>
+          <w:i/>
+          <w:sz w:val="24"/>
+          <w:szCs w:val="24"/>
+        </w:rPr>
+        <w:tab/>
+      </w:r>
+      <w:r>
+        <w:rPr>
+          <w:rFonts w:ascii="Times New Roman" w:hAnsi="Times New Roman" w:cs="Times New Roman"/>
+          <w:i/>
+          <w:sz w:val="24"/>
+          <w:szCs w:val="24"/>
+        </w:rPr>
+        <w:tab/>
+        <w:t>{</w:t>
+      </w:r>
+    </w:p>
+    <w:p>
+      <w:pPr>
+        <w:rPr>
+          <w:rFonts w:ascii="Times New Roman" w:hAnsi="Times New Roman" w:cs="Times New Roman"/>
+          <w:i/>
+          <w:sz w:val="24"/>
+          <w:szCs w:val="24"/>
+        </w:rPr>
+      </w:pPr>
+      <w:r>
+        <w:rPr>
+          <w:rFonts w:ascii="Times New Roman" w:hAnsi="Times New Roman" w:cs="Times New Roman"/>
+          <w:i/>
+          <w:sz w:val="24"/>
+          <w:szCs w:val="24"/>
+        </w:rPr>
+        <w:tab/>
+      </w:r>
+      <w:r>
+        <w:rPr>
+          <w:rFonts w:ascii="Times New Roman" w:hAnsi="Times New Roman" w:cs="Times New Roman"/>
+          <w:i/>
+          <w:sz w:val="24"/>
+          <w:szCs w:val="24"/>
+        </w:rPr>
+        <w:tab/>
+      </w:r>
+      <w:r>
+        <w:rPr>
+          <w:rFonts w:ascii="Times New Roman" w:hAnsi="Times New Roman" w:cs="Times New Roman"/>
+          <w:i/>
+          <w:sz w:val="24"/>
+          <w:szCs w:val="24"/>
+        </w:rPr>
+        <w:tab/>
+      </w:r>
+      <w:r>
+        <w:rPr>
+          <w:rFonts w:ascii="Times New Roman" w:hAnsi="Times New Roman" w:cs="Times New Roman"/>
+          <w:i/>
+          <w:sz w:val="24"/>
+          <w:szCs w:val="24"/>
+        </w:rPr>
+        <w:t>Define a variable to hold the second operand called “</w:t>
+      </w:r>
+      <w:proofErr w:type="spellStart"/>
+      <w:r>
+        <w:rPr>
+          <w:rFonts w:ascii="Times New Roman" w:hAnsi="Times New Roman" w:cs="Times New Roman"/>
+          <w:b/>
+          <w:i/>
+          <w:sz w:val="24"/>
+          <w:szCs w:val="24"/>
+        </w:rPr>
+        <w:t>secondOp</w:t>
+      </w:r>
+      <w:proofErr w:type="spellEnd"/>
+      <w:r>
+        <w:rPr>
+          <w:rFonts w:ascii="Times New Roman" w:hAnsi="Times New Roman" w:cs="Times New Roman"/>
+          <w:i/>
+          <w:sz w:val="24"/>
+          <w:szCs w:val="24"/>
+        </w:rPr>
+        <w:t>”;</w:t>
+      </w:r>
+    </w:p>
+    <w:p>
+      <w:pPr>
+        <w:rPr>
+          <w:rFonts w:ascii="Times New Roman" w:hAnsi="Times New Roman" w:cs="Times New Roman"/>
+          <w:i/>
+          <w:sz w:val="24"/>
+          <w:szCs w:val="24"/>
+        </w:rPr>
+      </w:pPr>
+      <w:r>
+        <w:rPr>
+          <w:rFonts w:ascii="Times New Roman" w:hAnsi="Times New Roman" w:cs="Times New Roman"/>
+          <w:i/>
+          <w:sz w:val="24"/>
+          <w:szCs w:val="24"/>
+        </w:rPr>
+        <w:tab/>
+      </w:r>
+      <w:r>
+        <w:rPr>
+          <w:rFonts w:ascii="Times New Roman" w:hAnsi="Times New Roman" w:cs="Times New Roman"/>
+          <w:i/>
+          <w:sz w:val="24"/>
+          <w:szCs w:val="24"/>
+        </w:rPr>
+        <w:tab/>
+      </w:r>
+      <w:r>
+        <w:rPr>
+          <w:rFonts w:ascii="Times New Roman" w:hAnsi="Times New Roman" w:cs="Times New Roman"/>
+          <w:i/>
+          <w:sz w:val="24"/>
+          <w:szCs w:val="24"/>
+        </w:rPr>
+        <w:tab/>
+        <w:t>Define a variable to hold the first operand called “</w:t>
+      </w:r>
+      <w:proofErr w:type="spellStart"/>
+      <w:r>
+        <w:rPr>
+          <w:rFonts w:ascii="Times New Roman" w:hAnsi="Times New Roman" w:cs="Times New Roman"/>
+          <w:b/>
+          <w:i/>
+          <w:sz w:val="24"/>
+          <w:szCs w:val="24"/>
+        </w:rPr>
+        <w:t>firstOp</w:t>
+      </w:r>
+      <w:proofErr w:type="spellEnd"/>
+      <w:r>
+        <w:rPr>
+          <w:rFonts w:ascii="Times New Roman" w:hAnsi="Times New Roman" w:cs="Times New Roman"/>
+          <w:i/>
+          <w:sz w:val="24"/>
+          <w:szCs w:val="24"/>
+        </w:rPr>
+        <w:t>”;</w:t>
+      </w:r>
+    </w:p>
+    <w:p>
+      <w:pPr>
+        <w:rPr>
+          <w:rFonts w:ascii="Times New Roman" w:hAnsi="Times New Roman" w:cs="Times New Roman"/>
+          <w:i/>
+          <w:sz w:val="24"/>
+          <w:szCs w:val="24"/>
+        </w:rPr>
+      </w:pPr>
+      <w:r>
+        <w:rPr>
+          <w:rFonts w:ascii="Times New Roman" w:hAnsi="Times New Roman" w:cs="Times New Roman"/>
+          <w:i/>
+          <w:sz w:val="24"/>
+          <w:szCs w:val="24"/>
+        </w:rPr>
+        <w:tab/>
+      </w:r>
+      <w:r>
+        <w:rPr>
+          <w:rFonts w:ascii="Times New Roman" w:hAnsi="Times New Roman" w:cs="Times New Roman"/>
+          <w:i/>
+          <w:sz w:val="24"/>
+          <w:szCs w:val="24"/>
+        </w:rPr>
+        <w:tab/>
+      </w:r>
+      <w:r>
+        <w:rPr>
+          <w:rFonts w:ascii="Times New Roman" w:hAnsi="Times New Roman" w:cs="Times New Roman"/>
+          <w:i/>
+          <w:sz w:val="24"/>
+          <w:szCs w:val="24"/>
+        </w:rPr>
+        <w:tab/>
+      </w:r>
+      <w:r>
+        <w:rPr>
+          <w:rFonts w:ascii="Times New Roman" w:hAnsi="Times New Roman" w:cs="Times New Roman"/>
+          <w:i/>
+          <w:sz w:val="24"/>
+          <w:szCs w:val="24"/>
+        </w:rPr>
+        <w:t xml:space="preserve">Pop the top value </w:t>
+      </w:r>
+      <w:r>
+        <w:rPr>
+          <w:rFonts w:ascii="Times New Roman" w:hAnsi="Times New Roman" w:cs="Times New Roman"/>
+          <w:i/>
+          <w:sz w:val="24"/>
+          <w:szCs w:val="24"/>
+        </w:rPr>
+        <w:t xml:space="preserve">of </w:t>
+      </w:r>
+      <w:proofErr w:type="spellStart"/>
+      <w:r>
+        <w:rPr>
+          <w:rFonts w:ascii="Times New Roman" w:hAnsi="Times New Roman" w:cs="Times New Roman"/>
+          <w:b/>
+          <w:i/>
+          <w:sz w:val="24"/>
+          <w:szCs w:val="24"/>
+        </w:rPr>
+        <w:t>expressionStack</w:t>
+      </w:r>
+      <w:proofErr w:type="spellEnd"/>
+      <w:r>
+        <w:rPr>
+          <w:rFonts w:ascii="Times New Roman" w:hAnsi="Times New Roman" w:cs="Times New Roman"/>
+          <w:i/>
+          <w:sz w:val="24"/>
+          <w:szCs w:val="24"/>
+        </w:rPr>
+        <w:t xml:space="preserve"> and assign it to </w:t>
+      </w:r>
+      <w:proofErr w:type="spellStart"/>
+      <w:r>
+        <w:rPr>
+          <w:rFonts w:ascii="Times New Roman" w:hAnsi="Times New Roman" w:cs="Times New Roman"/>
+          <w:b/>
+          <w:i/>
+          <w:sz w:val="24"/>
+          <w:szCs w:val="24"/>
+        </w:rPr>
+        <w:t>secondOp</w:t>
+      </w:r>
+      <w:proofErr w:type="spellEnd"/>
+      <w:r>
+        <w:rPr>
+          <w:rFonts w:ascii="Times New Roman" w:hAnsi="Times New Roman" w:cs="Times New Roman"/>
+          <w:i/>
+          <w:sz w:val="24"/>
+          <w:szCs w:val="24"/>
+        </w:rPr>
+        <w:t>;</w:t>
+      </w:r>
+    </w:p>
+    <w:p>
+      <w:pPr>
+        <w:rPr>
+          <w:rFonts w:ascii="Times New Roman" w:hAnsi="Times New Roman" w:cs="Times New Roman"/>
+          <w:i/>
+          <w:sz w:val="24"/>
+          <w:szCs w:val="24"/>
+        </w:rPr>
+      </w:pPr>
+      <w:r>
+        <w:rPr>
+          <w:rFonts w:ascii="Times New Roman" w:hAnsi="Times New Roman" w:cs="Times New Roman"/>
+          <w:i/>
+          <w:sz w:val="24"/>
+          <w:szCs w:val="24"/>
+        </w:rPr>
+        <w:tab/>
+      </w:r>
+      <w:r>
+        <w:rPr>
+          <w:rFonts w:ascii="Times New Roman" w:hAnsi="Times New Roman" w:cs="Times New Roman"/>
+          <w:i/>
+          <w:sz w:val="24"/>
+          <w:szCs w:val="24"/>
+        </w:rPr>
+        <w:tab/>
+      </w:r>
+      <w:r>
+        <w:rPr>
+          <w:rFonts w:ascii="Times New Roman" w:hAnsi="Times New Roman" w:cs="Times New Roman"/>
+          <w:i/>
+          <w:sz w:val="24"/>
+          <w:szCs w:val="24"/>
+        </w:rPr>
+        <w:tab/>
+        <w:t xml:space="preserve">Pop the next value of </w:t>
+      </w:r>
+      <w:proofErr w:type="spellStart"/>
+      <w:r>
+        <w:rPr>
+          <w:rFonts w:ascii="Times New Roman" w:hAnsi="Times New Roman" w:cs="Times New Roman"/>
+          <w:b/>
+          <w:i/>
+          <w:sz w:val="24"/>
+          <w:szCs w:val="24"/>
+        </w:rPr>
+        <w:t>expressionStack</w:t>
+      </w:r>
+      <w:proofErr w:type="spellEnd"/>
+      <w:r>
+        <w:rPr>
+          <w:rFonts w:ascii="Times New Roman" w:hAnsi="Times New Roman" w:cs="Times New Roman"/>
+          <w:i/>
+          <w:sz w:val="24"/>
+          <w:szCs w:val="24"/>
+        </w:rPr>
+        <w:t xml:space="preserve"> and assign it to </w:t>
+      </w:r>
+      <w:proofErr w:type="spellStart"/>
+      <w:r>
+        <w:rPr>
+          <w:rFonts w:ascii="Times New Roman" w:hAnsi="Times New Roman" w:cs="Times New Roman"/>
+          <w:b/>
+          <w:i/>
+          <w:sz w:val="24"/>
+          <w:szCs w:val="24"/>
+        </w:rPr>
+        <w:t>firstOp</w:t>
+      </w:r>
+      <w:proofErr w:type="spellEnd"/>
+      <w:r>
+        <w:rPr>
+          <w:rFonts w:ascii="Times New Roman" w:hAnsi="Times New Roman" w:cs="Times New Roman"/>
+          <w:i/>
+          <w:sz w:val="24"/>
+          <w:szCs w:val="24"/>
+        </w:rPr>
+        <w:t>;</w:t>
+      </w:r>
+    </w:p>
+    <w:p>
+      <w:pPr>
+        <w:spacing w:after="0" w:line="240" w:lineRule="auto"/>
+        <w:ind w:left="720"/>
+        <w:rPr>
+          <w:rFonts w:ascii="Times New Roman" w:hAnsi="Times New Roman" w:cs="Times New Roman"/>
+          <w:i/>
+          <w:sz w:val="24"/>
+          <w:szCs w:val="24"/>
+        </w:rPr>
+      </w:pPr>
+      <w:r>
+        <w:rPr>
+          <w:rFonts w:ascii="Times New Roman" w:hAnsi="Times New Roman" w:cs="Times New Roman"/>
+          <w:i/>
+          <w:sz w:val="24"/>
+          <w:szCs w:val="24"/>
+        </w:rPr>
+        <w:tab/>
+      </w:r>
+      <w:r>
+        <w:rPr>
+          <w:rFonts w:ascii="Times New Roman" w:hAnsi="Times New Roman" w:cs="Times New Roman"/>
+          <w:i/>
+          <w:sz w:val="24"/>
+          <w:szCs w:val="24"/>
+        </w:rPr>
+        <w:tab/>
+      </w:r>
+      <w:r>
+        <w:rPr>
+          <w:rFonts w:ascii="Times New Roman" w:hAnsi="Times New Roman" w:cs="Times New Roman"/>
+          <w:b/>
+          <w:i/>
+          <w:sz w:val="24"/>
+          <w:szCs w:val="24"/>
+        </w:rPr>
+        <w:t>Calculate</w:t>
+      </w:r>
+      <w:r>
+        <w:rPr>
+          <w:rFonts w:ascii="Times New Roman" w:hAnsi="Times New Roman" w:cs="Times New Roman"/>
+          <w:b/>
+          <w:i/>
+          <w:sz w:val="24"/>
+          <w:szCs w:val="24"/>
+        </w:rPr>
+        <w:t xml:space="preserve"> </w:t>
+      </w:r>
+      <w:r>
+        <w:rPr>
+          <w:rFonts w:ascii="Times New Roman" w:hAnsi="Times New Roman" w:cs="Times New Roman"/>
+          <w:i/>
+          <w:sz w:val="24"/>
+          <w:szCs w:val="24"/>
+        </w:rPr>
+        <w:t xml:space="preserve">the binary operation using </w:t>
+      </w:r>
+      <w:proofErr w:type="spellStart"/>
+      <w:r>
+        <w:rPr>
+          <w:rFonts w:ascii="Times New Roman" w:hAnsi="Times New Roman" w:cs="Times New Roman"/>
+          <w:b/>
+          <w:i/>
+          <w:sz w:val="24"/>
+          <w:szCs w:val="24"/>
+        </w:rPr>
+        <w:t>firstOp</w:t>
+      </w:r>
+      <w:proofErr w:type="spellEnd"/>
+      <w:r>
+        <w:rPr>
+          <w:rFonts w:ascii="Times New Roman" w:hAnsi="Times New Roman" w:cs="Times New Roman"/>
+          <w:i/>
+          <w:sz w:val="24"/>
+          <w:szCs w:val="24"/>
+        </w:rPr>
+        <w:t xml:space="preserve"> as the first operand,</w:t>
+      </w:r>
+      <w:r>
+        <w:rPr>
+          <w:rFonts w:ascii="Times New Roman" w:hAnsi="Times New Roman" w:cs="Times New Roman"/>
+          <w:i/>
+          <w:sz w:val="24"/>
+          <w:szCs w:val="24"/>
+        </w:rPr>
+        <w:tab/>
+      </w:r>
+      <w:r>
+        <w:rPr>
+          <w:rFonts w:ascii="Times New Roman" w:hAnsi="Times New Roman" w:cs="Times New Roman"/>
+          <w:i/>
+          <w:sz w:val="24"/>
+          <w:szCs w:val="24"/>
+        </w:rPr>
+        <w:tab/>
+      </w:r>
+      <w:r>
+        <w:rPr>
+          <w:rFonts w:ascii="Times New Roman" w:hAnsi="Times New Roman" w:cs="Times New Roman"/>
+          <w:i/>
+          <w:sz w:val="24"/>
+          <w:szCs w:val="24"/>
+        </w:rPr>
+        <w:tab/>
+      </w:r>
+      <w:r>
+        <w:rPr>
+          <w:rFonts w:ascii="Times New Roman" w:hAnsi="Times New Roman" w:cs="Times New Roman"/>
+          <w:i/>
+          <w:sz w:val="24"/>
+          <w:szCs w:val="24"/>
+        </w:rPr>
+        <w:tab/>
+      </w:r>
+      <w:proofErr w:type="spellStart"/>
+      <w:r>
+        <w:rPr>
+          <w:rFonts w:ascii="Times New Roman" w:hAnsi="Times New Roman" w:cs="Times New Roman"/>
+          <w:b/>
+          <w:i/>
+          <w:sz w:val="24"/>
+          <w:szCs w:val="24"/>
+        </w:rPr>
+        <w:t>secondOp</w:t>
+      </w:r>
+      <w:proofErr w:type="spellEnd"/>
+      <w:r>
+        <w:rPr>
+          <w:rFonts w:ascii="Times New Roman" w:hAnsi="Times New Roman" w:cs="Times New Roman"/>
+          <w:i/>
+          <w:sz w:val="24"/>
+          <w:szCs w:val="24"/>
+        </w:rPr>
+        <w:t xml:space="preserve"> as the second operand, and the value of </w:t>
+      </w:r>
+      <w:r>
+        <w:rPr>
+          <w:rFonts w:ascii="Times New Roman" w:hAnsi="Times New Roman" w:cs="Times New Roman"/>
+          <w:b/>
+          <w:i/>
+          <w:sz w:val="24"/>
+          <w:szCs w:val="24"/>
+        </w:rPr>
+        <w:t>element</w:t>
+      </w:r>
+    </w:p>
+    <w:p>
+      <w:pPr>
+        <w:spacing w:after="0" w:line="240" w:lineRule="auto"/>
+        <w:ind w:left="1440" w:firstLine="720"/>
+        <w:rPr>
+          <w:rFonts w:ascii="Times New Roman" w:hAnsi="Times New Roman" w:cs="Times New Roman"/>
+          <w:i/>
+          <w:sz w:val="24"/>
+          <w:szCs w:val="24"/>
+        </w:rPr>
+      </w:pPr>
+      <w:r>
+        <w:rPr>
+          <w:rFonts w:ascii="Times New Roman" w:hAnsi="Times New Roman" w:cs="Times New Roman"/>
+          <w:i/>
+          <w:sz w:val="24"/>
+          <w:szCs w:val="24"/>
+        </w:rPr>
+        <w:t>as the operation;</w:t>
+      </w:r>
+    </w:p>
+    <w:p>
+      <w:pPr>
+        <w:spacing w:after="0" w:line="240" w:lineRule="auto"/>
+        <w:ind w:left="1440" w:firstLine="720"/>
+        <w:rPr>
+          <w:rFonts w:ascii="Times New Roman" w:hAnsi="Times New Roman" w:cs="Times New Roman"/>
+          <w:i/>
+          <w:sz w:val="24"/>
+          <w:szCs w:val="24"/>
+        </w:rPr>
+      </w:pPr>
+    </w:p>
+    <w:p>
+      <w:pPr>
+        <w:spacing w:after="0" w:line="240" w:lineRule="auto"/>
+        <w:ind w:left="1440" w:firstLine="720"/>
+        <w:rPr>
+          <w:rFonts w:ascii="Times New Roman" w:hAnsi="Times New Roman" w:cs="Times New Roman"/>
+          <w:i/>
+          <w:sz w:val="24"/>
+          <w:szCs w:val="24"/>
+        </w:rPr>
+      </w:pPr>
+      <w:r>
+        <w:rPr>
+          <w:rFonts w:ascii="Times New Roman" w:hAnsi="Times New Roman" w:cs="Times New Roman"/>
+          <w:i/>
+          <w:sz w:val="24"/>
+          <w:szCs w:val="24"/>
+        </w:rPr>
+        <w:t xml:space="preserve">Push this value into the </w:t>
+      </w:r>
+      <w:proofErr w:type="spellStart"/>
+      <w:r>
+        <w:rPr>
+          <w:rFonts w:ascii="Times New Roman" w:hAnsi="Times New Roman" w:cs="Times New Roman"/>
+          <w:b/>
+          <w:i/>
+          <w:sz w:val="24"/>
+          <w:szCs w:val="24"/>
+        </w:rPr>
+        <w:t>expressionStack</w:t>
+      </w:r>
+      <w:proofErr w:type="spellEnd"/>
+      <w:r>
+        <w:rPr>
+          <w:rFonts w:ascii="Times New Roman" w:hAnsi="Times New Roman" w:cs="Times New Roman"/>
+          <w:i/>
+          <w:sz w:val="24"/>
+          <w:szCs w:val="24"/>
+        </w:rPr>
+        <w:t>;</w:t>
+      </w:r>
+    </w:p>
+    <w:p>
+      <w:pPr>
+        <w:rPr>
+          <w:rFonts w:ascii="Times New Roman" w:hAnsi="Times New Roman" w:cs="Times New Roman"/>
+          <w:i/>
+          <w:sz w:val="24"/>
+          <w:szCs w:val="24"/>
+        </w:rPr>
+      </w:pPr>
+      <w:r>
+        <w:rPr>
+          <w:rFonts w:ascii="Times New Roman" w:hAnsi="Times New Roman" w:cs="Times New Roman"/>
+          <w:i/>
+          <w:sz w:val="24"/>
+          <w:szCs w:val="24"/>
+        </w:rPr>
+        <w:tab/>
+      </w:r>
+      <w:r>
+        <w:rPr>
+          <w:rFonts w:ascii="Times New Roman" w:hAnsi="Times New Roman" w:cs="Times New Roman"/>
+          <w:i/>
+          <w:sz w:val="24"/>
+          <w:szCs w:val="24"/>
+        </w:rPr>
+        <w:tab/>
+        <w:t>}</w:t>
+      </w:r>
+    </w:p>
+    <w:p>
+      <w:pPr>
+        <w:rPr>
+          <w:rFonts w:ascii="Times New Roman" w:hAnsi="Times New Roman" w:cs="Times New Roman"/>
+          <w:i/>
+          <w:sz w:val="24"/>
+          <w:szCs w:val="24"/>
+        </w:rPr>
+      </w:pPr>
+      <w:r>
+        <w:rPr>
+          <w:rFonts w:ascii="Times New Roman" w:hAnsi="Times New Roman" w:cs="Times New Roman"/>
+          <w:i/>
+          <w:sz w:val="24"/>
+          <w:szCs w:val="24"/>
+        </w:rPr>
+        <w:tab/>
+      </w:r>
+      <w:r>
+        <w:rPr>
+          <w:rFonts w:ascii="Times New Roman" w:hAnsi="Times New Roman" w:cs="Times New Roman"/>
+          <w:i/>
+          <w:sz w:val="24"/>
+          <w:szCs w:val="24"/>
+        </w:rPr>
+        <w:tab/>
+        <w:t>Else</w:t>
+      </w:r>
+    </w:p>
+    <w:p>
+      <w:pPr>
+        <w:rPr>
+          <w:rFonts w:ascii="Times New Roman" w:hAnsi="Times New Roman" w:cs="Times New Roman"/>
+          <w:i/>
+          <w:sz w:val="24"/>
+          <w:szCs w:val="24"/>
+        </w:rPr>
+      </w:pPr>
+      <w:r>
+        <w:rPr>
+          <w:rFonts w:ascii="Times New Roman" w:hAnsi="Times New Roman" w:cs="Times New Roman"/>
+          <w:i/>
+          <w:sz w:val="24"/>
+          <w:szCs w:val="24"/>
+        </w:rPr>
+        <w:tab/>
+      </w:r>
+      <w:r>
+        <w:rPr>
+          <w:rFonts w:ascii="Times New Roman" w:hAnsi="Times New Roman" w:cs="Times New Roman"/>
+          <w:i/>
+          <w:sz w:val="24"/>
+          <w:szCs w:val="24"/>
+        </w:rPr>
+        <w:tab/>
+        <w:t>{</w:t>
+      </w:r>
+    </w:p>
+    <w:p>
+      <w:pPr>
+        <w:spacing w:after="0" w:line="240" w:lineRule="auto"/>
+        <w:ind w:left="1440" w:firstLine="720"/>
+        <w:rPr>
+          <w:rFonts w:ascii="Times New Roman" w:hAnsi="Times New Roman" w:cs="Times New Roman"/>
+          <w:i/>
+          <w:sz w:val="24"/>
+          <w:szCs w:val="24"/>
+        </w:rPr>
+      </w:pPr>
+      <w:r>
+        <w:rPr>
+          <w:rFonts w:ascii="Times New Roman" w:hAnsi="Times New Roman" w:cs="Times New Roman"/>
+          <w:i/>
+          <w:sz w:val="24"/>
+          <w:szCs w:val="24"/>
+        </w:rPr>
+        <w:t xml:space="preserve">Push the value of </w:t>
+      </w:r>
+      <w:r>
+        <w:rPr>
+          <w:rFonts w:ascii="Times New Roman" w:hAnsi="Times New Roman" w:cs="Times New Roman"/>
+          <w:b/>
+          <w:i/>
+          <w:sz w:val="24"/>
+          <w:szCs w:val="24"/>
+        </w:rPr>
+        <w:t>element</w:t>
+      </w:r>
+      <w:r>
+        <w:rPr>
+          <w:rFonts w:ascii="Times New Roman" w:hAnsi="Times New Roman" w:cs="Times New Roman"/>
+          <w:i/>
+          <w:sz w:val="24"/>
+          <w:szCs w:val="24"/>
+        </w:rPr>
+        <w:t xml:space="preserve"> into the </w:t>
+      </w:r>
+      <w:proofErr w:type="spellStart"/>
+      <w:r>
+        <w:rPr>
+          <w:rFonts w:ascii="Times New Roman" w:hAnsi="Times New Roman" w:cs="Times New Roman"/>
+          <w:b/>
+          <w:i/>
+          <w:sz w:val="24"/>
+          <w:szCs w:val="24"/>
+        </w:rPr>
+        <w:t>expressionStack</w:t>
+      </w:r>
+      <w:proofErr w:type="spellEnd"/>
+      <w:r>
+        <w:rPr>
+          <w:rFonts w:ascii="Times New Roman" w:hAnsi="Times New Roman" w:cs="Times New Roman"/>
+          <w:i/>
+          <w:sz w:val="24"/>
+          <w:szCs w:val="24"/>
+        </w:rPr>
+        <w:t>;</w:t>
+      </w:r>
+    </w:p>
+    <w:p>
+      <w:pPr>
+        <w:rPr>
+          <w:rFonts w:ascii="Times New Roman" w:hAnsi="Times New Roman" w:cs="Times New Roman"/>
+          <w:i/>
+          <w:sz w:val="24"/>
+          <w:szCs w:val="24"/>
+        </w:rPr>
+      </w:pPr>
+    </w:p>
+    <w:p>
+      <w:pPr>
+        <w:rPr>
+          <w:rFonts w:ascii="Times New Roman" w:hAnsi="Times New Roman" w:cs="Times New Roman"/>
+          <w:i/>
+          <w:sz w:val="24"/>
+          <w:szCs w:val="24"/>
+        </w:rPr>
+      </w:pPr>
+      <w:r>
+        <w:rPr>
+          <w:rFonts w:ascii="Times New Roman" w:hAnsi="Times New Roman" w:cs="Times New Roman"/>
+          <w:i/>
+          <w:sz w:val="24"/>
+          <w:szCs w:val="24"/>
+        </w:rPr>
+        <w:tab/>
+      </w:r>
+      <w:r>
+        <w:rPr>
+          <w:rFonts w:ascii="Times New Roman" w:hAnsi="Times New Roman" w:cs="Times New Roman"/>
+          <w:i/>
+          <w:sz w:val="24"/>
+          <w:szCs w:val="24"/>
+        </w:rPr>
+        <w:tab/>
+        <w:t>}</w:t>
+      </w:r>
+    </w:p>
+    <w:p>
+      <w:pPr>
+        <w:rPr>
+          <w:rFonts w:ascii="Times New Roman" w:hAnsi="Times New Roman" w:cs="Times New Roman"/>
+          <w:i/>
+          <w:sz w:val="24"/>
+          <w:szCs w:val="24"/>
+        </w:rPr>
+      </w:pPr>
+      <w:r>
+        <w:rPr>
+          <w:rFonts w:ascii="Times New Roman" w:hAnsi="Times New Roman" w:cs="Times New Roman"/>
+          <w:i/>
+          <w:sz w:val="24"/>
+          <w:szCs w:val="24"/>
+        </w:rPr>
+        <w:tab/>
+      </w:r>
+      <w:r>
+        <w:rPr>
+          <w:rFonts w:ascii="Times New Roman" w:hAnsi="Times New Roman" w:cs="Times New Roman"/>
+          <w:i/>
+          <w:sz w:val="24"/>
+          <w:szCs w:val="24"/>
+        </w:rPr>
+        <w:tab/>
+        <w:t xml:space="preserve">Return the top value of </w:t>
+      </w:r>
+      <w:proofErr w:type="spellStart"/>
+      <w:r>
+        <w:rPr>
+          <w:rFonts w:ascii="Times New Roman" w:hAnsi="Times New Roman" w:cs="Times New Roman"/>
+          <w:b/>
+          <w:i/>
+          <w:sz w:val="24"/>
+          <w:szCs w:val="24"/>
+        </w:rPr>
+        <w:t>expressionStack</w:t>
+      </w:r>
+      <w:proofErr w:type="spellEnd"/>
+      <w:r>
+        <w:rPr>
+          <w:rFonts w:ascii="Times New Roman" w:hAnsi="Times New Roman" w:cs="Times New Roman"/>
+          <w:i/>
+          <w:sz w:val="24"/>
+          <w:szCs w:val="24"/>
+        </w:rPr>
+        <w:t xml:space="preserve"> (this is the final result);</w:t>
+      </w:r>
+    </w:p>
+    <w:p>
+      <w:pPr>
+        <w:rPr>
+          <w:rFonts w:ascii="Times New Roman" w:hAnsi="Times New Roman" w:cs="Times New Roman"/>
+          <w:i/>
+          <w:sz w:val="24"/>
+          <w:szCs w:val="24"/>
+        </w:rPr>
+      </w:pPr>
+      <w:r>
+        <w:rPr>
+          <w:rFonts w:ascii="Times New Roman" w:hAnsi="Times New Roman" w:cs="Times New Roman"/>
+          <w:i/>
+          <w:sz w:val="24"/>
+          <w:szCs w:val="24"/>
+        </w:rPr>
+        <w:tab/>
+        <w:t>}</w:t>
+      </w:r>
+    </w:p>
+    <w:p>
+      <w:pPr>
+        <w:rPr>
+          <w:rFonts w:ascii="Times New Roman" w:hAnsi="Times New Roman" w:cs="Times New Roman"/>
+          <w:i/>
+          <w:sz w:val="24"/>
+          <w:szCs w:val="24"/>
+        </w:rPr>
+      </w:pPr>
+    </w:p>
+    <w:p>
+      <w:pPr>
+        <w:rPr>
+          <w:rFonts w:ascii="Times New Roman" w:hAnsi="Times New Roman" w:cs="Times New Roman"/>
+          <w:b/>
+          <w:sz w:val="24"/>
+          <w:szCs w:val="24"/>
+          <w:u w:val="single"/>
+        </w:rPr>
+      </w:pPr>
+    </w:p>
+    <w:p>
+      <w:pPr>
+        <w:rPr>
+          <w:rFonts w:ascii="Times New Roman" w:hAnsi="Times New Roman" w:cs="Times New Roman"/>
+          <w:b/>
+          <w:sz w:val="24"/>
+          <w:szCs w:val="24"/>
+          <w:u w:val="single"/>
+        </w:rPr>
+      </w:pPr>
+      <w:r>
+        <w:rPr>
+          <w:rFonts w:ascii="Times New Roman" w:hAnsi="Times New Roman" w:cs="Times New Roman"/>
+          <w:b/>
+          <w:sz w:val="24"/>
+          <w:szCs w:val="24"/>
+          <w:u w:val="single"/>
+        </w:rPr>
+        <w:lastRenderedPageBreak/>
+        <w:t>The “</w:t>
+      </w:r>
+      <w:proofErr w:type="spellStart"/>
+      <w:r>
+        <w:rPr>
+          <w:rFonts w:ascii="Times New Roman" w:hAnsi="Times New Roman" w:cs="Times New Roman"/>
+          <w:b/>
+          <w:sz w:val="24"/>
+          <w:szCs w:val="24"/>
+          <w:u w:val="single"/>
+        </w:rPr>
+        <w:t>displayEquComponent</w:t>
+      </w:r>
+      <w:proofErr w:type="spellEnd"/>
+      <w:r>
+        <w:rPr>
+          <w:rFonts w:ascii="Times New Roman" w:hAnsi="Times New Roman" w:cs="Times New Roman"/>
+          <w:b/>
+          <w:sz w:val="24"/>
+          <w:szCs w:val="24"/>
+          <w:u w:val="single"/>
+        </w:rPr>
+        <w:t>” Function:</w:t>
+      </w:r>
+    </w:p>
+    <w:p>
+      <w:pPr>
+        <w:rPr>
+          <w:rFonts w:ascii="Times New Roman" w:hAnsi="Times New Roman" w:cs="Times New Roman"/>
+          <w:sz w:val="24"/>
+          <w:szCs w:val="24"/>
+        </w:rPr>
+      </w:pPr>
+      <w:r>
+        <w:rPr>
+          <w:rFonts w:ascii="Times New Roman" w:hAnsi="Times New Roman" w:cs="Times New Roman"/>
+          <w:sz w:val="24"/>
+          <w:szCs w:val="24"/>
+        </w:rPr>
+        <w:tab/>
+        <w:t xml:space="preserve">This function is </w:t>
+      </w:r>
+      <w:r>
+        <w:rPr>
+          <w:rFonts w:ascii="Times New Roman" w:hAnsi="Times New Roman" w:cs="Times New Roman"/>
+          <w:sz w:val="24"/>
+          <w:szCs w:val="24"/>
+        </w:rPr>
+        <w:t xml:space="preserve">used to </w:t>
+      </w:r>
+      <w:r>
+        <w:rPr>
+          <w:rFonts w:ascii="Times New Roman" w:hAnsi="Times New Roman" w:cs="Times New Roman"/>
+          <w:sz w:val="24"/>
+          <w:szCs w:val="24"/>
+        </w:rPr>
+        <w:t>display the components</w:t>
+      </w:r>
+      <w:r>
+        <w:rPr>
+          <w:rFonts w:ascii="Times New Roman" w:hAnsi="Times New Roman" w:cs="Times New Roman"/>
+          <w:sz w:val="24"/>
+          <w:szCs w:val="24"/>
+        </w:rPr>
+        <w:t xml:space="preserve"> that make up the expression</w:t>
+      </w:r>
+      <w:r>
+        <w:rPr>
+          <w:rFonts w:ascii="Times New Roman" w:hAnsi="Times New Roman" w:cs="Times New Roman"/>
+          <w:sz w:val="24"/>
+          <w:szCs w:val="24"/>
+        </w:rPr>
+        <w:t xml:space="preserve"> in the order they were inputted</w:t>
+      </w:r>
+      <w:r>
+        <w:rPr>
+          <w:rFonts w:ascii="Times New Roman" w:hAnsi="Times New Roman" w:cs="Times New Roman"/>
+          <w:sz w:val="24"/>
+          <w:szCs w:val="24"/>
+        </w:rPr>
+        <w:t xml:space="preserve">. </w:t>
+      </w:r>
+      <w:r>
+        <w:rPr>
+          <w:rFonts w:ascii="Times New Roman" w:hAnsi="Times New Roman" w:cs="Times New Roman"/>
+          <w:sz w:val="24"/>
+          <w:szCs w:val="24"/>
+        </w:rPr>
+        <w:t xml:space="preserve">The function will take the input and call the </w:t>
+      </w:r>
+      <w:r>
+        <w:rPr>
+          <w:rFonts w:ascii="Times New Roman" w:hAnsi="Times New Roman" w:cs="Times New Roman"/>
+          <w:b/>
+          <w:sz w:val="24"/>
+          <w:szCs w:val="24"/>
+        </w:rPr>
+        <w:t xml:space="preserve">calculate </w:t>
+      </w:r>
+      <w:r>
+        <w:rPr>
+          <w:rFonts w:ascii="Times New Roman" w:hAnsi="Times New Roman" w:cs="Times New Roman"/>
+          <w:sz w:val="24"/>
+          <w:szCs w:val="24"/>
+        </w:rPr>
+        <w:t>function to determine if it’s an undefined or a valid expression. If the calculate function return</w:t>
+      </w:r>
+      <w:r>
+        <w:rPr>
+          <w:rFonts w:ascii="Times New Roman" w:hAnsi="Times New Roman" w:cs="Times New Roman"/>
+          <w:sz w:val="24"/>
+          <w:szCs w:val="24"/>
+        </w:rPr>
+        <w:t>s undefine</w:t>
+      </w:r>
+      <w:r>
+        <w:rPr>
+          <w:rFonts w:ascii="Times New Roman" w:hAnsi="Times New Roman" w:cs="Times New Roman"/>
+          <w:sz w:val="24"/>
+          <w:szCs w:val="24"/>
+        </w:rPr>
+        <w:t xml:space="preserve">d the </w:t>
+      </w:r>
+      <w:proofErr w:type="spellStart"/>
+      <w:r>
+        <w:rPr>
+          <w:rFonts w:ascii="Times New Roman" w:hAnsi="Times New Roman" w:cs="Times New Roman"/>
+          <w:b/>
+          <w:sz w:val="24"/>
+          <w:szCs w:val="24"/>
+        </w:rPr>
+        <w:t>displayEquComponent</w:t>
+      </w:r>
+      <w:proofErr w:type="spellEnd"/>
+      <w:r>
+        <w:rPr>
+          <w:rFonts w:ascii="Times New Roman" w:hAnsi="Times New Roman" w:cs="Times New Roman"/>
+          <w:b/>
+          <w:sz w:val="24"/>
+          <w:szCs w:val="24"/>
+        </w:rPr>
+        <w:t xml:space="preserve"> </w:t>
+      </w:r>
+      <w:r>
+        <w:rPr>
+          <w:rFonts w:ascii="Times New Roman" w:hAnsi="Times New Roman" w:cs="Times New Roman"/>
+          <w:sz w:val="24"/>
+          <w:szCs w:val="24"/>
+        </w:rPr>
+        <w:t>will display undefine expression. If is not undefined</w:t>
+      </w:r>
+      <w:r>
+        <w:rPr>
+          <w:rFonts w:ascii="Times New Roman" w:hAnsi="Times New Roman" w:cs="Times New Roman"/>
+          <w:sz w:val="24"/>
+          <w:szCs w:val="24"/>
+        </w:rPr>
+        <w:t xml:space="preserve"> then the function will proceed to examine the expression and </w:t>
+      </w:r>
+      <w:r>
+        <w:rPr>
+          <w:rFonts w:ascii="Times New Roman" w:hAnsi="Times New Roman" w:cs="Times New Roman"/>
+          <w:sz w:val="24"/>
+          <w:szCs w:val="24"/>
+        </w:rPr>
+        <w:t xml:space="preserve">determine if each component is </w:t>
+      </w:r>
+      <w:r>
+        <w:rPr>
+          <w:rFonts w:ascii="Times New Roman" w:hAnsi="Times New Roman" w:cs="Times New Roman"/>
+          <w:sz w:val="24"/>
+          <w:szCs w:val="24"/>
+        </w:rPr>
+        <w:t xml:space="preserve">either </w:t>
+      </w:r>
+      <w:r>
+        <w:rPr>
+          <w:rFonts w:ascii="Times New Roman" w:hAnsi="Times New Roman" w:cs="Times New Roman"/>
+          <w:sz w:val="24"/>
+          <w:szCs w:val="24"/>
+        </w:rPr>
+        <w:t>an integer, whitespace, or operator. It will also display their corresponding values.</w:t>
+      </w:r>
+    </w:p>
+    <w:p>
+      <w:pPr>
+        <w:rPr>
+          <w:rFonts w:ascii="Times New Roman" w:hAnsi="Times New Roman" w:cs="Times New Roman"/>
+          <w:sz w:val="24"/>
+          <w:szCs w:val="24"/>
+        </w:rPr>
+      </w:pPr>
+    </w:p>
+    <w:p>
+      <w:pPr>
+        <w:rPr>
+          <w:rFonts w:ascii="Times New Roman" w:hAnsi="Times New Roman" w:cs="Times New Roman"/>
+          <w:sz w:val="24"/>
+          <w:szCs w:val="24"/>
+        </w:rPr>
+      </w:pPr>
       <w:bookmarkStart w:id="0" w:name="_GoBack"/>
       <w:bookmarkEnd w:id="0"/>
-      <w:r>
-        <w:rPr>
-          <w:rFonts w:ascii="Times New Roman" w:hAnsi="Times New Roman" w:cs="Times New Roman"/>
-          <w:i/>
-          <w:sz w:val="24"/>
-          <w:szCs w:val="24"/>
-        </w:rPr>
-        <w:t xml:space="preserve">Push any remaining values in </w:t>
-      </w:r>
-      <w:proofErr w:type="spellStart"/>
-      <w:r>
-        <w:rPr>
-          <w:rFonts w:ascii="Times New Roman" w:hAnsi="Times New Roman" w:cs="Times New Roman"/>
-          <w:b/>
-          <w:i/>
-          <w:sz w:val="24"/>
-          <w:szCs w:val="24"/>
-        </w:rPr>
-        <w:t>operatorStack</w:t>
-      </w:r>
-      <w:proofErr w:type="spellEnd"/>
-      <w:r>
-        <w:rPr>
-          <w:rFonts w:ascii="Times New Roman" w:hAnsi="Times New Roman" w:cs="Times New Roman"/>
-          <w:i/>
-          <w:sz w:val="24"/>
-          <w:szCs w:val="24"/>
-        </w:rPr>
-        <w:t xml:space="preserve"> to the </w:t>
-      </w:r>
-      <w:proofErr w:type="spellStart"/>
-      <w:r>
-        <w:rPr>
-          <w:rFonts w:ascii="Times New Roman" w:hAnsi="Times New Roman" w:cs="Times New Roman"/>
-          <w:b/>
-          <w:i/>
-          <w:sz w:val="24"/>
-          <w:szCs w:val="24"/>
-        </w:rPr>
-        <w:t>postfixStack</w:t>
-      </w:r>
-      <w:proofErr w:type="spellEnd"/>
-      <w:r>
-        <w:rPr>
-          <w:rFonts w:ascii="Times New Roman" w:hAnsi="Times New Roman" w:cs="Times New Roman"/>
-          <w:i/>
-          <w:sz w:val="24"/>
-          <w:szCs w:val="24"/>
-        </w:rPr>
-        <w:t>;</w:t>
-      </w:r>
-    </w:p>
-    <w:p>
-      <w:pPr>
-        <w:rPr>
-          <w:rFonts w:ascii="Times New Roman" w:hAnsi="Times New Roman" w:cs="Times New Roman"/>
-          <w:i/>
-          <w:sz w:val="24"/>
-          <w:szCs w:val="24"/>
-        </w:rPr>
-      </w:pPr>
-      <w:r>
-        <w:rPr>
-          <w:rFonts w:ascii="Times New Roman" w:hAnsi="Times New Roman" w:cs="Times New Roman"/>
-          <w:i/>
-          <w:sz w:val="24"/>
-          <w:szCs w:val="24"/>
-        </w:rPr>
-        <w:tab/>
-        <w:t>}</w:t>
-      </w:r>
-    </w:p>
-    <w:p>
-      <w:pPr>
-        <w:rPr>
-          <w:rFonts w:ascii="Times New Roman" w:hAnsi="Times New Roman" w:cs="Times New Roman"/>
-          <w:i/>
-          <w:sz w:val="24"/>
-          <w:szCs w:val="24"/>
-        </w:rPr>
-      </w:pPr>
-      <w:r>
-        <w:rPr>
-          <w:rFonts w:ascii="Times New Roman" w:hAnsi="Times New Roman" w:cs="Times New Roman"/>
-          <w:i/>
-          <w:sz w:val="24"/>
-          <w:szCs w:val="24"/>
-        </w:rPr>
-        <w:tab/>
-        <w:t xml:space="preserve">Catch </w:t>
-      </w:r>
-      <w:proofErr w:type="spellStart"/>
-      <w:r>
-        <w:rPr>
-          <w:rFonts w:ascii="Times New Roman" w:hAnsi="Times New Roman" w:cs="Times New Roman"/>
-          <w:i/>
-          <w:sz w:val="24"/>
-          <w:szCs w:val="24"/>
-        </w:rPr>
-        <w:t>ValueError</w:t>
-      </w:r>
-      <w:proofErr w:type="spellEnd"/>
-    </w:p>
-    <w:p>
-      <w:pPr>
-        <w:ind w:firstLine="720"/>
-        <w:rPr>
-          <w:rFonts w:ascii="Times New Roman" w:hAnsi="Times New Roman" w:cs="Times New Roman"/>
-          <w:i/>
-          <w:sz w:val="24"/>
-          <w:szCs w:val="24"/>
-        </w:rPr>
-      </w:pPr>
-      <w:r>
-        <w:rPr>
-          <w:rFonts w:ascii="Times New Roman" w:hAnsi="Times New Roman" w:cs="Times New Roman"/>
-          <w:i/>
-          <w:sz w:val="24"/>
-          <w:szCs w:val="24"/>
-        </w:rPr>
-        <w:t>{</w:t>
-      </w:r>
-    </w:p>
-    <w:p>
-      <w:pPr>
-        <w:rPr>
-          <w:rFonts w:ascii="Times New Roman" w:hAnsi="Times New Roman" w:cs="Times New Roman"/>
-          <w:i/>
-          <w:sz w:val="24"/>
-          <w:szCs w:val="24"/>
-        </w:rPr>
-      </w:pPr>
-      <w:r>
-        <w:rPr>
-          <w:rFonts w:ascii="Times New Roman" w:hAnsi="Times New Roman" w:cs="Times New Roman"/>
-          <w:i/>
-          <w:sz w:val="24"/>
-          <w:szCs w:val="24"/>
-        </w:rPr>
-        <w:tab/>
-      </w:r>
-      <w:r>
-        <w:rPr>
-          <w:rFonts w:ascii="Times New Roman" w:hAnsi="Times New Roman" w:cs="Times New Roman"/>
-          <w:i/>
-          <w:sz w:val="24"/>
-          <w:szCs w:val="24"/>
-        </w:rPr>
-        <w:tab/>
-        <w:t xml:space="preserve">Clear </w:t>
-      </w:r>
-      <w:proofErr w:type="spellStart"/>
-      <w:r>
-        <w:rPr>
-          <w:rFonts w:ascii="Times New Roman" w:hAnsi="Times New Roman" w:cs="Times New Roman"/>
-          <w:b/>
-          <w:i/>
-          <w:sz w:val="24"/>
-          <w:szCs w:val="24"/>
-        </w:rPr>
-        <w:t>postfixStack</w:t>
-      </w:r>
-      <w:proofErr w:type="spellEnd"/>
-      <w:r>
-        <w:rPr>
-          <w:rFonts w:ascii="Times New Roman" w:hAnsi="Times New Roman" w:cs="Times New Roman"/>
-          <w:i/>
-          <w:sz w:val="24"/>
-          <w:szCs w:val="24"/>
-        </w:rPr>
-        <w:t>;</w:t>
-      </w:r>
-    </w:p>
-    <w:p>
-      <w:pPr>
-        <w:rPr>
-          <w:rFonts w:ascii="Times New Roman" w:hAnsi="Times New Roman" w:cs="Times New Roman"/>
-          <w:i/>
-          <w:sz w:val="24"/>
-          <w:szCs w:val="24"/>
-        </w:rPr>
-      </w:pPr>
-      <w:r>
-        <w:rPr>
-          <w:rFonts w:ascii="Times New Roman" w:hAnsi="Times New Roman" w:cs="Times New Roman"/>
-          <w:i/>
-          <w:sz w:val="24"/>
-          <w:szCs w:val="24"/>
-        </w:rPr>
-        <w:tab/>
-      </w:r>
-      <w:r>
-        <w:rPr>
-          <w:rFonts w:ascii="Times New Roman" w:hAnsi="Times New Roman" w:cs="Times New Roman"/>
-          <w:i/>
-          <w:sz w:val="24"/>
-          <w:szCs w:val="24"/>
-        </w:rPr>
-        <w:tab/>
-        <w:t xml:space="preserve">Add a value indicating an “undefined result” to the </w:t>
-      </w:r>
-      <w:proofErr w:type="spellStart"/>
-      <w:r>
-        <w:rPr>
-          <w:rFonts w:ascii="Times New Roman" w:hAnsi="Times New Roman" w:cs="Times New Roman"/>
-          <w:b/>
-          <w:i/>
-          <w:sz w:val="24"/>
-          <w:szCs w:val="24"/>
-        </w:rPr>
-        <w:t>postfixStack</w:t>
-      </w:r>
-      <w:proofErr w:type="spellEnd"/>
-      <w:r>
-        <w:rPr>
-          <w:rFonts w:ascii="Times New Roman" w:hAnsi="Times New Roman" w:cs="Times New Roman"/>
-          <w:i/>
-          <w:sz w:val="24"/>
-          <w:szCs w:val="24"/>
-        </w:rPr>
-        <w:t>;</w:t>
-      </w:r>
-    </w:p>
-    <w:p>
-      <w:pPr>
-        <w:rPr>
-          <w:rFonts w:ascii="Times New Roman" w:hAnsi="Times New Roman" w:cs="Times New Roman"/>
-          <w:i/>
-          <w:sz w:val="24"/>
-          <w:szCs w:val="24"/>
-        </w:rPr>
-      </w:pPr>
-      <w:r>
-        <w:rPr>
-          <w:rFonts w:ascii="Times New Roman" w:hAnsi="Times New Roman" w:cs="Times New Roman"/>
-          <w:i/>
-          <w:sz w:val="24"/>
-          <w:szCs w:val="24"/>
-        </w:rPr>
-        <w:tab/>
-        <w:t>}</w:t>
-      </w:r>
-    </w:p>
-    <w:p>
-      <w:pPr>
-        <w:rPr>
-          <w:rFonts w:ascii="Times New Roman" w:hAnsi="Times New Roman" w:cs="Times New Roman"/>
-          <w:i/>
-          <w:sz w:val="24"/>
-          <w:szCs w:val="24"/>
-        </w:rPr>
-      </w:pPr>
-      <w:r>
-        <w:rPr>
-          <w:rFonts w:ascii="Times New Roman" w:hAnsi="Times New Roman" w:cs="Times New Roman"/>
-          <w:i/>
-          <w:sz w:val="24"/>
-          <w:szCs w:val="24"/>
-        </w:rPr>
-        <w:tab/>
-        <w:t xml:space="preserve">Return the </w:t>
-      </w:r>
-      <w:proofErr w:type="spellStart"/>
-      <w:r>
-        <w:rPr>
-          <w:rFonts w:ascii="Times New Roman" w:hAnsi="Times New Roman" w:cs="Times New Roman"/>
-          <w:b/>
-          <w:i/>
-          <w:sz w:val="24"/>
-          <w:szCs w:val="24"/>
-        </w:rPr>
-        <w:t>postfixStack</w:t>
-      </w:r>
-      <w:proofErr w:type="spellEnd"/>
-      <w:r>
-        <w:rPr>
-          <w:rFonts w:ascii="Times New Roman" w:hAnsi="Times New Roman" w:cs="Times New Roman"/>
-          <w:i/>
-          <w:sz w:val="24"/>
-          <w:szCs w:val="24"/>
-        </w:rPr>
-        <w:t>;</w:t>
-      </w:r>
-    </w:p>
-    <w:p>
-      <w:pPr>
-        <w:rPr>
-          <w:rFonts w:ascii="Times New Roman" w:hAnsi="Times New Roman" w:cs="Times New Roman"/>
-          <w:b/>
-          <w:sz w:val="24"/>
-          <w:szCs w:val="24"/>
-          <w:u w:val="single"/>
-        </w:rPr>
-      </w:pPr>
-    </w:p>
-    <w:p>
-      <w:pPr>
-        <w:rPr>
-          <w:rFonts w:ascii="Times New Roman" w:hAnsi="Times New Roman" w:cs="Times New Roman"/>
-          <w:i/>
-          <w:sz w:val="24"/>
-          <w:szCs w:val="24"/>
-        </w:rPr>
-      </w:pPr>
-      <w:r>
-        <w:rPr>
-          <w:rFonts w:ascii="Times New Roman" w:hAnsi="Times New Roman" w:cs="Times New Roman"/>
-          <w:b/>
-          <w:sz w:val="24"/>
-          <w:szCs w:val="24"/>
-          <w:u w:val="single"/>
-        </w:rPr>
-        <w:t>The “calculate” Function:</w:t>
-      </w:r>
-    </w:p>
-    <w:p>
-      <w:pPr>
-        <w:rPr>
-          <w:rFonts w:ascii="Times New Roman" w:hAnsi="Times New Roman" w:cs="Times New Roman"/>
-          <w:sz w:val="24"/>
-          <w:szCs w:val="24"/>
-        </w:rPr>
-      </w:pPr>
-      <w:r>
-        <w:rPr>
-          <w:rFonts w:ascii="Times New Roman" w:hAnsi="Times New Roman" w:cs="Times New Roman"/>
-          <w:sz w:val="24"/>
-          <w:szCs w:val="24"/>
-        </w:rPr>
-        <w:tab/>
-        <w:t xml:space="preserve">This helper function is used to </w:t>
-      </w:r>
-      <w:r>
-        <w:rPr>
-          <w:rFonts w:ascii="Times New Roman" w:hAnsi="Times New Roman" w:cs="Times New Roman"/>
-          <w:sz w:val="24"/>
-          <w:szCs w:val="24"/>
-        </w:rPr>
-        <w:t>provide a</w:t>
-      </w:r>
-      <w:r>
-        <w:rPr>
-          <w:rFonts w:ascii="Times New Roman" w:hAnsi="Times New Roman" w:cs="Times New Roman"/>
-          <w:sz w:val="24"/>
-          <w:szCs w:val="24"/>
-        </w:rPr>
-        <w:t xml:space="preserve"> result from a binary operation. The function takes two operands and an operator as parameters. The function determines which operator has been passed in and it then performs the corresponding operation of the two operands. In the case of the subtraction and division operations, the operand parameter that was passed in second (operand 2) is subtracted or divided from the operand parameter that was passed in first (operand 1).</w:t>
-      </w:r>
-      <w:r>
-        <w:rPr>
-          <w:rFonts w:ascii="Times New Roman" w:hAnsi="Times New Roman" w:cs="Times New Roman"/>
-          <w:sz w:val="24"/>
-          <w:szCs w:val="24"/>
-        </w:rPr>
-        <w:t xml:space="preserve"> The result of the binary operation is then returned. In the case of the division operation, if the first operand is being divided by “0”, the function will return an “undefined result”</w:t>
-      </w:r>
-      <w:r>
-        <w:rPr>
-          <w:rFonts w:ascii="Times New Roman" w:hAnsi="Times New Roman" w:cs="Times New Roman"/>
-          <w:sz w:val="24"/>
-          <w:szCs w:val="24"/>
-        </w:rPr>
-        <w:t xml:space="preserve"> value. Else, it returns the rounded value of the result (i.e. rounding up occurs when the decimal part of the result is greater than 0.5, else it rounds down). </w:t>
-      </w:r>
-      <w:r>
-        <w:rPr>
-          <w:rFonts w:ascii="Times New Roman" w:hAnsi="Times New Roman" w:cs="Times New Roman"/>
-          <w:sz w:val="24"/>
-          <w:szCs w:val="24"/>
-        </w:rPr>
-        <w:t>Also, if “undefined result” value is detected in either of the two passed in operands, the function will return an “undefined result” value.</w:t>
-      </w:r>
-    </w:p>
-    <w:p>
-      <w:pPr>
-        <w:rPr>
-          <w:rFonts w:ascii="Times New Roman" w:hAnsi="Times New Roman" w:cs="Times New Roman"/>
-          <w:sz w:val="24"/>
-          <w:szCs w:val="24"/>
-        </w:rPr>
-      </w:pPr>
-    </w:p>
-    <w:p>
-      <w:pPr>
-        <w:rPr>
-          <w:rFonts w:ascii="Times New Roman" w:hAnsi="Times New Roman" w:cs="Times New Roman"/>
-          <w:i/>
-          <w:sz w:val="24"/>
-          <w:szCs w:val="24"/>
-        </w:rPr>
-      </w:pPr>
-      <w:r>
-        <w:rPr>
-          <w:rFonts w:ascii="Times New Roman" w:hAnsi="Times New Roman" w:cs="Times New Roman"/>
-          <w:b/>
-          <w:sz w:val="24"/>
-          <w:szCs w:val="24"/>
-          <w:u w:val="single"/>
-        </w:rPr>
-        <w:lastRenderedPageBreak/>
-        <w:t>The “</w:t>
-      </w:r>
-      <w:proofErr w:type="spellStart"/>
-      <w:r>
-        <w:rPr>
-          <w:rFonts w:ascii="Times New Roman" w:hAnsi="Times New Roman" w:cs="Times New Roman"/>
-          <w:b/>
-          <w:sz w:val="24"/>
-          <w:szCs w:val="24"/>
-          <w:u w:val="single"/>
-        </w:rPr>
-        <w:t>calculate</w:t>
-      </w:r>
-      <w:r>
-        <w:rPr>
-          <w:rFonts w:ascii="Times New Roman" w:hAnsi="Times New Roman" w:cs="Times New Roman"/>
-          <w:b/>
-          <w:sz w:val="24"/>
-          <w:szCs w:val="24"/>
-          <w:u w:val="single"/>
-        </w:rPr>
-        <w:t>RPNExpression</w:t>
-      </w:r>
-      <w:proofErr w:type="spellEnd"/>
-      <w:r>
-        <w:rPr>
-          <w:rFonts w:ascii="Times New Roman" w:hAnsi="Times New Roman" w:cs="Times New Roman"/>
-          <w:b/>
-          <w:sz w:val="24"/>
-          <w:szCs w:val="24"/>
-          <w:u w:val="single"/>
-        </w:rPr>
-        <w:t>” Function:</w:t>
-      </w:r>
-    </w:p>
-    <w:p>
-      <w:pPr>
-        <w:rPr>
-          <w:rFonts w:ascii="Times New Roman" w:hAnsi="Times New Roman" w:cs="Times New Roman"/>
-          <w:sz w:val="24"/>
-          <w:szCs w:val="24"/>
-        </w:rPr>
-      </w:pPr>
-      <w:r>
-        <w:rPr>
-          <w:rFonts w:ascii="Times New Roman" w:hAnsi="Times New Roman" w:cs="Times New Roman"/>
-          <w:sz w:val="24"/>
-          <w:szCs w:val="24"/>
-        </w:rPr>
-        <w:tab/>
-        <w:t xml:space="preserve">This function is used to provide a result from </w:t>
-      </w:r>
-      <w:r>
-        <w:rPr>
-          <w:rFonts w:ascii="Times New Roman" w:hAnsi="Times New Roman" w:cs="Times New Roman"/>
-          <w:sz w:val="24"/>
-          <w:szCs w:val="24"/>
-        </w:rPr>
-        <w:t xml:space="preserve">an expression in Reverse Polish </w:t>
-      </w:r>
-      <w:r>
-        <w:rPr>
-          <w:rFonts w:ascii="Times New Roman" w:hAnsi="Times New Roman" w:cs="Times New Roman"/>
-          <w:sz w:val="24"/>
-          <w:szCs w:val="24"/>
-        </w:rPr>
-        <w:t>Notation</w:t>
-      </w:r>
-      <w:r>
-        <w:rPr>
-          <w:rFonts w:ascii="Times New Roman" w:hAnsi="Times New Roman" w:cs="Times New Roman"/>
-          <w:sz w:val="24"/>
-          <w:szCs w:val="24"/>
-        </w:rPr>
-        <w:t xml:space="preserve"> (RPN) or Post-Fix Notation</w:t>
-      </w:r>
-      <w:r>
-        <w:rPr>
-          <w:rFonts w:ascii="Times New Roman" w:hAnsi="Times New Roman" w:cs="Times New Roman"/>
-          <w:sz w:val="24"/>
-          <w:szCs w:val="24"/>
-        </w:rPr>
-        <w:t>.</w:t>
-      </w:r>
-      <w:r>
-        <w:rPr>
-          <w:rFonts w:ascii="Times New Roman" w:hAnsi="Times New Roman" w:cs="Times New Roman"/>
-          <w:sz w:val="24"/>
-          <w:szCs w:val="24"/>
-        </w:rPr>
-        <w:t xml:space="preserve"> </w:t>
-      </w:r>
-      <w:r>
-        <w:rPr>
-          <w:rFonts w:ascii="Times New Roman" w:hAnsi="Times New Roman" w:cs="Times New Roman"/>
-          <w:sz w:val="24"/>
-          <w:szCs w:val="24"/>
-        </w:rPr>
-        <w:t xml:space="preserve"> The following is a pseudo code representation:</w:t>
-      </w:r>
-    </w:p>
-    <w:p>
-      <w:pPr>
-        <w:ind w:firstLine="720"/>
-        <w:rPr>
-          <w:rFonts w:ascii="Times New Roman" w:hAnsi="Times New Roman" w:cs="Times New Roman"/>
-          <w:sz w:val="24"/>
-          <w:szCs w:val="24"/>
-        </w:rPr>
-      </w:pPr>
-      <w:r>
-        <w:rPr>
-          <w:rFonts w:ascii="Times New Roman" w:hAnsi="Times New Roman" w:cs="Times New Roman"/>
-          <w:sz w:val="24"/>
-          <w:szCs w:val="24"/>
-        </w:rPr>
-        <w:tab/>
-      </w:r>
-    </w:p>
-    <w:p>
-      <w:pPr>
-        <w:ind w:left="720"/>
-        <w:rPr>
-          <w:rFonts w:ascii="Times New Roman" w:hAnsi="Times New Roman" w:cs="Times New Roman"/>
-          <w:sz w:val="24"/>
-          <w:szCs w:val="24"/>
-        </w:rPr>
-      </w:pPr>
-      <w:r>
-        <w:rPr>
-          <w:rFonts w:ascii="Times New Roman" w:hAnsi="Times New Roman" w:cs="Times New Roman"/>
-          <w:i/>
-          <w:sz w:val="24"/>
-          <w:szCs w:val="24"/>
-        </w:rPr>
-        <w:t>Define a stack to hold the RPN expression called “</w:t>
-      </w:r>
-      <w:proofErr w:type="spellStart"/>
-      <w:r>
-        <w:rPr>
-          <w:rFonts w:ascii="Times New Roman" w:hAnsi="Times New Roman" w:cs="Times New Roman"/>
-          <w:b/>
-          <w:i/>
-          <w:sz w:val="24"/>
-          <w:szCs w:val="24"/>
-        </w:rPr>
-        <w:t>rpnE</w:t>
-      </w:r>
-      <w:r>
-        <w:rPr>
-          <w:rFonts w:ascii="Times New Roman" w:hAnsi="Times New Roman" w:cs="Times New Roman"/>
-          <w:b/>
-          <w:i/>
-          <w:sz w:val="24"/>
-          <w:szCs w:val="24"/>
-        </w:rPr>
-        <w:t>xpressionStack</w:t>
-      </w:r>
-      <w:proofErr w:type="spellEnd"/>
-      <w:r>
-        <w:rPr>
-          <w:rFonts w:ascii="Times New Roman" w:hAnsi="Times New Roman" w:cs="Times New Roman"/>
-          <w:i/>
-          <w:sz w:val="24"/>
-          <w:szCs w:val="24"/>
-        </w:rPr>
-        <w:t>”</w:t>
-      </w:r>
-      <w:r>
-        <w:rPr>
-          <w:rFonts w:ascii="Times New Roman" w:hAnsi="Times New Roman" w:cs="Times New Roman"/>
-          <w:i/>
-          <w:sz w:val="24"/>
-          <w:szCs w:val="24"/>
-        </w:rPr>
-        <w:t xml:space="preserve"> (passed into the function)</w:t>
-      </w:r>
-      <w:r>
-        <w:rPr>
-          <w:rFonts w:ascii="Times New Roman" w:hAnsi="Times New Roman" w:cs="Times New Roman"/>
-          <w:i/>
-          <w:sz w:val="24"/>
-          <w:szCs w:val="24"/>
-        </w:rPr>
-        <w:t>;</w:t>
-      </w:r>
-    </w:p>
-    <w:p>
-      <w:pPr>
-        <w:ind w:firstLine="720"/>
-        <w:rPr>
-          <w:rFonts w:ascii="Times New Roman" w:hAnsi="Times New Roman" w:cs="Times New Roman"/>
-          <w:sz w:val="24"/>
-          <w:szCs w:val="24"/>
-        </w:rPr>
-      </w:pPr>
-      <w:r>
-        <w:rPr>
-          <w:rFonts w:ascii="Times New Roman" w:hAnsi="Times New Roman" w:cs="Times New Roman"/>
-          <w:i/>
-          <w:sz w:val="24"/>
-          <w:szCs w:val="24"/>
-        </w:rPr>
-        <w:t xml:space="preserve">Define a stack to hold </w:t>
-      </w:r>
-      <w:proofErr w:type="gramStart"/>
-      <w:r>
-        <w:rPr>
-          <w:rFonts w:ascii="Times New Roman" w:hAnsi="Times New Roman" w:cs="Times New Roman"/>
-          <w:i/>
-          <w:sz w:val="24"/>
-          <w:szCs w:val="24"/>
-        </w:rPr>
-        <w:t>the final result</w:t>
-      </w:r>
-      <w:proofErr w:type="gramEnd"/>
-      <w:r>
-        <w:rPr>
-          <w:rFonts w:ascii="Times New Roman" w:hAnsi="Times New Roman" w:cs="Times New Roman"/>
-          <w:i/>
-          <w:sz w:val="24"/>
-          <w:szCs w:val="24"/>
-        </w:rPr>
-        <w:t xml:space="preserve"> called “</w:t>
-      </w:r>
-      <w:proofErr w:type="spellStart"/>
-      <w:r>
-        <w:rPr>
-          <w:rFonts w:ascii="Times New Roman" w:hAnsi="Times New Roman" w:cs="Times New Roman"/>
-          <w:b/>
-          <w:i/>
-          <w:sz w:val="24"/>
-          <w:szCs w:val="24"/>
-        </w:rPr>
-        <w:t>expressionStack</w:t>
-      </w:r>
-      <w:proofErr w:type="spellEnd"/>
-      <w:r>
-        <w:rPr>
-          <w:rFonts w:ascii="Times New Roman" w:hAnsi="Times New Roman" w:cs="Times New Roman"/>
-          <w:i/>
-          <w:sz w:val="24"/>
-          <w:szCs w:val="24"/>
-        </w:rPr>
-        <w:t>”;</w:t>
-      </w:r>
-    </w:p>
-    <w:p>
-      <w:pPr>
-        <w:rPr>
-          <w:rFonts w:ascii="Times New Roman" w:hAnsi="Times New Roman" w:cs="Times New Roman"/>
-          <w:i/>
-          <w:sz w:val="24"/>
-          <w:szCs w:val="24"/>
-        </w:rPr>
-      </w:pPr>
-      <w:r>
-        <w:rPr>
-          <w:rFonts w:ascii="Times New Roman" w:hAnsi="Times New Roman" w:cs="Times New Roman"/>
-          <w:i/>
-          <w:sz w:val="24"/>
-          <w:szCs w:val="24"/>
-        </w:rPr>
-        <w:tab/>
-      </w:r>
-    </w:p>
-    <w:p>
-      <w:pPr>
-        <w:rPr>
-          <w:rFonts w:ascii="Times New Roman" w:hAnsi="Times New Roman" w:cs="Times New Roman"/>
-          <w:i/>
-          <w:sz w:val="24"/>
-          <w:szCs w:val="24"/>
-        </w:rPr>
-      </w:pPr>
-      <w:r>
-        <w:rPr>
-          <w:rFonts w:ascii="Times New Roman" w:hAnsi="Times New Roman" w:cs="Times New Roman"/>
-          <w:i/>
-          <w:sz w:val="24"/>
-          <w:szCs w:val="24"/>
-        </w:rPr>
-        <w:tab/>
-        <w:t xml:space="preserve">For each </w:t>
-      </w:r>
-      <w:r>
-        <w:rPr>
-          <w:rFonts w:ascii="Times New Roman" w:hAnsi="Times New Roman" w:cs="Times New Roman"/>
-          <w:b/>
-          <w:i/>
-          <w:sz w:val="24"/>
-          <w:szCs w:val="24"/>
-        </w:rPr>
-        <w:t>element</w:t>
-      </w:r>
-      <w:r>
-        <w:rPr>
-          <w:rFonts w:ascii="Times New Roman" w:hAnsi="Times New Roman" w:cs="Times New Roman"/>
-          <w:i/>
-          <w:sz w:val="24"/>
-          <w:szCs w:val="24"/>
-        </w:rPr>
-        <w:t xml:space="preserve"> in </w:t>
-      </w:r>
-      <w:proofErr w:type="spellStart"/>
-      <w:r>
-        <w:rPr>
-          <w:rFonts w:ascii="Times New Roman" w:hAnsi="Times New Roman" w:cs="Times New Roman"/>
-          <w:b/>
-          <w:i/>
-          <w:sz w:val="24"/>
-          <w:szCs w:val="24"/>
-        </w:rPr>
-        <w:t>rpnExpressionStack</w:t>
-      </w:r>
-      <w:proofErr w:type="spellEnd"/>
-    </w:p>
-    <w:p>
-      <w:pPr>
-        <w:rPr>
-          <w:rFonts w:ascii="Times New Roman" w:hAnsi="Times New Roman" w:cs="Times New Roman"/>
-          <w:i/>
-          <w:sz w:val="24"/>
-          <w:szCs w:val="24"/>
-        </w:rPr>
-      </w:pPr>
-      <w:r>
-        <w:rPr>
-          <w:rFonts w:ascii="Times New Roman" w:hAnsi="Times New Roman" w:cs="Times New Roman"/>
-          <w:i/>
-          <w:sz w:val="24"/>
-          <w:szCs w:val="24"/>
-        </w:rPr>
-        <w:tab/>
-        <w:t>{</w:t>
-      </w:r>
-    </w:p>
-    <w:p>
-      <w:pPr>
-        <w:rPr>
-          <w:rFonts w:ascii="Times New Roman" w:hAnsi="Times New Roman" w:cs="Times New Roman"/>
-          <w:i/>
-          <w:sz w:val="24"/>
-          <w:szCs w:val="24"/>
-        </w:rPr>
-      </w:pPr>
-      <w:r>
-        <w:rPr>
-          <w:rFonts w:ascii="Times New Roman" w:hAnsi="Times New Roman" w:cs="Times New Roman"/>
-          <w:i/>
-          <w:sz w:val="24"/>
-          <w:szCs w:val="24"/>
-        </w:rPr>
-        <w:tab/>
-      </w:r>
-      <w:r>
-        <w:rPr>
-          <w:rFonts w:ascii="Times New Roman" w:hAnsi="Times New Roman" w:cs="Times New Roman"/>
-          <w:i/>
-          <w:sz w:val="24"/>
-          <w:szCs w:val="24"/>
-        </w:rPr>
-        <w:tab/>
-        <w:t xml:space="preserve">If the </w:t>
-      </w:r>
-      <w:r>
-        <w:rPr>
-          <w:rFonts w:ascii="Times New Roman" w:hAnsi="Times New Roman" w:cs="Times New Roman"/>
-          <w:b/>
-          <w:i/>
-          <w:sz w:val="24"/>
-          <w:szCs w:val="24"/>
-        </w:rPr>
-        <w:t>element is an operator</w:t>
-      </w:r>
-    </w:p>
-    <w:p>
-      <w:pPr>
-        <w:rPr>
-          <w:rFonts w:ascii="Times New Roman" w:hAnsi="Times New Roman" w:cs="Times New Roman"/>
-          <w:i/>
-          <w:sz w:val="24"/>
-          <w:szCs w:val="24"/>
-        </w:rPr>
-      </w:pPr>
-      <w:r>
-        <w:rPr>
-          <w:rFonts w:ascii="Times New Roman" w:hAnsi="Times New Roman" w:cs="Times New Roman"/>
-          <w:i/>
-          <w:sz w:val="24"/>
-          <w:szCs w:val="24"/>
-        </w:rPr>
-        <w:tab/>
-      </w:r>
-      <w:r>
-        <w:rPr>
-          <w:rFonts w:ascii="Times New Roman" w:hAnsi="Times New Roman" w:cs="Times New Roman"/>
-          <w:i/>
-          <w:sz w:val="24"/>
-          <w:szCs w:val="24"/>
-        </w:rPr>
-        <w:tab/>
-        <w:t>{</w:t>
-      </w:r>
-    </w:p>
-    <w:p>
-      <w:pPr>
-        <w:rPr>
-          <w:rFonts w:ascii="Times New Roman" w:hAnsi="Times New Roman" w:cs="Times New Roman"/>
-          <w:i/>
-          <w:sz w:val="24"/>
-          <w:szCs w:val="24"/>
-        </w:rPr>
-      </w:pPr>
-      <w:r>
-        <w:rPr>
-          <w:rFonts w:ascii="Times New Roman" w:hAnsi="Times New Roman" w:cs="Times New Roman"/>
-          <w:i/>
-          <w:sz w:val="24"/>
-          <w:szCs w:val="24"/>
-        </w:rPr>
-        <w:tab/>
-      </w:r>
-      <w:r>
-        <w:rPr>
-          <w:rFonts w:ascii="Times New Roman" w:hAnsi="Times New Roman" w:cs="Times New Roman"/>
-          <w:i/>
-          <w:sz w:val="24"/>
-          <w:szCs w:val="24"/>
-        </w:rPr>
-        <w:tab/>
-      </w:r>
-      <w:r>
-        <w:rPr>
-          <w:rFonts w:ascii="Times New Roman" w:hAnsi="Times New Roman" w:cs="Times New Roman"/>
-          <w:i/>
-          <w:sz w:val="24"/>
-          <w:szCs w:val="24"/>
-        </w:rPr>
-        <w:tab/>
-      </w:r>
-      <w:r>
-        <w:rPr>
-          <w:rFonts w:ascii="Times New Roman" w:hAnsi="Times New Roman" w:cs="Times New Roman"/>
-          <w:i/>
-          <w:sz w:val="24"/>
-          <w:szCs w:val="24"/>
-        </w:rPr>
-        <w:t>Define a variable to hold the second operand called “</w:t>
-      </w:r>
-      <w:proofErr w:type="spellStart"/>
-      <w:r>
-        <w:rPr>
-          <w:rFonts w:ascii="Times New Roman" w:hAnsi="Times New Roman" w:cs="Times New Roman"/>
-          <w:b/>
-          <w:i/>
-          <w:sz w:val="24"/>
-          <w:szCs w:val="24"/>
-        </w:rPr>
-        <w:t>secondOp</w:t>
-      </w:r>
-      <w:proofErr w:type="spellEnd"/>
-      <w:r>
-        <w:rPr>
-          <w:rFonts w:ascii="Times New Roman" w:hAnsi="Times New Roman" w:cs="Times New Roman"/>
-          <w:i/>
-          <w:sz w:val="24"/>
-          <w:szCs w:val="24"/>
-        </w:rPr>
-        <w:t>”;</w:t>
-      </w:r>
-    </w:p>
-    <w:p>
-      <w:pPr>
-        <w:rPr>
-          <w:rFonts w:ascii="Times New Roman" w:hAnsi="Times New Roman" w:cs="Times New Roman"/>
-          <w:i/>
-          <w:sz w:val="24"/>
-          <w:szCs w:val="24"/>
-        </w:rPr>
-      </w:pPr>
-      <w:r>
-        <w:rPr>
-          <w:rFonts w:ascii="Times New Roman" w:hAnsi="Times New Roman" w:cs="Times New Roman"/>
-          <w:i/>
-          <w:sz w:val="24"/>
-          <w:szCs w:val="24"/>
-        </w:rPr>
-        <w:tab/>
-      </w:r>
-      <w:r>
-        <w:rPr>
-          <w:rFonts w:ascii="Times New Roman" w:hAnsi="Times New Roman" w:cs="Times New Roman"/>
-          <w:i/>
-          <w:sz w:val="24"/>
-          <w:szCs w:val="24"/>
-        </w:rPr>
-        <w:tab/>
-      </w:r>
-      <w:r>
-        <w:rPr>
-          <w:rFonts w:ascii="Times New Roman" w:hAnsi="Times New Roman" w:cs="Times New Roman"/>
-          <w:i/>
-          <w:sz w:val="24"/>
-          <w:szCs w:val="24"/>
-        </w:rPr>
-        <w:tab/>
-        <w:t>Define a variable to hold the first operand called “</w:t>
-      </w:r>
-      <w:proofErr w:type="spellStart"/>
-      <w:r>
-        <w:rPr>
-          <w:rFonts w:ascii="Times New Roman" w:hAnsi="Times New Roman" w:cs="Times New Roman"/>
-          <w:b/>
-          <w:i/>
-          <w:sz w:val="24"/>
-          <w:szCs w:val="24"/>
-        </w:rPr>
-        <w:t>firstOp</w:t>
-      </w:r>
-      <w:proofErr w:type="spellEnd"/>
-      <w:r>
-        <w:rPr>
-          <w:rFonts w:ascii="Times New Roman" w:hAnsi="Times New Roman" w:cs="Times New Roman"/>
-          <w:i/>
-          <w:sz w:val="24"/>
-          <w:szCs w:val="24"/>
-        </w:rPr>
-        <w:t>”;</w:t>
-      </w:r>
-    </w:p>
-    <w:p>
-      <w:pPr>
-        <w:rPr>
-          <w:rFonts w:ascii="Times New Roman" w:hAnsi="Times New Roman" w:cs="Times New Roman"/>
-          <w:i/>
-          <w:sz w:val="24"/>
-          <w:szCs w:val="24"/>
-        </w:rPr>
-      </w:pPr>
-      <w:r>
-        <w:rPr>
-          <w:rFonts w:ascii="Times New Roman" w:hAnsi="Times New Roman" w:cs="Times New Roman"/>
-          <w:i/>
-          <w:sz w:val="24"/>
-          <w:szCs w:val="24"/>
-        </w:rPr>
-        <w:tab/>
-      </w:r>
-      <w:r>
-        <w:rPr>
-          <w:rFonts w:ascii="Times New Roman" w:hAnsi="Times New Roman" w:cs="Times New Roman"/>
-          <w:i/>
-          <w:sz w:val="24"/>
-          <w:szCs w:val="24"/>
-        </w:rPr>
-        <w:tab/>
-      </w:r>
-      <w:r>
-        <w:rPr>
-          <w:rFonts w:ascii="Times New Roman" w:hAnsi="Times New Roman" w:cs="Times New Roman"/>
-          <w:i/>
-          <w:sz w:val="24"/>
-          <w:szCs w:val="24"/>
-        </w:rPr>
-        <w:tab/>
-      </w:r>
-      <w:r>
-        <w:rPr>
-          <w:rFonts w:ascii="Times New Roman" w:hAnsi="Times New Roman" w:cs="Times New Roman"/>
-          <w:i/>
-          <w:sz w:val="24"/>
-          <w:szCs w:val="24"/>
-        </w:rPr>
-        <w:t xml:space="preserve">Pop the top value </w:t>
-      </w:r>
-      <w:r>
-        <w:rPr>
-          <w:rFonts w:ascii="Times New Roman" w:hAnsi="Times New Roman" w:cs="Times New Roman"/>
-          <w:i/>
-          <w:sz w:val="24"/>
-          <w:szCs w:val="24"/>
-        </w:rPr>
-        <w:t xml:space="preserve">of </w:t>
-      </w:r>
-      <w:proofErr w:type="spellStart"/>
-      <w:r>
-        <w:rPr>
-          <w:rFonts w:ascii="Times New Roman" w:hAnsi="Times New Roman" w:cs="Times New Roman"/>
-          <w:b/>
-          <w:i/>
-          <w:sz w:val="24"/>
-          <w:szCs w:val="24"/>
-        </w:rPr>
-        <w:t>expressionStack</w:t>
-      </w:r>
-      <w:proofErr w:type="spellEnd"/>
-      <w:r>
-        <w:rPr>
-          <w:rFonts w:ascii="Times New Roman" w:hAnsi="Times New Roman" w:cs="Times New Roman"/>
-          <w:i/>
-          <w:sz w:val="24"/>
-          <w:szCs w:val="24"/>
-        </w:rPr>
-        <w:t xml:space="preserve"> and assign it to </w:t>
-      </w:r>
-      <w:proofErr w:type="spellStart"/>
-      <w:r>
-        <w:rPr>
-          <w:rFonts w:ascii="Times New Roman" w:hAnsi="Times New Roman" w:cs="Times New Roman"/>
-          <w:b/>
-          <w:i/>
-          <w:sz w:val="24"/>
-          <w:szCs w:val="24"/>
-        </w:rPr>
-        <w:t>secondOp</w:t>
-      </w:r>
-      <w:proofErr w:type="spellEnd"/>
-      <w:r>
-        <w:rPr>
-          <w:rFonts w:ascii="Times New Roman" w:hAnsi="Times New Roman" w:cs="Times New Roman"/>
-          <w:i/>
-          <w:sz w:val="24"/>
-          <w:szCs w:val="24"/>
-        </w:rPr>
-        <w:t>;</w:t>
-      </w:r>
-    </w:p>
-    <w:p>
-      <w:pPr>
-        <w:rPr>
-          <w:rFonts w:ascii="Times New Roman" w:hAnsi="Times New Roman" w:cs="Times New Roman"/>
-          <w:i/>
-          <w:sz w:val="24"/>
-          <w:szCs w:val="24"/>
-        </w:rPr>
-      </w:pPr>
-      <w:r>
-        <w:rPr>
-          <w:rFonts w:ascii="Times New Roman" w:hAnsi="Times New Roman" w:cs="Times New Roman"/>
-          <w:i/>
-          <w:sz w:val="24"/>
-          <w:szCs w:val="24"/>
-        </w:rPr>
-        <w:tab/>
-      </w:r>
-      <w:r>
-        <w:rPr>
-          <w:rFonts w:ascii="Times New Roman" w:hAnsi="Times New Roman" w:cs="Times New Roman"/>
-          <w:i/>
-          <w:sz w:val="24"/>
-          <w:szCs w:val="24"/>
-        </w:rPr>
-        <w:tab/>
-      </w:r>
-      <w:r>
-        <w:rPr>
-          <w:rFonts w:ascii="Times New Roman" w:hAnsi="Times New Roman" w:cs="Times New Roman"/>
-          <w:i/>
-          <w:sz w:val="24"/>
-          <w:szCs w:val="24"/>
-        </w:rPr>
-        <w:tab/>
-        <w:t xml:space="preserve">Pop the next value of </w:t>
-      </w:r>
-      <w:proofErr w:type="spellStart"/>
-      <w:r>
-        <w:rPr>
-          <w:rFonts w:ascii="Times New Roman" w:hAnsi="Times New Roman" w:cs="Times New Roman"/>
-          <w:b/>
-          <w:i/>
-          <w:sz w:val="24"/>
-          <w:szCs w:val="24"/>
-        </w:rPr>
-        <w:t>expressionStack</w:t>
-      </w:r>
-      <w:proofErr w:type="spellEnd"/>
-      <w:r>
-        <w:rPr>
-          <w:rFonts w:ascii="Times New Roman" w:hAnsi="Times New Roman" w:cs="Times New Roman"/>
-          <w:i/>
-          <w:sz w:val="24"/>
-          <w:szCs w:val="24"/>
-        </w:rPr>
-        <w:t xml:space="preserve"> and assign it to </w:t>
-      </w:r>
-      <w:proofErr w:type="spellStart"/>
-      <w:r>
-        <w:rPr>
-          <w:rFonts w:ascii="Times New Roman" w:hAnsi="Times New Roman" w:cs="Times New Roman"/>
-          <w:b/>
-          <w:i/>
-          <w:sz w:val="24"/>
-          <w:szCs w:val="24"/>
-        </w:rPr>
-        <w:t>firstOp</w:t>
-      </w:r>
-      <w:proofErr w:type="spellEnd"/>
-      <w:r>
-        <w:rPr>
-          <w:rFonts w:ascii="Times New Roman" w:hAnsi="Times New Roman" w:cs="Times New Roman"/>
-          <w:i/>
-          <w:sz w:val="24"/>
-          <w:szCs w:val="24"/>
-        </w:rPr>
-        <w:t>;</w:t>
-      </w:r>
-    </w:p>
-    <w:p>
-      <w:pPr>
-        <w:spacing w:after="0" w:line="240" w:lineRule="auto"/>
-        <w:ind w:left="720"/>
-        <w:rPr>
-          <w:rFonts w:ascii="Times New Roman" w:hAnsi="Times New Roman" w:cs="Times New Roman"/>
-          <w:i/>
-          <w:sz w:val="24"/>
-          <w:szCs w:val="24"/>
-        </w:rPr>
-      </w:pPr>
-      <w:r>
-        <w:rPr>
-          <w:rFonts w:ascii="Times New Roman" w:hAnsi="Times New Roman" w:cs="Times New Roman"/>
-          <w:i/>
-          <w:sz w:val="24"/>
-          <w:szCs w:val="24"/>
-        </w:rPr>
-        <w:tab/>
-      </w:r>
-      <w:r>
-        <w:rPr>
-          <w:rFonts w:ascii="Times New Roman" w:hAnsi="Times New Roman" w:cs="Times New Roman"/>
-          <w:i/>
-          <w:sz w:val="24"/>
-          <w:szCs w:val="24"/>
-        </w:rPr>
-        <w:tab/>
-      </w:r>
-      <w:r>
-        <w:rPr>
-          <w:rFonts w:ascii="Times New Roman" w:hAnsi="Times New Roman" w:cs="Times New Roman"/>
-          <w:b/>
-          <w:i/>
-          <w:sz w:val="24"/>
-          <w:szCs w:val="24"/>
-        </w:rPr>
-        <w:t>Calculate</w:t>
-      </w:r>
-      <w:r>
-        <w:rPr>
-          <w:rFonts w:ascii="Times New Roman" w:hAnsi="Times New Roman" w:cs="Times New Roman"/>
-          <w:b/>
-          <w:i/>
-          <w:sz w:val="24"/>
-          <w:szCs w:val="24"/>
-        </w:rPr>
-        <w:t xml:space="preserve"> </w:t>
-      </w:r>
-      <w:r>
-        <w:rPr>
-          <w:rFonts w:ascii="Times New Roman" w:hAnsi="Times New Roman" w:cs="Times New Roman"/>
-          <w:i/>
-          <w:sz w:val="24"/>
-          <w:szCs w:val="24"/>
-        </w:rPr>
-        <w:t xml:space="preserve">the binary operation using </w:t>
-      </w:r>
-      <w:proofErr w:type="spellStart"/>
-      <w:r>
-        <w:rPr>
-          <w:rFonts w:ascii="Times New Roman" w:hAnsi="Times New Roman" w:cs="Times New Roman"/>
-          <w:b/>
-          <w:i/>
-          <w:sz w:val="24"/>
-          <w:szCs w:val="24"/>
-        </w:rPr>
-        <w:t>firstOp</w:t>
-      </w:r>
-      <w:proofErr w:type="spellEnd"/>
-      <w:r>
-        <w:rPr>
-          <w:rFonts w:ascii="Times New Roman" w:hAnsi="Times New Roman" w:cs="Times New Roman"/>
-          <w:i/>
-          <w:sz w:val="24"/>
-          <w:szCs w:val="24"/>
-        </w:rPr>
-        <w:t xml:space="preserve"> as the first operand,</w:t>
-      </w:r>
-      <w:r>
-        <w:rPr>
-          <w:rFonts w:ascii="Times New Roman" w:hAnsi="Times New Roman" w:cs="Times New Roman"/>
-          <w:i/>
-          <w:sz w:val="24"/>
-          <w:szCs w:val="24"/>
-        </w:rPr>
-        <w:tab/>
-      </w:r>
-      <w:r>
-        <w:rPr>
-          <w:rFonts w:ascii="Times New Roman" w:hAnsi="Times New Roman" w:cs="Times New Roman"/>
-          <w:i/>
-          <w:sz w:val="24"/>
-          <w:szCs w:val="24"/>
-        </w:rPr>
-        <w:tab/>
-      </w:r>
-      <w:r>
-        <w:rPr>
-          <w:rFonts w:ascii="Times New Roman" w:hAnsi="Times New Roman" w:cs="Times New Roman"/>
-          <w:i/>
-          <w:sz w:val="24"/>
-          <w:szCs w:val="24"/>
-        </w:rPr>
-        <w:tab/>
-      </w:r>
-      <w:r>
-        <w:rPr>
-          <w:rFonts w:ascii="Times New Roman" w:hAnsi="Times New Roman" w:cs="Times New Roman"/>
-          <w:i/>
-          <w:sz w:val="24"/>
-          <w:szCs w:val="24"/>
-        </w:rPr>
-        <w:tab/>
-      </w:r>
-      <w:proofErr w:type="spellStart"/>
-      <w:r>
-        <w:rPr>
-          <w:rFonts w:ascii="Times New Roman" w:hAnsi="Times New Roman" w:cs="Times New Roman"/>
-          <w:b/>
-          <w:i/>
-          <w:sz w:val="24"/>
-          <w:szCs w:val="24"/>
-        </w:rPr>
-        <w:t>secondOp</w:t>
-      </w:r>
-      <w:proofErr w:type="spellEnd"/>
-      <w:r>
-        <w:rPr>
-          <w:rFonts w:ascii="Times New Roman" w:hAnsi="Times New Roman" w:cs="Times New Roman"/>
-          <w:i/>
-          <w:sz w:val="24"/>
-          <w:szCs w:val="24"/>
-        </w:rPr>
-        <w:t xml:space="preserve"> as the second operand, and the value of </w:t>
-      </w:r>
-      <w:r>
-        <w:rPr>
-          <w:rFonts w:ascii="Times New Roman" w:hAnsi="Times New Roman" w:cs="Times New Roman"/>
-          <w:b/>
-          <w:i/>
-          <w:sz w:val="24"/>
-          <w:szCs w:val="24"/>
-        </w:rPr>
-        <w:t>element</w:t>
-      </w:r>
-    </w:p>
-    <w:p>
-      <w:pPr>
-        <w:spacing w:after="0" w:line="240" w:lineRule="auto"/>
-        <w:ind w:left="1440" w:firstLine="720"/>
-        <w:rPr>
-          <w:rFonts w:ascii="Times New Roman" w:hAnsi="Times New Roman" w:cs="Times New Roman"/>
-          <w:i/>
-          <w:sz w:val="24"/>
-          <w:szCs w:val="24"/>
-        </w:rPr>
-      </w:pPr>
-      <w:r>
-        <w:rPr>
-          <w:rFonts w:ascii="Times New Roman" w:hAnsi="Times New Roman" w:cs="Times New Roman"/>
-          <w:i/>
-          <w:sz w:val="24"/>
-          <w:szCs w:val="24"/>
-        </w:rPr>
-        <w:t>as the operation;</w:t>
-      </w:r>
-    </w:p>
-    <w:p>
-      <w:pPr>
-        <w:spacing w:after="0" w:line="240" w:lineRule="auto"/>
-        <w:ind w:left="1440" w:firstLine="720"/>
-        <w:rPr>
-          <w:rFonts w:ascii="Times New Roman" w:hAnsi="Times New Roman" w:cs="Times New Roman"/>
-          <w:i/>
-          <w:sz w:val="24"/>
-          <w:szCs w:val="24"/>
-        </w:rPr>
-      </w:pPr>
-    </w:p>
-    <w:p>
-      <w:pPr>
-        <w:spacing w:after="0" w:line="240" w:lineRule="auto"/>
-        <w:ind w:left="1440" w:firstLine="720"/>
-        <w:rPr>
-          <w:rFonts w:ascii="Times New Roman" w:hAnsi="Times New Roman" w:cs="Times New Roman"/>
-          <w:i/>
-          <w:sz w:val="24"/>
-          <w:szCs w:val="24"/>
-        </w:rPr>
-      </w:pPr>
-      <w:r>
-        <w:rPr>
-          <w:rFonts w:ascii="Times New Roman" w:hAnsi="Times New Roman" w:cs="Times New Roman"/>
-          <w:i/>
-          <w:sz w:val="24"/>
-          <w:szCs w:val="24"/>
-        </w:rPr>
-        <w:t xml:space="preserve">Push this value into the </w:t>
-      </w:r>
-      <w:proofErr w:type="spellStart"/>
-      <w:r>
-        <w:rPr>
-          <w:rFonts w:ascii="Times New Roman" w:hAnsi="Times New Roman" w:cs="Times New Roman"/>
-          <w:b/>
-          <w:i/>
-          <w:sz w:val="24"/>
-          <w:szCs w:val="24"/>
-        </w:rPr>
-        <w:t>expressionStack</w:t>
-      </w:r>
-      <w:proofErr w:type="spellEnd"/>
-      <w:r>
-        <w:rPr>
-          <w:rFonts w:ascii="Times New Roman" w:hAnsi="Times New Roman" w:cs="Times New Roman"/>
-          <w:i/>
-          <w:sz w:val="24"/>
-          <w:szCs w:val="24"/>
-        </w:rPr>
-        <w:t>;</w:t>
-      </w:r>
-    </w:p>
-    <w:p>
-      <w:pPr>
-        <w:rPr>
-          <w:rFonts w:ascii="Times New Roman" w:hAnsi="Times New Roman" w:cs="Times New Roman"/>
-          <w:i/>
-          <w:sz w:val="24"/>
-          <w:szCs w:val="24"/>
-        </w:rPr>
-      </w:pPr>
-      <w:r>
-        <w:rPr>
-          <w:rFonts w:ascii="Times New Roman" w:hAnsi="Times New Roman" w:cs="Times New Roman"/>
-          <w:i/>
-          <w:sz w:val="24"/>
-          <w:szCs w:val="24"/>
-        </w:rPr>
-        <w:tab/>
-      </w:r>
-      <w:r>
-        <w:rPr>
-          <w:rFonts w:ascii="Times New Roman" w:hAnsi="Times New Roman" w:cs="Times New Roman"/>
-          <w:i/>
-          <w:sz w:val="24"/>
-          <w:szCs w:val="24"/>
-        </w:rPr>
-        <w:tab/>
-        <w:t>}</w:t>
-      </w:r>
-    </w:p>
-    <w:p>
-      <w:pPr>
-        <w:rPr>
-          <w:rFonts w:ascii="Times New Roman" w:hAnsi="Times New Roman" w:cs="Times New Roman"/>
-          <w:i/>
-          <w:sz w:val="24"/>
-          <w:szCs w:val="24"/>
-        </w:rPr>
-      </w:pPr>
-      <w:r>
-        <w:rPr>
-          <w:rFonts w:ascii="Times New Roman" w:hAnsi="Times New Roman" w:cs="Times New Roman"/>
-          <w:i/>
-          <w:sz w:val="24"/>
-          <w:szCs w:val="24"/>
-        </w:rPr>
-        <w:tab/>
-      </w:r>
-      <w:r>
-        <w:rPr>
-          <w:rFonts w:ascii="Times New Roman" w:hAnsi="Times New Roman" w:cs="Times New Roman"/>
-          <w:i/>
-          <w:sz w:val="24"/>
-          <w:szCs w:val="24"/>
-        </w:rPr>
-        <w:tab/>
-        <w:t>Else</w:t>
-      </w:r>
-    </w:p>
-    <w:p>
-      <w:pPr>
-        <w:rPr>
-          <w:rFonts w:ascii="Times New Roman" w:hAnsi="Times New Roman" w:cs="Times New Roman"/>
-          <w:i/>
-          <w:sz w:val="24"/>
-          <w:szCs w:val="24"/>
-        </w:rPr>
-      </w:pPr>
-      <w:r>
-        <w:rPr>
-          <w:rFonts w:ascii="Times New Roman" w:hAnsi="Times New Roman" w:cs="Times New Roman"/>
-          <w:i/>
-          <w:sz w:val="24"/>
-          <w:szCs w:val="24"/>
-        </w:rPr>
-        <w:tab/>
-      </w:r>
-      <w:r>
-        <w:rPr>
-          <w:rFonts w:ascii="Times New Roman" w:hAnsi="Times New Roman" w:cs="Times New Roman"/>
-          <w:i/>
-          <w:sz w:val="24"/>
-          <w:szCs w:val="24"/>
-        </w:rPr>
-        <w:tab/>
-        <w:t>{</w:t>
-      </w:r>
-    </w:p>
-    <w:p>
-      <w:pPr>
-        <w:spacing w:after="0" w:line="240" w:lineRule="auto"/>
-        <w:ind w:left="1440" w:firstLine="720"/>
-        <w:rPr>
-          <w:rFonts w:ascii="Times New Roman" w:hAnsi="Times New Roman" w:cs="Times New Roman"/>
-          <w:i/>
-          <w:sz w:val="24"/>
-          <w:szCs w:val="24"/>
-        </w:rPr>
-      </w:pPr>
-      <w:r>
-        <w:rPr>
-          <w:rFonts w:ascii="Times New Roman" w:hAnsi="Times New Roman" w:cs="Times New Roman"/>
-          <w:i/>
-          <w:sz w:val="24"/>
-          <w:szCs w:val="24"/>
-        </w:rPr>
-        <w:t xml:space="preserve">Push the value of </w:t>
-      </w:r>
-      <w:r>
-        <w:rPr>
-          <w:rFonts w:ascii="Times New Roman" w:hAnsi="Times New Roman" w:cs="Times New Roman"/>
-          <w:b/>
-          <w:i/>
-          <w:sz w:val="24"/>
-          <w:szCs w:val="24"/>
-        </w:rPr>
-        <w:t>element</w:t>
-      </w:r>
-      <w:r>
-        <w:rPr>
-          <w:rFonts w:ascii="Times New Roman" w:hAnsi="Times New Roman" w:cs="Times New Roman"/>
-          <w:i/>
-          <w:sz w:val="24"/>
-          <w:szCs w:val="24"/>
-        </w:rPr>
-        <w:t xml:space="preserve"> into the </w:t>
-      </w:r>
-      <w:proofErr w:type="spellStart"/>
-      <w:r>
-        <w:rPr>
-          <w:rFonts w:ascii="Times New Roman" w:hAnsi="Times New Roman" w:cs="Times New Roman"/>
-          <w:b/>
-          <w:i/>
-          <w:sz w:val="24"/>
-          <w:szCs w:val="24"/>
-        </w:rPr>
-        <w:t>expressionStack</w:t>
-      </w:r>
-      <w:proofErr w:type="spellEnd"/>
-      <w:r>
-        <w:rPr>
-          <w:rFonts w:ascii="Times New Roman" w:hAnsi="Times New Roman" w:cs="Times New Roman"/>
-          <w:i/>
-          <w:sz w:val="24"/>
-          <w:szCs w:val="24"/>
-        </w:rPr>
-        <w:t>;</w:t>
-      </w:r>
-    </w:p>
-    <w:p>
-      <w:pPr>
-        <w:rPr>
-          <w:rFonts w:ascii="Times New Roman" w:hAnsi="Times New Roman" w:cs="Times New Roman"/>
-          <w:i/>
-          <w:sz w:val="24"/>
-          <w:szCs w:val="24"/>
-        </w:rPr>
-      </w:pPr>
-    </w:p>
-    <w:p>
-      <w:pPr>
-        <w:rPr>
-          <w:rFonts w:ascii="Times New Roman" w:hAnsi="Times New Roman" w:cs="Times New Roman"/>
-          <w:i/>
-          <w:sz w:val="24"/>
-          <w:szCs w:val="24"/>
-        </w:rPr>
-      </w:pPr>
-      <w:r>
-        <w:rPr>
-          <w:rFonts w:ascii="Times New Roman" w:hAnsi="Times New Roman" w:cs="Times New Roman"/>
-          <w:i/>
-          <w:sz w:val="24"/>
-          <w:szCs w:val="24"/>
-        </w:rPr>
-        <w:tab/>
-      </w:r>
-      <w:r>
-        <w:rPr>
-          <w:rFonts w:ascii="Times New Roman" w:hAnsi="Times New Roman" w:cs="Times New Roman"/>
-          <w:i/>
-          <w:sz w:val="24"/>
-          <w:szCs w:val="24"/>
-        </w:rPr>
-        <w:tab/>
-        <w:t>}</w:t>
-      </w:r>
-    </w:p>
-    <w:p>
-      <w:pPr>
-        <w:rPr>
-          <w:rFonts w:ascii="Times New Roman" w:hAnsi="Times New Roman" w:cs="Times New Roman"/>
-          <w:i/>
-          <w:sz w:val="24"/>
-          <w:szCs w:val="24"/>
-        </w:rPr>
-      </w:pPr>
-      <w:r>
-        <w:rPr>
-          <w:rFonts w:ascii="Times New Roman" w:hAnsi="Times New Roman" w:cs="Times New Roman"/>
-          <w:i/>
-          <w:sz w:val="24"/>
-          <w:szCs w:val="24"/>
-        </w:rPr>
-        <w:tab/>
-      </w:r>
-      <w:r>
-        <w:rPr>
-          <w:rFonts w:ascii="Times New Roman" w:hAnsi="Times New Roman" w:cs="Times New Roman"/>
-          <w:i/>
-          <w:sz w:val="24"/>
-          <w:szCs w:val="24"/>
-        </w:rPr>
-        <w:tab/>
-        <w:t xml:space="preserve">Return the top value of </w:t>
-      </w:r>
-      <w:proofErr w:type="spellStart"/>
-      <w:r>
-        <w:rPr>
-          <w:rFonts w:ascii="Times New Roman" w:hAnsi="Times New Roman" w:cs="Times New Roman"/>
-          <w:b/>
-          <w:i/>
-          <w:sz w:val="24"/>
-          <w:szCs w:val="24"/>
-        </w:rPr>
-        <w:t>expressionStack</w:t>
-      </w:r>
-      <w:proofErr w:type="spellEnd"/>
-      <w:r>
-        <w:rPr>
-          <w:rFonts w:ascii="Times New Roman" w:hAnsi="Times New Roman" w:cs="Times New Roman"/>
-          <w:i/>
-          <w:sz w:val="24"/>
-          <w:szCs w:val="24"/>
-        </w:rPr>
-        <w:t xml:space="preserve"> (this is </w:t>
-      </w:r>
-      <w:proofErr w:type="gramStart"/>
-      <w:r>
-        <w:rPr>
-          <w:rFonts w:ascii="Times New Roman" w:hAnsi="Times New Roman" w:cs="Times New Roman"/>
-          <w:i/>
-          <w:sz w:val="24"/>
-          <w:szCs w:val="24"/>
-        </w:rPr>
-        <w:t>the final result</w:t>
-      </w:r>
-      <w:proofErr w:type="gramEnd"/>
-      <w:r>
-        <w:rPr>
-          <w:rFonts w:ascii="Times New Roman" w:hAnsi="Times New Roman" w:cs="Times New Roman"/>
-          <w:i/>
-          <w:sz w:val="24"/>
-          <w:szCs w:val="24"/>
-        </w:rPr>
-        <w:t>);</w:t>
-      </w:r>
-    </w:p>
-    <w:p>
-      <w:pPr>
-        <w:rPr>
-          <w:rFonts w:ascii="Times New Roman" w:hAnsi="Times New Roman" w:cs="Times New Roman"/>
-          <w:i/>
-          <w:sz w:val="24"/>
-          <w:szCs w:val="24"/>
-        </w:rPr>
-      </w:pPr>
-      <w:r>
-        <w:rPr>
-          <w:rFonts w:ascii="Times New Roman" w:hAnsi="Times New Roman" w:cs="Times New Roman"/>
-          <w:i/>
-          <w:sz w:val="24"/>
-          <w:szCs w:val="24"/>
-        </w:rPr>
-        <w:tab/>
-        <w:t>}</w:t>
-      </w:r>
+    </w:p>
+    <w:p>
+      <w:pPr>
+        <w:rPr>
+          <w:rFonts w:ascii="Times New Roman" w:hAnsi="Times New Roman" w:cs="Times New Roman"/>
+          <w:sz w:val="24"/>
+          <w:szCs w:val="24"/>
+        </w:rPr>
+      </w:pPr>
     </w:p>
     <w:sectPr>
       <w:headerReference w:type="default" r:id="rId7"/>

--- a/Documents/Calculator Design Document.docx
+++ b/Documents/Calculator Design Document.docx
@@ -428,6 +428,7 @@
         <w:tab/>
         <w:t>Call the “</w:t>
       </w:r>
+      <w:proofErr w:type="spellStart"/>
       <w:r>
         <w:rPr>
           <w:rFonts w:ascii="Times New Roman" w:hAnsi="Times New Roman" w:cs="Times New Roman"/>
@@ -438,6 +439,7 @@
         </w:rPr>
         <w:t>solveEquation</w:t>
       </w:r>
+      <w:proofErr w:type="spellEnd"/>
       <w:r>
         <w:rPr>
           <w:rFonts w:ascii="Times New Roman" w:hAnsi="Times New Roman" w:cs="Times New Roman"/>
@@ -485,6 +487,7 @@
         </w:rPr>
         <w:t>Call the “</w:t>
       </w:r>
+      <w:proofErr w:type="spellStart"/>
       <w:r>
         <w:rPr>
           <w:rFonts w:ascii="Times New Roman" w:hAnsi="Times New Roman" w:cs="Times New Roman"/>
@@ -495,6 +498,7 @@
         </w:rPr>
         <w:t>displayEquComponents</w:t>
       </w:r>
+      <w:proofErr w:type="spellEnd"/>
       <w:r>
         <w:rPr>
           <w:rFonts w:ascii="Times New Roman" w:hAnsi="Times New Roman" w:cs="Times New Roman"/>
@@ -563,7 +567,29 @@
           <w:szCs w:val="24"/>
           <w:u w:val="single"/>
         </w:rPr>
-        <w:t>The “displayEquComponents” Function:</w:t>
+        <w:t>The “</w:t>
+      </w:r>
+      <w:proofErr w:type="spellStart"/>
+      <w:r>
+        <w:rPr>
+          <w:rFonts w:ascii="Times New Roman" w:hAnsi="Times New Roman" w:cs="Times New Roman"/>
+          <w:b/>
+          <w:sz w:val="24"/>
+          <w:szCs w:val="24"/>
+          <w:u w:val="single"/>
+        </w:rPr>
+        <w:t>displayEquComponents</w:t>
+      </w:r>
+      <w:proofErr w:type="spellEnd"/>
+      <w:r>
+        <w:rPr>
+          <w:rFonts w:ascii="Times New Roman" w:hAnsi="Times New Roman" w:cs="Times New Roman"/>
+          <w:b/>
+          <w:sz w:val="24"/>
+          <w:szCs w:val="24"/>
+          <w:u w:val="single"/>
+        </w:rPr>
+        <w:t>” Function:</w:t>
       </w:r>
     </w:p>
     <w:p>
@@ -647,14 +673,25 @@
         </w:rPr>
         <w:t xml:space="preserve">the </w:t>
       </w:r>
-      <w:r>
-        <w:rPr>
-          <w:rFonts w:ascii="Times New Roman" w:hAnsi="Times New Roman" w:cs="Times New Roman"/>
-          <w:b/>
-          <w:sz w:val="24"/>
-          <w:szCs w:val="24"/>
-        </w:rPr>
-        <w:t xml:space="preserve">displayEquComponents </w:t>
+      <w:proofErr w:type="spellStart"/>
+      <w:r>
+        <w:rPr>
+          <w:rFonts w:ascii="Times New Roman" w:hAnsi="Times New Roman" w:cs="Times New Roman"/>
+          <w:b/>
+          <w:sz w:val="24"/>
+          <w:szCs w:val="24"/>
+        </w:rPr>
+        <w:t>displayEquComponents</w:t>
+      </w:r>
+      <w:proofErr w:type="spellEnd"/>
+      <w:r>
+        <w:rPr>
+          <w:rFonts w:ascii="Times New Roman" w:hAnsi="Times New Roman" w:cs="Times New Roman"/>
+          <w:b/>
+          <w:sz w:val="24"/>
+          <w:szCs w:val="24"/>
+        </w:rPr>
+        <w:t xml:space="preserve"> </w:t>
       </w:r>
       <w:r>
         <w:rPr>
@@ -748,13 +785,6 @@
           <w:szCs w:val="24"/>
         </w:rPr>
         <w:tab/>
-      </w:r>
-      <w:r>
-        <w:rPr>
-          <w:rFonts w:ascii="Times New Roman" w:hAnsi="Times New Roman" w:cs="Times New Roman"/>
-          <w:sz w:val="24"/>
-          <w:szCs w:val="24"/>
-        </w:rPr>
         <w:t>Inputting 11</w:t>
       </w:r>
       <w:r>
@@ -765,8 +795,6 @@
         </w:rPr>
         <w:t>_</w:t>
       </w:r>
-      <w:bookmarkStart w:id="0" w:name="_GoBack"/>
-      <w:bookmarkEnd w:id="0"/>
       <w:r>
         <w:rPr>
           <w:rFonts w:ascii="Times New Roman" w:hAnsi="Times New Roman" w:cs="Times New Roman"/>
@@ -964,33 +992,91 @@
           <w:szCs w:val="24"/>
           <w:u w:val="single"/>
         </w:rPr>
-        <w:t>The “solveEquation” Function:</w:t>
-      </w:r>
-    </w:p>
-    <w:p>
-      <w:pPr>
-        <w:rPr>
-          <w:rFonts w:ascii="Times New Roman" w:hAnsi="Times New Roman" w:cs="Times New Roman"/>
-          <w:sz w:val="24"/>
-          <w:szCs w:val="24"/>
-        </w:rPr>
-      </w:pPr>
-      <w:r>
-        <w:rPr>
-          <w:rFonts w:ascii="Times New Roman" w:hAnsi="Times New Roman" w:cs="Times New Roman"/>
-          <w:sz w:val="24"/>
-          <w:szCs w:val="24"/>
-        </w:rPr>
-        <w:tab/>
-        <w:t>This function is simply used to call the “calculateRPNExpression” function (where RPN stands for Reverse Polish Notation).  The</w:t>
-      </w:r>
-      <w:r>
-        <w:rPr>
-          <w:rFonts w:ascii="Times New Roman" w:hAnsi="Times New Roman" w:cs="Times New Roman"/>
-          <w:sz w:val="24"/>
-          <w:szCs w:val="24"/>
-        </w:rPr>
-        <w:t xml:space="preserve"> “solveEquation”</w:t>
+        <w:t>The “</w:t>
+      </w:r>
+      <w:proofErr w:type="spellStart"/>
+      <w:r>
+        <w:rPr>
+          <w:rFonts w:ascii="Times New Roman" w:hAnsi="Times New Roman" w:cs="Times New Roman"/>
+          <w:b/>
+          <w:sz w:val="24"/>
+          <w:szCs w:val="24"/>
+          <w:u w:val="single"/>
+        </w:rPr>
+        <w:t>solveEquation</w:t>
+      </w:r>
+      <w:proofErr w:type="spellEnd"/>
+      <w:r>
+        <w:rPr>
+          <w:rFonts w:ascii="Times New Roman" w:hAnsi="Times New Roman" w:cs="Times New Roman"/>
+          <w:b/>
+          <w:sz w:val="24"/>
+          <w:szCs w:val="24"/>
+          <w:u w:val="single"/>
+        </w:rPr>
+        <w:t>” Function:</w:t>
+      </w:r>
+    </w:p>
+    <w:p>
+      <w:pPr>
+        <w:rPr>
+          <w:rFonts w:ascii="Times New Roman" w:hAnsi="Times New Roman" w:cs="Times New Roman"/>
+          <w:sz w:val="24"/>
+          <w:szCs w:val="24"/>
+        </w:rPr>
+      </w:pPr>
+      <w:r>
+        <w:rPr>
+          <w:rFonts w:ascii="Times New Roman" w:hAnsi="Times New Roman" w:cs="Times New Roman"/>
+          <w:sz w:val="24"/>
+          <w:szCs w:val="24"/>
+        </w:rPr>
+        <w:tab/>
+        <w:t>This function is simply used to call the “</w:t>
+      </w:r>
+      <w:proofErr w:type="spellStart"/>
+      <w:r>
+        <w:rPr>
+          <w:rFonts w:ascii="Times New Roman" w:hAnsi="Times New Roman" w:cs="Times New Roman"/>
+          <w:sz w:val="24"/>
+          <w:szCs w:val="24"/>
+        </w:rPr>
+        <w:t>calculateRPNExpression</w:t>
+      </w:r>
+      <w:proofErr w:type="spellEnd"/>
+      <w:r>
+        <w:rPr>
+          <w:rFonts w:ascii="Times New Roman" w:hAnsi="Times New Roman" w:cs="Times New Roman"/>
+          <w:sz w:val="24"/>
+          <w:szCs w:val="24"/>
+        </w:rPr>
+        <w:t>” function (where RPN stands for Reverse Polish Notation).  The</w:t>
+      </w:r>
+      <w:r>
+        <w:rPr>
+          <w:rFonts w:ascii="Times New Roman" w:hAnsi="Times New Roman" w:cs="Times New Roman"/>
+          <w:sz w:val="24"/>
+          <w:szCs w:val="24"/>
+        </w:rPr>
+        <w:t xml:space="preserve"> “</w:t>
+      </w:r>
+      <w:proofErr w:type="spellStart"/>
+      <w:r>
+        <w:rPr>
+          <w:rFonts w:ascii="Times New Roman" w:hAnsi="Times New Roman" w:cs="Times New Roman"/>
+          <w:sz w:val="24"/>
+          <w:szCs w:val="24"/>
+        </w:rPr>
+        <w:t>solveEquation</w:t>
+      </w:r>
+      <w:proofErr w:type="spellEnd"/>
+      <w:r>
+        <w:rPr>
+          <w:rFonts w:ascii="Times New Roman" w:hAnsi="Times New Roman" w:cs="Times New Roman"/>
+          <w:sz w:val="24"/>
+          <w:szCs w:val="24"/>
+        </w:rPr>
+        <w:t>”</w:t>
       </w:r>
       <w:r>
         <w:rPr>
@@ -1006,15 +1092,105 @@
           <w:sz w:val="24"/>
           <w:szCs w:val="24"/>
         </w:rPr>
-        <w:t xml:space="preserve"> When calling the “calculateRPNExpression” function, a function call to the “convertToRPN” function is passed to it (that is, the result from “convertToRPN” is passed to “calculateRPNExpression”). When calling </w:t>
-      </w:r>
-      <w:r>
-        <w:rPr>
-          <w:rFonts w:ascii="Times New Roman" w:hAnsi="Times New Roman" w:cs="Times New Roman"/>
-          <w:sz w:val="24"/>
-          <w:szCs w:val="24"/>
-        </w:rPr>
-        <w:t>the “convertToRPN”, the equation that the user entered is passed in as a parameter.</w:t>
+        <w:t xml:space="preserve"> When calling the “</w:t>
+      </w:r>
+      <w:proofErr w:type="spellStart"/>
+      <w:r>
+        <w:rPr>
+          <w:rFonts w:ascii="Times New Roman" w:hAnsi="Times New Roman" w:cs="Times New Roman"/>
+          <w:sz w:val="24"/>
+          <w:szCs w:val="24"/>
+        </w:rPr>
+        <w:t>calculateRPNExpression</w:t>
+      </w:r>
+      <w:proofErr w:type="spellEnd"/>
+      <w:r>
+        <w:rPr>
+          <w:rFonts w:ascii="Times New Roman" w:hAnsi="Times New Roman" w:cs="Times New Roman"/>
+          <w:sz w:val="24"/>
+          <w:szCs w:val="24"/>
+        </w:rPr>
+        <w:t>” function, a function call to the “</w:t>
+      </w:r>
+      <w:proofErr w:type="spellStart"/>
+      <w:r>
+        <w:rPr>
+          <w:rFonts w:ascii="Times New Roman" w:hAnsi="Times New Roman" w:cs="Times New Roman"/>
+          <w:sz w:val="24"/>
+          <w:szCs w:val="24"/>
+        </w:rPr>
+        <w:t>convertToRPN</w:t>
+      </w:r>
+      <w:proofErr w:type="spellEnd"/>
+      <w:r>
+        <w:rPr>
+          <w:rFonts w:ascii="Times New Roman" w:hAnsi="Times New Roman" w:cs="Times New Roman"/>
+          <w:sz w:val="24"/>
+          <w:szCs w:val="24"/>
+        </w:rPr>
+        <w:t>” function is passed to it (that is, the result from “</w:t>
+      </w:r>
+      <w:proofErr w:type="spellStart"/>
+      <w:r>
+        <w:rPr>
+          <w:rFonts w:ascii="Times New Roman" w:hAnsi="Times New Roman" w:cs="Times New Roman"/>
+          <w:sz w:val="24"/>
+          <w:szCs w:val="24"/>
+        </w:rPr>
+        <w:t>convertToRPN</w:t>
+      </w:r>
+      <w:proofErr w:type="spellEnd"/>
+      <w:r>
+        <w:rPr>
+          <w:rFonts w:ascii="Times New Roman" w:hAnsi="Times New Roman" w:cs="Times New Roman"/>
+          <w:sz w:val="24"/>
+          <w:szCs w:val="24"/>
+        </w:rPr>
+        <w:t>” is passed to “</w:t>
+      </w:r>
+      <w:proofErr w:type="spellStart"/>
+      <w:r>
+        <w:rPr>
+          <w:rFonts w:ascii="Times New Roman" w:hAnsi="Times New Roman" w:cs="Times New Roman"/>
+          <w:sz w:val="24"/>
+          <w:szCs w:val="24"/>
+        </w:rPr>
+        <w:t>calculateRPNExpression</w:t>
+      </w:r>
+      <w:proofErr w:type="spellEnd"/>
+      <w:r>
+        <w:rPr>
+          <w:rFonts w:ascii="Times New Roman" w:hAnsi="Times New Roman" w:cs="Times New Roman"/>
+          <w:sz w:val="24"/>
+          <w:szCs w:val="24"/>
+        </w:rPr>
+        <w:t xml:space="preserve">”). When calling </w:t>
+      </w:r>
+      <w:r>
+        <w:rPr>
+          <w:rFonts w:ascii="Times New Roman" w:hAnsi="Times New Roman" w:cs="Times New Roman"/>
+          <w:sz w:val="24"/>
+          <w:szCs w:val="24"/>
+        </w:rPr>
+        <w:t>the “</w:t>
+      </w:r>
+      <w:proofErr w:type="spellStart"/>
+      <w:r>
+        <w:rPr>
+          <w:rFonts w:ascii="Times New Roman" w:hAnsi="Times New Roman" w:cs="Times New Roman"/>
+          <w:sz w:val="24"/>
+          <w:szCs w:val="24"/>
+        </w:rPr>
+        <w:t>convertToRPN</w:t>
+      </w:r>
+      <w:proofErr w:type="spellEnd"/>
+      <w:r>
+        <w:rPr>
+          <w:rFonts w:ascii="Times New Roman" w:hAnsi="Times New Roman" w:cs="Times New Roman"/>
+          <w:sz w:val="24"/>
+          <w:szCs w:val="24"/>
+        </w:rPr>
+        <w:t>”, the equation that the user entered is passed in as a parameter.</w:t>
       </w:r>
     </w:p>
     <w:p>
@@ -1042,7 +1218,29 @@
           <w:szCs w:val="24"/>
           <w:u w:val="single"/>
         </w:rPr>
-        <w:t>The “isOperator” Function:</w:t>
+        <w:t>The “</w:t>
+      </w:r>
+      <w:proofErr w:type="spellStart"/>
+      <w:r>
+        <w:rPr>
+          <w:rFonts w:ascii="Times New Roman" w:hAnsi="Times New Roman" w:cs="Times New Roman"/>
+          <w:b/>
+          <w:sz w:val="24"/>
+          <w:szCs w:val="24"/>
+          <w:u w:val="single"/>
+        </w:rPr>
+        <w:t>isOperator</w:t>
+      </w:r>
+      <w:proofErr w:type="spellEnd"/>
+      <w:r>
+        <w:rPr>
+          <w:rFonts w:ascii="Times New Roman" w:hAnsi="Times New Roman" w:cs="Times New Roman"/>
+          <w:b/>
+          <w:sz w:val="24"/>
+          <w:szCs w:val="24"/>
+          <w:u w:val="single"/>
+        </w:rPr>
+        <w:t>” Function:</w:t>
       </w:r>
     </w:p>
     <w:p>
@@ -1060,7 +1258,43 @@
           <w:sz w:val="24"/>
           <w:szCs w:val="24"/>
         </w:rPr>
-        <w:t>This helper function is used to determine whether a character is an operator or not. An operator is defined as being one of the following characters: ‘+’, ‘-‘, ‘*’, ‘/’. These are addition/positive, subtraction/negative, multiplication, and division, respectively. A character is passed in a input and the function will determine whether the character is an operator or not. If it is, it returns the value of “True”, else it returns the value of “False”.</w:t>
+        <w:t>This helper function is used to determine whether a character is an operator or not. An operator is defined as being one of the following characters: ‘+’, ‘</w:t>
+      </w:r>
+      <w:proofErr w:type="gramStart"/>
+      <w:r>
+        <w:rPr>
+          <w:rFonts w:ascii="Times New Roman" w:hAnsi="Times New Roman" w:cs="Times New Roman"/>
+          <w:sz w:val="24"/>
+          <w:szCs w:val="24"/>
+        </w:rPr>
+        <w:t>-‘</w:t>
+      </w:r>
+      <w:proofErr w:type="gramEnd"/>
+      <w:r>
+        <w:rPr>
+          <w:rFonts w:ascii="Times New Roman" w:hAnsi="Times New Roman" w:cs="Times New Roman"/>
+          <w:sz w:val="24"/>
+          <w:szCs w:val="24"/>
+        </w:rPr>
+        <w:t xml:space="preserve">, ‘*’, ‘/’. These are addition/positive, subtraction/negative, multiplication, and division, respectively. A character is passed in </w:t>
+      </w:r>
+      <w:proofErr w:type="gramStart"/>
+      <w:r>
+        <w:rPr>
+          <w:rFonts w:ascii="Times New Roman" w:hAnsi="Times New Roman" w:cs="Times New Roman"/>
+          <w:sz w:val="24"/>
+          <w:szCs w:val="24"/>
+        </w:rPr>
+        <w:t>a</w:t>
+      </w:r>
+      <w:proofErr w:type="gramEnd"/>
+      <w:r>
+        <w:rPr>
+          <w:rFonts w:ascii="Times New Roman" w:hAnsi="Times New Roman" w:cs="Times New Roman"/>
+          <w:sz w:val="24"/>
+          <w:szCs w:val="24"/>
+        </w:rPr>
+        <w:t xml:space="preserve"> input and the function will determine whether the character is an operator or not. If it is, it returns the value of “True”, else it returns the value of “False”.</w:t>
       </w:r>
     </w:p>
     <w:p>
@@ -1088,7 +1322,29 @@
           <w:szCs w:val="24"/>
           <w:u w:val="single"/>
         </w:rPr>
-        <w:t>The “operatorPrecedenceLevel” Function:</w:t>
+        <w:t>The “</w:t>
+      </w:r>
+      <w:proofErr w:type="spellStart"/>
+      <w:r>
+        <w:rPr>
+          <w:rFonts w:ascii="Times New Roman" w:hAnsi="Times New Roman" w:cs="Times New Roman"/>
+          <w:b/>
+          <w:sz w:val="24"/>
+          <w:szCs w:val="24"/>
+          <w:u w:val="single"/>
+        </w:rPr>
+        <w:t>operatorPrecedenceLevel</w:t>
+      </w:r>
+      <w:proofErr w:type="spellEnd"/>
+      <w:r>
+        <w:rPr>
+          <w:rFonts w:ascii="Times New Roman" w:hAnsi="Times New Roman" w:cs="Times New Roman"/>
+          <w:b/>
+          <w:sz w:val="24"/>
+          <w:szCs w:val="24"/>
+          <w:u w:val="single"/>
+        </w:rPr>
+        <w:t>” Function:</w:t>
       </w:r>
     </w:p>
     <w:p>
@@ -1178,36 +1434,71 @@
       <w:pPr>
         <w:rPr>
           <w:rFonts w:ascii="Times New Roman" w:hAnsi="Times New Roman" w:cs="Times New Roman"/>
-          <w:sz w:val="24"/>
-          <w:szCs w:val="24"/>
-        </w:rPr>
-      </w:pPr>
-      <w:r>
-        <w:rPr>
-          <w:rFonts w:ascii="Times New Roman" w:hAnsi="Times New Roman" w:cs="Times New Roman"/>
           <w:b/>
           <w:sz w:val="24"/>
           <w:szCs w:val="24"/>
           <w:u w:val="single"/>
         </w:rPr>
-        <w:t>The “hasLowerOrEqualPrecedence” Function:</w:t>
-      </w:r>
-    </w:p>
-    <w:p>
-      <w:pPr>
-        <w:rPr>
-          <w:rFonts w:ascii="Times New Roman" w:hAnsi="Times New Roman" w:cs="Times New Roman"/>
-          <w:sz w:val="24"/>
-          <w:szCs w:val="24"/>
-        </w:rPr>
-      </w:pPr>
-      <w:r>
-        <w:rPr>
-          <w:rFonts w:ascii="Times New Roman" w:hAnsi="Times New Roman" w:cs="Times New Roman"/>
-          <w:sz w:val="24"/>
-          <w:szCs w:val="24"/>
+      </w:pPr>
+    </w:p>
+    <w:p>
+      <w:pPr>
+        <w:rPr>
+          <w:rFonts w:ascii="Times New Roman" w:hAnsi="Times New Roman" w:cs="Times New Roman"/>
+          <w:sz w:val="24"/>
+          <w:szCs w:val="24"/>
+        </w:rPr>
+      </w:pPr>
+      <w:bookmarkStart w:id="0" w:name="_GoBack"/>
+      <w:bookmarkEnd w:id="0"/>
+      <w:r>
+        <w:rPr>
+          <w:rFonts w:ascii="Times New Roman" w:hAnsi="Times New Roman" w:cs="Times New Roman"/>
+          <w:b/>
+          <w:sz w:val="24"/>
+          <w:szCs w:val="24"/>
+          <w:u w:val="single"/>
         </w:rPr>
         <w:lastRenderedPageBreak/>
+        <w:t>The “</w:t>
+      </w:r>
+      <w:proofErr w:type="spellStart"/>
+      <w:r>
+        <w:rPr>
+          <w:rFonts w:ascii="Times New Roman" w:hAnsi="Times New Roman" w:cs="Times New Roman"/>
+          <w:b/>
+          <w:sz w:val="24"/>
+          <w:szCs w:val="24"/>
+          <w:u w:val="single"/>
+        </w:rPr>
+        <w:t>hasLowerOrEqualPrecedence</w:t>
+      </w:r>
+      <w:proofErr w:type="spellEnd"/>
+      <w:r>
+        <w:rPr>
+          <w:rFonts w:ascii="Times New Roman" w:hAnsi="Times New Roman" w:cs="Times New Roman"/>
+          <w:b/>
+          <w:sz w:val="24"/>
+          <w:szCs w:val="24"/>
+          <w:u w:val="single"/>
+        </w:rPr>
+        <w:t>” Function:</w:t>
+      </w:r>
+    </w:p>
+    <w:p>
+      <w:pPr>
+        <w:rPr>
+          <w:rFonts w:ascii="Times New Roman" w:hAnsi="Times New Roman" w:cs="Times New Roman"/>
+          <w:sz w:val="24"/>
+          <w:szCs w:val="24"/>
+        </w:rPr>
+      </w:pPr>
+      <w:r>
+        <w:rPr>
+          <w:rFonts w:ascii="Times New Roman" w:hAnsi="Times New Roman" w:cs="Times New Roman"/>
+          <w:sz w:val="24"/>
+          <w:szCs w:val="24"/>
+        </w:rPr>
         <w:tab/>
         <w:t>This helper function is used to determine how two operators relate to each other based on their precedence level.</w:t>
       </w:r>
@@ -1243,6 +1534,7 @@
         </w:rPr>
         <w:t xml:space="preserve"> out the precedence levels of each operator using the </w:t>
       </w:r>
+      <w:proofErr w:type="spellStart"/>
       <w:r>
         <w:rPr>
           <w:rFonts w:ascii="Times New Roman" w:hAnsi="Times New Roman" w:cs="Times New Roman"/>
@@ -1252,6 +1544,7 @@
         </w:rPr>
         <w:t>operatorPrecedenceLevel</w:t>
       </w:r>
+      <w:proofErr w:type="spellEnd"/>
       <w:r>
         <w:rPr>
           <w:rFonts w:ascii="Times New Roman" w:hAnsi="Times New Roman" w:cs="Times New Roman"/>
@@ -1294,7 +1587,29 @@
           <w:szCs w:val="24"/>
           <w:u w:val="single"/>
         </w:rPr>
-        <w:t>The “convertToRPN” Function:</w:t>
+        <w:t>The “</w:t>
+      </w:r>
+      <w:proofErr w:type="spellStart"/>
+      <w:r>
+        <w:rPr>
+          <w:rFonts w:ascii="Times New Roman" w:hAnsi="Times New Roman" w:cs="Times New Roman"/>
+          <w:b/>
+          <w:sz w:val="24"/>
+          <w:szCs w:val="24"/>
+          <w:u w:val="single"/>
+        </w:rPr>
+        <w:t>convertToRPN</w:t>
+      </w:r>
+      <w:proofErr w:type="spellEnd"/>
+      <w:r>
+        <w:rPr>
+          <w:rFonts w:ascii="Times New Roman" w:hAnsi="Times New Roman" w:cs="Times New Roman"/>
+          <w:b/>
+          <w:sz w:val="24"/>
+          <w:szCs w:val="24"/>
+          <w:u w:val="single"/>
+        </w:rPr>
+        <w:t>” Function:</w:t>
       </w:r>
     </w:p>
     <w:p>
@@ -1320,8 +1635,18 @@
           <w:sz w:val="24"/>
           <w:szCs w:val="24"/>
         </w:rPr>
-        <w:t>quation that the user entered into</w:t>
-      </w:r>
+        <w:t xml:space="preserve">quation that the user </w:t>
+      </w:r>
+      <w:proofErr w:type="gramStart"/>
+      <w:r>
+        <w:rPr>
+          <w:rFonts w:ascii="Times New Roman" w:hAnsi="Times New Roman" w:cs="Times New Roman"/>
+          <w:sz w:val="24"/>
+          <w:szCs w:val="24"/>
+        </w:rPr>
+        <w:t>entered into</w:t>
+      </w:r>
+      <w:proofErr w:type="gramEnd"/>
       <w:r>
         <w:rPr>
           <w:rFonts w:ascii="Times New Roman" w:hAnsi="Times New Roman" w:cs="Times New Roman"/>
@@ -1344,7 +1669,25 @@
           <w:sz w:val="24"/>
           <w:szCs w:val="24"/>
         </w:rPr>
-        <w:t xml:space="preserve">As a note, valid input characters are all digits from 0 to 9 and the ‘+’, ‘-‘, ‘*’, and ‘/’ operators. </w:t>
+        <w:t>As a note, valid input characters are all digits from 0 to 9 and the ‘+’, ‘</w:t>
+      </w:r>
+      <w:proofErr w:type="gramStart"/>
+      <w:r>
+        <w:rPr>
+          <w:rFonts w:ascii="Times New Roman" w:hAnsi="Times New Roman" w:cs="Times New Roman"/>
+          <w:sz w:val="24"/>
+          <w:szCs w:val="24"/>
+        </w:rPr>
+        <w:t>-‘</w:t>
+      </w:r>
+      <w:proofErr w:type="gramEnd"/>
+      <w:r>
+        <w:rPr>
+          <w:rFonts w:ascii="Times New Roman" w:hAnsi="Times New Roman" w:cs="Times New Roman"/>
+          <w:sz w:val="24"/>
+          <w:szCs w:val="24"/>
+        </w:rPr>
+        <w:t xml:space="preserve">, ‘*’, and ‘/’ operators. </w:t>
       </w:r>
       <w:r>
         <w:rPr>
@@ -1390,6 +1733,7 @@
         </w:rPr>
         <w:t xml:space="preserve"> holder for the operand called “</w:t>
       </w:r>
+      <w:proofErr w:type="spellStart"/>
       <w:r>
         <w:rPr>
           <w:rFonts w:ascii="Times New Roman" w:hAnsi="Times New Roman" w:cs="Times New Roman"/>
@@ -1400,6 +1744,7 @@
         </w:rPr>
         <w:t>tempOperand</w:t>
       </w:r>
+      <w:proofErr w:type="spellEnd"/>
       <w:r>
         <w:rPr>
           <w:rFonts w:ascii="Times New Roman" w:hAnsi="Times New Roman" w:cs="Times New Roman"/>
@@ -1437,6 +1782,7 @@
         </w:rPr>
         <w:t>Declare a stack to hold the converted post-fix equation called “</w:t>
       </w:r>
+      <w:proofErr w:type="spellStart"/>
       <w:r>
         <w:rPr>
           <w:rFonts w:ascii="Times New Roman" w:hAnsi="Times New Roman" w:cs="Times New Roman"/>
@@ -1447,6 +1793,7 @@
         </w:rPr>
         <w:t>postfixStack</w:t>
       </w:r>
+      <w:proofErr w:type="spellEnd"/>
       <w:r>
         <w:rPr>
           <w:rFonts w:ascii="Times New Roman" w:hAnsi="Times New Roman" w:cs="Times New Roman"/>
@@ -1476,6 +1823,7 @@
         <w:tab/>
         <w:t>Declare a stack to hold operators detected in the equation called “</w:t>
       </w:r>
+      <w:proofErr w:type="spellStart"/>
       <w:r>
         <w:rPr>
           <w:rFonts w:ascii="Times New Roman" w:hAnsi="Times New Roman" w:cs="Times New Roman"/>
@@ -1486,6 +1834,7 @@
         </w:rPr>
         <w:t>operatorStack</w:t>
       </w:r>
+      <w:proofErr w:type="spellEnd"/>
       <w:r>
         <w:rPr>
           <w:rFonts w:ascii="Times New Roman" w:hAnsi="Times New Roman" w:cs="Times New Roman"/>
@@ -1613,6 +1962,7 @@
         </w:rPr>
         <w:t>Declare a Boolean variable called “</w:t>
       </w:r>
+      <w:proofErr w:type="spellStart"/>
       <w:r>
         <w:rPr>
           <w:rFonts w:ascii="Times New Roman" w:hAnsi="Times New Roman" w:cs="Times New Roman"/>
@@ -1623,6 +1973,7 @@
         </w:rPr>
         <w:t>unaryMode</w:t>
       </w:r>
+      <w:proofErr w:type="spellEnd"/>
       <w:r>
         <w:rPr>
           <w:rFonts w:ascii="Times New Roman" w:hAnsi="Times New Roman" w:cs="Times New Roman"/>
@@ -1661,6 +2012,7 @@
         </w:rPr>
         <w:t>called “</w:t>
       </w:r>
+      <w:proofErr w:type="spellStart"/>
       <w:r>
         <w:rPr>
           <w:rFonts w:ascii="Times New Roman" w:hAnsi="Times New Roman" w:cs="Times New Roman"/>
@@ -1671,6 +2023,7 @@
         </w:rPr>
         <w:t>unaryOp</w:t>
       </w:r>
+      <w:proofErr w:type="spellEnd"/>
       <w:r>
         <w:rPr>
           <w:rFonts w:ascii="Times New Roman" w:hAnsi="Times New Roman" w:cs="Times New Roman"/>
@@ -1855,7 +2208,27 @@
           <w:szCs w:val="24"/>
         </w:rPr>
         <w:tab/>
-        <w:t>Raise a ValueError;</w:t>
+        <w:t xml:space="preserve">Raise a </w:t>
+      </w:r>
+      <w:proofErr w:type="spellStart"/>
+      <w:r>
+        <w:rPr>
+          <w:rFonts w:ascii="Times New Roman" w:hAnsi="Times New Roman" w:cs="Times New Roman"/>
+          <w:i/>
+          <w:sz w:val="24"/>
+          <w:szCs w:val="24"/>
+        </w:rPr>
+        <w:t>ValueError</w:t>
+      </w:r>
+      <w:proofErr w:type="spellEnd"/>
+      <w:r>
+        <w:rPr>
+          <w:rFonts w:ascii="Times New Roman" w:hAnsi="Times New Roman" w:cs="Times New Roman"/>
+          <w:i/>
+          <w:sz w:val="24"/>
+          <w:szCs w:val="24"/>
+        </w:rPr>
+        <w:t>;</w:t>
       </w:r>
     </w:p>
     <w:p>
@@ -1875,6 +2248,7 @@
           <w:sz w:val="24"/>
           <w:szCs w:val="24"/>
         </w:rPr>
+        <w:lastRenderedPageBreak/>
         <w:tab/>
         <w:t>}</w:t>
       </w:r>
@@ -1896,8 +2270,1638 @@
           <w:sz w:val="24"/>
           <w:szCs w:val="24"/>
         </w:rPr>
+        <w:t xml:space="preserve">Else if the </w:t>
+      </w:r>
+      <w:r>
+        <w:rPr>
+          <w:rFonts w:ascii="Times New Roman" w:hAnsi="Times New Roman" w:cs="Times New Roman"/>
+          <w:b/>
+          <w:i/>
+          <w:sz w:val="24"/>
+          <w:szCs w:val="24"/>
+        </w:rPr>
+        <w:t>count</w:t>
+      </w:r>
+      <w:r>
+        <w:rPr>
+          <w:rFonts w:ascii="Times New Roman" w:hAnsi="Times New Roman" w:cs="Times New Roman"/>
+          <w:b/>
+          <w:i/>
+          <w:sz w:val="24"/>
+          <w:szCs w:val="24"/>
+        </w:rPr>
+        <w:t xml:space="preserve"> </w:t>
+      </w:r>
+      <w:r>
+        <w:rPr>
+          <w:rFonts w:ascii="Times New Roman" w:hAnsi="Times New Roman" w:cs="Times New Roman"/>
+          <w:i/>
+          <w:sz w:val="24"/>
+          <w:szCs w:val="24"/>
+        </w:rPr>
+        <w:t xml:space="preserve">is equal to “0” and the </w:t>
+      </w:r>
+      <w:r>
+        <w:rPr>
+          <w:rFonts w:ascii="Times New Roman" w:hAnsi="Times New Roman" w:cs="Times New Roman"/>
+          <w:b/>
+          <w:i/>
+          <w:sz w:val="24"/>
+          <w:szCs w:val="24"/>
+        </w:rPr>
+        <w:t>token</w:t>
+      </w:r>
+      <w:r>
+        <w:rPr>
+          <w:rFonts w:ascii="Times New Roman" w:hAnsi="Times New Roman" w:cs="Times New Roman"/>
+          <w:i/>
+          <w:sz w:val="24"/>
+          <w:szCs w:val="24"/>
+        </w:rPr>
+        <w:t xml:space="preserve"> </w:t>
+      </w:r>
+      <w:r>
+        <w:rPr>
+          <w:rFonts w:ascii="Times New Roman" w:hAnsi="Times New Roman" w:cs="Times New Roman"/>
+          <w:b/>
+          <w:i/>
+          <w:sz w:val="24"/>
+          <w:szCs w:val="24"/>
+        </w:rPr>
+        <w:t>is an operator</w:t>
+      </w:r>
+      <w:r>
+        <w:rPr>
+          <w:rFonts w:ascii="Times New Roman" w:hAnsi="Times New Roman" w:cs="Times New Roman"/>
+          <w:i/>
+          <w:sz w:val="24"/>
+          <w:szCs w:val="24"/>
+        </w:rPr>
+        <w:t xml:space="preserve"> and the </w:t>
+      </w:r>
+      <w:r>
+        <w:rPr>
+          <w:rFonts w:ascii="Times New Roman" w:hAnsi="Times New Roman" w:cs="Times New Roman"/>
+          <w:b/>
+          <w:i/>
+          <w:sz w:val="24"/>
+          <w:szCs w:val="24"/>
+        </w:rPr>
+        <w:t>operator precedence</w:t>
+      </w:r>
+      <w:r>
+        <w:rPr>
+          <w:rFonts w:ascii="Times New Roman" w:hAnsi="Times New Roman" w:cs="Times New Roman"/>
+          <w:i/>
+          <w:sz w:val="24"/>
+          <w:szCs w:val="24"/>
+        </w:rPr>
+        <w:t xml:space="preserve"> is on the addition/subtraction level </w:t>
+      </w:r>
+    </w:p>
+    <w:p>
+      <w:pPr>
+        <w:ind w:left="2160"/>
+        <w:rPr>
+          <w:rFonts w:ascii="Times New Roman" w:hAnsi="Times New Roman" w:cs="Times New Roman"/>
+          <w:i/>
+          <w:sz w:val="24"/>
+          <w:szCs w:val="24"/>
+        </w:rPr>
+      </w:pPr>
+      <w:r>
+        <w:rPr>
+          <w:rFonts w:ascii="Times New Roman" w:hAnsi="Times New Roman" w:cs="Times New Roman"/>
+          <w:i/>
+          <w:sz w:val="24"/>
+          <w:szCs w:val="24"/>
+        </w:rPr>
+        <w:t>{</w:t>
+      </w:r>
+    </w:p>
+    <w:p>
+      <w:pPr>
+        <w:ind w:left="1440"/>
+        <w:rPr>
+          <w:rFonts w:ascii="Times New Roman" w:hAnsi="Times New Roman" w:cs="Times New Roman"/>
+          <w:i/>
+          <w:sz w:val="24"/>
+          <w:szCs w:val="24"/>
+        </w:rPr>
+      </w:pPr>
+      <w:r>
+        <w:rPr>
+          <w:rFonts w:ascii="Times New Roman" w:hAnsi="Times New Roman" w:cs="Times New Roman"/>
+          <w:i/>
+          <w:sz w:val="24"/>
+          <w:szCs w:val="24"/>
+        </w:rPr>
+        <w:tab/>
+      </w:r>
+      <w:r>
+        <w:rPr>
+          <w:rFonts w:ascii="Times New Roman" w:hAnsi="Times New Roman" w:cs="Times New Roman"/>
+          <w:i/>
+          <w:sz w:val="24"/>
+          <w:szCs w:val="24"/>
+        </w:rPr>
+        <w:tab/>
+        <w:t xml:space="preserve">Set </w:t>
+      </w:r>
+      <w:proofErr w:type="spellStart"/>
+      <w:r>
+        <w:rPr>
+          <w:rFonts w:ascii="Times New Roman" w:hAnsi="Times New Roman" w:cs="Times New Roman"/>
+          <w:b/>
+          <w:i/>
+          <w:sz w:val="24"/>
+          <w:szCs w:val="24"/>
+        </w:rPr>
+        <w:t>unaryMode</w:t>
+      </w:r>
+      <w:proofErr w:type="spellEnd"/>
+      <w:r>
+        <w:rPr>
+          <w:rFonts w:ascii="Times New Roman" w:hAnsi="Times New Roman" w:cs="Times New Roman"/>
+          <w:i/>
+          <w:sz w:val="24"/>
+          <w:szCs w:val="24"/>
+        </w:rPr>
+        <w:t xml:space="preserve"> to </w:t>
+      </w:r>
+      <w:r>
+        <w:rPr>
+          <w:rFonts w:ascii="Times New Roman" w:hAnsi="Times New Roman" w:cs="Times New Roman"/>
+          <w:i/>
+          <w:sz w:val="24"/>
+          <w:szCs w:val="24"/>
+        </w:rPr>
+        <w:t>True;</w:t>
+      </w:r>
+    </w:p>
+    <w:p>
+      <w:pPr>
+        <w:ind w:left="1440"/>
+        <w:rPr>
+          <w:rFonts w:ascii="Times New Roman" w:hAnsi="Times New Roman" w:cs="Times New Roman"/>
+          <w:i/>
+          <w:sz w:val="24"/>
+          <w:szCs w:val="24"/>
+        </w:rPr>
+      </w:pPr>
+      <w:r>
+        <w:rPr>
+          <w:rFonts w:ascii="Times New Roman" w:hAnsi="Times New Roman" w:cs="Times New Roman"/>
+          <w:i/>
+          <w:sz w:val="24"/>
+          <w:szCs w:val="24"/>
+        </w:rPr>
+        <w:tab/>
+      </w:r>
+      <w:r>
+        <w:rPr>
+          <w:rFonts w:ascii="Times New Roman" w:hAnsi="Times New Roman" w:cs="Times New Roman"/>
+          <w:i/>
+          <w:sz w:val="24"/>
+          <w:szCs w:val="24"/>
+        </w:rPr>
+        <w:tab/>
+        <w:t xml:space="preserve">Set </w:t>
+      </w:r>
+      <w:proofErr w:type="spellStart"/>
+      <w:r>
+        <w:rPr>
+          <w:rFonts w:ascii="Times New Roman" w:hAnsi="Times New Roman" w:cs="Times New Roman"/>
+          <w:b/>
+          <w:i/>
+          <w:sz w:val="24"/>
+          <w:szCs w:val="24"/>
+        </w:rPr>
+        <w:t>unaryOp</w:t>
+      </w:r>
+      <w:proofErr w:type="spellEnd"/>
+      <w:r>
+        <w:rPr>
+          <w:rFonts w:ascii="Times New Roman" w:hAnsi="Times New Roman" w:cs="Times New Roman"/>
+          <w:i/>
+          <w:sz w:val="24"/>
+          <w:szCs w:val="24"/>
+        </w:rPr>
+        <w:t xml:space="preserve"> equal to the </w:t>
+      </w:r>
+      <w:r>
+        <w:rPr>
+          <w:rFonts w:ascii="Times New Roman" w:hAnsi="Times New Roman" w:cs="Times New Roman"/>
+          <w:b/>
+          <w:i/>
+          <w:sz w:val="24"/>
+          <w:szCs w:val="24"/>
+        </w:rPr>
+        <w:t>token</w:t>
+      </w:r>
+      <w:r>
+        <w:rPr>
+          <w:rFonts w:ascii="Times New Roman" w:hAnsi="Times New Roman" w:cs="Times New Roman"/>
+          <w:i/>
+          <w:sz w:val="24"/>
+          <w:szCs w:val="24"/>
+        </w:rPr>
+        <w:t>;</w:t>
+      </w:r>
+    </w:p>
+    <w:p>
+      <w:pPr>
+        <w:ind w:left="1440" w:firstLine="720"/>
+        <w:rPr>
+          <w:rFonts w:ascii="Times New Roman" w:hAnsi="Times New Roman" w:cs="Times New Roman"/>
+          <w:i/>
+          <w:sz w:val="24"/>
+          <w:szCs w:val="24"/>
+        </w:rPr>
+      </w:pPr>
+      <w:r>
+        <w:rPr>
+          <w:rFonts w:ascii="Times New Roman" w:hAnsi="Times New Roman" w:cs="Times New Roman"/>
+          <w:i/>
+          <w:sz w:val="24"/>
+          <w:szCs w:val="24"/>
+        </w:rPr>
+        <w:t>}</w:t>
+      </w:r>
+    </w:p>
+    <w:p>
+      <w:pPr>
+        <w:ind w:left="2160"/>
+        <w:rPr>
+          <w:rFonts w:ascii="Times New Roman" w:hAnsi="Times New Roman" w:cs="Times New Roman"/>
+          <w:i/>
+          <w:sz w:val="24"/>
+          <w:szCs w:val="24"/>
+        </w:rPr>
+      </w:pPr>
+      <w:r>
+        <w:rPr>
+          <w:rFonts w:ascii="Times New Roman" w:hAnsi="Times New Roman" w:cs="Times New Roman"/>
+          <w:i/>
+          <w:sz w:val="24"/>
+          <w:szCs w:val="24"/>
+        </w:rPr>
+        <w:t xml:space="preserve">Else if the </w:t>
+      </w:r>
+      <w:r>
+        <w:rPr>
+          <w:rFonts w:ascii="Times New Roman" w:hAnsi="Times New Roman" w:cs="Times New Roman"/>
+          <w:b/>
+          <w:i/>
+          <w:sz w:val="24"/>
+          <w:szCs w:val="24"/>
+        </w:rPr>
+        <w:t>token</w:t>
+      </w:r>
+      <w:r>
+        <w:rPr>
+          <w:rFonts w:ascii="Times New Roman" w:hAnsi="Times New Roman" w:cs="Times New Roman"/>
+          <w:i/>
+          <w:sz w:val="24"/>
+          <w:szCs w:val="24"/>
+        </w:rPr>
+        <w:t xml:space="preserve"> </w:t>
+      </w:r>
+      <w:r>
+        <w:rPr>
+          <w:rFonts w:ascii="Times New Roman" w:hAnsi="Times New Roman" w:cs="Times New Roman"/>
+          <w:b/>
+          <w:i/>
+          <w:sz w:val="24"/>
+          <w:szCs w:val="24"/>
+        </w:rPr>
+        <w:t>is an operator</w:t>
+      </w:r>
+      <w:r>
+        <w:rPr>
+          <w:rFonts w:ascii="Times New Roman" w:hAnsi="Times New Roman" w:cs="Times New Roman"/>
+          <w:i/>
+          <w:sz w:val="24"/>
+          <w:szCs w:val="24"/>
+        </w:rPr>
+        <w:t xml:space="preserve"> and the </w:t>
+      </w:r>
+      <w:proofErr w:type="spellStart"/>
+      <w:r>
+        <w:rPr>
+          <w:rFonts w:ascii="Times New Roman" w:hAnsi="Times New Roman" w:cs="Times New Roman"/>
+          <w:b/>
+          <w:i/>
+          <w:sz w:val="24"/>
+          <w:szCs w:val="24"/>
+        </w:rPr>
+        <w:t>tempOperand</w:t>
+      </w:r>
+      <w:proofErr w:type="spellEnd"/>
+      <w:r>
+        <w:rPr>
+          <w:rFonts w:ascii="Times New Roman" w:hAnsi="Times New Roman" w:cs="Times New Roman"/>
+          <w:i/>
+          <w:sz w:val="24"/>
+          <w:szCs w:val="24"/>
+        </w:rPr>
+        <w:t xml:space="preserve"> holder is </w:t>
+      </w:r>
+      <w:r>
+        <w:rPr>
+          <w:rFonts w:ascii="Times New Roman" w:hAnsi="Times New Roman" w:cs="Times New Roman"/>
+          <w:i/>
+          <w:sz w:val="24"/>
+          <w:szCs w:val="24"/>
+        </w:rPr>
+        <w:t xml:space="preserve">not empty </w:t>
+      </w:r>
+      <w:r>
+        <w:rPr>
+          <w:rFonts w:ascii="Times New Roman" w:hAnsi="Times New Roman" w:cs="Times New Roman"/>
+          <w:i/>
+          <w:sz w:val="24"/>
+          <w:szCs w:val="24"/>
+        </w:rPr>
+        <w:t>{</w:t>
+      </w:r>
+    </w:p>
+    <w:p>
+      <w:pPr>
+        <w:ind w:left="2880"/>
+        <w:rPr>
+          <w:rFonts w:ascii="Times New Roman" w:hAnsi="Times New Roman" w:cs="Times New Roman"/>
+          <w:i/>
+          <w:sz w:val="24"/>
+          <w:szCs w:val="24"/>
+        </w:rPr>
+      </w:pPr>
+      <w:r>
+        <w:rPr>
+          <w:rFonts w:ascii="Times New Roman" w:hAnsi="Times New Roman" w:cs="Times New Roman"/>
+          <w:i/>
+          <w:sz w:val="24"/>
+          <w:szCs w:val="24"/>
+        </w:rPr>
+        <w:t xml:space="preserve">If </w:t>
+      </w:r>
+      <w:proofErr w:type="spellStart"/>
+      <w:r>
+        <w:rPr>
+          <w:rFonts w:ascii="Times New Roman" w:hAnsi="Times New Roman" w:cs="Times New Roman"/>
+          <w:b/>
+          <w:i/>
+          <w:sz w:val="24"/>
+          <w:szCs w:val="24"/>
+        </w:rPr>
+        <w:t>unaryMode</w:t>
+      </w:r>
+      <w:proofErr w:type="spellEnd"/>
+      <w:r>
+        <w:rPr>
+          <w:rFonts w:ascii="Times New Roman" w:hAnsi="Times New Roman" w:cs="Times New Roman"/>
+          <w:i/>
+          <w:sz w:val="24"/>
+          <w:szCs w:val="24"/>
+        </w:rPr>
+        <w:t xml:space="preserve"> is true and </w:t>
+      </w:r>
+      <w:proofErr w:type="spellStart"/>
+      <w:r>
+        <w:rPr>
+          <w:rFonts w:ascii="Times New Roman" w:hAnsi="Times New Roman" w:cs="Times New Roman"/>
+          <w:b/>
+          <w:i/>
+          <w:sz w:val="24"/>
+          <w:szCs w:val="24"/>
+        </w:rPr>
+        <w:t>unaryOp</w:t>
+      </w:r>
+      <w:proofErr w:type="spellEnd"/>
+      <w:r>
+        <w:rPr>
+          <w:rFonts w:ascii="Times New Roman" w:hAnsi="Times New Roman" w:cs="Times New Roman"/>
+          <w:i/>
+          <w:sz w:val="24"/>
+          <w:szCs w:val="24"/>
+        </w:rPr>
+        <w:t xml:space="preserve"> is equal to the subtraction operator</w:t>
+      </w:r>
+    </w:p>
+    <w:p>
+      <w:pPr>
+        <w:ind w:left="2880"/>
+        <w:rPr>
+          <w:rFonts w:ascii="Times New Roman" w:hAnsi="Times New Roman" w:cs="Times New Roman"/>
+          <w:i/>
+          <w:sz w:val="24"/>
+          <w:szCs w:val="24"/>
+        </w:rPr>
+      </w:pPr>
+      <w:r>
+        <w:rPr>
+          <w:rFonts w:ascii="Times New Roman" w:hAnsi="Times New Roman" w:cs="Times New Roman"/>
+          <w:i/>
+          <w:sz w:val="24"/>
+          <w:szCs w:val="24"/>
+        </w:rPr>
+        <w:t>{</w:t>
+      </w:r>
+    </w:p>
+    <w:p>
+      <w:pPr>
+        <w:ind w:left="3600"/>
+        <w:rPr>
+          <w:rFonts w:ascii="Times New Roman" w:hAnsi="Times New Roman" w:cs="Times New Roman"/>
+          <w:i/>
+          <w:sz w:val="24"/>
+          <w:szCs w:val="24"/>
+        </w:rPr>
+      </w:pPr>
+      <w:r>
+        <w:rPr>
+          <w:rFonts w:ascii="Times New Roman" w:hAnsi="Times New Roman" w:cs="Times New Roman"/>
+          <w:i/>
+          <w:sz w:val="24"/>
+          <w:szCs w:val="24"/>
+        </w:rPr>
+        <w:t xml:space="preserve">Push the negative of the integer value of </w:t>
+      </w:r>
+      <w:proofErr w:type="spellStart"/>
+      <w:r>
+        <w:rPr>
+          <w:rFonts w:ascii="Times New Roman" w:hAnsi="Times New Roman" w:cs="Times New Roman"/>
+          <w:b/>
+          <w:i/>
+          <w:sz w:val="24"/>
+          <w:szCs w:val="24"/>
+        </w:rPr>
+        <w:t>tempOperand</w:t>
+      </w:r>
+      <w:proofErr w:type="spellEnd"/>
+      <w:r>
+        <w:rPr>
+          <w:rFonts w:ascii="Times New Roman" w:hAnsi="Times New Roman" w:cs="Times New Roman"/>
+          <w:i/>
+          <w:sz w:val="24"/>
+          <w:szCs w:val="24"/>
+        </w:rPr>
+        <w:t xml:space="preserve"> into </w:t>
+      </w:r>
+      <w:proofErr w:type="spellStart"/>
+      <w:r>
+        <w:rPr>
+          <w:rFonts w:ascii="Times New Roman" w:hAnsi="Times New Roman" w:cs="Times New Roman"/>
+          <w:b/>
+          <w:i/>
+          <w:sz w:val="24"/>
+          <w:szCs w:val="24"/>
+        </w:rPr>
+        <w:t>postfixStack</w:t>
+      </w:r>
+      <w:proofErr w:type="spellEnd"/>
+      <w:r>
+        <w:rPr>
+          <w:rFonts w:ascii="Times New Roman" w:hAnsi="Times New Roman" w:cs="Times New Roman"/>
+          <w:b/>
+          <w:i/>
+          <w:sz w:val="24"/>
+          <w:szCs w:val="24"/>
+        </w:rPr>
+        <w:t xml:space="preserve"> </w:t>
+      </w:r>
+      <w:r>
+        <w:rPr>
+          <w:rFonts w:ascii="Times New Roman" w:hAnsi="Times New Roman" w:cs="Times New Roman"/>
+          <w:i/>
+          <w:sz w:val="24"/>
+          <w:szCs w:val="24"/>
+        </w:rPr>
+        <w:t xml:space="preserve">(may throw </w:t>
+      </w:r>
+      <w:proofErr w:type="spellStart"/>
+      <w:r>
+        <w:rPr>
+          <w:rFonts w:ascii="Times New Roman" w:hAnsi="Times New Roman" w:cs="Times New Roman"/>
+          <w:i/>
+          <w:sz w:val="24"/>
+          <w:szCs w:val="24"/>
+        </w:rPr>
+        <w:t>ValueError</w:t>
+      </w:r>
+      <w:proofErr w:type="spellEnd"/>
+      <w:r>
+        <w:rPr>
+          <w:rFonts w:ascii="Times New Roman" w:hAnsi="Times New Roman" w:cs="Times New Roman"/>
+          <w:i/>
+          <w:sz w:val="24"/>
+          <w:szCs w:val="24"/>
+        </w:rPr>
+        <w:t>)</w:t>
+      </w:r>
+      <w:r>
+        <w:rPr>
+          <w:rFonts w:ascii="Times New Roman" w:hAnsi="Times New Roman" w:cs="Times New Roman"/>
+          <w:i/>
+          <w:sz w:val="24"/>
+          <w:szCs w:val="24"/>
+        </w:rPr>
+        <w:t>;</w:t>
+      </w:r>
+    </w:p>
+    <w:p>
+      <w:pPr>
+        <w:ind w:left="2880"/>
+        <w:rPr>
+          <w:rFonts w:ascii="Times New Roman" w:hAnsi="Times New Roman" w:cs="Times New Roman"/>
+          <w:i/>
+          <w:sz w:val="24"/>
+          <w:szCs w:val="24"/>
+        </w:rPr>
+      </w:pPr>
+      <w:r>
+        <w:rPr>
+          <w:rFonts w:ascii="Times New Roman" w:hAnsi="Times New Roman" w:cs="Times New Roman"/>
+          <w:i/>
+          <w:sz w:val="24"/>
+          <w:szCs w:val="24"/>
+        </w:rPr>
+        <w:t>}</w:t>
+      </w:r>
+    </w:p>
+    <w:p>
+      <w:pPr>
+        <w:ind w:left="2880"/>
+        <w:rPr>
+          <w:rFonts w:ascii="Times New Roman" w:hAnsi="Times New Roman" w:cs="Times New Roman"/>
+          <w:i/>
+          <w:sz w:val="24"/>
+          <w:szCs w:val="24"/>
+        </w:rPr>
+      </w:pPr>
+      <w:r>
+        <w:rPr>
+          <w:rFonts w:ascii="Times New Roman" w:hAnsi="Times New Roman" w:cs="Times New Roman"/>
+          <w:i/>
+          <w:sz w:val="24"/>
+          <w:szCs w:val="24"/>
+        </w:rPr>
+        <w:t>Else</w:t>
+      </w:r>
+    </w:p>
+    <w:p>
+      <w:pPr>
+        <w:ind w:left="2880"/>
+        <w:rPr>
+          <w:rFonts w:ascii="Times New Roman" w:hAnsi="Times New Roman" w:cs="Times New Roman"/>
+          <w:i/>
+          <w:sz w:val="24"/>
+          <w:szCs w:val="24"/>
+        </w:rPr>
+      </w:pPr>
+      <w:r>
+        <w:rPr>
+          <w:rFonts w:ascii="Times New Roman" w:hAnsi="Times New Roman" w:cs="Times New Roman"/>
+          <w:i/>
+          <w:sz w:val="24"/>
+          <w:szCs w:val="24"/>
+        </w:rPr>
+        <w:t>{</w:t>
+      </w:r>
+    </w:p>
+    <w:p>
+      <w:pPr>
+        <w:ind w:left="2880"/>
+        <w:rPr>
+          <w:rFonts w:ascii="Times New Roman" w:hAnsi="Times New Roman" w:cs="Times New Roman"/>
+          <w:i/>
+          <w:sz w:val="24"/>
+          <w:szCs w:val="24"/>
+        </w:rPr>
+      </w:pPr>
+      <w:r>
+        <w:rPr>
+          <w:rFonts w:ascii="Times New Roman" w:hAnsi="Times New Roman" w:cs="Times New Roman"/>
+          <w:i/>
+          <w:sz w:val="24"/>
+          <w:szCs w:val="24"/>
+        </w:rPr>
+        <w:tab/>
+      </w:r>
+      <w:r>
+        <w:rPr>
+          <w:rFonts w:ascii="Times New Roman" w:hAnsi="Times New Roman" w:cs="Times New Roman"/>
+          <w:i/>
+          <w:sz w:val="24"/>
+          <w:szCs w:val="24"/>
+        </w:rPr>
+        <w:t xml:space="preserve">Push the integer value of </w:t>
+      </w:r>
+      <w:proofErr w:type="spellStart"/>
+      <w:r>
+        <w:rPr>
+          <w:rFonts w:ascii="Times New Roman" w:hAnsi="Times New Roman" w:cs="Times New Roman"/>
+          <w:b/>
+          <w:i/>
+          <w:sz w:val="24"/>
+          <w:szCs w:val="24"/>
+        </w:rPr>
+        <w:t>tempOperand</w:t>
+      </w:r>
+      <w:proofErr w:type="spellEnd"/>
+      <w:r>
+        <w:rPr>
+          <w:rFonts w:ascii="Times New Roman" w:hAnsi="Times New Roman" w:cs="Times New Roman"/>
+          <w:b/>
+          <w:i/>
+          <w:sz w:val="24"/>
+          <w:szCs w:val="24"/>
+        </w:rPr>
+        <w:t xml:space="preserve"> </w:t>
+      </w:r>
+      <w:r>
+        <w:rPr>
+          <w:rFonts w:ascii="Times New Roman" w:hAnsi="Times New Roman" w:cs="Times New Roman"/>
+          <w:i/>
+          <w:sz w:val="24"/>
+          <w:szCs w:val="24"/>
+        </w:rPr>
+        <w:t xml:space="preserve">into </w:t>
+      </w:r>
+      <w:proofErr w:type="spellStart"/>
+      <w:r>
+        <w:rPr>
+          <w:rFonts w:ascii="Times New Roman" w:hAnsi="Times New Roman" w:cs="Times New Roman"/>
+          <w:b/>
+          <w:i/>
+          <w:sz w:val="24"/>
+          <w:szCs w:val="24"/>
+        </w:rPr>
+        <w:t>postfixStack</w:t>
+      </w:r>
+      <w:proofErr w:type="spellEnd"/>
+      <w:r>
+        <w:rPr>
+          <w:rFonts w:ascii="Times New Roman" w:hAnsi="Times New Roman" w:cs="Times New Roman"/>
+          <w:i/>
+          <w:sz w:val="24"/>
+          <w:szCs w:val="24"/>
+        </w:rPr>
+        <w:t>;</w:t>
+      </w:r>
+    </w:p>
+    <w:p>
+      <w:pPr>
+        <w:ind w:left="2880"/>
+        <w:rPr>
+          <w:rFonts w:ascii="Times New Roman" w:hAnsi="Times New Roman" w:cs="Times New Roman"/>
+          <w:i/>
+          <w:sz w:val="24"/>
+          <w:szCs w:val="24"/>
+        </w:rPr>
+      </w:pPr>
+      <w:r>
+        <w:rPr>
+          <w:rFonts w:ascii="Times New Roman" w:hAnsi="Times New Roman" w:cs="Times New Roman"/>
+          <w:i/>
+          <w:sz w:val="24"/>
+          <w:szCs w:val="24"/>
+        </w:rPr>
+        <w:t>}</w:t>
+      </w:r>
+    </w:p>
+    <w:p>
+      <w:pPr>
+        <w:rPr>
+          <w:rFonts w:ascii="Times New Roman" w:hAnsi="Times New Roman" w:cs="Times New Roman"/>
+          <w:i/>
+          <w:sz w:val="24"/>
+          <w:szCs w:val="24"/>
+        </w:rPr>
+      </w:pPr>
+      <w:r>
+        <w:rPr>
+          <w:rFonts w:ascii="Times New Roman" w:hAnsi="Times New Roman" w:cs="Times New Roman"/>
+          <w:i/>
+          <w:sz w:val="24"/>
+          <w:szCs w:val="24"/>
+        </w:rPr>
+        <w:tab/>
+      </w:r>
+      <w:r>
+        <w:rPr>
+          <w:rFonts w:ascii="Times New Roman" w:hAnsi="Times New Roman" w:cs="Times New Roman"/>
+          <w:i/>
+          <w:sz w:val="24"/>
+          <w:szCs w:val="24"/>
+        </w:rPr>
+        <w:tab/>
+      </w:r>
+      <w:r>
+        <w:rPr>
+          <w:rFonts w:ascii="Times New Roman" w:hAnsi="Times New Roman" w:cs="Times New Roman"/>
+          <w:i/>
+          <w:sz w:val="24"/>
+          <w:szCs w:val="24"/>
+        </w:rPr>
+        <w:tab/>
+      </w:r>
+      <w:r>
+        <w:rPr>
+          <w:rFonts w:ascii="Times New Roman" w:hAnsi="Times New Roman" w:cs="Times New Roman"/>
+          <w:i/>
+          <w:sz w:val="24"/>
+          <w:szCs w:val="24"/>
+        </w:rPr>
+        <w:tab/>
+      </w:r>
+      <w:r>
+        <w:rPr>
+          <w:rFonts w:ascii="Times New Roman" w:hAnsi="Times New Roman" w:cs="Times New Roman"/>
+          <w:i/>
+          <w:sz w:val="24"/>
+          <w:szCs w:val="24"/>
+        </w:rPr>
+        <w:t xml:space="preserve">Set </w:t>
+      </w:r>
+      <w:proofErr w:type="spellStart"/>
+      <w:r>
+        <w:rPr>
+          <w:rFonts w:ascii="Times New Roman" w:hAnsi="Times New Roman" w:cs="Times New Roman"/>
+          <w:b/>
+          <w:i/>
+          <w:sz w:val="24"/>
+          <w:szCs w:val="24"/>
+        </w:rPr>
+        <w:t>unaryMode</w:t>
+      </w:r>
+      <w:proofErr w:type="spellEnd"/>
+      <w:r>
+        <w:rPr>
+          <w:rFonts w:ascii="Times New Roman" w:hAnsi="Times New Roman" w:cs="Times New Roman"/>
+          <w:i/>
+          <w:sz w:val="24"/>
+          <w:szCs w:val="24"/>
+        </w:rPr>
+        <w:t xml:space="preserve"> to False;</w:t>
+      </w:r>
+    </w:p>
+    <w:p>
+      <w:pPr>
+        <w:rPr>
+          <w:rFonts w:ascii="Times New Roman" w:hAnsi="Times New Roman" w:cs="Times New Roman"/>
+          <w:i/>
+          <w:sz w:val="24"/>
+          <w:szCs w:val="24"/>
+        </w:rPr>
+      </w:pPr>
+      <w:r>
+        <w:rPr>
+          <w:rFonts w:ascii="Times New Roman" w:hAnsi="Times New Roman" w:cs="Times New Roman"/>
+          <w:i/>
+          <w:sz w:val="24"/>
+          <w:szCs w:val="24"/>
+        </w:rPr>
+        <w:tab/>
+      </w:r>
+      <w:r>
+        <w:rPr>
+          <w:rFonts w:ascii="Times New Roman" w:hAnsi="Times New Roman" w:cs="Times New Roman"/>
+          <w:i/>
+          <w:sz w:val="24"/>
+          <w:szCs w:val="24"/>
+        </w:rPr>
+        <w:tab/>
+      </w:r>
+      <w:r>
+        <w:rPr>
+          <w:rFonts w:ascii="Times New Roman" w:hAnsi="Times New Roman" w:cs="Times New Roman"/>
+          <w:i/>
+          <w:sz w:val="24"/>
+          <w:szCs w:val="24"/>
+        </w:rPr>
+        <w:tab/>
+      </w:r>
+      <w:r>
+        <w:rPr>
+          <w:rFonts w:ascii="Times New Roman" w:hAnsi="Times New Roman" w:cs="Times New Roman"/>
+          <w:i/>
+          <w:sz w:val="24"/>
+          <w:szCs w:val="24"/>
+        </w:rPr>
+        <w:tab/>
+      </w:r>
+      <w:r>
+        <w:rPr>
+          <w:rFonts w:ascii="Times New Roman" w:hAnsi="Times New Roman" w:cs="Times New Roman"/>
+          <w:i/>
+          <w:sz w:val="24"/>
+          <w:szCs w:val="24"/>
+        </w:rPr>
+        <w:t xml:space="preserve">Clear </w:t>
+      </w:r>
+      <w:proofErr w:type="spellStart"/>
+      <w:r>
+        <w:rPr>
+          <w:rFonts w:ascii="Times New Roman" w:hAnsi="Times New Roman" w:cs="Times New Roman"/>
+          <w:b/>
+          <w:i/>
+          <w:sz w:val="24"/>
+          <w:szCs w:val="24"/>
+        </w:rPr>
+        <w:t>unaryOp</w:t>
+      </w:r>
+      <w:proofErr w:type="spellEnd"/>
+      <w:r>
+        <w:rPr>
+          <w:rFonts w:ascii="Times New Roman" w:hAnsi="Times New Roman" w:cs="Times New Roman"/>
+          <w:i/>
+          <w:sz w:val="24"/>
+          <w:szCs w:val="24"/>
+        </w:rPr>
+        <w:t xml:space="preserve"> to an empty string;</w:t>
+      </w:r>
+    </w:p>
+    <w:p>
+      <w:pPr>
+        <w:ind w:left="2160" w:firstLine="720"/>
+        <w:rPr>
+          <w:rFonts w:ascii="Times New Roman" w:hAnsi="Times New Roman" w:cs="Times New Roman"/>
+          <w:i/>
+          <w:sz w:val="24"/>
+          <w:szCs w:val="24"/>
+        </w:rPr>
+      </w:pPr>
+      <w:r>
+        <w:rPr>
+          <w:rFonts w:ascii="Times New Roman" w:hAnsi="Times New Roman" w:cs="Times New Roman"/>
+          <w:i/>
+          <w:sz w:val="24"/>
+          <w:szCs w:val="24"/>
+        </w:rPr>
+        <w:t xml:space="preserve">Clear </w:t>
+      </w:r>
+      <w:proofErr w:type="spellStart"/>
+      <w:r>
+        <w:rPr>
+          <w:rFonts w:ascii="Times New Roman" w:hAnsi="Times New Roman" w:cs="Times New Roman"/>
+          <w:b/>
+          <w:i/>
+          <w:sz w:val="24"/>
+          <w:szCs w:val="24"/>
+        </w:rPr>
+        <w:t>tempOperand</w:t>
+      </w:r>
+      <w:proofErr w:type="spellEnd"/>
+      <w:r>
+        <w:rPr>
+          <w:rFonts w:ascii="Times New Roman" w:hAnsi="Times New Roman" w:cs="Times New Roman"/>
+          <w:i/>
+          <w:sz w:val="24"/>
+          <w:szCs w:val="24"/>
+        </w:rPr>
+        <w:t xml:space="preserve"> to an empty string;</w:t>
+      </w:r>
+    </w:p>
+    <w:p>
+      <w:pPr>
+        <w:ind w:left="1440" w:firstLine="720"/>
+        <w:rPr>
+          <w:rFonts w:ascii="Times New Roman" w:hAnsi="Times New Roman" w:cs="Times New Roman"/>
+          <w:i/>
+          <w:sz w:val="24"/>
+          <w:szCs w:val="24"/>
+        </w:rPr>
+      </w:pPr>
+    </w:p>
+    <w:p>
+      <w:pPr>
+        <w:ind w:left="2880"/>
+        <w:rPr>
+          <w:rFonts w:ascii="Times New Roman" w:hAnsi="Times New Roman" w:cs="Times New Roman"/>
+          <w:i/>
+          <w:sz w:val="24"/>
+          <w:szCs w:val="24"/>
+        </w:rPr>
+      </w:pPr>
+      <w:r>
+        <w:rPr>
+          <w:rFonts w:ascii="Times New Roman" w:hAnsi="Times New Roman" w:cs="Times New Roman"/>
+          <w:i/>
+          <w:sz w:val="24"/>
+          <w:szCs w:val="24"/>
+        </w:rPr>
+        <w:t xml:space="preserve">Reverse </w:t>
+      </w:r>
+      <w:proofErr w:type="spellStart"/>
+      <w:r>
+        <w:rPr>
+          <w:rFonts w:ascii="Times New Roman" w:hAnsi="Times New Roman" w:cs="Times New Roman"/>
+          <w:b/>
+          <w:i/>
+          <w:sz w:val="24"/>
+          <w:szCs w:val="24"/>
+        </w:rPr>
+        <w:t>operatorStack</w:t>
+      </w:r>
+      <w:proofErr w:type="spellEnd"/>
+      <w:r>
+        <w:rPr>
+          <w:rFonts w:ascii="Times New Roman" w:hAnsi="Times New Roman" w:cs="Times New Roman"/>
+          <w:i/>
+          <w:sz w:val="24"/>
+          <w:szCs w:val="24"/>
+        </w:rPr>
+        <w:t xml:space="preserve"> and call that new stack “</w:t>
+      </w:r>
+      <w:proofErr w:type="spellStart"/>
+      <w:r>
+        <w:rPr>
+          <w:rFonts w:ascii="Times New Roman" w:hAnsi="Times New Roman" w:cs="Times New Roman"/>
+          <w:b/>
+          <w:i/>
+          <w:sz w:val="24"/>
+          <w:szCs w:val="24"/>
+        </w:rPr>
+        <w:t>reversedOperatorStack</w:t>
+      </w:r>
+      <w:proofErr w:type="spellEnd"/>
+      <w:r>
+        <w:rPr>
+          <w:rFonts w:ascii="Times New Roman" w:hAnsi="Times New Roman" w:cs="Times New Roman"/>
+          <w:i/>
+          <w:sz w:val="24"/>
+          <w:szCs w:val="24"/>
+        </w:rPr>
+        <w:t>”;</w:t>
+      </w:r>
+    </w:p>
+    <w:p>
+      <w:pPr>
+        <w:ind w:left="2160" w:firstLine="720"/>
+        <w:rPr>
+          <w:rFonts w:ascii="Times New Roman" w:hAnsi="Times New Roman" w:cs="Times New Roman"/>
+          <w:b/>
+          <w:i/>
+          <w:sz w:val="24"/>
+          <w:szCs w:val="24"/>
+        </w:rPr>
+      </w:pPr>
+      <w:r>
+        <w:rPr>
+          <w:rFonts w:ascii="Times New Roman" w:hAnsi="Times New Roman" w:cs="Times New Roman"/>
+          <w:i/>
+          <w:sz w:val="24"/>
+          <w:szCs w:val="24"/>
+        </w:rPr>
+        <w:t xml:space="preserve">For each </w:t>
+      </w:r>
+      <w:r>
+        <w:rPr>
+          <w:rFonts w:ascii="Times New Roman" w:hAnsi="Times New Roman" w:cs="Times New Roman"/>
+          <w:b/>
+          <w:i/>
+          <w:sz w:val="24"/>
+          <w:szCs w:val="24"/>
+        </w:rPr>
+        <w:t>operator</w:t>
+      </w:r>
+      <w:r>
+        <w:rPr>
+          <w:rFonts w:ascii="Times New Roman" w:hAnsi="Times New Roman" w:cs="Times New Roman"/>
+          <w:i/>
+          <w:sz w:val="24"/>
+          <w:szCs w:val="24"/>
+        </w:rPr>
+        <w:t xml:space="preserve"> in </w:t>
+      </w:r>
+      <w:proofErr w:type="spellStart"/>
+      <w:r>
+        <w:rPr>
+          <w:rFonts w:ascii="Times New Roman" w:hAnsi="Times New Roman" w:cs="Times New Roman"/>
+          <w:b/>
+          <w:i/>
+          <w:sz w:val="24"/>
+          <w:szCs w:val="24"/>
+        </w:rPr>
+        <w:t>reversedOperatorStack</w:t>
+      </w:r>
+      <w:proofErr w:type="spellEnd"/>
+    </w:p>
+    <w:p>
+      <w:pPr>
+        <w:ind w:left="2160" w:firstLine="720"/>
+        <w:rPr>
+          <w:rFonts w:ascii="Times New Roman" w:hAnsi="Times New Roman" w:cs="Times New Roman"/>
+          <w:i/>
+          <w:sz w:val="24"/>
+          <w:szCs w:val="24"/>
+        </w:rPr>
+      </w:pPr>
+      <w:r>
+        <w:rPr>
+          <w:rFonts w:ascii="Times New Roman" w:hAnsi="Times New Roman" w:cs="Times New Roman"/>
+          <w:i/>
+          <w:sz w:val="24"/>
+          <w:szCs w:val="24"/>
+        </w:rPr>
+        <w:t>{</w:t>
+      </w:r>
+    </w:p>
+    <w:p>
+      <w:pPr>
+        <w:ind w:left="2160" w:firstLine="720"/>
+        <w:rPr>
+          <w:rFonts w:ascii="Times New Roman" w:hAnsi="Times New Roman" w:cs="Times New Roman"/>
+          <w:i/>
+          <w:sz w:val="24"/>
+          <w:szCs w:val="24"/>
+        </w:rPr>
+      </w:pPr>
+      <w:r>
+        <w:rPr>
+          <w:rFonts w:ascii="Times New Roman" w:hAnsi="Times New Roman" w:cs="Times New Roman"/>
+          <w:i/>
+          <w:sz w:val="24"/>
+          <w:szCs w:val="24"/>
+        </w:rPr>
+        <w:tab/>
+      </w:r>
+      <w:r>
+        <w:rPr>
+          <w:rFonts w:ascii="Times New Roman" w:hAnsi="Times New Roman" w:cs="Times New Roman"/>
+          <w:i/>
+          <w:sz w:val="24"/>
+          <w:szCs w:val="24"/>
+        </w:rPr>
+        <w:t xml:space="preserve">If </w:t>
+      </w:r>
+      <w:r>
+        <w:rPr>
+          <w:rFonts w:ascii="Times New Roman" w:hAnsi="Times New Roman" w:cs="Times New Roman"/>
+          <w:b/>
+          <w:i/>
+          <w:sz w:val="24"/>
+          <w:szCs w:val="24"/>
+        </w:rPr>
+        <w:t>token has a lower or equal precedence</w:t>
+      </w:r>
+      <w:r>
+        <w:rPr>
+          <w:rFonts w:ascii="Times New Roman" w:hAnsi="Times New Roman" w:cs="Times New Roman"/>
+          <w:i/>
+          <w:sz w:val="24"/>
+          <w:szCs w:val="24"/>
+        </w:rPr>
+        <w:t xml:space="preserve"> to the </w:t>
+      </w:r>
+      <w:r>
+        <w:rPr>
+          <w:rFonts w:ascii="Times New Roman" w:hAnsi="Times New Roman" w:cs="Times New Roman"/>
+          <w:b/>
+          <w:i/>
+          <w:sz w:val="24"/>
+          <w:szCs w:val="24"/>
+        </w:rPr>
+        <w:t>operator</w:t>
+      </w:r>
+    </w:p>
+    <w:p>
+      <w:pPr>
+        <w:ind w:left="2160" w:firstLine="720"/>
+        <w:rPr>
+          <w:rFonts w:ascii="Times New Roman" w:hAnsi="Times New Roman" w:cs="Times New Roman"/>
+          <w:i/>
+          <w:sz w:val="24"/>
+          <w:szCs w:val="24"/>
+        </w:rPr>
+      </w:pPr>
+      <w:r>
+        <w:rPr>
+          <w:rFonts w:ascii="Times New Roman" w:hAnsi="Times New Roman" w:cs="Times New Roman"/>
+          <w:i/>
+          <w:sz w:val="24"/>
+          <w:szCs w:val="24"/>
+        </w:rPr>
+        <w:tab/>
+        <w:t>{</w:t>
+      </w:r>
+    </w:p>
+    <w:p>
+      <w:pPr>
+        <w:ind w:left="2160" w:firstLine="720"/>
+        <w:rPr>
+          <w:rFonts w:ascii="Times New Roman" w:hAnsi="Times New Roman" w:cs="Times New Roman"/>
+          <w:i/>
+          <w:sz w:val="24"/>
+          <w:szCs w:val="24"/>
+        </w:rPr>
+      </w:pPr>
+      <w:r>
+        <w:rPr>
+          <w:rFonts w:ascii="Times New Roman" w:hAnsi="Times New Roman" w:cs="Times New Roman"/>
+          <w:i/>
+          <w:sz w:val="24"/>
+          <w:szCs w:val="24"/>
+        </w:rPr>
         <w:lastRenderedPageBreak/>
-        <w:t xml:space="preserve">Else if the </w:t>
+        <w:tab/>
+      </w:r>
+      <w:r>
+        <w:rPr>
+          <w:rFonts w:ascii="Times New Roman" w:hAnsi="Times New Roman" w:cs="Times New Roman"/>
+          <w:i/>
+          <w:sz w:val="24"/>
+          <w:szCs w:val="24"/>
+        </w:rPr>
+        <w:tab/>
+      </w:r>
+      <w:r>
+        <w:rPr>
+          <w:rFonts w:ascii="Times New Roman" w:hAnsi="Times New Roman" w:cs="Times New Roman"/>
+          <w:i/>
+          <w:sz w:val="24"/>
+          <w:szCs w:val="24"/>
+        </w:rPr>
+        <w:t xml:space="preserve">Pop an operator from the </w:t>
+      </w:r>
+      <w:proofErr w:type="spellStart"/>
+      <w:r>
+        <w:rPr>
+          <w:rFonts w:ascii="Times New Roman" w:hAnsi="Times New Roman" w:cs="Times New Roman"/>
+          <w:b/>
+          <w:i/>
+          <w:sz w:val="24"/>
+          <w:szCs w:val="24"/>
+        </w:rPr>
+        <w:t>operatorStack</w:t>
+      </w:r>
+      <w:proofErr w:type="spellEnd"/>
+      <w:r>
+        <w:rPr>
+          <w:rFonts w:ascii="Times New Roman" w:hAnsi="Times New Roman" w:cs="Times New Roman"/>
+          <w:i/>
+          <w:sz w:val="24"/>
+          <w:szCs w:val="24"/>
+        </w:rPr>
+        <w:t>;</w:t>
+      </w:r>
+    </w:p>
+    <w:p>
+      <w:pPr>
+        <w:ind w:left="2160" w:firstLine="720"/>
+        <w:rPr>
+          <w:rFonts w:ascii="Times New Roman" w:hAnsi="Times New Roman" w:cs="Times New Roman"/>
+          <w:i/>
+          <w:sz w:val="24"/>
+          <w:szCs w:val="24"/>
+        </w:rPr>
+      </w:pPr>
+      <w:r>
+        <w:rPr>
+          <w:rFonts w:ascii="Times New Roman" w:hAnsi="Times New Roman" w:cs="Times New Roman"/>
+          <w:i/>
+          <w:sz w:val="24"/>
+          <w:szCs w:val="24"/>
+        </w:rPr>
+        <w:tab/>
+      </w:r>
+      <w:r>
+        <w:rPr>
+          <w:rFonts w:ascii="Times New Roman" w:hAnsi="Times New Roman" w:cs="Times New Roman"/>
+          <w:i/>
+          <w:sz w:val="24"/>
+          <w:szCs w:val="24"/>
+        </w:rPr>
+        <w:tab/>
+        <w:t xml:space="preserve">Push that value into the </w:t>
+      </w:r>
+      <w:proofErr w:type="spellStart"/>
+      <w:r>
+        <w:rPr>
+          <w:rFonts w:ascii="Times New Roman" w:hAnsi="Times New Roman" w:cs="Times New Roman"/>
+          <w:b/>
+          <w:i/>
+          <w:sz w:val="24"/>
+          <w:szCs w:val="24"/>
+        </w:rPr>
+        <w:t>postfixStack</w:t>
+      </w:r>
+      <w:proofErr w:type="spellEnd"/>
+      <w:r>
+        <w:rPr>
+          <w:rFonts w:ascii="Times New Roman" w:hAnsi="Times New Roman" w:cs="Times New Roman"/>
+          <w:i/>
+          <w:sz w:val="24"/>
+          <w:szCs w:val="24"/>
+        </w:rPr>
+        <w:t>;</w:t>
+      </w:r>
+    </w:p>
+    <w:p>
+      <w:pPr>
+        <w:ind w:left="2160" w:firstLine="720"/>
+        <w:rPr>
+          <w:rFonts w:ascii="Times New Roman" w:hAnsi="Times New Roman" w:cs="Times New Roman"/>
+          <w:i/>
+          <w:sz w:val="24"/>
+          <w:szCs w:val="24"/>
+        </w:rPr>
+      </w:pPr>
+      <w:r>
+        <w:rPr>
+          <w:rFonts w:ascii="Times New Roman" w:hAnsi="Times New Roman" w:cs="Times New Roman"/>
+          <w:i/>
+          <w:sz w:val="24"/>
+          <w:szCs w:val="24"/>
+        </w:rPr>
+        <w:tab/>
+        <w:t>}</w:t>
+      </w:r>
+    </w:p>
+    <w:p>
+      <w:pPr>
+        <w:ind w:left="2160" w:firstLine="720"/>
+        <w:rPr>
+          <w:rFonts w:ascii="Times New Roman" w:hAnsi="Times New Roman" w:cs="Times New Roman"/>
+          <w:i/>
+          <w:sz w:val="24"/>
+          <w:szCs w:val="24"/>
+        </w:rPr>
+      </w:pPr>
+      <w:r>
+        <w:rPr>
+          <w:rFonts w:ascii="Times New Roman" w:hAnsi="Times New Roman" w:cs="Times New Roman"/>
+          <w:i/>
+          <w:sz w:val="24"/>
+          <w:szCs w:val="24"/>
+        </w:rPr>
+        <w:tab/>
+      </w:r>
+    </w:p>
+    <w:p>
+      <w:pPr>
+        <w:ind w:left="2160" w:firstLine="720"/>
+        <w:rPr>
+          <w:rFonts w:ascii="Times New Roman" w:hAnsi="Times New Roman" w:cs="Times New Roman"/>
+          <w:i/>
+          <w:sz w:val="24"/>
+          <w:szCs w:val="24"/>
+        </w:rPr>
+      </w:pPr>
+      <w:r>
+        <w:rPr>
+          <w:rFonts w:ascii="Times New Roman" w:hAnsi="Times New Roman" w:cs="Times New Roman"/>
+          <w:i/>
+          <w:sz w:val="24"/>
+          <w:szCs w:val="24"/>
+        </w:rPr>
+        <w:t>}</w:t>
+      </w:r>
+    </w:p>
+    <w:p>
+      <w:pPr>
+        <w:ind w:left="2160" w:firstLine="720"/>
+        <w:rPr>
+          <w:rFonts w:ascii="Times New Roman" w:hAnsi="Times New Roman" w:cs="Times New Roman"/>
+          <w:i/>
+          <w:sz w:val="24"/>
+          <w:szCs w:val="24"/>
+        </w:rPr>
+      </w:pPr>
+      <w:r>
+        <w:rPr>
+          <w:rFonts w:ascii="Times New Roman" w:hAnsi="Times New Roman" w:cs="Times New Roman"/>
+          <w:i/>
+          <w:sz w:val="24"/>
+          <w:szCs w:val="24"/>
+        </w:rPr>
+        <w:t xml:space="preserve">Push the </w:t>
+      </w:r>
+      <w:r>
+        <w:rPr>
+          <w:rFonts w:ascii="Times New Roman" w:hAnsi="Times New Roman" w:cs="Times New Roman"/>
+          <w:b/>
+          <w:i/>
+          <w:sz w:val="24"/>
+          <w:szCs w:val="24"/>
+        </w:rPr>
+        <w:t>token</w:t>
+      </w:r>
+      <w:r>
+        <w:rPr>
+          <w:rFonts w:ascii="Times New Roman" w:hAnsi="Times New Roman" w:cs="Times New Roman"/>
+          <w:i/>
+          <w:sz w:val="24"/>
+          <w:szCs w:val="24"/>
+        </w:rPr>
+        <w:t xml:space="preserve"> into the </w:t>
+      </w:r>
+      <w:proofErr w:type="spellStart"/>
+      <w:r>
+        <w:rPr>
+          <w:rFonts w:ascii="Times New Roman" w:hAnsi="Times New Roman" w:cs="Times New Roman"/>
+          <w:b/>
+          <w:i/>
+          <w:sz w:val="24"/>
+          <w:szCs w:val="24"/>
+        </w:rPr>
+        <w:t>operatorStack</w:t>
+      </w:r>
+      <w:proofErr w:type="spellEnd"/>
+      <w:r>
+        <w:rPr>
+          <w:rFonts w:ascii="Times New Roman" w:hAnsi="Times New Roman" w:cs="Times New Roman"/>
+          <w:i/>
+          <w:sz w:val="24"/>
+          <w:szCs w:val="24"/>
+        </w:rPr>
+        <w:t>;</w:t>
+      </w:r>
+    </w:p>
+    <w:p>
+      <w:pPr>
+        <w:rPr>
+          <w:rFonts w:ascii="Times New Roman" w:hAnsi="Times New Roman" w:cs="Times New Roman"/>
+          <w:i/>
+          <w:sz w:val="24"/>
+          <w:szCs w:val="24"/>
+        </w:rPr>
+      </w:pPr>
+      <w:r>
+        <w:rPr>
+          <w:rFonts w:ascii="Times New Roman" w:hAnsi="Times New Roman" w:cs="Times New Roman"/>
+          <w:i/>
+          <w:sz w:val="24"/>
+          <w:szCs w:val="24"/>
+        </w:rPr>
+        <w:tab/>
+      </w:r>
+      <w:r>
+        <w:rPr>
+          <w:rFonts w:ascii="Times New Roman" w:hAnsi="Times New Roman" w:cs="Times New Roman"/>
+          <w:i/>
+          <w:sz w:val="24"/>
+          <w:szCs w:val="24"/>
+        </w:rPr>
+        <w:tab/>
+      </w:r>
+      <w:r>
+        <w:rPr>
+          <w:rFonts w:ascii="Times New Roman" w:hAnsi="Times New Roman" w:cs="Times New Roman"/>
+          <w:i/>
+          <w:sz w:val="24"/>
+          <w:szCs w:val="24"/>
+        </w:rPr>
+        <w:tab/>
+        <w:t>}</w:t>
+      </w:r>
+    </w:p>
+    <w:p>
+      <w:pPr>
+        <w:rPr>
+          <w:rFonts w:ascii="Times New Roman" w:hAnsi="Times New Roman" w:cs="Times New Roman"/>
+          <w:i/>
+          <w:sz w:val="24"/>
+          <w:szCs w:val="24"/>
+        </w:rPr>
+      </w:pPr>
+      <w:r>
+        <w:rPr>
+          <w:rFonts w:ascii="Times New Roman" w:hAnsi="Times New Roman" w:cs="Times New Roman"/>
+          <w:i/>
+          <w:sz w:val="24"/>
+          <w:szCs w:val="24"/>
+        </w:rPr>
+        <w:tab/>
+      </w:r>
+      <w:r>
+        <w:rPr>
+          <w:rFonts w:ascii="Times New Roman" w:hAnsi="Times New Roman" w:cs="Times New Roman"/>
+          <w:i/>
+          <w:sz w:val="24"/>
+          <w:szCs w:val="24"/>
+        </w:rPr>
+        <w:tab/>
+      </w:r>
+      <w:r>
+        <w:rPr>
+          <w:rFonts w:ascii="Times New Roman" w:hAnsi="Times New Roman" w:cs="Times New Roman"/>
+          <w:i/>
+          <w:sz w:val="24"/>
+          <w:szCs w:val="24"/>
+        </w:rPr>
+        <w:tab/>
+        <w:t>Else</w:t>
+      </w:r>
+    </w:p>
+    <w:p>
+      <w:pPr>
+        <w:rPr>
+          <w:rFonts w:ascii="Times New Roman" w:hAnsi="Times New Roman" w:cs="Times New Roman"/>
+          <w:i/>
+          <w:sz w:val="24"/>
+          <w:szCs w:val="24"/>
+        </w:rPr>
+      </w:pPr>
+      <w:r>
+        <w:rPr>
+          <w:rFonts w:ascii="Times New Roman" w:hAnsi="Times New Roman" w:cs="Times New Roman"/>
+          <w:i/>
+          <w:sz w:val="24"/>
+          <w:szCs w:val="24"/>
+        </w:rPr>
+        <w:tab/>
+      </w:r>
+      <w:r>
+        <w:rPr>
+          <w:rFonts w:ascii="Times New Roman" w:hAnsi="Times New Roman" w:cs="Times New Roman"/>
+          <w:i/>
+          <w:sz w:val="24"/>
+          <w:szCs w:val="24"/>
+        </w:rPr>
+        <w:tab/>
+      </w:r>
+      <w:r>
+        <w:rPr>
+          <w:rFonts w:ascii="Times New Roman" w:hAnsi="Times New Roman" w:cs="Times New Roman"/>
+          <w:i/>
+          <w:sz w:val="24"/>
+          <w:szCs w:val="24"/>
+        </w:rPr>
+        <w:tab/>
+        <w:t>{</w:t>
+      </w:r>
+    </w:p>
+    <w:p>
+      <w:pPr>
+        <w:rPr>
+          <w:rFonts w:ascii="Times New Roman" w:hAnsi="Times New Roman" w:cs="Times New Roman"/>
+          <w:i/>
+          <w:sz w:val="24"/>
+          <w:szCs w:val="24"/>
+        </w:rPr>
+      </w:pPr>
+      <w:r>
+        <w:rPr>
+          <w:rFonts w:ascii="Times New Roman" w:hAnsi="Times New Roman" w:cs="Times New Roman"/>
+          <w:i/>
+          <w:sz w:val="24"/>
+          <w:szCs w:val="24"/>
+        </w:rPr>
+        <w:tab/>
+      </w:r>
+      <w:r>
+        <w:rPr>
+          <w:rFonts w:ascii="Times New Roman" w:hAnsi="Times New Roman" w:cs="Times New Roman"/>
+          <w:i/>
+          <w:sz w:val="24"/>
+          <w:szCs w:val="24"/>
+        </w:rPr>
+        <w:tab/>
+      </w:r>
+      <w:r>
+        <w:rPr>
+          <w:rFonts w:ascii="Times New Roman" w:hAnsi="Times New Roman" w:cs="Times New Roman"/>
+          <w:i/>
+          <w:sz w:val="24"/>
+          <w:szCs w:val="24"/>
+        </w:rPr>
+        <w:tab/>
+      </w:r>
+      <w:r>
+        <w:rPr>
+          <w:rFonts w:ascii="Times New Roman" w:hAnsi="Times New Roman" w:cs="Times New Roman"/>
+          <w:i/>
+          <w:sz w:val="24"/>
+          <w:szCs w:val="24"/>
+        </w:rPr>
+        <w:tab/>
+      </w:r>
+      <w:r>
+        <w:rPr>
+          <w:rFonts w:ascii="Times New Roman" w:hAnsi="Times New Roman" w:cs="Times New Roman"/>
+          <w:i/>
+          <w:sz w:val="24"/>
+          <w:szCs w:val="24"/>
+        </w:rPr>
+        <w:t xml:space="preserve">Append the string in </w:t>
+      </w:r>
+      <w:r>
+        <w:rPr>
+          <w:rFonts w:ascii="Times New Roman" w:hAnsi="Times New Roman" w:cs="Times New Roman"/>
+          <w:b/>
+          <w:i/>
+          <w:sz w:val="24"/>
+          <w:szCs w:val="24"/>
+        </w:rPr>
+        <w:t>token</w:t>
+      </w:r>
+      <w:r>
+        <w:rPr>
+          <w:rFonts w:ascii="Times New Roman" w:hAnsi="Times New Roman" w:cs="Times New Roman"/>
+          <w:i/>
+          <w:sz w:val="24"/>
+          <w:szCs w:val="24"/>
+        </w:rPr>
+        <w:t xml:space="preserve"> to the </w:t>
+      </w:r>
+      <w:proofErr w:type="spellStart"/>
+      <w:r>
+        <w:rPr>
+          <w:rFonts w:ascii="Times New Roman" w:hAnsi="Times New Roman" w:cs="Times New Roman"/>
+          <w:b/>
+          <w:i/>
+          <w:sz w:val="24"/>
+          <w:szCs w:val="24"/>
+        </w:rPr>
+        <w:t>tempOperand</w:t>
+      </w:r>
+      <w:proofErr w:type="spellEnd"/>
+      <w:r>
+        <w:rPr>
+          <w:rFonts w:ascii="Times New Roman" w:hAnsi="Times New Roman" w:cs="Times New Roman"/>
+          <w:i/>
+          <w:sz w:val="24"/>
+          <w:szCs w:val="24"/>
+        </w:rPr>
+        <w:t xml:space="preserve"> holder</w:t>
+      </w:r>
+    </w:p>
+    <w:p>
+      <w:pPr>
+        <w:rPr>
+          <w:rFonts w:ascii="Times New Roman" w:hAnsi="Times New Roman" w:cs="Times New Roman"/>
+          <w:i/>
+          <w:sz w:val="24"/>
+          <w:szCs w:val="24"/>
+        </w:rPr>
+      </w:pPr>
+      <w:r>
+        <w:rPr>
+          <w:rFonts w:ascii="Times New Roman" w:hAnsi="Times New Roman" w:cs="Times New Roman"/>
+          <w:i/>
+          <w:sz w:val="24"/>
+          <w:szCs w:val="24"/>
+        </w:rPr>
+        <w:tab/>
+      </w:r>
+      <w:r>
+        <w:rPr>
+          <w:rFonts w:ascii="Times New Roman" w:hAnsi="Times New Roman" w:cs="Times New Roman"/>
+          <w:i/>
+          <w:sz w:val="24"/>
+          <w:szCs w:val="24"/>
+        </w:rPr>
+        <w:tab/>
+      </w:r>
+      <w:r>
+        <w:rPr>
+          <w:rFonts w:ascii="Times New Roman" w:hAnsi="Times New Roman" w:cs="Times New Roman"/>
+          <w:i/>
+          <w:sz w:val="24"/>
+          <w:szCs w:val="24"/>
+        </w:rPr>
+        <w:tab/>
+        <w:t>}</w:t>
+      </w:r>
+    </w:p>
+    <w:p>
+      <w:pPr>
+        <w:rPr>
+          <w:rFonts w:ascii="Times New Roman" w:hAnsi="Times New Roman" w:cs="Times New Roman"/>
+          <w:i/>
+          <w:sz w:val="24"/>
+          <w:szCs w:val="24"/>
+        </w:rPr>
+      </w:pPr>
+      <w:r>
+        <w:rPr>
+          <w:rFonts w:ascii="Times New Roman" w:hAnsi="Times New Roman" w:cs="Times New Roman"/>
+          <w:i/>
+          <w:sz w:val="24"/>
+          <w:szCs w:val="24"/>
+        </w:rPr>
+        <w:tab/>
+      </w:r>
+      <w:r>
+        <w:rPr>
+          <w:rFonts w:ascii="Times New Roman" w:hAnsi="Times New Roman" w:cs="Times New Roman"/>
+          <w:i/>
+          <w:sz w:val="24"/>
+          <w:szCs w:val="24"/>
+        </w:rPr>
+        <w:tab/>
+      </w:r>
+      <w:r>
+        <w:rPr>
+          <w:rFonts w:ascii="Times New Roman" w:hAnsi="Times New Roman" w:cs="Times New Roman"/>
+          <w:i/>
+          <w:sz w:val="24"/>
+          <w:szCs w:val="24"/>
+        </w:rPr>
+        <w:tab/>
+        <w:t xml:space="preserve">Increment the value of </w:t>
       </w:r>
       <w:r>
         <w:rPr>
@@ -1912,6 +3916,299 @@
       <w:r>
         <w:rPr>
           <w:rFonts w:ascii="Times New Roman" w:hAnsi="Times New Roman" w:cs="Times New Roman"/>
+          <w:i/>
+          <w:sz w:val="24"/>
+          <w:szCs w:val="24"/>
+        </w:rPr>
+        <w:t xml:space="preserve"> by 1.</w:t>
+      </w:r>
+    </w:p>
+    <w:p>
+      <w:pPr>
+        <w:ind w:left="720" w:firstLine="720"/>
+        <w:rPr>
+          <w:rFonts w:ascii="Times New Roman" w:hAnsi="Times New Roman" w:cs="Times New Roman"/>
+          <w:i/>
+          <w:sz w:val="24"/>
+          <w:szCs w:val="24"/>
+        </w:rPr>
+      </w:pPr>
+      <w:r>
+        <w:rPr>
+          <w:rFonts w:ascii="Times New Roman" w:hAnsi="Times New Roman" w:cs="Times New Roman"/>
+          <w:i/>
+          <w:sz w:val="24"/>
+          <w:szCs w:val="24"/>
+        </w:rPr>
+        <w:t>}</w:t>
+      </w:r>
+    </w:p>
+    <w:p>
+      <w:pPr>
+        <w:rPr>
+          <w:rFonts w:ascii="Times New Roman" w:hAnsi="Times New Roman" w:cs="Times New Roman"/>
+          <w:i/>
+          <w:sz w:val="24"/>
+          <w:szCs w:val="24"/>
+        </w:rPr>
+      </w:pPr>
+      <w:r>
+        <w:rPr>
+          <w:rFonts w:ascii="Times New Roman" w:hAnsi="Times New Roman" w:cs="Times New Roman"/>
+          <w:i/>
+          <w:sz w:val="24"/>
+          <w:szCs w:val="24"/>
+        </w:rPr>
+        <w:tab/>
+      </w:r>
+      <w:r>
+        <w:rPr>
+          <w:rFonts w:ascii="Times New Roman" w:hAnsi="Times New Roman" w:cs="Times New Roman"/>
+          <w:i/>
+          <w:sz w:val="24"/>
+          <w:szCs w:val="24"/>
+        </w:rPr>
+        <w:tab/>
+      </w:r>
+    </w:p>
+    <w:p>
+      <w:pPr>
+        <w:ind w:left="720" w:firstLine="720"/>
+        <w:rPr>
+          <w:rFonts w:ascii="Times New Roman" w:hAnsi="Times New Roman" w:cs="Times New Roman"/>
+          <w:i/>
+          <w:sz w:val="24"/>
+          <w:szCs w:val="24"/>
+        </w:rPr>
+      </w:pPr>
+      <w:r>
+        <w:rPr>
+          <w:rFonts w:ascii="Times New Roman" w:hAnsi="Times New Roman" w:cs="Times New Roman"/>
+          <w:i/>
+          <w:sz w:val="24"/>
+          <w:szCs w:val="24"/>
+        </w:rPr>
+        <w:t xml:space="preserve">If </w:t>
+      </w:r>
+      <w:proofErr w:type="spellStart"/>
+      <w:r>
+        <w:rPr>
+          <w:rFonts w:ascii="Times New Roman" w:hAnsi="Times New Roman" w:cs="Times New Roman"/>
+          <w:b/>
+          <w:i/>
+          <w:sz w:val="24"/>
+          <w:szCs w:val="24"/>
+        </w:rPr>
+        <w:t>unaryMode</w:t>
+      </w:r>
+      <w:proofErr w:type="spellEnd"/>
+      <w:r>
+        <w:rPr>
+          <w:rFonts w:ascii="Times New Roman" w:hAnsi="Times New Roman" w:cs="Times New Roman"/>
+          <w:i/>
+          <w:sz w:val="24"/>
+          <w:szCs w:val="24"/>
+        </w:rPr>
+        <w:t xml:space="preserve"> is true and </w:t>
+      </w:r>
+      <w:proofErr w:type="spellStart"/>
+      <w:r>
+        <w:rPr>
+          <w:rFonts w:ascii="Times New Roman" w:hAnsi="Times New Roman" w:cs="Times New Roman"/>
+          <w:b/>
+          <w:i/>
+          <w:sz w:val="24"/>
+          <w:szCs w:val="24"/>
+        </w:rPr>
+        <w:t>unaryOp</w:t>
+      </w:r>
+      <w:proofErr w:type="spellEnd"/>
+      <w:r>
+        <w:rPr>
+          <w:rFonts w:ascii="Times New Roman" w:hAnsi="Times New Roman" w:cs="Times New Roman"/>
+          <w:i/>
+          <w:sz w:val="24"/>
+          <w:szCs w:val="24"/>
+        </w:rPr>
+        <w:t xml:space="preserve"> is equal to the subtraction operator</w:t>
+      </w:r>
+    </w:p>
+    <w:p>
+      <w:pPr>
+        <w:ind w:left="720" w:firstLine="720"/>
+        <w:rPr>
+          <w:rFonts w:ascii="Times New Roman" w:hAnsi="Times New Roman" w:cs="Times New Roman"/>
+          <w:i/>
+          <w:sz w:val="24"/>
+          <w:szCs w:val="24"/>
+        </w:rPr>
+      </w:pPr>
+      <w:r>
+        <w:rPr>
+          <w:rFonts w:ascii="Times New Roman" w:hAnsi="Times New Roman" w:cs="Times New Roman"/>
+          <w:i/>
+          <w:sz w:val="24"/>
+          <w:szCs w:val="24"/>
+        </w:rPr>
+        <w:t>{</w:t>
+      </w:r>
+    </w:p>
+    <w:p>
+      <w:pPr>
+        <w:ind w:left="1440" w:firstLine="720"/>
+        <w:rPr>
+          <w:rFonts w:ascii="Times New Roman" w:hAnsi="Times New Roman" w:cs="Times New Roman"/>
+          <w:i/>
+          <w:sz w:val="24"/>
+          <w:szCs w:val="24"/>
+        </w:rPr>
+      </w:pPr>
+      <w:r>
+        <w:rPr>
+          <w:rFonts w:ascii="Times New Roman" w:hAnsi="Times New Roman" w:cs="Times New Roman"/>
+          <w:i/>
+          <w:sz w:val="24"/>
+          <w:szCs w:val="24"/>
+        </w:rPr>
+        <w:t xml:space="preserve">Push the negative of the integer value of </w:t>
+      </w:r>
+      <w:proofErr w:type="spellStart"/>
+      <w:r>
+        <w:rPr>
+          <w:rFonts w:ascii="Times New Roman" w:hAnsi="Times New Roman" w:cs="Times New Roman"/>
+          <w:b/>
+          <w:i/>
+          <w:sz w:val="24"/>
+          <w:szCs w:val="24"/>
+        </w:rPr>
+        <w:t>tempOperand</w:t>
+      </w:r>
+      <w:proofErr w:type="spellEnd"/>
+      <w:r>
+        <w:rPr>
+          <w:rFonts w:ascii="Times New Roman" w:hAnsi="Times New Roman" w:cs="Times New Roman"/>
+          <w:i/>
+          <w:sz w:val="24"/>
+          <w:szCs w:val="24"/>
+        </w:rPr>
+        <w:t xml:space="preserve"> into </w:t>
+      </w:r>
+      <w:proofErr w:type="spellStart"/>
+      <w:r>
+        <w:rPr>
+          <w:rFonts w:ascii="Times New Roman" w:hAnsi="Times New Roman" w:cs="Times New Roman"/>
+          <w:b/>
+          <w:i/>
+          <w:sz w:val="24"/>
+          <w:szCs w:val="24"/>
+        </w:rPr>
+        <w:t>postfixStack</w:t>
+      </w:r>
+      <w:proofErr w:type="spellEnd"/>
+      <w:r>
+        <w:rPr>
+          <w:rFonts w:ascii="Times New Roman" w:hAnsi="Times New Roman" w:cs="Times New Roman"/>
+          <w:i/>
+          <w:sz w:val="24"/>
+          <w:szCs w:val="24"/>
+        </w:rPr>
+        <w:t>;</w:t>
+      </w:r>
+    </w:p>
+    <w:p>
+      <w:pPr>
+        <w:ind w:left="720" w:firstLine="720"/>
+        <w:rPr>
+          <w:rFonts w:ascii="Times New Roman" w:hAnsi="Times New Roman" w:cs="Times New Roman"/>
+          <w:i/>
+          <w:sz w:val="24"/>
+          <w:szCs w:val="24"/>
+        </w:rPr>
+      </w:pPr>
+      <w:r>
+        <w:rPr>
+          <w:rFonts w:ascii="Times New Roman" w:hAnsi="Times New Roman" w:cs="Times New Roman"/>
+          <w:i/>
+          <w:sz w:val="24"/>
+          <w:szCs w:val="24"/>
+        </w:rPr>
+        <w:t>}</w:t>
+      </w:r>
+    </w:p>
+    <w:p>
+      <w:pPr>
+        <w:ind w:left="720" w:firstLine="720"/>
+        <w:rPr>
+          <w:rFonts w:ascii="Times New Roman" w:hAnsi="Times New Roman" w:cs="Times New Roman"/>
+          <w:i/>
+          <w:sz w:val="24"/>
+          <w:szCs w:val="24"/>
+        </w:rPr>
+      </w:pPr>
+      <w:r>
+        <w:rPr>
+          <w:rFonts w:ascii="Times New Roman" w:hAnsi="Times New Roman" w:cs="Times New Roman"/>
+          <w:i/>
+          <w:sz w:val="24"/>
+          <w:szCs w:val="24"/>
+        </w:rPr>
+        <w:t>Else</w:t>
+      </w:r>
+    </w:p>
+    <w:p>
+      <w:pPr>
+        <w:ind w:left="720" w:firstLine="720"/>
+        <w:rPr>
+          <w:rFonts w:ascii="Times New Roman" w:hAnsi="Times New Roman" w:cs="Times New Roman"/>
+          <w:i/>
+          <w:sz w:val="24"/>
+          <w:szCs w:val="24"/>
+        </w:rPr>
+      </w:pPr>
+      <w:r>
+        <w:rPr>
+          <w:rFonts w:ascii="Times New Roman" w:hAnsi="Times New Roman" w:cs="Times New Roman"/>
+          <w:i/>
+          <w:sz w:val="24"/>
+          <w:szCs w:val="24"/>
+        </w:rPr>
+        <w:t>{</w:t>
+      </w:r>
+    </w:p>
+    <w:p>
+      <w:pPr>
+        <w:ind w:left="1440" w:firstLine="720"/>
+        <w:rPr>
+          <w:rFonts w:ascii="Times New Roman" w:hAnsi="Times New Roman" w:cs="Times New Roman"/>
+          <w:i/>
+          <w:sz w:val="24"/>
+          <w:szCs w:val="24"/>
+        </w:rPr>
+      </w:pPr>
+      <w:r>
+        <w:rPr>
+          <w:rFonts w:ascii="Times New Roman" w:hAnsi="Times New Roman" w:cs="Times New Roman"/>
+          <w:i/>
+          <w:sz w:val="24"/>
+          <w:szCs w:val="24"/>
+        </w:rPr>
+        <w:t xml:space="preserve">Push the integer value of </w:t>
+      </w:r>
+      <w:proofErr w:type="spellStart"/>
+      <w:r>
+        <w:rPr>
+          <w:rFonts w:ascii="Times New Roman" w:hAnsi="Times New Roman" w:cs="Times New Roman"/>
+          <w:b/>
+          <w:i/>
+          <w:sz w:val="24"/>
+          <w:szCs w:val="24"/>
+        </w:rPr>
+        <w:t>tempOperand</w:t>
+      </w:r>
+      <w:proofErr w:type="spellEnd"/>
+      <w:r>
+        <w:rPr>
+          <w:rFonts w:ascii="Times New Roman" w:hAnsi="Times New Roman" w:cs="Times New Roman"/>
           <w:b/>
           <w:i/>
           <w:sz w:val="24"/>
@@ -1926,22 +4223,588 @@
           <w:sz w:val="24"/>
           <w:szCs w:val="24"/>
         </w:rPr>
-        <w:t xml:space="preserve">is equal to “0” and the </w:t>
-      </w:r>
-      <w:r>
-        <w:rPr>
-          <w:rFonts w:ascii="Times New Roman" w:hAnsi="Times New Roman" w:cs="Times New Roman"/>
-          <w:b/>
-          <w:i/>
-          <w:sz w:val="24"/>
-          <w:szCs w:val="24"/>
-        </w:rPr>
-        <w:t>token</w:t>
-      </w:r>
-      <w:r>
-        <w:rPr>
-          <w:rFonts w:ascii="Times New Roman" w:hAnsi="Times New Roman" w:cs="Times New Roman"/>
-          <w:i/>
+        <w:t xml:space="preserve">into </w:t>
+      </w:r>
+      <w:proofErr w:type="spellStart"/>
+      <w:r>
+        <w:rPr>
+          <w:rFonts w:ascii="Times New Roman" w:hAnsi="Times New Roman" w:cs="Times New Roman"/>
+          <w:b/>
+          <w:i/>
+          <w:sz w:val="24"/>
+          <w:szCs w:val="24"/>
+        </w:rPr>
+        <w:t>postfixStack</w:t>
+      </w:r>
+      <w:proofErr w:type="spellEnd"/>
+      <w:r>
+        <w:rPr>
+          <w:rFonts w:ascii="Times New Roman" w:hAnsi="Times New Roman" w:cs="Times New Roman"/>
+          <w:i/>
+          <w:sz w:val="24"/>
+          <w:szCs w:val="24"/>
+        </w:rPr>
+        <w:t>;</w:t>
+      </w:r>
+    </w:p>
+    <w:p>
+      <w:pPr>
+        <w:ind w:left="720" w:firstLine="720"/>
+        <w:rPr>
+          <w:rFonts w:ascii="Times New Roman" w:hAnsi="Times New Roman" w:cs="Times New Roman"/>
+          <w:i/>
+          <w:sz w:val="24"/>
+          <w:szCs w:val="24"/>
+        </w:rPr>
+      </w:pPr>
+      <w:r>
+        <w:rPr>
+          <w:rFonts w:ascii="Times New Roman" w:hAnsi="Times New Roman" w:cs="Times New Roman"/>
+          <w:i/>
+          <w:sz w:val="24"/>
+          <w:szCs w:val="24"/>
+        </w:rPr>
+        <w:t>}</w:t>
+      </w:r>
+    </w:p>
+    <w:p>
+      <w:pPr>
+        <w:ind w:left="720" w:firstLine="720"/>
+        <w:rPr>
+          <w:rFonts w:ascii="Times New Roman" w:hAnsi="Times New Roman" w:cs="Times New Roman"/>
+          <w:i/>
+          <w:sz w:val="24"/>
+          <w:szCs w:val="24"/>
+        </w:rPr>
+      </w:pPr>
+      <w:r>
+        <w:rPr>
+          <w:rFonts w:ascii="Times New Roman" w:hAnsi="Times New Roman" w:cs="Times New Roman"/>
+          <w:i/>
+          <w:sz w:val="24"/>
+          <w:szCs w:val="24"/>
+        </w:rPr>
+        <w:t xml:space="preserve">Clear </w:t>
+      </w:r>
+      <w:proofErr w:type="spellStart"/>
+      <w:r>
+        <w:rPr>
+          <w:rFonts w:ascii="Times New Roman" w:hAnsi="Times New Roman" w:cs="Times New Roman"/>
+          <w:b/>
+          <w:i/>
+          <w:sz w:val="24"/>
+          <w:szCs w:val="24"/>
+        </w:rPr>
+        <w:t>tempOperand</w:t>
+      </w:r>
+      <w:proofErr w:type="spellEnd"/>
+      <w:r>
+        <w:rPr>
+          <w:rFonts w:ascii="Times New Roman" w:hAnsi="Times New Roman" w:cs="Times New Roman"/>
+          <w:i/>
+          <w:sz w:val="24"/>
+          <w:szCs w:val="24"/>
+        </w:rPr>
+        <w:t xml:space="preserve"> to an empty string;</w:t>
+      </w:r>
+    </w:p>
+    <w:p>
+      <w:pPr>
+        <w:ind w:left="720" w:firstLine="720"/>
+        <w:rPr>
+          <w:rFonts w:ascii="Times New Roman" w:hAnsi="Times New Roman" w:cs="Times New Roman"/>
+          <w:i/>
+          <w:sz w:val="24"/>
+          <w:szCs w:val="24"/>
+        </w:rPr>
+      </w:pPr>
+      <w:r>
+        <w:rPr>
+          <w:rFonts w:ascii="Times New Roman" w:hAnsi="Times New Roman" w:cs="Times New Roman"/>
+          <w:i/>
+          <w:sz w:val="24"/>
+          <w:szCs w:val="24"/>
+        </w:rPr>
+        <w:t xml:space="preserve">Push any remaining values in </w:t>
+      </w:r>
+      <w:proofErr w:type="spellStart"/>
+      <w:r>
+        <w:rPr>
+          <w:rFonts w:ascii="Times New Roman" w:hAnsi="Times New Roman" w:cs="Times New Roman"/>
+          <w:b/>
+          <w:i/>
+          <w:sz w:val="24"/>
+          <w:szCs w:val="24"/>
+        </w:rPr>
+        <w:t>operatorStack</w:t>
+      </w:r>
+      <w:proofErr w:type="spellEnd"/>
+      <w:r>
+        <w:rPr>
+          <w:rFonts w:ascii="Times New Roman" w:hAnsi="Times New Roman" w:cs="Times New Roman"/>
+          <w:i/>
+          <w:sz w:val="24"/>
+          <w:szCs w:val="24"/>
+        </w:rPr>
+        <w:t xml:space="preserve"> to the </w:t>
+      </w:r>
+      <w:proofErr w:type="spellStart"/>
+      <w:r>
+        <w:rPr>
+          <w:rFonts w:ascii="Times New Roman" w:hAnsi="Times New Roman" w:cs="Times New Roman"/>
+          <w:b/>
+          <w:i/>
+          <w:sz w:val="24"/>
+          <w:szCs w:val="24"/>
+        </w:rPr>
+        <w:t>postfixStack</w:t>
+      </w:r>
+      <w:proofErr w:type="spellEnd"/>
+      <w:r>
+        <w:rPr>
+          <w:rFonts w:ascii="Times New Roman" w:hAnsi="Times New Roman" w:cs="Times New Roman"/>
+          <w:i/>
+          <w:sz w:val="24"/>
+          <w:szCs w:val="24"/>
+        </w:rPr>
+        <w:t>;</w:t>
+      </w:r>
+    </w:p>
+    <w:p>
+      <w:pPr>
+        <w:rPr>
+          <w:rFonts w:ascii="Times New Roman" w:hAnsi="Times New Roman" w:cs="Times New Roman"/>
+          <w:i/>
+          <w:sz w:val="24"/>
+          <w:szCs w:val="24"/>
+        </w:rPr>
+      </w:pPr>
+      <w:r>
+        <w:rPr>
+          <w:rFonts w:ascii="Times New Roman" w:hAnsi="Times New Roman" w:cs="Times New Roman"/>
+          <w:i/>
+          <w:sz w:val="24"/>
+          <w:szCs w:val="24"/>
+        </w:rPr>
+        <w:tab/>
+        <w:t>}</w:t>
+      </w:r>
+    </w:p>
+    <w:p>
+      <w:pPr>
+        <w:rPr>
+          <w:rFonts w:ascii="Times New Roman" w:hAnsi="Times New Roman" w:cs="Times New Roman"/>
+          <w:i/>
+          <w:sz w:val="24"/>
+          <w:szCs w:val="24"/>
+        </w:rPr>
+      </w:pPr>
+      <w:r>
+        <w:rPr>
+          <w:rFonts w:ascii="Times New Roman" w:hAnsi="Times New Roman" w:cs="Times New Roman"/>
+          <w:i/>
+          <w:sz w:val="24"/>
+          <w:szCs w:val="24"/>
+        </w:rPr>
+        <w:tab/>
+        <w:t xml:space="preserve">Catch </w:t>
+      </w:r>
+      <w:proofErr w:type="spellStart"/>
+      <w:r>
+        <w:rPr>
+          <w:rFonts w:ascii="Times New Roman" w:hAnsi="Times New Roman" w:cs="Times New Roman"/>
+          <w:i/>
+          <w:sz w:val="24"/>
+          <w:szCs w:val="24"/>
+        </w:rPr>
+        <w:t>ValueError</w:t>
+      </w:r>
+      <w:proofErr w:type="spellEnd"/>
+    </w:p>
+    <w:p>
+      <w:pPr>
+        <w:ind w:firstLine="720"/>
+        <w:rPr>
+          <w:rFonts w:ascii="Times New Roman" w:hAnsi="Times New Roman" w:cs="Times New Roman"/>
+          <w:i/>
+          <w:sz w:val="24"/>
+          <w:szCs w:val="24"/>
+        </w:rPr>
+      </w:pPr>
+      <w:r>
+        <w:rPr>
+          <w:rFonts w:ascii="Times New Roman" w:hAnsi="Times New Roman" w:cs="Times New Roman"/>
+          <w:i/>
+          <w:sz w:val="24"/>
+          <w:szCs w:val="24"/>
+        </w:rPr>
+        <w:t>{</w:t>
+      </w:r>
+    </w:p>
+    <w:p>
+      <w:pPr>
+        <w:rPr>
+          <w:rFonts w:ascii="Times New Roman" w:hAnsi="Times New Roman" w:cs="Times New Roman"/>
+          <w:i/>
+          <w:sz w:val="24"/>
+          <w:szCs w:val="24"/>
+        </w:rPr>
+      </w:pPr>
+      <w:r>
+        <w:rPr>
+          <w:rFonts w:ascii="Times New Roman" w:hAnsi="Times New Roman" w:cs="Times New Roman"/>
+          <w:i/>
+          <w:sz w:val="24"/>
+          <w:szCs w:val="24"/>
+        </w:rPr>
+        <w:lastRenderedPageBreak/>
+        <w:tab/>
+      </w:r>
+      <w:r>
+        <w:rPr>
+          <w:rFonts w:ascii="Times New Roman" w:hAnsi="Times New Roman" w:cs="Times New Roman"/>
+          <w:i/>
+          <w:sz w:val="24"/>
+          <w:szCs w:val="24"/>
+        </w:rPr>
+        <w:tab/>
+        <w:t xml:space="preserve">Clear </w:t>
+      </w:r>
+      <w:proofErr w:type="spellStart"/>
+      <w:r>
+        <w:rPr>
+          <w:rFonts w:ascii="Times New Roman" w:hAnsi="Times New Roman" w:cs="Times New Roman"/>
+          <w:b/>
+          <w:i/>
+          <w:sz w:val="24"/>
+          <w:szCs w:val="24"/>
+        </w:rPr>
+        <w:t>postfixStack</w:t>
+      </w:r>
+      <w:proofErr w:type="spellEnd"/>
+      <w:r>
+        <w:rPr>
+          <w:rFonts w:ascii="Times New Roman" w:hAnsi="Times New Roman" w:cs="Times New Roman"/>
+          <w:i/>
+          <w:sz w:val="24"/>
+          <w:szCs w:val="24"/>
+        </w:rPr>
+        <w:t>;</w:t>
+      </w:r>
+    </w:p>
+    <w:p>
+      <w:pPr>
+        <w:rPr>
+          <w:rFonts w:ascii="Times New Roman" w:hAnsi="Times New Roman" w:cs="Times New Roman"/>
+          <w:i/>
+          <w:sz w:val="24"/>
+          <w:szCs w:val="24"/>
+        </w:rPr>
+      </w:pPr>
+      <w:r>
+        <w:rPr>
+          <w:rFonts w:ascii="Times New Roman" w:hAnsi="Times New Roman" w:cs="Times New Roman"/>
+          <w:i/>
+          <w:sz w:val="24"/>
+          <w:szCs w:val="24"/>
+        </w:rPr>
+        <w:tab/>
+      </w:r>
+      <w:r>
+        <w:rPr>
+          <w:rFonts w:ascii="Times New Roman" w:hAnsi="Times New Roman" w:cs="Times New Roman"/>
+          <w:i/>
+          <w:sz w:val="24"/>
+          <w:szCs w:val="24"/>
+        </w:rPr>
+        <w:tab/>
+        <w:t xml:space="preserve">Add a value indicating an “undefined result” to the </w:t>
+      </w:r>
+      <w:proofErr w:type="spellStart"/>
+      <w:r>
+        <w:rPr>
+          <w:rFonts w:ascii="Times New Roman" w:hAnsi="Times New Roman" w:cs="Times New Roman"/>
+          <w:b/>
+          <w:i/>
+          <w:sz w:val="24"/>
+          <w:szCs w:val="24"/>
+        </w:rPr>
+        <w:t>postfixStack</w:t>
+      </w:r>
+      <w:proofErr w:type="spellEnd"/>
+      <w:r>
+        <w:rPr>
+          <w:rFonts w:ascii="Times New Roman" w:hAnsi="Times New Roman" w:cs="Times New Roman"/>
+          <w:i/>
+          <w:sz w:val="24"/>
+          <w:szCs w:val="24"/>
+        </w:rPr>
+        <w:t>;</w:t>
+      </w:r>
+    </w:p>
+    <w:p>
+      <w:pPr>
+        <w:rPr>
+          <w:rFonts w:ascii="Times New Roman" w:hAnsi="Times New Roman" w:cs="Times New Roman"/>
+          <w:i/>
+          <w:sz w:val="24"/>
+          <w:szCs w:val="24"/>
+        </w:rPr>
+      </w:pPr>
+      <w:r>
+        <w:rPr>
+          <w:rFonts w:ascii="Times New Roman" w:hAnsi="Times New Roman" w:cs="Times New Roman"/>
+          <w:i/>
+          <w:sz w:val="24"/>
+          <w:szCs w:val="24"/>
+        </w:rPr>
+        <w:tab/>
+        <w:t>}</w:t>
+      </w:r>
+    </w:p>
+    <w:p>
+      <w:pPr>
+        <w:rPr>
+          <w:rFonts w:ascii="Times New Roman" w:hAnsi="Times New Roman" w:cs="Times New Roman"/>
+          <w:i/>
+          <w:sz w:val="24"/>
+          <w:szCs w:val="24"/>
+        </w:rPr>
+      </w:pPr>
+      <w:r>
+        <w:rPr>
+          <w:rFonts w:ascii="Times New Roman" w:hAnsi="Times New Roman" w:cs="Times New Roman"/>
+          <w:i/>
+          <w:sz w:val="24"/>
+          <w:szCs w:val="24"/>
+        </w:rPr>
+        <w:tab/>
+        <w:t xml:space="preserve">Return the </w:t>
+      </w:r>
+      <w:proofErr w:type="spellStart"/>
+      <w:r>
+        <w:rPr>
+          <w:rFonts w:ascii="Times New Roman" w:hAnsi="Times New Roman" w:cs="Times New Roman"/>
+          <w:b/>
+          <w:i/>
+          <w:sz w:val="24"/>
+          <w:szCs w:val="24"/>
+        </w:rPr>
+        <w:t>postfixStack</w:t>
+      </w:r>
+      <w:proofErr w:type="spellEnd"/>
+      <w:r>
+        <w:rPr>
+          <w:rFonts w:ascii="Times New Roman" w:hAnsi="Times New Roman" w:cs="Times New Roman"/>
+          <w:i/>
+          <w:sz w:val="24"/>
+          <w:szCs w:val="24"/>
+        </w:rPr>
+        <w:t>;</w:t>
+      </w:r>
+    </w:p>
+    <w:p>
+      <w:pPr>
+        <w:rPr>
+          <w:rFonts w:ascii="Times New Roman" w:hAnsi="Times New Roman" w:cs="Times New Roman"/>
+          <w:b/>
+          <w:sz w:val="24"/>
+          <w:szCs w:val="24"/>
+          <w:u w:val="single"/>
+        </w:rPr>
+      </w:pPr>
+    </w:p>
+    <w:p>
+      <w:pPr>
+        <w:rPr>
+          <w:rFonts w:ascii="Times New Roman" w:hAnsi="Times New Roman" w:cs="Times New Roman"/>
+          <w:i/>
+          <w:sz w:val="24"/>
+          <w:szCs w:val="24"/>
+        </w:rPr>
+      </w:pPr>
+      <w:r>
+        <w:rPr>
+          <w:rFonts w:ascii="Times New Roman" w:hAnsi="Times New Roman" w:cs="Times New Roman"/>
+          <w:b/>
+          <w:sz w:val="24"/>
+          <w:szCs w:val="24"/>
+          <w:u w:val="single"/>
+        </w:rPr>
+        <w:t>The “calculate” Function:</w:t>
+      </w:r>
+    </w:p>
+    <w:p>
+      <w:pPr>
+        <w:rPr>
+          <w:rFonts w:ascii="Times New Roman" w:hAnsi="Times New Roman" w:cs="Times New Roman"/>
+          <w:sz w:val="24"/>
+          <w:szCs w:val="24"/>
+        </w:rPr>
+      </w:pPr>
+      <w:r>
+        <w:rPr>
+          <w:rFonts w:ascii="Times New Roman" w:hAnsi="Times New Roman" w:cs="Times New Roman"/>
+          <w:sz w:val="24"/>
+          <w:szCs w:val="24"/>
+        </w:rPr>
+        <w:tab/>
+        <w:t xml:space="preserve">This helper function is used to </w:t>
+      </w:r>
+      <w:r>
+        <w:rPr>
+          <w:rFonts w:ascii="Times New Roman" w:hAnsi="Times New Roman" w:cs="Times New Roman"/>
+          <w:sz w:val="24"/>
+          <w:szCs w:val="24"/>
+        </w:rPr>
+        <w:t>provide a</w:t>
+      </w:r>
+      <w:r>
+        <w:rPr>
+          <w:rFonts w:ascii="Times New Roman" w:hAnsi="Times New Roman" w:cs="Times New Roman"/>
+          <w:sz w:val="24"/>
+          <w:szCs w:val="24"/>
+        </w:rPr>
+        <w:t xml:space="preserve"> result from a binary operation. The function takes two operands and an operator as parameters. The function determines which operator has been passed in and it then performs the corresponding operation of the two operands. In the case of the subtraction and division operations, the operand parameter that was passed in second (operand 2) is subtracted or divided from the operand parameter that was passed in first (operand 1).</w:t>
+      </w:r>
+      <w:r>
+        <w:rPr>
+          <w:rFonts w:ascii="Times New Roman" w:hAnsi="Times New Roman" w:cs="Times New Roman"/>
+          <w:sz w:val="24"/>
+          <w:szCs w:val="24"/>
+        </w:rPr>
+        <w:t xml:space="preserve"> The result of the binary operation is then returned. In the case of the division operation, if the first operand is being divided by “0”, the function will return an “undefined result”</w:t>
+      </w:r>
+      <w:r>
+        <w:rPr>
+          <w:rFonts w:ascii="Times New Roman" w:hAnsi="Times New Roman" w:cs="Times New Roman"/>
+          <w:sz w:val="24"/>
+          <w:szCs w:val="24"/>
+        </w:rPr>
+        <w:t xml:space="preserve"> value. Else, it returns the rounded value of the result (i.e. rounding up occurs when the decimal part of the result is greater than 0.5, else it rounds down). </w:t>
+      </w:r>
+      <w:r>
+        <w:rPr>
+          <w:rFonts w:ascii="Times New Roman" w:hAnsi="Times New Roman" w:cs="Times New Roman"/>
+          <w:sz w:val="24"/>
+          <w:szCs w:val="24"/>
+        </w:rPr>
+        <w:t>Also, if “undefined result” value is detected in either of the two passed in operands, the function will return an “undefined result” value.</w:t>
+      </w:r>
+    </w:p>
+    <w:p>
+      <w:pPr>
+        <w:rPr>
+          <w:rFonts w:ascii="Times New Roman" w:hAnsi="Times New Roman" w:cs="Times New Roman"/>
+          <w:sz w:val="24"/>
+          <w:szCs w:val="24"/>
+        </w:rPr>
+      </w:pPr>
+    </w:p>
+    <w:p>
+      <w:pPr>
+        <w:rPr>
+          <w:rFonts w:ascii="Times New Roman" w:hAnsi="Times New Roman" w:cs="Times New Roman"/>
+          <w:i/>
+          <w:sz w:val="24"/>
+          <w:szCs w:val="24"/>
+        </w:rPr>
+      </w:pPr>
+      <w:r>
+        <w:rPr>
+          <w:rFonts w:ascii="Times New Roman" w:hAnsi="Times New Roman" w:cs="Times New Roman"/>
+          <w:b/>
+          <w:sz w:val="24"/>
+          <w:szCs w:val="24"/>
+          <w:u w:val="single"/>
+        </w:rPr>
+        <w:t>The “</w:t>
+      </w:r>
+      <w:proofErr w:type="spellStart"/>
+      <w:r>
+        <w:rPr>
+          <w:rFonts w:ascii="Times New Roman" w:hAnsi="Times New Roman" w:cs="Times New Roman"/>
+          <w:b/>
+          <w:sz w:val="24"/>
+          <w:szCs w:val="24"/>
+          <w:u w:val="single"/>
+        </w:rPr>
+        <w:t>calculate</w:t>
+      </w:r>
+      <w:r>
+        <w:rPr>
+          <w:rFonts w:ascii="Times New Roman" w:hAnsi="Times New Roman" w:cs="Times New Roman"/>
+          <w:b/>
+          <w:sz w:val="24"/>
+          <w:szCs w:val="24"/>
+          <w:u w:val="single"/>
+        </w:rPr>
+        <w:t>RPNExpression</w:t>
+      </w:r>
+      <w:proofErr w:type="spellEnd"/>
+      <w:r>
+        <w:rPr>
+          <w:rFonts w:ascii="Times New Roman" w:hAnsi="Times New Roman" w:cs="Times New Roman"/>
+          <w:b/>
+          <w:sz w:val="24"/>
+          <w:szCs w:val="24"/>
+          <w:u w:val="single"/>
+        </w:rPr>
+        <w:t>” Function:</w:t>
+      </w:r>
+    </w:p>
+    <w:p>
+      <w:pPr>
+        <w:rPr>
+          <w:rFonts w:ascii="Times New Roman" w:hAnsi="Times New Roman" w:cs="Times New Roman"/>
+          <w:sz w:val="24"/>
+          <w:szCs w:val="24"/>
+        </w:rPr>
+      </w:pPr>
+      <w:r>
+        <w:rPr>
+          <w:rFonts w:ascii="Times New Roman" w:hAnsi="Times New Roman" w:cs="Times New Roman"/>
+          <w:sz w:val="24"/>
+          <w:szCs w:val="24"/>
+        </w:rPr>
+        <w:tab/>
+        <w:t xml:space="preserve">This function is used to provide a result from </w:t>
+      </w:r>
+      <w:r>
+        <w:rPr>
+          <w:rFonts w:ascii="Times New Roman" w:hAnsi="Times New Roman" w:cs="Times New Roman"/>
+          <w:sz w:val="24"/>
+          <w:szCs w:val="24"/>
+        </w:rPr>
+        <w:t xml:space="preserve">an expression in Reverse Polish </w:t>
+      </w:r>
+      <w:r>
+        <w:rPr>
+          <w:rFonts w:ascii="Times New Roman" w:hAnsi="Times New Roman" w:cs="Times New Roman"/>
+          <w:sz w:val="24"/>
+          <w:szCs w:val="24"/>
+        </w:rPr>
+        <w:t>Notation</w:t>
+      </w:r>
+      <w:r>
+        <w:rPr>
+          <w:rFonts w:ascii="Times New Roman" w:hAnsi="Times New Roman" w:cs="Times New Roman"/>
+          <w:sz w:val="24"/>
+          <w:szCs w:val="24"/>
+        </w:rPr>
+        <w:t xml:space="preserve"> (RPN) or Post-Fix Notation</w:t>
+      </w:r>
+      <w:r>
+        <w:rPr>
+          <w:rFonts w:ascii="Times New Roman" w:hAnsi="Times New Roman" w:cs="Times New Roman"/>
+          <w:sz w:val="24"/>
+          <w:szCs w:val="24"/>
+        </w:rPr>
+        <w:t>.</w:t>
+      </w:r>
+      <w:r>
+        <w:rPr>
+          <w:rFonts w:ascii="Times New Roman" w:hAnsi="Times New Roman" w:cs="Times New Roman"/>
           <w:sz w:val="24"/>
           <w:szCs w:val="24"/>
         </w:rPr>
@@ -1950,178 +4813,530 @@
       <w:r>
         <w:rPr>
           <w:rFonts w:ascii="Times New Roman" w:hAnsi="Times New Roman" w:cs="Times New Roman"/>
-          <w:b/>
-          <w:i/>
-          <w:sz w:val="24"/>
-          <w:szCs w:val="24"/>
-        </w:rPr>
-        <w:t>is an operator</w:t>
-      </w:r>
-      <w:r>
-        <w:rPr>
-          <w:rFonts w:ascii="Times New Roman" w:hAnsi="Times New Roman" w:cs="Times New Roman"/>
-          <w:i/>
-          <w:sz w:val="24"/>
-          <w:szCs w:val="24"/>
-        </w:rPr>
-        <w:t xml:space="preserve"> and the </w:t>
-      </w:r>
-      <w:r>
-        <w:rPr>
-          <w:rFonts w:ascii="Times New Roman" w:hAnsi="Times New Roman" w:cs="Times New Roman"/>
-          <w:b/>
-          <w:i/>
-          <w:sz w:val="24"/>
-          <w:szCs w:val="24"/>
-        </w:rPr>
-        <w:t>operator precedence</w:t>
-      </w:r>
-      <w:r>
-        <w:rPr>
-          <w:rFonts w:ascii="Times New Roman" w:hAnsi="Times New Roman" w:cs="Times New Roman"/>
-          <w:i/>
-          <w:sz w:val="24"/>
-          <w:szCs w:val="24"/>
-        </w:rPr>
-        <w:t xml:space="preserve"> is on the addition/subtraction level </w:t>
-      </w:r>
-    </w:p>
-    <w:p>
-      <w:pPr>
-        <w:ind w:left="2160"/>
-        <w:rPr>
-          <w:rFonts w:ascii="Times New Roman" w:hAnsi="Times New Roman" w:cs="Times New Roman"/>
-          <w:i/>
-          <w:sz w:val="24"/>
-          <w:szCs w:val="24"/>
-        </w:rPr>
-      </w:pPr>
-      <w:r>
-        <w:rPr>
-          <w:rFonts w:ascii="Times New Roman" w:hAnsi="Times New Roman" w:cs="Times New Roman"/>
-          <w:i/>
-          <w:sz w:val="24"/>
-          <w:szCs w:val="24"/>
-        </w:rPr>
+          <w:sz w:val="24"/>
+          <w:szCs w:val="24"/>
+        </w:rPr>
+        <w:t xml:space="preserve"> The following is a pseudo code representation:</w:t>
+      </w:r>
+    </w:p>
+    <w:p>
+      <w:pPr>
+        <w:ind w:firstLine="720"/>
+        <w:rPr>
+          <w:rFonts w:ascii="Times New Roman" w:hAnsi="Times New Roman" w:cs="Times New Roman"/>
+          <w:sz w:val="24"/>
+          <w:szCs w:val="24"/>
+        </w:rPr>
+      </w:pPr>
+      <w:r>
+        <w:rPr>
+          <w:rFonts w:ascii="Times New Roman" w:hAnsi="Times New Roman" w:cs="Times New Roman"/>
+          <w:sz w:val="24"/>
+          <w:szCs w:val="24"/>
+        </w:rPr>
+        <w:tab/>
+      </w:r>
+    </w:p>
+    <w:p>
+      <w:pPr>
+        <w:ind w:left="720"/>
+        <w:rPr>
+          <w:rFonts w:ascii="Times New Roman" w:hAnsi="Times New Roman" w:cs="Times New Roman"/>
+          <w:sz w:val="24"/>
+          <w:szCs w:val="24"/>
+        </w:rPr>
+      </w:pPr>
+      <w:r>
+        <w:rPr>
+          <w:rFonts w:ascii="Times New Roman" w:hAnsi="Times New Roman" w:cs="Times New Roman"/>
+          <w:i/>
+          <w:sz w:val="24"/>
+          <w:szCs w:val="24"/>
+        </w:rPr>
+        <w:t>Define a stack to hold the RPN expression called “</w:t>
+      </w:r>
+      <w:proofErr w:type="spellStart"/>
+      <w:r>
+        <w:rPr>
+          <w:rFonts w:ascii="Times New Roman" w:hAnsi="Times New Roman" w:cs="Times New Roman"/>
+          <w:b/>
+          <w:i/>
+          <w:sz w:val="24"/>
+          <w:szCs w:val="24"/>
+        </w:rPr>
+        <w:t>rpnE</w:t>
+      </w:r>
+      <w:r>
+        <w:rPr>
+          <w:rFonts w:ascii="Times New Roman" w:hAnsi="Times New Roman" w:cs="Times New Roman"/>
+          <w:b/>
+          <w:i/>
+          <w:sz w:val="24"/>
+          <w:szCs w:val="24"/>
+        </w:rPr>
+        <w:t>xpressionStack</w:t>
+      </w:r>
+      <w:proofErr w:type="spellEnd"/>
+      <w:r>
+        <w:rPr>
+          <w:rFonts w:ascii="Times New Roman" w:hAnsi="Times New Roman" w:cs="Times New Roman"/>
+          <w:i/>
+          <w:sz w:val="24"/>
+          <w:szCs w:val="24"/>
+        </w:rPr>
+        <w:t>”</w:t>
+      </w:r>
+      <w:r>
+        <w:rPr>
+          <w:rFonts w:ascii="Times New Roman" w:hAnsi="Times New Roman" w:cs="Times New Roman"/>
+          <w:i/>
+          <w:sz w:val="24"/>
+          <w:szCs w:val="24"/>
+        </w:rPr>
+        <w:t xml:space="preserve"> (passed into the function)</w:t>
+      </w:r>
+      <w:r>
+        <w:rPr>
+          <w:rFonts w:ascii="Times New Roman" w:hAnsi="Times New Roman" w:cs="Times New Roman"/>
+          <w:i/>
+          <w:sz w:val="24"/>
+          <w:szCs w:val="24"/>
+        </w:rPr>
+        <w:t>;</w:t>
+      </w:r>
+    </w:p>
+    <w:p>
+      <w:pPr>
+        <w:ind w:firstLine="720"/>
+        <w:rPr>
+          <w:rFonts w:ascii="Times New Roman" w:hAnsi="Times New Roman" w:cs="Times New Roman"/>
+          <w:sz w:val="24"/>
+          <w:szCs w:val="24"/>
+        </w:rPr>
+      </w:pPr>
+      <w:r>
+        <w:rPr>
+          <w:rFonts w:ascii="Times New Roman" w:hAnsi="Times New Roman" w:cs="Times New Roman"/>
+          <w:i/>
+          <w:sz w:val="24"/>
+          <w:szCs w:val="24"/>
+        </w:rPr>
+        <w:t xml:space="preserve">Define a stack to hold </w:t>
+      </w:r>
+      <w:proofErr w:type="gramStart"/>
+      <w:r>
+        <w:rPr>
+          <w:rFonts w:ascii="Times New Roman" w:hAnsi="Times New Roman" w:cs="Times New Roman"/>
+          <w:i/>
+          <w:sz w:val="24"/>
+          <w:szCs w:val="24"/>
+        </w:rPr>
+        <w:t>the final result</w:t>
+      </w:r>
+      <w:proofErr w:type="gramEnd"/>
+      <w:r>
+        <w:rPr>
+          <w:rFonts w:ascii="Times New Roman" w:hAnsi="Times New Roman" w:cs="Times New Roman"/>
+          <w:i/>
+          <w:sz w:val="24"/>
+          <w:szCs w:val="24"/>
+        </w:rPr>
+        <w:t xml:space="preserve"> called “</w:t>
+      </w:r>
+      <w:proofErr w:type="spellStart"/>
+      <w:r>
+        <w:rPr>
+          <w:rFonts w:ascii="Times New Roman" w:hAnsi="Times New Roman" w:cs="Times New Roman"/>
+          <w:b/>
+          <w:i/>
+          <w:sz w:val="24"/>
+          <w:szCs w:val="24"/>
+        </w:rPr>
+        <w:t>expressionStack</w:t>
+      </w:r>
+      <w:proofErr w:type="spellEnd"/>
+      <w:r>
+        <w:rPr>
+          <w:rFonts w:ascii="Times New Roman" w:hAnsi="Times New Roman" w:cs="Times New Roman"/>
+          <w:i/>
+          <w:sz w:val="24"/>
+          <w:szCs w:val="24"/>
+        </w:rPr>
+        <w:t>”;</w:t>
+      </w:r>
+    </w:p>
+    <w:p>
+      <w:pPr>
+        <w:rPr>
+          <w:rFonts w:ascii="Times New Roman" w:hAnsi="Times New Roman" w:cs="Times New Roman"/>
+          <w:i/>
+          <w:sz w:val="24"/>
+          <w:szCs w:val="24"/>
+        </w:rPr>
+      </w:pPr>
+      <w:r>
+        <w:rPr>
+          <w:rFonts w:ascii="Times New Roman" w:hAnsi="Times New Roman" w:cs="Times New Roman"/>
+          <w:i/>
+          <w:sz w:val="24"/>
+          <w:szCs w:val="24"/>
+        </w:rPr>
+        <w:tab/>
+      </w:r>
+    </w:p>
+    <w:p>
+      <w:pPr>
+        <w:rPr>
+          <w:rFonts w:ascii="Times New Roman" w:hAnsi="Times New Roman" w:cs="Times New Roman"/>
+          <w:i/>
+          <w:sz w:val="24"/>
+          <w:szCs w:val="24"/>
+        </w:rPr>
+      </w:pPr>
+      <w:r>
+        <w:rPr>
+          <w:rFonts w:ascii="Times New Roman" w:hAnsi="Times New Roman" w:cs="Times New Roman"/>
+          <w:i/>
+          <w:sz w:val="24"/>
+          <w:szCs w:val="24"/>
+        </w:rPr>
+        <w:tab/>
+        <w:t xml:space="preserve">For each </w:t>
+      </w:r>
+      <w:r>
+        <w:rPr>
+          <w:rFonts w:ascii="Times New Roman" w:hAnsi="Times New Roman" w:cs="Times New Roman"/>
+          <w:b/>
+          <w:i/>
+          <w:sz w:val="24"/>
+          <w:szCs w:val="24"/>
+        </w:rPr>
+        <w:t>element</w:t>
+      </w:r>
+      <w:r>
+        <w:rPr>
+          <w:rFonts w:ascii="Times New Roman" w:hAnsi="Times New Roman" w:cs="Times New Roman"/>
+          <w:i/>
+          <w:sz w:val="24"/>
+          <w:szCs w:val="24"/>
+        </w:rPr>
+        <w:t xml:space="preserve"> in </w:t>
+      </w:r>
+      <w:proofErr w:type="spellStart"/>
+      <w:r>
+        <w:rPr>
+          <w:rFonts w:ascii="Times New Roman" w:hAnsi="Times New Roman" w:cs="Times New Roman"/>
+          <w:b/>
+          <w:i/>
+          <w:sz w:val="24"/>
+          <w:szCs w:val="24"/>
+        </w:rPr>
+        <w:t>rpnExpressionStack</w:t>
+      </w:r>
+      <w:proofErr w:type="spellEnd"/>
+    </w:p>
+    <w:p>
+      <w:pPr>
+        <w:rPr>
+          <w:rFonts w:ascii="Times New Roman" w:hAnsi="Times New Roman" w:cs="Times New Roman"/>
+          <w:i/>
+          <w:sz w:val="24"/>
+          <w:szCs w:val="24"/>
+        </w:rPr>
+      </w:pPr>
+      <w:r>
+        <w:rPr>
+          <w:rFonts w:ascii="Times New Roman" w:hAnsi="Times New Roman" w:cs="Times New Roman"/>
+          <w:i/>
+          <w:sz w:val="24"/>
+          <w:szCs w:val="24"/>
+        </w:rPr>
+        <w:tab/>
         <w:t>{</w:t>
       </w:r>
     </w:p>
     <w:p>
       <w:pPr>
-        <w:ind w:left="1440"/>
-        <w:rPr>
-          <w:rFonts w:ascii="Times New Roman" w:hAnsi="Times New Roman" w:cs="Times New Roman"/>
-          <w:i/>
-          <w:sz w:val="24"/>
-          <w:szCs w:val="24"/>
-        </w:rPr>
-      </w:pPr>
-      <w:r>
-        <w:rPr>
-          <w:rFonts w:ascii="Times New Roman" w:hAnsi="Times New Roman" w:cs="Times New Roman"/>
-          <w:i/>
-          <w:sz w:val="24"/>
-          <w:szCs w:val="24"/>
-        </w:rPr>
-        <w:tab/>
-      </w:r>
-      <w:r>
-        <w:rPr>
-          <w:rFonts w:ascii="Times New Roman" w:hAnsi="Times New Roman" w:cs="Times New Roman"/>
-          <w:i/>
-          <w:sz w:val="24"/>
-          <w:szCs w:val="24"/>
-        </w:rPr>
-        <w:tab/>
-        <w:t xml:space="preserve">Set </w:t>
-      </w:r>
-      <w:r>
-        <w:rPr>
-          <w:rFonts w:ascii="Times New Roman" w:hAnsi="Times New Roman" w:cs="Times New Roman"/>
-          <w:b/>
-          <w:i/>
-          <w:sz w:val="24"/>
-          <w:szCs w:val="24"/>
-        </w:rPr>
-        <w:t>unaryMode</w:t>
-      </w:r>
-      <w:r>
-        <w:rPr>
-          <w:rFonts w:ascii="Times New Roman" w:hAnsi="Times New Roman" w:cs="Times New Roman"/>
-          <w:i/>
-          <w:sz w:val="24"/>
-          <w:szCs w:val="24"/>
-        </w:rPr>
-        <w:t xml:space="preserve"> to </w:t>
-      </w:r>
-      <w:r>
-        <w:rPr>
-          <w:rFonts w:ascii="Times New Roman" w:hAnsi="Times New Roman" w:cs="Times New Roman"/>
-          <w:i/>
-          <w:sz w:val="24"/>
-          <w:szCs w:val="24"/>
-        </w:rPr>
-        <w:t>True;</w:t>
-      </w:r>
-    </w:p>
-    <w:p>
-      <w:pPr>
-        <w:ind w:left="1440"/>
-        <w:rPr>
-          <w:rFonts w:ascii="Times New Roman" w:hAnsi="Times New Roman" w:cs="Times New Roman"/>
-          <w:i/>
-          <w:sz w:val="24"/>
-          <w:szCs w:val="24"/>
-        </w:rPr>
-      </w:pPr>
-      <w:r>
-        <w:rPr>
-          <w:rFonts w:ascii="Times New Roman" w:hAnsi="Times New Roman" w:cs="Times New Roman"/>
-          <w:i/>
-          <w:sz w:val="24"/>
-          <w:szCs w:val="24"/>
-        </w:rPr>
-        <w:tab/>
-      </w:r>
-      <w:r>
-        <w:rPr>
-          <w:rFonts w:ascii="Times New Roman" w:hAnsi="Times New Roman" w:cs="Times New Roman"/>
-          <w:i/>
-          <w:sz w:val="24"/>
-          <w:szCs w:val="24"/>
-        </w:rPr>
-        <w:tab/>
-        <w:t xml:space="preserve">Set </w:t>
-      </w:r>
-      <w:r>
-        <w:rPr>
-          <w:rFonts w:ascii="Times New Roman" w:hAnsi="Times New Roman" w:cs="Times New Roman"/>
-          <w:b/>
-          <w:i/>
-          <w:sz w:val="24"/>
-          <w:szCs w:val="24"/>
-        </w:rPr>
-        <w:t>unaryOp</w:t>
-      </w:r>
-      <w:r>
-        <w:rPr>
-          <w:rFonts w:ascii="Times New Roman" w:hAnsi="Times New Roman" w:cs="Times New Roman"/>
-          <w:i/>
-          <w:sz w:val="24"/>
-          <w:szCs w:val="24"/>
-        </w:rPr>
-        <w:t xml:space="preserve"> equal to the </w:t>
-      </w:r>
-      <w:r>
-        <w:rPr>
-          <w:rFonts w:ascii="Times New Roman" w:hAnsi="Times New Roman" w:cs="Times New Roman"/>
-          <w:b/>
-          <w:i/>
-          <w:sz w:val="24"/>
-          <w:szCs w:val="24"/>
-        </w:rPr>
-        <w:t>token</w:t>
-      </w:r>
+        <w:rPr>
+          <w:rFonts w:ascii="Times New Roman" w:hAnsi="Times New Roman" w:cs="Times New Roman"/>
+          <w:i/>
+          <w:sz w:val="24"/>
+          <w:szCs w:val="24"/>
+        </w:rPr>
+      </w:pPr>
+      <w:r>
+        <w:rPr>
+          <w:rFonts w:ascii="Times New Roman" w:hAnsi="Times New Roman" w:cs="Times New Roman"/>
+          <w:i/>
+          <w:sz w:val="24"/>
+          <w:szCs w:val="24"/>
+        </w:rPr>
+        <w:tab/>
+      </w:r>
+      <w:r>
+        <w:rPr>
+          <w:rFonts w:ascii="Times New Roman" w:hAnsi="Times New Roman" w:cs="Times New Roman"/>
+          <w:i/>
+          <w:sz w:val="24"/>
+          <w:szCs w:val="24"/>
+        </w:rPr>
+        <w:tab/>
+        <w:t xml:space="preserve">If the </w:t>
+      </w:r>
+      <w:r>
+        <w:rPr>
+          <w:rFonts w:ascii="Times New Roman" w:hAnsi="Times New Roman" w:cs="Times New Roman"/>
+          <w:b/>
+          <w:i/>
+          <w:sz w:val="24"/>
+          <w:szCs w:val="24"/>
+        </w:rPr>
+        <w:t>element is an operator</w:t>
+      </w:r>
+    </w:p>
+    <w:p>
+      <w:pPr>
+        <w:rPr>
+          <w:rFonts w:ascii="Times New Roman" w:hAnsi="Times New Roman" w:cs="Times New Roman"/>
+          <w:i/>
+          <w:sz w:val="24"/>
+          <w:szCs w:val="24"/>
+        </w:rPr>
+      </w:pPr>
+      <w:r>
+        <w:rPr>
+          <w:rFonts w:ascii="Times New Roman" w:hAnsi="Times New Roman" w:cs="Times New Roman"/>
+          <w:i/>
+          <w:sz w:val="24"/>
+          <w:szCs w:val="24"/>
+        </w:rPr>
+        <w:tab/>
+      </w:r>
+      <w:r>
+        <w:rPr>
+          <w:rFonts w:ascii="Times New Roman" w:hAnsi="Times New Roman" w:cs="Times New Roman"/>
+          <w:i/>
+          <w:sz w:val="24"/>
+          <w:szCs w:val="24"/>
+        </w:rPr>
+        <w:tab/>
+        <w:t>{</w:t>
+      </w:r>
+    </w:p>
+    <w:p>
+      <w:pPr>
+        <w:rPr>
+          <w:rFonts w:ascii="Times New Roman" w:hAnsi="Times New Roman" w:cs="Times New Roman"/>
+          <w:i/>
+          <w:sz w:val="24"/>
+          <w:szCs w:val="24"/>
+        </w:rPr>
+      </w:pPr>
+      <w:r>
+        <w:rPr>
+          <w:rFonts w:ascii="Times New Roman" w:hAnsi="Times New Roman" w:cs="Times New Roman"/>
+          <w:i/>
+          <w:sz w:val="24"/>
+          <w:szCs w:val="24"/>
+        </w:rPr>
+        <w:tab/>
+      </w:r>
+      <w:r>
+        <w:rPr>
+          <w:rFonts w:ascii="Times New Roman" w:hAnsi="Times New Roman" w:cs="Times New Roman"/>
+          <w:i/>
+          <w:sz w:val="24"/>
+          <w:szCs w:val="24"/>
+        </w:rPr>
+        <w:tab/>
+      </w:r>
+      <w:r>
+        <w:rPr>
+          <w:rFonts w:ascii="Times New Roman" w:hAnsi="Times New Roman" w:cs="Times New Roman"/>
+          <w:i/>
+          <w:sz w:val="24"/>
+          <w:szCs w:val="24"/>
+        </w:rPr>
+        <w:tab/>
+      </w:r>
+      <w:r>
+        <w:rPr>
+          <w:rFonts w:ascii="Times New Roman" w:hAnsi="Times New Roman" w:cs="Times New Roman"/>
+          <w:i/>
+          <w:sz w:val="24"/>
+          <w:szCs w:val="24"/>
+        </w:rPr>
+        <w:t>Define a variable to hold the second operand called “</w:t>
+      </w:r>
+      <w:proofErr w:type="spellStart"/>
+      <w:r>
+        <w:rPr>
+          <w:rFonts w:ascii="Times New Roman" w:hAnsi="Times New Roman" w:cs="Times New Roman"/>
+          <w:b/>
+          <w:i/>
+          <w:sz w:val="24"/>
+          <w:szCs w:val="24"/>
+        </w:rPr>
+        <w:t>secondOp</w:t>
+      </w:r>
+      <w:proofErr w:type="spellEnd"/>
+      <w:r>
+        <w:rPr>
+          <w:rFonts w:ascii="Times New Roman" w:hAnsi="Times New Roman" w:cs="Times New Roman"/>
+          <w:i/>
+          <w:sz w:val="24"/>
+          <w:szCs w:val="24"/>
+        </w:rPr>
+        <w:t>”;</w:t>
+      </w:r>
+    </w:p>
+    <w:p>
+      <w:pPr>
+        <w:rPr>
+          <w:rFonts w:ascii="Times New Roman" w:hAnsi="Times New Roman" w:cs="Times New Roman"/>
+          <w:i/>
+          <w:sz w:val="24"/>
+          <w:szCs w:val="24"/>
+        </w:rPr>
+      </w:pPr>
+      <w:r>
+        <w:rPr>
+          <w:rFonts w:ascii="Times New Roman" w:hAnsi="Times New Roman" w:cs="Times New Roman"/>
+          <w:i/>
+          <w:sz w:val="24"/>
+          <w:szCs w:val="24"/>
+        </w:rPr>
+        <w:tab/>
+      </w:r>
+      <w:r>
+        <w:rPr>
+          <w:rFonts w:ascii="Times New Roman" w:hAnsi="Times New Roman" w:cs="Times New Roman"/>
+          <w:i/>
+          <w:sz w:val="24"/>
+          <w:szCs w:val="24"/>
+        </w:rPr>
+        <w:tab/>
+      </w:r>
+      <w:r>
+        <w:rPr>
+          <w:rFonts w:ascii="Times New Roman" w:hAnsi="Times New Roman" w:cs="Times New Roman"/>
+          <w:i/>
+          <w:sz w:val="24"/>
+          <w:szCs w:val="24"/>
+        </w:rPr>
+        <w:tab/>
+        <w:t>Define a variable to hold the first operand called “</w:t>
+      </w:r>
+      <w:proofErr w:type="spellStart"/>
+      <w:r>
+        <w:rPr>
+          <w:rFonts w:ascii="Times New Roman" w:hAnsi="Times New Roman" w:cs="Times New Roman"/>
+          <w:b/>
+          <w:i/>
+          <w:sz w:val="24"/>
+          <w:szCs w:val="24"/>
+        </w:rPr>
+        <w:t>firstOp</w:t>
+      </w:r>
+      <w:proofErr w:type="spellEnd"/>
+      <w:r>
+        <w:rPr>
+          <w:rFonts w:ascii="Times New Roman" w:hAnsi="Times New Roman" w:cs="Times New Roman"/>
+          <w:i/>
+          <w:sz w:val="24"/>
+          <w:szCs w:val="24"/>
+        </w:rPr>
+        <w:t>”;</w:t>
+      </w:r>
+    </w:p>
+    <w:p>
+      <w:pPr>
+        <w:rPr>
+          <w:rFonts w:ascii="Times New Roman" w:hAnsi="Times New Roman" w:cs="Times New Roman"/>
+          <w:i/>
+          <w:sz w:val="24"/>
+          <w:szCs w:val="24"/>
+        </w:rPr>
+      </w:pPr>
+      <w:r>
+        <w:rPr>
+          <w:rFonts w:ascii="Times New Roman" w:hAnsi="Times New Roman" w:cs="Times New Roman"/>
+          <w:i/>
+          <w:sz w:val="24"/>
+          <w:szCs w:val="24"/>
+        </w:rPr>
+        <w:lastRenderedPageBreak/>
+        <w:tab/>
+      </w:r>
+      <w:r>
+        <w:rPr>
+          <w:rFonts w:ascii="Times New Roman" w:hAnsi="Times New Roman" w:cs="Times New Roman"/>
+          <w:i/>
+          <w:sz w:val="24"/>
+          <w:szCs w:val="24"/>
+        </w:rPr>
+        <w:tab/>
+      </w:r>
+      <w:r>
+        <w:rPr>
+          <w:rFonts w:ascii="Times New Roman" w:hAnsi="Times New Roman" w:cs="Times New Roman"/>
+          <w:i/>
+          <w:sz w:val="24"/>
+          <w:szCs w:val="24"/>
+        </w:rPr>
+        <w:tab/>
+      </w:r>
+      <w:r>
+        <w:rPr>
+          <w:rFonts w:ascii="Times New Roman" w:hAnsi="Times New Roman" w:cs="Times New Roman"/>
+          <w:i/>
+          <w:sz w:val="24"/>
+          <w:szCs w:val="24"/>
+        </w:rPr>
+        <w:t xml:space="preserve">Pop the top value </w:t>
+      </w:r>
+      <w:r>
+        <w:rPr>
+          <w:rFonts w:ascii="Times New Roman" w:hAnsi="Times New Roman" w:cs="Times New Roman"/>
+          <w:i/>
+          <w:sz w:val="24"/>
+          <w:szCs w:val="24"/>
+        </w:rPr>
+        <w:t xml:space="preserve">of </w:t>
+      </w:r>
+      <w:proofErr w:type="spellStart"/>
+      <w:r>
+        <w:rPr>
+          <w:rFonts w:ascii="Times New Roman" w:hAnsi="Times New Roman" w:cs="Times New Roman"/>
+          <w:b/>
+          <w:i/>
+          <w:sz w:val="24"/>
+          <w:szCs w:val="24"/>
+        </w:rPr>
+        <w:t>expressionStack</w:t>
+      </w:r>
+      <w:proofErr w:type="spellEnd"/>
+      <w:r>
+        <w:rPr>
+          <w:rFonts w:ascii="Times New Roman" w:hAnsi="Times New Roman" w:cs="Times New Roman"/>
+          <w:i/>
+          <w:sz w:val="24"/>
+          <w:szCs w:val="24"/>
+        </w:rPr>
+        <w:t xml:space="preserve"> and assign it to </w:t>
+      </w:r>
+      <w:proofErr w:type="spellStart"/>
+      <w:r>
+        <w:rPr>
+          <w:rFonts w:ascii="Times New Roman" w:hAnsi="Times New Roman" w:cs="Times New Roman"/>
+          <w:b/>
+          <w:i/>
+          <w:sz w:val="24"/>
+          <w:szCs w:val="24"/>
+        </w:rPr>
+        <w:t>secondOp</w:t>
+      </w:r>
+      <w:proofErr w:type="spellEnd"/>
       <w:r>
         <w:rPr>
           <w:rFonts w:ascii="Times New Roman" w:hAnsi="Times New Roman" w:cs="Times New Roman"/>
@@ -2134,2295 +5349,42 @@
     </w:p>
     <w:p>
       <w:pPr>
-        <w:ind w:left="1440" w:firstLine="720"/>
-        <w:rPr>
-          <w:rFonts w:ascii="Times New Roman" w:hAnsi="Times New Roman" w:cs="Times New Roman"/>
-          <w:i/>
-          <w:sz w:val="24"/>
-          <w:szCs w:val="24"/>
-        </w:rPr>
-      </w:pPr>
-      <w:r>
-        <w:rPr>
-          <w:rFonts w:ascii="Times New Roman" w:hAnsi="Times New Roman" w:cs="Times New Roman"/>
-          <w:i/>
-          <w:sz w:val="24"/>
-          <w:szCs w:val="24"/>
-        </w:rPr>
-        <w:t>}</w:t>
-      </w:r>
-    </w:p>
-    <w:p>
-      <w:pPr>
-        <w:ind w:left="2160"/>
-        <w:rPr>
-          <w:rFonts w:ascii="Times New Roman" w:hAnsi="Times New Roman" w:cs="Times New Roman"/>
-          <w:i/>
-          <w:sz w:val="24"/>
-          <w:szCs w:val="24"/>
-        </w:rPr>
-      </w:pPr>
-      <w:r>
-        <w:rPr>
-          <w:rFonts w:ascii="Times New Roman" w:hAnsi="Times New Roman" w:cs="Times New Roman"/>
-          <w:i/>
-          <w:sz w:val="24"/>
-          <w:szCs w:val="24"/>
-        </w:rPr>
-        <w:t xml:space="preserve">Else if the </w:t>
-      </w:r>
-      <w:r>
-        <w:rPr>
-          <w:rFonts w:ascii="Times New Roman" w:hAnsi="Times New Roman" w:cs="Times New Roman"/>
-          <w:b/>
-          <w:i/>
-          <w:sz w:val="24"/>
-          <w:szCs w:val="24"/>
-        </w:rPr>
-        <w:t>token</w:t>
-      </w:r>
-      <w:r>
-        <w:rPr>
-          <w:rFonts w:ascii="Times New Roman" w:hAnsi="Times New Roman" w:cs="Times New Roman"/>
-          <w:i/>
-          <w:sz w:val="24"/>
-          <w:szCs w:val="24"/>
-        </w:rPr>
-        <w:t xml:space="preserve"> </w:t>
-      </w:r>
-      <w:r>
-        <w:rPr>
-          <w:rFonts w:ascii="Times New Roman" w:hAnsi="Times New Roman" w:cs="Times New Roman"/>
-          <w:b/>
-          <w:i/>
-          <w:sz w:val="24"/>
-          <w:szCs w:val="24"/>
-        </w:rPr>
-        <w:t>is an operator</w:t>
-      </w:r>
-      <w:r>
-        <w:rPr>
-          <w:rFonts w:ascii="Times New Roman" w:hAnsi="Times New Roman" w:cs="Times New Roman"/>
-          <w:i/>
-          <w:sz w:val="24"/>
-          <w:szCs w:val="24"/>
-        </w:rPr>
-        <w:t xml:space="preserve"> and the </w:t>
-      </w:r>
-      <w:r>
-        <w:rPr>
-          <w:rFonts w:ascii="Times New Roman" w:hAnsi="Times New Roman" w:cs="Times New Roman"/>
-          <w:b/>
-          <w:i/>
-          <w:sz w:val="24"/>
-          <w:szCs w:val="24"/>
-        </w:rPr>
-        <w:t>tempOperand</w:t>
-      </w:r>
-      <w:r>
-        <w:rPr>
-          <w:rFonts w:ascii="Times New Roman" w:hAnsi="Times New Roman" w:cs="Times New Roman"/>
-          <w:i/>
-          <w:sz w:val="24"/>
-          <w:szCs w:val="24"/>
-        </w:rPr>
-        <w:t xml:space="preserve"> holder is </w:t>
-      </w:r>
-      <w:r>
-        <w:rPr>
-          <w:rFonts w:ascii="Times New Roman" w:hAnsi="Times New Roman" w:cs="Times New Roman"/>
-          <w:i/>
-          <w:sz w:val="24"/>
-          <w:szCs w:val="24"/>
-        </w:rPr>
-        <w:t xml:space="preserve">not empty </w:t>
-      </w:r>
-      <w:r>
-        <w:rPr>
-          <w:rFonts w:ascii="Times New Roman" w:hAnsi="Times New Roman" w:cs="Times New Roman"/>
-          <w:i/>
-          <w:sz w:val="24"/>
-          <w:szCs w:val="24"/>
-        </w:rPr>
-        <w:t>{</w:t>
-      </w:r>
-    </w:p>
-    <w:p>
-      <w:pPr>
-        <w:ind w:left="2880"/>
-        <w:rPr>
-          <w:rFonts w:ascii="Times New Roman" w:hAnsi="Times New Roman" w:cs="Times New Roman"/>
-          <w:i/>
-          <w:sz w:val="24"/>
-          <w:szCs w:val="24"/>
-        </w:rPr>
-      </w:pPr>
-      <w:r>
-        <w:rPr>
-          <w:rFonts w:ascii="Times New Roman" w:hAnsi="Times New Roman" w:cs="Times New Roman"/>
-          <w:i/>
-          <w:sz w:val="24"/>
-          <w:szCs w:val="24"/>
-        </w:rPr>
-        <w:t xml:space="preserve">If </w:t>
-      </w:r>
-      <w:r>
-        <w:rPr>
-          <w:rFonts w:ascii="Times New Roman" w:hAnsi="Times New Roman" w:cs="Times New Roman"/>
-          <w:b/>
-          <w:i/>
-          <w:sz w:val="24"/>
-          <w:szCs w:val="24"/>
-        </w:rPr>
-        <w:t>unaryMode</w:t>
-      </w:r>
-      <w:r>
-        <w:rPr>
-          <w:rFonts w:ascii="Times New Roman" w:hAnsi="Times New Roman" w:cs="Times New Roman"/>
-          <w:i/>
-          <w:sz w:val="24"/>
-          <w:szCs w:val="24"/>
-        </w:rPr>
-        <w:t xml:space="preserve"> is true and </w:t>
-      </w:r>
-      <w:r>
-        <w:rPr>
-          <w:rFonts w:ascii="Times New Roman" w:hAnsi="Times New Roman" w:cs="Times New Roman"/>
-          <w:b/>
-          <w:i/>
-          <w:sz w:val="24"/>
-          <w:szCs w:val="24"/>
-        </w:rPr>
-        <w:t>unaryOp</w:t>
-      </w:r>
-      <w:r>
-        <w:rPr>
-          <w:rFonts w:ascii="Times New Roman" w:hAnsi="Times New Roman" w:cs="Times New Roman"/>
-          <w:i/>
-          <w:sz w:val="24"/>
-          <w:szCs w:val="24"/>
-        </w:rPr>
-        <w:t xml:space="preserve"> is equal to the subtraction operator</w:t>
-      </w:r>
-    </w:p>
-    <w:p>
-      <w:pPr>
-        <w:ind w:left="2880"/>
-        <w:rPr>
-          <w:rFonts w:ascii="Times New Roman" w:hAnsi="Times New Roman" w:cs="Times New Roman"/>
-          <w:i/>
-          <w:sz w:val="24"/>
-          <w:szCs w:val="24"/>
-        </w:rPr>
-      </w:pPr>
-      <w:r>
-        <w:rPr>
-          <w:rFonts w:ascii="Times New Roman" w:hAnsi="Times New Roman" w:cs="Times New Roman"/>
-          <w:i/>
-          <w:sz w:val="24"/>
-          <w:szCs w:val="24"/>
-        </w:rPr>
-        <w:t>{</w:t>
-      </w:r>
-    </w:p>
-    <w:p>
-      <w:pPr>
-        <w:ind w:left="3600"/>
-        <w:rPr>
-          <w:rFonts w:ascii="Times New Roman" w:hAnsi="Times New Roman" w:cs="Times New Roman"/>
-          <w:i/>
-          <w:sz w:val="24"/>
-          <w:szCs w:val="24"/>
-        </w:rPr>
-      </w:pPr>
-      <w:r>
-        <w:rPr>
-          <w:rFonts w:ascii="Times New Roman" w:hAnsi="Times New Roman" w:cs="Times New Roman"/>
-          <w:i/>
-          <w:sz w:val="24"/>
-          <w:szCs w:val="24"/>
-        </w:rPr>
-        <w:t xml:space="preserve">Push the negative of the integer value of </w:t>
-      </w:r>
-      <w:r>
-        <w:rPr>
-          <w:rFonts w:ascii="Times New Roman" w:hAnsi="Times New Roman" w:cs="Times New Roman"/>
-          <w:b/>
-          <w:i/>
-          <w:sz w:val="24"/>
-          <w:szCs w:val="24"/>
-        </w:rPr>
-        <w:t>tempOperand</w:t>
-      </w:r>
-      <w:r>
-        <w:rPr>
-          <w:rFonts w:ascii="Times New Roman" w:hAnsi="Times New Roman" w:cs="Times New Roman"/>
-          <w:i/>
-          <w:sz w:val="24"/>
-          <w:szCs w:val="24"/>
-        </w:rPr>
-        <w:t xml:space="preserve"> into </w:t>
-      </w:r>
-      <w:r>
-        <w:rPr>
-          <w:rFonts w:ascii="Times New Roman" w:hAnsi="Times New Roman" w:cs="Times New Roman"/>
-          <w:b/>
-          <w:i/>
-          <w:sz w:val="24"/>
-          <w:szCs w:val="24"/>
-        </w:rPr>
-        <w:t>postfixStack</w:t>
-      </w:r>
-      <w:r>
-        <w:rPr>
-          <w:rFonts w:ascii="Times New Roman" w:hAnsi="Times New Roman" w:cs="Times New Roman"/>
-          <w:b/>
-          <w:i/>
-          <w:sz w:val="24"/>
-          <w:szCs w:val="24"/>
-        </w:rPr>
-        <w:t xml:space="preserve"> </w:t>
-      </w:r>
-      <w:r>
-        <w:rPr>
-          <w:rFonts w:ascii="Times New Roman" w:hAnsi="Times New Roman" w:cs="Times New Roman"/>
-          <w:i/>
-          <w:sz w:val="24"/>
-          <w:szCs w:val="24"/>
-        </w:rPr>
-        <w:t>(may throw ValueError)</w:t>
-      </w:r>
-      <w:r>
-        <w:rPr>
-          <w:rFonts w:ascii="Times New Roman" w:hAnsi="Times New Roman" w:cs="Times New Roman"/>
-          <w:i/>
-          <w:sz w:val="24"/>
-          <w:szCs w:val="24"/>
-        </w:rPr>
-        <w:t>;</w:t>
-      </w:r>
-    </w:p>
-    <w:p>
-      <w:pPr>
-        <w:ind w:left="2880"/>
-        <w:rPr>
-          <w:rFonts w:ascii="Times New Roman" w:hAnsi="Times New Roman" w:cs="Times New Roman"/>
-          <w:i/>
-          <w:sz w:val="24"/>
-          <w:szCs w:val="24"/>
-        </w:rPr>
-      </w:pPr>
-      <w:r>
-        <w:rPr>
-          <w:rFonts w:ascii="Times New Roman" w:hAnsi="Times New Roman" w:cs="Times New Roman"/>
-          <w:i/>
-          <w:sz w:val="24"/>
-          <w:szCs w:val="24"/>
-        </w:rPr>
-        <w:t>}</w:t>
-      </w:r>
-    </w:p>
-    <w:p>
-      <w:pPr>
-        <w:ind w:left="2880"/>
-        <w:rPr>
-          <w:rFonts w:ascii="Times New Roman" w:hAnsi="Times New Roman" w:cs="Times New Roman"/>
-          <w:i/>
-          <w:sz w:val="24"/>
-          <w:szCs w:val="24"/>
-        </w:rPr>
-      </w:pPr>
-      <w:r>
-        <w:rPr>
-          <w:rFonts w:ascii="Times New Roman" w:hAnsi="Times New Roman" w:cs="Times New Roman"/>
-          <w:i/>
-          <w:sz w:val="24"/>
-          <w:szCs w:val="24"/>
-        </w:rPr>
-        <w:t>Else</w:t>
-      </w:r>
-    </w:p>
-    <w:p>
-      <w:pPr>
-        <w:ind w:left="2880"/>
-        <w:rPr>
-          <w:rFonts w:ascii="Times New Roman" w:hAnsi="Times New Roman" w:cs="Times New Roman"/>
-          <w:i/>
-          <w:sz w:val="24"/>
-          <w:szCs w:val="24"/>
-        </w:rPr>
-      </w:pPr>
-      <w:r>
-        <w:rPr>
-          <w:rFonts w:ascii="Times New Roman" w:hAnsi="Times New Roman" w:cs="Times New Roman"/>
-          <w:i/>
-          <w:sz w:val="24"/>
-          <w:szCs w:val="24"/>
-        </w:rPr>
-        <w:t>{</w:t>
-      </w:r>
-    </w:p>
-    <w:p>
-      <w:pPr>
-        <w:ind w:left="2880"/>
-        <w:rPr>
-          <w:rFonts w:ascii="Times New Roman" w:hAnsi="Times New Roman" w:cs="Times New Roman"/>
-          <w:i/>
-          <w:sz w:val="24"/>
-          <w:szCs w:val="24"/>
-        </w:rPr>
-      </w:pPr>
-      <w:r>
-        <w:rPr>
-          <w:rFonts w:ascii="Times New Roman" w:hAnsi="Times New Roman" w:cs="Times New Roman"/>
-          <w:i/>
-          <w:sz w:val="24"/>
-          <w:szCs w:val="24"/>
-        </w:rPr>
-        <w:tab/>
-      </w:r>
-      <w:r>
-        <w:rPr>
-          <w:rFonts w:ascii="Times New Roman" w:hAnsi="Times New Roman" w:cs="Times New Roman"/>
-          <w:i/>
-          <w:sz w:val="24"/>
-          <w:szCs w:val="24"/>
-        </w:rPr>
-        <w:t xml:space="preserve">Push the integer value of </w:t>
-      </w:r>
-      <w:r>
-        <w:rPr>
-          <w:rFonts w:ascii="Times New Roman" w:hAnsi="Times New Roman" w:cs="Times New Roman"/>
-          <w:b/>
-          <w:i/>
-          <w:sz w:val="24"/>
-          <w:szCs w:val="24"/>
-        </w:rPr>
-        <w:t xml:space="preserve">tempOperand </w:t>
-      </w:r>
-      <w:r>
-        <w:rPr>
-          <w:rFonts w:ascii="Times New Roman" w:hAnsi="Times New Roman" w:cs="Times New Roman"/>
-          <w:i/>
-          <w:sz w:val="24"/>
-          <w:szCs w:val="24"/>
-        </w:rPr>
-        <w:t xml:space="preserve">into </w:t>
-      </w:r>
-      <w:r>
-        <w:rPr>
-          <w:rFonts w:ascii="Times New Roman" w:hAnsi="Times New Roman" w:cs="Times New Roman"/>
-          <w:b/>
-          <w:i/>
-          <w:sz w:val="24"/>
-          <w:szCs w:val="24"/>
-        </w:rPr>
-        <w:t>postfixStack</w:t>
-      </w:r>
-      <w:r>
-        <w:rPr>
-          <w:rFonts w:ascii="Times New Roman" w:hAnsi="Times New Roman" w:cs="Times New Roman"/>
-          <w:i/>
-          <w:sz w:val="24"/>
-          <w:szCs w:val="24"/>
-        </w:rPr>
-        <w:t>;</w:t>
-      </w:r>
-    </w:p>
-    <w:p>
-      <w:pPr>
-        <w:ind w:left="2880"/>
-        <w:rPr>
-          <w:rFonts w:ascii="Times New Roman" w:hAnsi="Times New Roman" w:cs="Times New Roman"/>
-          <w:i/>
-          <w:sz w:val="24"/>
-          <w:szCs w:val="24"/>
-        </w:rPr>
-      </w:pPr>
-      <w:r>
-        <w:rPr>
-          <w:rFonts w:ascii="Times New Roman" w:hAnsi="Times New Roman" w:cs="Times New Roman"/>
-          <w:i/>
-          <w:sz w:val="24"/>
-          <w:szCs w:val="24"/>
-        </w:rPr>
-        <w:t>}</w:t>
-      </w:r>
-    </w:p>
-    <w:p>
-      <w:pPr>
-        <w:rPr>
-          <w:rFonts w:ascii="Times New Roman" w:hAnsi="Times New Roman" w:cs="Times New Roman"/>
-          <w:i/>
-          <w:sz w:val="24"/>
-          <w:szCs w:val="24"/>
-        </w:rPr>
-      </w:pPr>
-      <w:r>
-        <w:rPr>
-          <w:rFonts w:ascii="Times New Roman" w:hAnsi="Times New Roman" w:cs="Times New Roman"/>
-          <w:i/>
-          <w:sz w:val="24"/>
-          <w:szCs w:val="24"/>
-        </w:rPr>
-        <w:tab/>
-      </w:r>
-      <w:r>
-        <w:rPr>
-          <w:rFonts w:ascii="Times New Roman" w:hAnsi="Times New Roman" w:cs="Times New Roman"/>
-          <w:i/>
-          <w:sz w:val="24"/>
-          <w:szCs w:val="24"/>
-        </w:rPr>
-        <w:tab/>
-      </w:r>
-      <w:r>
-        <w:rPr>
-          <w:rFonts w:ascii="Times New Roman" w:hAnsi="Times New Roman" w:cs="Times New Roman"/>
-          <w:i/>
-          <w:sz w:val="24"/>
-          <w:szCs w:val="24"/>
-        </w:rPr>
-        <w:tab/>
-      </w:r>
-      <w:r>
-        <w:rPr>
-          <w:rFonts w:ascii="Times New Roman" w:hAnsi="Times New Roman" w:cs="Times New Roman"/>
-          <w:i/>
-          <w:sz w:val="24"/>
-          <w:szCs w:val="24"/>
-        </w:rPr>
-        <w:tab/>
-      </w:r>
-      <w:r>
-        <w:rPr>
-          <w:rFonts w:ascii="Times New Roman" w:hAnsi="Times New Roman" w:cs="Times New Roman"/>
-          <w:i/>
-          <w:sz w:val="24"/>
-          <w:szCs w:val="24"/>
-        </w:rPr>
-        <w:t xml:space="preserve">Set </w:t>
-      </w:r>
-      <w:r>
-        <w:rPr>
-          <w:rFonts w:ascii="Times New Roman" w:hAnsi="Times New Roman" w:cs="Times New Roman"/>
-          <w:b/>
-          <w:i/>
-          <w:sz w:val="24"/>
-          <w:szCs w:val="24"/>
-        </w:rPr>
-        <w:t>unaryMode</w:t>
-      </w:r>
-      <w:r>
-        <w:rPr>
-          <w:rFonts w:ascii="Times New Roman" w:hAnsi="Times New Roman" w:cs="Times New Roman"/>
-          <w:i/>
-          <w:sz w:val="24"/>
-          <w:szCs w:val="24"/>
-        </w:rPr>
-        <w:t xml:space="preserve"> to False;</w:t>
-      </w:r>
-    </w:p>
-    <w:p>
-      <w:pPr>
-        <w:rPr>
-          <w:rFonts w:ascii="Times New Roman" w:hAnsi="Times New Roman" w:cs="Times New Roman"/>
-          <w:i/>
-          <w:sz w:val="24"/>
-          <w:szCs w:val="24"/>
-        </w:rPr>
-      </w:pPr>
-      <w:r>
-        <w:rPr>
-          <w:rFonts w:ascii="Times New Roman" w:hAnsi="Times New Roman" w:cs="Times New Roman"/>
-          <w:i/>
-          <w:sz w:val="24"/>
-          <w:szCs w:val="24"/>
-        </w:rPr>
-        <w:tab/>
-      </w:r>
-      <w:r>
-        <w:rPr>
-          <w:rFonts w:ascii="Times New Roman" w:hAnsi="Times New Roman" w:cs="Times New Roman"/>
-          <w:i/>
-          <w:sz w:val="24"/>
-          <w:szCs w:val="24"/>
-        </w:rPr>
-        <w:tab/>
-      </w:r>
-      <w:r>
-        <w:rPr>
-          <w:rFonts w:ascii="Times New Roman" w:hAnsi="Times New Roman" w:cs="Times New Roman"/>
-          <w:i/>
-          <w:sz w:val="24"/>
-          <w:szCs w:val="24"/>
-        </w:rPr>
-        <w:tab/>
-      </w:r>
-      <w:r>
-        <w:rPr>
-          <w:rFonts w:ascii="Times New Roman" w:hAnsi="Times New Roman" w:cs="Times New Roman"/>
-          <w:i/>
-          <w:sz w:val="24"/>
-          <w:szCs w:val="24"/>
-        </w:rPr>
-        <w:tab/>
-      </w:r>
-      <w:r>
-        <w:rPr>
-          <w:rFonts w:ascii="Times New Roman" w:hAnsi="Times New Roman" w:cs="Times New Roman"/>
-          <w:i/>
-          <w:sz w:val="24"/>
-          <w:szCs w:val="24"/>
-        </w:rPr>
-        <w:t xml:space="preserve">Clear </w:t>
-      </w:r>
-      <w:r>
-        <w:rPr>
-          <w:rFonts w:ascii="Times New Roman" w:hAnsi="Times New Roman" w:cs="Times New Roman"/>
-          <w:b/>
-          <w:i/>
-          <w:sz w:val="24"/>
-          <w:szCs w:val="24"/>
-        </w:rPr>
-        <w:t>unaryOp</w:t>
-      </w:r>
-      <w:r>
-        <w:rPr>
-          <w:rFonts w:ascii="Times New Roman" w:hAnsi="Times New Roman" w:cs="Times New Roman"/>
-          <w:i/>
-          <w:sz w:val="24"/>
-          <w:szCs w:val="24"/>
-        </w:rPr>
-        <w:t xml:space="preserve"> to an empty string;</w:t>
-      </w:r>
-    </w:p>
-    <w:p>
-      <w:pPr>
-        <w:ind w:left="2160" w:firstLine="720"/>
-        <w:rPr>
-          <w:rFonts w:ascii="Times New Roman" w:hAnsi="Times New Roman" w:cs="Times New Roman"/>
-          <w:i/>
-          <w:sz w:val="24"/>
-          <w:szCs w:val="24"/>
-        </w:rPr>
-      </w:pPr>
-      <w:r>
-        <w:rPr>
-          <w:rFonts w:ascii="Times New Roman" w:hAnsi="Times New Roman" w:cs="Times New Roman"/>
-          <w:i/>
-          <w:sz w:val="24"/>
-          <w:szCs w:val="24"/>
-        </w:rPr>
-        <w:t xml:space="preserve">Clear </w:t>
-      </w:r>
-      <w:r>
-        <w:rPr>
-          <w:rFonts w:ascii="Times New Roman" w:hAnsi="Times New Roman" w:cs="Times New Roman"/>
-          <w:b/>
-          <w:i/>
-          <w:sz w:val="24"/>
-          <w:szCs w:val="24"/>
-        </w:rPr>
-        <w:t>tempOperand</w:t>
-      </w:r>
-      <w:r>
-        <w:rPr>
-          <w:rFonts w:ascii="Times New Roman" w:hAnsi="Times New Roman" w:cs="Times New Roman"/>
-          <w:i/>
-          <w:sz w:val="24"/>
-          <w:szCs w:val="24"/>
-        </w:rPr>
-        <w:t xml:space="preserve"> to an empty string;</w:t>
-      </w:r>
-    </w:p>
-    <w:p>
-      <w:pPr>
-        <w:ind w:left="1440" w:firstLine="720"/>
-        <w:rPr>
-          <w:rFonts w:ascii="Times New Roman" w:hAnsi="Times New Roman" w:cs="Times New Roman"/>
-          <w:i/>
-          <w:sz w:val="24"/>
-          <w:szCs w:val="24"/>
-        </w:rPr>
-      </w:pPr>
-    </w:p>
-    <w:p>
-      <w:pPr>
-        <w:ind w:left="2880"/>
-        <w:rPr>
-          <w:rFonts w:ascii="Times New Roman" w:hAnsi="Times New Roman" w:cs="Times New Roman"/>
-          <w:i/>
-          <w:sz w:val="24"/>
-          <w:szCs w:val="24"/>
-        </w:rPr>
-      </w:pPr>
-      <w:r>
-        <w:rPr>
-          <w:rFonts w:ascii="Times New Roman" w:hAnsi="Times New Roman" w:cs="Times New Roman"/>
-          <w:i/>
-          <w:sz w:val="24"/>
-          <w:szCs w:val="24"/>
-        </w:rPr>
-        <w:t xml:space="preserve">Reverse </w:t>
-      </w:r>
-      <w:r>
-        <w:rPr>
-          <w:rFonts w:ascii="Times New Roman" w:hAnsi="Times New Roman" w:cs="Times New Roman"/>
-          <w:b/>
-          <w:i/>
-          <w:sz w:val="24"/>
-          <w:szCs w:val="24"/>
-        </w:rPr>
-        <w:t>operatorStack</w:t>
-      </w:r>
-      <w:r>
-        <w:rPr>
-          <w:rFonts w:ascii="Times New Roman" w:hAnsi="Times New Roman" w:cs="Times New Roman"/>
-          <w:i/>
-          <w:sz w:val="24"/>
-          <w:szCs w:val="24"/>
-        </w:rPr>
-        <w:t xml:space="preserve"> and call that new stack “</w:t>
-      </w:r>
-      <w:r>
-        <w:rPr>
-          <w:rFonts w:ascii="Times New Roman" w:hAnsi="Times New Roman" w:cs="Times New Roman"/>
-          <w:b/>
-          <w:i/>
-          <w:sz w:val="24"/>
-          <w:szCs w:val="24"/>
-        </w:rPr>
-        <w:t>reversedOperatorStack</w:t>
-      </w:r>
-      <w:r>
-        <w:rPr>
-          <w:rFonts w:ascii="Times New Roman" w:hAnsi="Times New Roman" w:cs="Times New Roman"/>
-          <w:i/>
-          <w:sz w:val="24"/>
-          <w:szCs w:val="24"/>
-        </w:rPr>
-        <w:t>”;</w:t>
-      </w:r>
-    </w:p>
-    <w:p>
-      <w:pPr>
-        <w:ind w:left="2160" w:firstLine="720"/>
-        <w:rPr>
-          <w:rFonts w:ascii="Times New Roman" w:hAnsi="Times New Roman" w:cs="Times New Roman"/>
-          <w:b/>
-          <w:i/>
-          <w:sz w:val="24"/>
-          <w:szCs w:val="24"/>
-        </w:rPr>
-      </w:pPr>
-      <w:r>
-        <w:rPr>
-          <w:rFonts w:ascii="Times New Roman" w:hAnsi="Times New Roman" w:cs="Times New Roman"/>
-          <w:i/>
-          <w:sz w:val="24"/>
-          <w:szCs w:val="24"/>
-        </w:rPr>
-        <w:t xml:space="preserve">For each </w:t>
-      </w:r>
-      <w:r>
-        <w:rPr>
-          <w:rFonts w:ascii="Times New Roman" w:hAnsi="Times New Roman" w:cs="Times New Roman"/>
-          <w:b/>
-          <w:i/>
-          <w:sz w:val="24"/>
-          <w:szCs w:val="24"/>
-        </w:rPr>
-        <w:t>operator</w:t>
-      </w:r>
-      <w:r>
-        <w:rPr>
-          <w:rFonts w:ascii="Times New Roman" w:hAnsi="Times New Roman" w:cs="Times New Roman"/>
-          <w:i/>
-          <w:sz w:val="24"/>
-          <w:szCs w:val="24"/>
-        </w:rPr>
-        <w:t xml:space="preserve"> in </w:t>
-      </w:r>
-      <w:r>
-        <w:rPr>
-          <w:rFonts w:ascii="Times New Roman" w:hAnsi="Times New Roman" w:cs="Times New Roman"/>
-          <w:b/>
-          <w:i/>
-          <w:sz w:val="24"/>
-          <w:szCs w:val="24"/>
-        </w:rPr>
-        <w:t>reversedOperatorStack</w:t>
-      </w:r>
-    </w:p>
-    <w:p>
-      <w:pPr>
-        <w:ind w:left="2160" w:firstLine="720"/>
-        <w:rPr>
-          <w:rFonts w:ascii="Times New Roman" w:hAnsi="Times New Roman" w:cs="Times New Roman"/>
-          <w:i/>
-          <w:sz w:val="24"/>
-          <w:szCs w:val="24"/>
-        </w:rPr>
-      </w:pPr>
-      <w:r>
-        <w:rPr>
-          <w:rFonts w:ascii="Times New Roman" w:hAnsi="Times New Roman" w:cs="Times New Roman"/>
-          <w:i/>
-          <w:sz w:val="24"/>
-          <w:szCs w:val="24"/>
-        </w:rPr>
-        <w:t>{</w:t>
-      </w:r>
-    </w:p>
-    <w:p>
-      <w:pPr>
-        <w:ind w:left="2160" w:firstLine="720"/>
-        <w:rPr>
-          <w:rFonts w:ascii="Times New Roman" w:hAnsi="Times New Roman" w:cs="Times New Roman"/>
-          <w:i/>
-          <w:sz w:val="24"/>
-          <w:szCs w:val="24"/>
-        </w:rPr>
-      </w:pPr>
-      <w:r>
-        <w:rPr>
-          <w:rFonts w:ascii="Times New Roman" w:hAnsi="Times New Roman" w:cs="Times New Roman"/>
-          <w:i/>
-          <w:sz w:val="24"/>
-          <w:szCs w:val="24"/>
-        </w:rPr>
-        <w:tab/>
-      </w:r>
-      <w:r>
-        <w:rPr>
-          <w:rFonts w:ascii="Times New Roman" w:hAnsi="Times New Roman" w:cs="Times New Roman"/>
-          <w:i/>
-          <w:sz w:val="24"/>
-          <w:szCs w:val="24"/>
-        </w:rPr>
-        <w:t xml:space="preserve">If </w:t>
-      </w:r>
-      <w:r>
-        <w:rPr>
-          <w:rFonts w:ascii="Times New Roman" w:hAnsi="Times New Roman" w:cs="Times New Roman"/>
-          <w:b/>
-          <w:i/>
-          <w:sz w:val="24"/>
-          <w:szCs w:val="24"/>
-        </w:rPr>
-        <w:t>token has a lower or equal precedence</w:t>
-      </w:r>
-      <w:r>
-        <w:rPr>
-          <w:rFonts w:ascii="Times New Roman" w:hAnsi="Times New Roman" w:cs="Times New Roman"/>
-          <w:i/>
-          <w:sz w:val="24"/>
-          <w:szCs w:val="24"/>
-        </w:rPr>
-        <w:t xml:space="preserve"> to the </w:t>
-      </w:r>
-      <w:r>
-        <w:rPr>
-          <w:rFonts w:ascii="Times New Roman" w:hAnsi="Times New Roman" w:cs="Times New Roman"/>
-          <w:b/>
-          <w:i/>
-          <w:sz w:val="24"/>
-          <w:szCs w:val="24"/>
-        </w:rPr>
-        <w:t>operator</w:t>
-      </w:r>
-    </w:p>
-    <w:p>
-      <w:pPr>
-        <w:ind w:left="2160" w:firstLine="720"/>
-        <w:rPr>
-          <w:rFonts w:ascii="Times New Roman" w:hAnsi="Times New Roman" w:cs="Times New Roman"/>
-          <w:i/>
-          <w:sz w:val="24"/>
-          <w:szCs w:val="24"/>
-        </w:rPr>
-      </w:pPr>
-      <w:r>
-        <w:rPr>
-          <w:rFonts w:ascii="Times New Roman" w:hAnsi="Times New Roman" w:cs="Times New Roman"/>
-          <w:i/>
-          <w:sz w:val="24"/>
-          <w:szCs w:val="24"/>
-        </w:rPr>
-        <w:tab/>
-        <w:t>{</w:t>
-      </w:r>
-    </w:p>
-    <w:p>
-      <w:pPr>
-        <w:ind w:left="2160" w:firstLine="720"/>
-        <w:rPr>
-          <w:rFonts w:ascii="Times New Roman" w:hAnsi="Times New Roman" w:cs="Times New Roman"/>
-          <w:i/>
-          <w:sz w:val="24"/>
-          <w:szCs w:val="24"/>
-        </w:rPr>
-      </w:pPr>
-      <w:r>
-        <w:rPr>
-          <w:rFonts w:ascii="Times New Roman" w:hAnsi="Times New Roman" w:cs="Times New Roman"/>
-          <w:i/>
-          <w:sz w:val="24"/>
-          <w:szCs w:val="24"/>
-        </w:rPr>
-        <w:tab/>
-      </w:r>
-      <w:r>
-        <w:rPr>
-          <w:rFonts w:ascii="Times New Roman" w:hAnsi="Times New Roman" w:cs="Times New Roman"/>
-          <w:i/>
-          <w:sz w:val="24"/>
-          <w:szCs w:val="24"/>
-        </w:rPr>
-        <w:tab/>
-      </w:r>
-      <w:r>
-        <w:rPr>
-          <w:rFonts w:ascii="Times New Roman" w:hAnsi="Times New Roman" w:cs="Times New Roman"/>
-          <w:i/>
-          <w:sz w:val="24"/>
-          <w:szCs w:val="24"/>
-        </w:rPr>
-        <w:t xml:space="preserve">Pop an operator from the </w:t>
-      </w:r>
-      <w:r>
-        <w:rPr>
-          <w:rFonts w:ascii="Times New Roman" w:hAnsi="Times New Roman" w:cs="Times New Roman"/>
-          <w:b/>
-          <w:i/>
-          <w:sz w:val="24"/>
-          <w:szCs w:val="24"/>
-        </w:rPr>
-        <w:t>operatorStack</w:t>
-      </w:r>
-      <w:r>
-        <w:rPr>
-          <w:rFonts w:ascii="Times New Roman" w:hAnsi="Times New Roman" w:cs="Times New Roman"/>
-          <w:i/>
-          <w:sz w:val="24"/>
-          <w:szCs w:val="24"/>
-        </w:rPr>
-        <w:t>;</w:t>
-      </w:r>
-    </w:p>
-    <w:p>
-      <w:pPr>
-        <w:ind w:left="2160" w:firstLine="720"/>
-        <w:rPr>
-          <w:rFonts w:ascii="Times New Roman" w:hAnsi="Times New Roman" w:cs="Times New Roman"/>
-          <w:i/>
-          <w:sz w:val="24"/>
-          <w:szCs w:val="24"/>
-        </w:rPr>
-      </w:pPr>
-      <w:r>
-        <w:rPr>
-          <w:rFonts w:ascii="Times New Roman" w:hAnsi="Times New Roman" w:cs="Times New Roman"/>
-          <w:i/>
-          <w:sz w:val="24"/>
-          <w:szCs w:val="24"/>
-        </w:rPr>
-        <w:lastRenderedPageBreak/>
-        <w:tab/>
-      </w:r>
-      <w:r>
-        <w:rPr>
-          <w:rFonts w:ascii="Times New Roman" w:hAnsi="Times New Roman" w:cs="Times New Roman"/>
-          <w:i/>
-          <w:sz w:val="24"/>
-          <w:szCs w:val="24"/>
-        </w:rPr>
-        <w:tab/>
-        <w:t xml:space="preserve">Push that value into the </w:t>
-      </w:r>
-      <w:r>
-        <w:rPr>
-          <w:rFonts w:ascii="Times New Roman" w:hAnsi="Times New Roman" w:cs="Times New Roman"/>
-          <w:b/>
-          <w:i/>
-          <w:sz w:val="24"/>
-          <w:szCs w:val="24"/>
-        </w:rPr>
-        <w:t>postfixStack</w:t>
-      </w:r>
-      <w:r>
-        <w:rPr>
-          <w:rFonts w:ascii="Times New Roman" w:hAnsi="Times New Roman" w:cs="Times New Roman"/>
-          <w:i/>
-          <w:sz w:val="24"/>
-          <w:szCs w:val="24"/>
-        </w:rPr>
-        <w:t>;</w:t>
-      </w:r>
-    </w:p>
-    <w:p>
-      <w:pPr>
-        <w:ind w:left="2160" w:firstLine="720"/>
-        <w:rPr>
-          <w:rFonts w:ascii="Times New Roman" w:hAnsi="Times New Roman" w:cs="Times New Roman"/>
-          <w:i/>
-          <w:sz w:val="24"/>
-          <w:szCs w:val="24"/>
-        </w:rPr>
-      </w:pPr>
-      <w:r>
-        <w:rPr>
-          <w:rFonts w:ascii="Times New Roman" w:hAnsi="Times New Roman" w:cs="Times New Roman"/>
-          <w:i/>
-          <w:sz w:val="24"/>
-          <w:szCs w:val="24"/>
-        </w:rPr>
-        <w:tab/>
-        <w:t>}</w:t>
-      </w:r>
-    </w:p>
-    <w:p>
-      <w:pPr>
-        <w:ind w:left="2160" w:firstLine="720"/>
-        <w:rPr>
-          <w:rFonts w:ascii="Times New Roman" w:hAnsi="Times New Roman" w:cs="Times New Roman"/>
-          <w:i/>
-          <w:sz w:val="24"/>
-          <w:szCs w:val="24"/>
-        </w:rPr>
-      </w:pPr>
-      <w:r>
-        <w:rPr>
-          <w:rFonts w:ascii="Times New Roman" w:hAnsi="Times New Roman" w:cs="Times New Roman"/>
-          <w:i/>
-          <w:sz w:val="24"/>
-          <w:szCs w:val="24"/>
-        </w:rPr>
-        <w:tab/>
-      </w:r>
-    </w:p>
-    <w:p>
-      <w:pPr>
-        <w:ind w:left="2160" w:firstLine="720"/>
-        <w:rPr>
-          <w:rFonts w:ascii="Times New Roman" w:hAnsi="Times New Roman" w:cs="Times New Roman"/>
-          <w:i/>
-          <w:sz w:val="24"/>
-          <w:szCs w:val="24"/>
-        </w:rPr>
-      </w:pPr>
-      <w:r>
-        <w:rPr>
-          <w:rFonts w:ascii="Times New Roman" w:hAnsi="Times New Roman" w:cs="Times New Roman"/>
-          <w:i/>
-          <w:sz w:val="24"/>
-          <w:szCs w:val="24"/>
-        </w:rPr>
-        <w:t>}</w:t>
-      </w:r>
-    </w:p>
-    <w:p>
-      <w:pPr>
-        <w:ind w:left="2160" w:firstLine="720"/>
-        <w:rPr>
-          <w:rFonts w:ascii="Times New Roman" w:hAnsi="Times New Roman" w:cs="Times New Roman"/>
-          <w:i/>
-          <w:sz w:val="24"/>
-          <w:szCs w:val="24"/>
-        </w:rPr>
-      </w:pPr>
-      <w:r>
-        <w:rPr>
-          <w:rFonts w:ascii="Times New Roman" w:hAnsi="Times New Roman" w:cs="Times New Roman"/>
-          <w:i/>
-          <w:sz w:val="24"/>
-          <w:szCs w:val="24"/>
-        </w:rPr>
-        <w:t xml:space="preserve">Push the </w:t>
-      </w:r>
-      <w:r>
-        <w:rPr>
-          <w:rFonts w:ascii="Times New Roman" w:hAnsi="Times New Roman" w:cs="Times New Roman"/>
-          <w:b/>
-          <w:i/>
-          <w:sz w:val="24"/>
-          <w:szCs w:val="24"/>
-        </w:rPr>
-        <w:t>token</w:t>
-      </w:r>
-      <w:r>
-        <w:rPr>
-          <w:rFonts w:ascii="Times New Roman" w:hAnsi="Times New Roman" w:cs="Times New Roman"/>
-          <w:i/>
-          <w:sz w:val="24"/>
-          <w:szCs w:val="24"/>
-        </w:rPr>
-        <w:t xml:space="preserve"> into the </w:t>
-      </w:r>
-      <w:r>
-        <w:rPr>
-          <w:rFonts w:ascii="Times New Roman" w:hAnsi="Times New Roman" w:cs="Times New Roman"/>
-          <w:b/>
-          <w:i/>
-          <w:sz w:val="24"/>
-          <w:szCs w:val="24"/>
-        </w:rPr>
-        <w:t>operatorStack</w:t>
-      </w:r>
-      <w:r>
-        <w:rPr>
-          <w:rFonts w:ascii="Times New Roman" w:hAnsi="Times New Roman" w:cs="Times New Roman"/>
-          <w:i/>
-          <w:sz w:val="24"/>
-          <w:szCs w:val="24"/>
-        </w:rPr>
-        <w:t>;</w:t>
-      </w:r>
-    </w:p>
-    <w:p>
-      <w:pPr>
-        <w:rPr>
-          <w:rFonts w:ascii="Times New Roman" w:hAnsi="Times New Roman" w:cs="Times New Roman"/>
-          <w:i/>
-          <w:sz w:val="24"/>
-          <w:szCs w:val="24"/>
-        </w:rPr>
-      </w:pPr>
-      <w:r>
-        <w:rPr>
-          <w:rFonts w:ascii="Times New Roman" w:hAnsi="Times New Roman" w:cs="Times New Roman"/>
-          <w:i/>
-          <w:sz w:val="24"/>
-          <w:szCs w:val="24"/>
-        </w:rPr>
-        <w:tab/>
-      </w:r>
-      <w:r>
-        <w:rPr>
-          <w:rFonts w:ascii="Times New Roman" w:hAnsi="Times New Roman" w:cs="Times New Roman"/>
-          <w:i/>
-          <w:sz w:val="24"/>
-          <w:szCs w:val="24"/>
-        </w:rPr>
-        <w:tab/>
-      </w:r>
-      <w:r>
-        <w:rPr>
-          <w:rFonts w:ascii="Times New Roman" w:hAnsi="Times New Roman" w:cs="Times New Roman"/>
-          <w:i/>
-          <w:sz w:val="24"/>
-          <w:szCs w:val="24"/>
-        </w:rPr>
-        <w:tab/>
-        <w:t>}</w:t>
-      </w:r>
-    </w:p>
-    <w:p>
-      <w:pPr>
-        <w:rPr>
-          <w:rFonts w:ascii="Times New Roman" w:hAnsi="Times New Roman" w:cs="Times New Roman"/>
-          <w:i/>
-          <w:sz w:val="24"/>
-          <w:szCs w:val="24"/>
-        </w:rPr>
-      </w:pPr>
-      <w:r>
-        <w:rPr>
-          <w:rFonts w:ascii="Times New Roman" w:hAnsi="Times New Roman" w:cs="Times New Roman"/>
-          <w:i/>
-          <w:sz w:val="24"/>
-          <w:szCs w:val="24"/>
-        </w:rPr>
-        <w:tab/>
-      </w:r>
-      <w:r>
-        <w:rPr>
-          <w:rFonts w:ascii="Times New Roman" w:hAnsi="Times New Roman" w:cs="Times New Roman"/>
-          <w:i/>
-          <w:sz w:val="24"/>
-          <w:szCs w:val="24"/>
-        </w:rPr>
-        <w:tab/>
-      </w:r>
-      <w:r>
-        <w:rPr>
-          <w:rFonts w:ascii="Times New Roman" w:hAnsi="Times New Roman" w:cs="Times New Roman"/>
-          <w:i/>
-          <w:sz w:val="24"/>
-          <w:szCs w:val="24"/>
-        </w:rPr>
-        <w:tab/>
-        <w:t>Else</w:t>
-      </w:r>
-    </w:p>
-    <w:p>
-      <w:pPr>
-        <w:rPr>
-          <w:rFonts w:ascii="Times New Roman" w:hAnsi="Times New Roman" w:cs="Times New Roman"/>
-          <w:i/>
-          <w:sz w:val="24"/>
-          <w:szCs w:val="24"/>
-        </w:rPr>
-      </w:pPr>
-      <w:r>
-        <w:rPr>
-          <w:rFonts w:ascii="Times New Roman" w:hAnsi="Times New Roman" w:cs="Times New Roman"/>
-          <w:i/>
-          <w:sz w:val="24"/>
-          <w:szCs w:val="24"/>
-        </w:rPr>
-        <w:tab/>
-      </w:r>
-      <w:r>
-        <w:rPr>
-          <w:rFonts w:ascii="Times New Roman" w:hAnsi="Times New Roman" w:cs="Times New Roman"/>
-          <w:i/>
-          <w:sz w:val="24"/>
-          <w:szCs w:val="24"/>
-        </w:rPr>
-        <w:tab/>
-      </w:r>
-      <w:r>
-        <w:rPr>
-          <w:rFonts w:ascii="Times New Roman" w:hAnsi="Times New Roman" w:cs="Times New Roman"/>
-          <w:i/>
-          <w:sz w:val="24"/>
-          <w:szCs w:val="24"/>
-        </w:rPr>
-        <w:tab/>
-        <w:t>{</w:t>
-      </w:r>
-    </w:p>
-    <w:p>
-      <w:pPr>
-        <w:rPr>
-          <w:rFonts w:ascii="Times New Roman" w:hAnsi="Times New Roman" w:cs="Times New Roman"/>
-          <w:i/>
-          <w:sz w:val="24"/>
-          <w:szCs w:val="24"/>
-        </w:rPr>
-      </w:pPr>
-      <w:r>
-        <w:rPr>
-          <w:rFonts w:ascii="Times New Roman" w:hAnsi="Times New Roman" w:cs="Times New Roman"/>
-          <w:i/>
-          <w:sz w:val="24"/>
-          <w:szCs w:val="24"/>
-        </w:rPr>
-        <w:tab/>
-      </w:r>
-      <w:r>
-        <w:rPr>
-          <w:rFonts w:ascii="Times New Roman" w:hAnsi="Times New Roman" w:cs="Times New Roman"/>
-          <w:i/>
-          <w:sz w:val="24"/>
-          <w:szCs w:val="24"/>
-        </w:rPr>
-        <w:tab/>
-      </w:r>
-      <w:r>
-        <w:rPr>
-          <w:rFonts w:ascii="Times New Roman" w:hAnsi="Times New Roman" w:cs="Times New Roman"/>
-          <w:i/>
-          <w:sz w:val="24"/>
-          <w:szCs w:val="24"/>
-        </w:rPr>
-        <w:tab/>
-      </w:r>
-      <w:r>
-        <w:rPr>
-          <w:rFonts w:ascii="Times New Roman" w:hAnsi="Times New Roman" w:cs="Times New Roman"/>
-          <w:i/>
-          <w:sz w:val="24"/>
-          <w:szCs w:val="24"/>
-        </w:rPr>
-        <w:tab/>
-      </w:r>
-      <w:r>
-        <w:rPr>
-          <w:rFonts w:ascii="Times New Roman" w:hAnsi="Times New Roman" w:cs="Times New Roman"/>
-          <w:i/>
-          <w:sz w:val="24"/>
-          <w:szCs w:val="24"/>
-        </w:rPr>
-        <w:t xml:space="preserve">Append the string in </w:t>
-      </w:r>
-      <w:r>
-        <w:rPr>
-          <w:rFonts w:ascii="Times New Roman" w:hAnsi="Times New Roman" w:cs="Times New Roman"/>
-          <w:b/>
-          <w:i/>
-          <w:sz w:val="24"/>
-          <w:szCs w:val="24"/>
-        </w:rPr>
-        <w:t>token</w:t>
-      </w:r>
-      <w:r>
-        <w:rPr>
-          <w:rFonts w:ascii="Times New Roman" w:hAnsi="Times New Roman" w:cs="Times New Roman"/>
-          <w:i/>
-          <w:sz w:val="24"/>
-          <w:szCs w:val="24"/>
-        </w:rPr>
-        <w:t xml:space="preserve"> to the </w:t>
-      </w:r>
-      <w:r>
-        <w:rPr>
-          <w:rFonts w:ascii="Times New Roman" w:hAnsi="Times New Roman" w:cs="Times New Roman"/>
-          <w:b/>
-          <w:i/>
-          <w:sz w:val="24"/>
-          <w:szCs w:val="24"/>
-        </w:rPr>
-        <w:t>tempOperand</w:t>
-      </w:r>
-      <w:r>
-        <w:rPr>
-          <w:rFonts w:ascii="Times New Roman" w:hAnsi="Times New Roman" w:cs="Times New Roman"/>
-          <w:i/>
-          <w:sz w:val="24"/>
-          <w:szCs w:val="24"/>
-        </w:rPr>
-        <w:t xml:space="preserve"> holder</w:t>
-      </w:r>
-    </w:p>
-    <w:p>
-      <w:pPr>
-        <w:rPr>
-          <w:rFonts w:ascii="Times New Roman" w:hAnsi="Times New Roman" w:cs="Times New Roman"/>
-          <w:i/>
-          <w:sz w:val="24"/>
-          <w:szCs w:val="24"/>
-        </w:rPr>
-      </w:pPr>
-      <w:r>
-        <w:rPr>
-          <w:rFonts w:ascii="Times New Roman" w:hAnsi="Times New Roman" w:cs="Times New Roman"/>
-          <w:i/>
-          <w:sz w:val="24"/>
-          <w:szCs w:val="24"/>
-        </w:rPr>
-        <w:tab/>
-      </w:r>
-      <w:r>
-        <w:rPr>
-          <w:rFonts w:ascii="Times New Roman" w:hAnsi="Times New Roman" w:cs="Times New Roman"/>
-          <w:i/>
-          <w:sz w:val="24"/>
-          <w:szCs w:val="24"/>
-        </w:rPr>
-        <w:tab/>
-      </w:r>
-      <w:r>
-        <w:rPr>
-          <w:rFonts w:ascii="Times New Roman" w:hAnsi="Times New Roman" w:cs="Times New Roman"/>
-          <w:i/>
-          <w:sz w:val="24"/>
-          <w:szCs w:val="24"/>
-        </w:rPr>
-        <w:tab/>
-        <w:t>}</w:t>
-      </w:r>
-    </w:p>
-    <w:p>
-      <w:pPr>
-        <w:rPr>
-          <w:rFonts w:ascii="Times New Roman" w:hAnsi="Times New Roman" w:cs="Times New Roman"/>
-          <w:i/>
-          <w:sz w:val="24"/>
-          <w:szCs w:val="24"/>
-        </w:rPr>
-      </w:pPr>
-      <w:r>
-        <w:rPr>
-          <w:rFonts w:ascii="Times New Roman" w:hAnsi="Times New Roman" w:cs="Times New Roman"/>
-          <w:i/>
-          <w:sz w:val="24"/>
-          <w:szCs w:val="24"/>
-        </w:rPr>
-        <w:tab/>
-      </w:r>
-      <w:r>
-        <w:rPr>
-          <w:rFonts w:ascii="Times New Roman" w:hAnsi="Times New Roman" w:cs="Times New Roman"/>
-          <w:i/>
-          <w:sz w:val="24"/>
-          <w:szCs w:val="24"/>
-        </w:rPr>
-        <w:tab/>
-      </w:r>
-      <w:r>
-        <w:rPr>
-          <w:rFonts w:ascii="Times New Roman" w:hAnsi="Times New Roman" w:cs="Times New Roman"/>
-          <w:i/>
-          <w:sz w:val="24"/>
-          <w:szCs w:val="24"/>
-        </w:rPr>
-        <w:tab/>
-        <w:t xml:space="preserve">Increment the value of </w:t>
-      </w:r>
-      <w:r>
-        <w:rPr>
-          <w:rFonts w:ascii="Times New Roman" w:hAnsi="Times New Roman" w:cs="Times New Roman"/>
-          <w:b/>
-          <w:i/>
-          <w:sz w:val="24"/>
-          <w:szCs w:val="24"/>
-        </w:rPr>
-        <w:t>count</w:t>
-      </w:r>
-      <w:r>
-        <w:rPr>
-          <w:rFonts w:ascii="Times New Roman" w:hAnsi="Times New Roman" w:cs="Times New Roman"/>
-          <w:i/>
-          <w:sz w:val="24"/>
-          <w:szCs w:val="24"/>
-        </w:rPr>
-        <w:t xml:space="preserve"> by 1.</w:t>
-      </w:r>
-    </w:p>
-    <w:p>
-      <w:pPr>
-        <w:ind w:left="720" w:firstLine="720"/>
-        <w:rPr>
-          <w:rFonts w:ascii="Times New Roman" w:hAnsi="Times New Roman" w:cs="Times New Roman"/>
-          <w:i/>
-          <w:sz w:val="24"/>
-          <w:szCs w:val="24"/>
-        </w:rPr>
-      </w:pPr>
-      <w:r>
-        <w:rPr>
-          <w:rFonts w:ascii="Times New Roman" w:hAnsi="Times New Roman" w:cs="Times New Roman"/>
-          <w:i/>
-          <w:sz w:val="24"/>
-          <w:szCs w:val="24"/>
-        </w:rPr>
-        <w:t>}</w:t>
-      </w:r>
-    </w:p>
-    <w:p>
-      <w:pPr>
-        <w:rPr>
-          <w:rFonts w:ascii="Times New Roman" w:hAnsi="Times New Roman" w:cs="Times New Roman"/>
-          <w:i/>
-          <w:sz w:val="24"/>
-          <w:szCs w:val="24"/>
-        </w:rPr>
-      </w:pPr>
-      <w:r>
-        <w:rPr>
-          <w:rFonts w:ascii="Times New Roman" w:hAnsi="Times New Roman" w:cs="Times New Roman"/>
-          <w:i/>
-          <w:sz w:val="24"/>
-          <w:szCs w:val="24"/>
-        </w:rPr>
-        <w:tab/>
-      </w:r>
-      <w:r>
-        <w:rPr>
-          <w:rFonts w:ascii="Times New Roman" w:hAnsi="Times New Roman" w:cs="Times New Roman"/>
-          <w:i/>
-          <w:sz w:val="24"/>
-          <w:szCs w:val="24"/>
-        </w:rPr>
-        <w:tab/>
-      </w:r>
-    </w:p>
-    <w:p>
-      <w:pPr>
-        <w:ind w:left="720" w:firstLine="720"/>
-        <w:rPr>
-          <w:rFonts w:ascii="Times New Roman" w:hAnsi="Times New Roman" w:cs="Times New Roman"/>
-          <w:i/>
-          <w:sz w:val="24"/>
-          <w:szCs w:val="24"/>
-        </w:rPr>
-      </w:pPr>
-      <w:r>
-        <w:rPr>
-          <w:rFonts w:ascii="Times New Roman" w:hAnsi="Times New Roman" w:cs="Times New Roman"/>
-          <w:i/>
-          <w:sz w:val="24"/>
-          <w:szCs w:val="24"/>
-        </w:rPr>
-        <w:t xml:space="preserve">If </w:t>
-      </w:r>
-      <w:r>
-        <w:rPr>
-          <w:rFonts w:ascii="Times New Roman" w:hAnsi="Times New Roman" w:cs="Times New Roman"/>
-          <w:b/>
-          <w:i/>
-          <w:sz w:val="24"/>
-          <w:szCs w:val="24"/>
-        </w:rPr>
-        <w:t>unaryMode</w:t>
-      </w:r>
-      <w:r>
-        <w:rPr>
-          <w:rFonts w:ascii="Times New Roman" w:hAnsi="Times New Roman" w:cs="Times New Roman"/>
-          <w:i/>
-          <w:sz w:val="24"/>
-          <w:szCs w:val="24"/>
-        </w:rPr>
-        <w:t xml:space="preserve"> is true and </w:t>
-      </w:r>
-      <w:r>
-        <w:rPr>
-          <w:rFonts w:ascii="Times New Roman" w:hAnsi="Times New Roman" w:cs="Times New Roman"/>
-          <w:b/>
-          <w:i/>
-          <w:sz w:val="24"/>
-          <w:szCs w:val="24"/>
-        </w:rPr>
-        <w:t>unaryOp</w:t>
-      </w:r>
-      <w:r>
-        <w:rPr>
-          <w:rFonts w:ascii="Times New Roman" w:hAnsi="Times New Roman" w:cs="Times New Roman"/>
-          <w:i/>
-          <w:sz w:val="24"/>
-          <w:szCs w:val="24"/>
-        </w:rPr>
-        <w:t xml:space="preserve"> is equal to the subtraction operator</w:t>
-      </w:r>
-    </w:p>
-    <w:p>
-      <w:pPr>
-        <w:ind w:left="720" w:firstLine="720"/>
-        <w:rPr>
-          <w:rFonts w:ascii="Times New Roman" w:hAnsi="Times New Roman" w:cs="Times New Roman"/>
-          <w:i/>
-          <w:sz w:val="24"/>
-          <w:szCs w:val="24"/>
-        </w:rPr>
-      </w:pPr>
-      <w:r>
-        <w:rPr>
-          <w:rFonts w:ascii="Times New Roman" w:hAnsi="Times New Roman" w:cs="Times New Roman"/>
-          <w:i/>
-          <w:sz w:val="24"/>
-          <w:szCs w:val="24"/>
-        </w:rPr>
-        <w:t>{</w:t>
-      </w:r>
-    </w:p>
-    <w:p>
-      <w:pPr>
-        <w:ind w:left="1440" w:firstLine="720"/>
-        <w:rPr>
-          <w:rFonts w:ascii="Times New Roman" w:hAnsi="Times New Roman" w:cs="Times New Roman"/>
-          <w:i/>
-          <w:sz w:val="24"/>
-          <w:szCs w:val="24"/>
-        </w:rPr>
-      </w:pPr>
-      <w:r>
-        <w:rPr>
-          <w:rFonts w:ascii="Times New Roman" w:hAnsi="Times New Roman" w:cs="Times New Roman"/>
-          <w:i/>
-          <w:sz w:val="24"/>
-          <w:szCs w:val="24"/>
-        </w:rPr>
-        <w:t xml:space="preserve">Push the negative of the integer value of </w:t>
-      </w:r>
-      <w:r>
-        <w:rPr>
-          <w:rFonts w:ascii="Times New Roman" w:hAnsi="Times New Roman" w:cs="Times New Roman"/>
-          <w:b/>
-          <w:i/>
-          <w:sz w:val="24"/>
-          <w:szCs w:val="24"/>
-        </w:rPr>
-        <w:t>tempOperand</w:t>
-      </w:r>
-      <w:r>
-        <w:rPr>
-          <w:rFonts w:ascii="Times New Roman" w:hAnsi="Times New Roman" w:cs="Times New Roman"/>
-          <w:i/>
-          <w:sz w:val="24"/>
-          <w:szCs w:val="24"/>
-        </w:rPr>
-        <w:t xml:space="preserve"> into </w:t>
-      </w:r>
-      <w:r>
-        <w:rPr>
-          <w:rFonts w:ascii="Times New Roman" w:hAnsi="Times New Roman" w:cs="Times New Roman"/>
-          <w:b/>
-          <w:i/>
-          <w:sz w:val="24"/>
-          <w:szCs w:val="24"/>
-        </w:rPr>
-        <w:t>postfixStack</w:t>
-      </w:r>
-      <w:r>
-        <w:rPr>
-          <w:rFonts w:ascii="Times New Roman" w:hAnsi="Times New Roman" w:cs="Times New Roman"/>
-          <w:i/>
-          <w:sz w:val="24"/>
-          <w:szCs w:val="24"/>
-        </w:rPr>
-        <w:t>;</w:t>
-      </w:r>
-    </w:p>
-    <w:p>
-      <w:pPr>
-        <w:ind w:left="720" w:firstLine="720"/>
-        <w:rPr>
-          <w:rFonts w:ascii="Times New Roman" w:hAnsi="Times New Roman" w:cs="Times New Roman"/>
-          <w:i/>
-          <w:sz w:val="24"/>
-          <w:szCs w:val="24"/>
-        </w:rPr>
-      </w:pPr>
-      <w:r>
-        <w:rPr>
-          <w:rFonts w:ascii="Times New Roman" w:hAnsi="Times New Roman" w:cs="Times New Roman"/>
-          <w:i/>
-          <w:sz w:val="24"/>
-          <w:szCs w:val="24"/>
-        </w:rPr>
-        <w:t>}</w:t>
-      </w:r>
-    </w:p>
-    <w:p>
-      <w:pPr>
-        <w:ind w:left="720" w:firstLine="720"/>
-        <w:rPr>
-          <w:rFonts w:ascii="Times New Roman" w:hAnsi="Times New Roman" w:cs="Times New Roman"/>
-          <w:i/>
-          <w:sz w:val="24"/>
-          <w:szCs w:val="24"/>
-        </w:rPr>
-      </w:pPr>
-      <w:r>
-        <w:rPr>
-          <w:rFonts w:ascii="Times New Roman" w:hAnsi="Times New Roman" w:cs="Times New Roman"/>
-          <w:i/>
-          <w:sz w:val="24"/>
-          <w:szCs w:val="24"/>
-        </w:rPr>
-        <w:t>Else</w:t>
-      </w:r>
-    </w:p>
-    <w:p>
-      <w:pPr>
-        <w:ind w:left="720" w:firstLine="720"/>
-        <w:rPr>
-          <w:rFonts w:ascii="Times New Roman" w:hAnsi="Times New Roman" w:cs="Times New Roman"/>
-          <w:i/>
-          <w:sz w:val="24"/>
-          <w:szCs w:val="24"/>
-        </w:rPr>
-      </w:pPr>
-      <w:r>
-        <w:rPr>
-          <w:rFonts w:ascii="Times New Roman" w:hAnsi="Times New Roman" w:cs="Times New Roman"/>
-          <w:i/>
-          <w:sz w:val="24"/>
-          <w:szCs w:val="24"/>
-        </w:rPr>
-        <w:t>{</w:t>
-      </w:r>
-    </w:p>
-    <w:p>
-      <w:pPr>
-        <w:ind w:left="1440" w:firstLine="720"/>
-        <w:rPr>
-          <w:rFonts w:ascii="Times New Roman" w:hAnsi="Times New Roman" w:cs="Times New Roman"/>
-          <w:i/>
-          <w:sz w:val="24"/>
-          <w:szCs w:val="24"/>
-        </w:rPr>
-      </w:pPr>
-      <w:r>
-        <w:rPr>
-          <w:rFonts w:ascii="Times New Roman" w:hAnsi="Times New Roman" w:cs="Times New Roman"/>
-          <w:i/>
-          <w:sz w:val="24"/>
-          <w:szCs w:val="24"/>
-        </w:rPr>
-        <w:t xml:space="preserve">Push the integer value of </w:t>
-      </w:r>
-      <w:r>
-        <w:rPr>
-          <w:rFonts w:ascii="Times New Roman" w:hAnsi="Times New Roman" w:cs="Times New Roman"/>
-          <w:b/>
-          <w:i/>
-          <w:sz w:val="24"/>
-          <w:szCs w:val="24"/>
-        </w:rPr>
-        <w:t xml:space="preserve">tempOperand </w:t>
-      </w:r>
-      <w:r>
-        <w:rPr>
-          <w:rFonts w:ascii="Times New Roman" w:hAnsi="Times New Roman" w:cs="Times New Roman"/>
-          <w:i/>
-          <w:sz w:val="24"/>
-          <w:szCs w:val="24"/>
-        </w:rPr>
-        <w:t xml:space="preserve">into </w:t>
-      </w:r>
-      <w:r>
-        <w:rPr>
-          <w:rFonts w:ascii="Times New Roman" w:hAnsi="Times New Roman" w:cs="Times New Roman"/>
-          <w:b/>
-          <w:i/>
-          <w:sz w:val="24"/>
-          <w:szCs w:val="24"/>
-        </w:rPr>
-        <w:t>postfixStack</w:t>
-      </w:r>
-      <w:r>
-        <w:rPr>
-          <w:rFonts w:ascii="Times New Roman" w:hAnsi="Times New Roman" w:cs="Times New Roman"/>
-          <w:i/>
-          <w:sz w:val="24"/>
-          <w:szCs w:val="24"/>
-        </w:rPr>
-        <w:t>;</w:t>
-      </w:r>
-    </w:p>
-    <w:p>
-      <w:pPr>
-        <w:ind w:left="720" w:firstLine="720"/>
-        <w:rPr>
-          <w:rFonts w:ascii="Times New Roman" w:hAnsi="Times New Roman" w:cs="Times New Roman"/>
-          <w:i/>
-          <w:sz w:val="24"/>
-          <w:szCs w:val="24"/>
-        </w:rPr>
-      </w:pPr>
-      <w:r>
-        <w:rPr>
-          <w:rFonts w:ascii="Times New Roman" w:hAnsi="Times New Roman" w:cs="Times New Roman"/>
-          <w:i/>
-          <w:sz w:val="24"/>
-          <w:szCs w:val="24"/>
-        </w:rPr>
-        <w:t>}</w:t>
-      </w:r>
-    </w:p>
-    <w:p>
-      <w:pPr>
-        <w:ind w:left="720" w:firstLine="720"/>
-        <w:rPr>
-          <w:rFonts w:ascii="Times New Roman" w:hAnsi="Times New Roman" w:cs="Times New Roman"/>
-          <w:i/>
-          <w:sz w:val="24"/>
-          <w:szCs w:val="24"/>
-        </w:rPr>
-      </w:pPr>
-      <w:r>
-        <w:rPr>
-          <w:rFonts w:ascii="Times New Roman" w:hAnsi="Times New Roman" w:cs="Times New Roman"/>
-          <w:i/>
-          <w:sz w:val="24"/>
-          <w:szCs w:val="24"/>
-        </w:rPr>
-        <w:t xml:space="preserve">Clear </w:t>
-      </w:r>
-      <w:r>
-        <w:rPr>
-          <w:rFonts w:ascii="Times New Roman" w:hAnsi="Times New Roman" w:cs="Times New Roman"/>
-          <w:b/>
-          <w:i/>
-          <w:sz w:val="24"/>
-          <w:szCs w:val="24"/>
-        </w:rPr>
-        <w:t>tempOperand</w:t>
-      </w:r>
-      <w:r>
-        <w:rPr>
-          <w:rFonts w:ascii="Times New Roman" w:hAnsi="Times New Roman" w:cs="Times New Roman"/>
-          <w:i/>
-          <w:sz w:val="24"/>
-          <w:szCs w:val="24"/>
-        </w:rPr>
-        <w:t xml:space="preserve"> to an empty string;</w:t>
-      </w:r>
-    </w:p>
-    <w:p>
-      <w:pPr>
-        <w:ind w:left="720" w:firstLine="720"/>
-        <w:rPr>
-          <w:rFonts w:ascii="Times New Roman" w:hAnsi="Times New Roman" w:cs="Times New Roman"/>
-          <w:i/>
-          <w:sz w:val="24"/>
-          <w:szCs w:val="24"/>
-        </w:rPr>
-      </w:pPr>
-      <w:r>
-        <w:rPr>
-          <w:rFonts w:ascii="Times New Roman" w:hAnsi="Times New Roman" w:cs="Times New Roman"/>
-          <w:i/>
-          <w:sz w:val="24"/>
-          <w:szCs w:val="24"/>
-        </w:rPr>
-        <w:t xml:space="preserve">Push any remaining values in </w:t>
-      </w:r>
-      <w:r>
-        <w:rPr>
-          <w:rFonts w:ascii="Times New Roman" w:hAnsi="Times New Roman" w:cs="Times New Roman"/>
-          <w:b/>
-          <w:i/>
-          <w:sz w:val="24"/>
-          <w:szCs w:val="24"/>
-        </w:rPr>
-        <w:t>operatorStack</w:t>
-      </w:r>
-      <w:r>
-        <w:rPr>
-          <w:rFonts w:ascii="Times New Roman" w:hAnsi="Times New Roman" w:cs="Times New Roman"/>
-          <w:i/>
-          <w:sz w:val="24"/>
-          <w:szCs w:val="24"/>
-        </w:rPr>
-        <w:t xml:space="preserve"> to the </w:t>
-      </w:r>
-      <w:r>
-        <w:rPr>
-          <w:rFonts w:ascii="Times New Roman" w:hAnsi="Times New Roman" w:cs="Times New Roman"/>
-          <w:b/>
-          <w:i/>
-          <w:sz w:val="24"/>
-          <w:szCs w:val="24"/>
-        </w:rPr>
-        <w:t>postfixStack</w:t>
-      </w:r>
-      <w:r>
-        <w:rPr>
-          <w:rFonts w:ascii="Times New Roman" w:hAnsi="Times New Roman" w:cs="Times New Roman"/>
-          <w:i/>
-          <w:sz w:val="24"/>
-          <w:szCs w:val="24"/>
-        </w:rPr>
-        <w:t>;</w:t>
-      </w:r>
-    </w:p>
-    <w:p>
-      <w:pPr>
-        <w:rPr>
-          <w:rFonts w:ascii="Times New Roman" w:hAnsi="Times New Roman" w:cs="Times New Roman"/>
-          <w:i/>
-          <w:sz w:val="24"/>
-          <w:szCs w:val="24"/>
-        </w:rPr>
-      </w:pPr>
-      <w:r>
-        <w:rPr>
-          <w:rFonts w:ascii="Times New Roman" w:hAnsi="Times New Roman" w:cs="Times New Roman"/>
-          <w:i/>
-          <w:sz w:val="24"/>
-          <w:szCs w:val="24"/>
-        </w:rPr>
-        <w:tab/>
-        <w:t>}</w:t>
-      </w:r>
-    </w:p>
-    <w:p>
-      <w:pPr>
-        <w:rPr>
-          <w:rFonts w:ascii="Times New Roman" w:hAnsi="Times New Roman" w:cs="Times New Roman"/>
-          <w:i/>
-          <w:sz w:val="24"/>
-          <w:szCs w:val="24"/>
-        </w:rPr>
-      </w:pPr>
-      <w:r>
-        <w:rPr>
-          <w:rFonts w:ascii="Times New Roman" w:hAnsi="Times New Roman" w:cs="Times New Roman"/>
-          <w:i/>
-          <w:sz w:val="24"/>
-          <w:szCs w:val="24"/>
-        </w:rPr>
-        <w:tab/>
-        <w:t>Catch ValueError</w:t>
-      </w:r>
-    </w:p>
-    <w:p>
-      <w:pPr>
-        <w:ind w:firstLine="720"/>
-        <w:rPr>
-          <w:rFonts w:ascii="Times New Roman" w:hAnsi="Times New Roman" w:cs="Times New Roman"/>
-          <w:i/>
-          <w:sz w:val="24"/>
-          <w:szCs w:val="24"/>
-        </w:rPr>
-      </w:pPr>
-      <w:r>
-        <w:rPr>
-          <w:rFonts w:ascii="Times New Roman" w:hAnsi="Times New Roman" w:cs="Times New Roman"/>
-          <w:i/>
-          <w:sz w:val="24"/>
-          <w:szCs w:val="24"/>
-        </w:rPr>
-        <w:t>{</w:t>
-      </w:r>
-    </w:p>
-    <w:p>
-      <w:pPr>
-        <w:rPr>
-          <w:rFonts w:ascii="Times New Roman" w:hAnsi="Times New Roman" w:cs="Times New Roman"/>
-          <w:i/>
-          <w:sz w:val="24"/>
-          <w:szCs w:val="24"/>
-        </w:rPr>
-      </w:pPr>
-      <w:r>
-        <w:rPr>
-          <w:rFonts w:ascii="Times New Roman" w:hAnsi="Times New Roman" w:cs="Times New Roman"/>
-          <w:i/>
-          <w:sz w:val="24"/>
-          <w:szCs w:val="24"/>
-        </w:rPr>
-        <w:tab/>
-      </w:r>
-      <w:r>
-        <w:rPr>
-          <w:rFonts w:ascii="Times New Roman" w:hAnsi="Times New Roman" w:cs="Times New Roman"/>
-          <w:i/>
-          <w:sz w:val="24"/>
-          <w:szCs w:val="24"/>
-        </w:rPr>
-        <w:tab/>
-        <w:t xml:space="preserve">Clear </w:t>
-      </w:r>
-      <w:r>
-        <w:rPr>
-          <w:rFonts w:ascii="Times New Roman" w:hAnsi="Times New Roman" w:cs="Times New Roman"/>
-          <w:b/>
-          <w:i/>
-          <w:sz w:val="24"/>
-          <w:szCs w:val="24"/>
-        </w:rPr>
-        <w:t>postfixStack</w:t>
-      </w:r>
-      <w:r>
-        <w:rPr>
-          <w:rFonts w:ascii="Times New Roman" w:hAnsi="Times New Roman" w:cs="Times New Roman"/>
-          <w:i/>
-          <w:sz w:val="24"/>
-          <w:szCs w:val="24"/>
-        </w:rPr>
-        <w:t>;</w:t>
-      </w:r>
-    </w:p>
-    <w:p>
-      <w:pPr>
-        <w:rPr>
-          <w:rFonts w:ascii="Times New Roman" w:hAnsi="Times New Roman" w:cs="Times New Roman"/>
-          <w:i/>
-          <w:sz w:val="24"/>
-          <w:szCs w:val="24"/>
-        </w:rPr>
-      </w:pPr>
-      <w:r>
-        <w:rPr>
-          <w:rFonts w:ascii="Times New Roman" w:hAnsi="Times New Roman" w:cs="Times New Roman"/>
-          <w:i/>
-          <w:sz w:val="24"/>
-          <w:szCs w:val="24"/>
-        </w:rPr>
-        <w:lastRenderedPageBreak/>
-        <w:tab/>
-      </w:r>
-      <w:r>
-        <w:rPr>
-          <w:rFonts w:ascii="Times New Roman" w:hAnsi="Times New Roman" w:cs="Times New Roman"/>
-          <w:i/>
-          <w:sz w:val="24"/>
-          <w:szCs w:val="24"/>
-        </w:rPr>
-        <w:tab/>
-        <w:t xml:space="preserve">Add a value indicating an “undefined result” to the </w:t>
-      </w:r>
-      <w:r>
-        <w:rPr>
-          <w:rFonts w:ascii="Times New Roman" w:hAnsi="Times New Roman" w:cs="Times New Roman"/>
-          <w:b/>
-          <w:i/>
-          <w:sz w:val="24"/>
-          <w:szCs w:val="24"/>
-        </w:rPr>
-        <w:t>postfixStack</w:t>
-      </w:r>
-      <w:r>
-        <w:rPr>
-          <w:rFonts w:ascii="Times New Roman" w:hAnsi="Times New Roman" w:cs="Times New Roman"/>
-          <w:i/>
-          <w:sz w:val="24"/>
-          <w:szCs w:val="24"/>
-        </w:rPr>
-        <w:t>;</w:t>
-      </w:r>
-    </w:p>
-    <w:p>
-      <w:pPr>
-        <w:rPr>
-          <w:rFonts w:ascii="Times New Roman" w:hAnsi="Times New Roman" w:cs="Times New Roman"/>
-          <w:i/>
-          <w:sz w:val="24"/>
-          <w:szCs w:val="24"/>
-        </w:rPr>
-      </w:pPr>
-      <w:r>
-        <w:rPr>
-          <w:rFonts w:ascii="Times New Roman" w:hAnsi="Times New Roman" w:cs="Times New Roman"/>
-          <w:i/>
-          <w:sz w:val="24"/>
-          <w:szCs w:val="24"/>
-        </w:rPr>
-        <w:tab/>
-        <w:t>}</w:t>
-      </w:r>
-    </w:p>
-    <w:p>
-      <w:pPr>
-        <w:rPr>
-          <w:rFonts w:ascii="Times New Roman" w:hAnsi="Times New Roman" w:cs="Times New Roman"/>
-          <w:i/>
-          <w:sz w:val="24"/>
-          <w:szCs w:val="24"/>
-        </w:rPr>
-      </w:pPr>
-      <w:r>
-        <w:rPr>
-          <w:rFonts w:ascii="Times New Roman" w:hAnsi="Times New Roman" w:cs="Times New Roman"/>
-          <w:i/>
-          <w:sz w:val="24"/>
-          <w:szCs w:val="24"/>
-        </w:rPr>
-        <w:tab/>
-        <w:t xml:space="preserve">Return the </w:t>
-      </w:r>
-      <w:r>
-        <w:rPr>
-          <w:rFonts w:ascii="Times New Roman" w:hAnsi="Times New Roman" w:cs="Times New Roman"/>
-          <w:b/>
-          <w:i/>
-          <w:sz w:val="24"/>
-          <w:szCs w:val="24"/>
-        </w:rPr>
-        <w:t>postfixStack</w:t>
-      </w:r>
-      <w:r>
-        <w:rPr>
-          <w:rFonts w:ascii="Times New Roman" w:hAnsi="Times New Roman" w:cs="Times New Roman"/>
-          <w:i/>
-          <w:sz w:val="24"/>
-          <w:szCs w:val="24"/>
-        </w:rPr>
-        <w:t>;</w:t>
-      </w:r>
-    </w:p>
-    <w:p>
-      <w:pPr>
-        <w:rPr>
-          <w:rFonts w:ascii="Times New Roman" w:hAnsi="Times New Roman" w:cs="Times New Roman"/>
-          <w:b/>
-          <w:sz w:val="24"/>
-          <w:szCs w:val="24"/>
-          <w:u w:val="single"/>
-        </w:rPr>
-      </w:pPr>
-    </w:p>
-    <w:p>
-      <w:pPr>
-        <w:rPr>
-          <w:rFonts w:ascii="Times New Roman" w:hAnsi="Times New Roman" w:cs="Times New Roman"/>
-          <w:i/>
-          <w:sz w:val="24"/>
-          <w:szCs w:val="24"/>
-        </w:rPr>
-      </w:pPr>
-      <w:r>
-        <w:rPr>
-          <w:rFonts w:ascii="Times New Roman" w:hAnsi="Times New Roman" w:cs="Times New Roman"/>
-          <w:b/>
-          <w:sz w:val="24"/>
-          <w:szCs w:val="24"/>
-          <w:u w:val="single"/>
-        </w:rPr>
-        <w:t>The “calculate” Function:</w:t>
-      </w:r>
-    </w:p>
-    <w:p>
-      <w:pPr>
-        <w:rPr>
-          <w:rFonts w:ascii="Times New Roman" w:hAnsi="Times New Roman" w:cs="Times New Roman"/>
-          <w:sz w:val="24"/>
-          <w:szCs w:val="24"/>
-        </w:rPr>
-      </w:pPr>
-      <w:r>
-        <w:rPr>
-          <w:rFonts w:ascii="Times New Roman" w:hAnsi="Times New Roman" w:cs="Times New Roman"/>
-          <w:sz w:val="24"/>
-          <w:szCs w:val="24"/>
-        </w:rPr>
-        <w:tab/>
-        <w:t xml:space="preserve">This helper function is used to </w:t>
-      </w:r>
-      <w:r>
-        <w:rPr>
-          <w:rFonts w:ascii="Times New Roman" w:hAnsi="Times New Roman" w:cs="Times New Roman"/>
-          <w:sz w:val="24"/>
-          <w:szCs w:val="24"/>
-        </w:rPr>
-        <w:t>provide a</w:t>
-      </w:r>
-      <w:r>
-        <w:rPr>
-          <w:rFonts w:ascii="Times New Roman" w:hAnsi="Times New Roman" w:cs="Times New Roman"/>
-          <w:sz w:val="24"/>
-          <w:szCs w:val="24"/>
-        </w:rPr>
-        <w:t xml:space="preserve"> result from a binary operation. The function takes two operands and an operator as parameters. The function determines which operator has been passed in and it then performs the corresponding operation of the two operands. In the case of the subtraction and division operations, the operand parameter that was passed in second (operand 2) is subtracted or divided from the operand parameter that was passed in first (operand 1).</w:t>
-      </w:r>
-      <w:r>
-        <w:rPr>
-          <w:rFonts w:ascii="Times New Roman" w:hAnsi="Times New Roman" w:cs="Times New Roman"/>
-          <w:sz w:val="24"/>
-          <w:szCs w:val="24"/>
-        </w:rPr>
-        <w:t xml:space="preserve"> The result of the binary operation is then returned. In the case of the division operation, if the first operand is being divided by “0”, the function will return an “undefined result”</w:t>
-      </w:r>
-      <w:r>
-        <w:rPr>
-          <w:rFonts w:ascii="Times New Roman" w:hAnsi="Times New Roman" w:cs="Times New Roman"/>
-          <w:sz w:val="24"/>
-          <w:szCs w:val="24"/>
-        </w:rPr>
-        <w:t xml:space="preserve"> value. Else, it returns the rounded value of the result (i.e. rounding up occurs when the decimal part of the result is greater than 0.5, else it rounds down). </w:t>
-      </w:r>
-      <w:r>
-        <w:rPr>
-          <w:rFonts w:ascii="Times New Roman" w:hAnsi="Times New Roman" w:cs="Times New Roman"/>
-          <w:sz w:val="24"/>
-          <w:szCs w:val="24"/>
-        </w:rPr>
-        <w:t>Also, if “undefined result” value is detected in either of the two passed in operands, the function will return an “undefined result” value.</w:t>
-      </w:r>
-    </w:p>
-    <w:p>
-      <w:pPr>
-        <w:rPr>
-          <w:rFonts w:ascii="Times New Roman" w:hAnsi="Times New Roman" w:cs="Times New Roman"/>
-          <w:sz w:val="24"/>
-          <w:szCs w:val="24"/>
-        </w:rPr>
-      </w:pPr>
-    </w:p>
-    <w:p>
-      <w:pPr>
-        <w:rPr>
-          <w:rFonts w:ascii="Times New Roman" w:hAnsi="Times New Roman" w:cs="Times New Roman"/>
-          <w:i/>
-          <w:sz w:val="24"/>
-          <w:szCs w:val="24"/>
-        </w:rPr>
-      </w:pPr>
-      <w:r>
-        <w:rPr>
-          <w:rFonts w:ascii="Times New Roman" w:hAnsi="Times New Roman" w:cs="Times New Roman"/>
-          <w:b/>
-          <w:sz w:val="24"/>
-          <w:szCs w:val="24"/>
-          <w:u w:val="single"/>
-        </w:rPr>
-        <w:t>The “calculate</w:t>
-      </w:r>
-      <w:r>
-        <w:rPr>
-          <w:rFonts w:ascii="Times New Roman" w:hAnsi="Times New Roman" w:cs="Times New Roman"/>
-          <w:b/>
-          <w:sz w:val="24"/>
-          <w:szCs w:val="24"/>
-          <w:u w:val="single"/>
-        </w:rPr>
-        <w:t>RPNExpression</w:t>
-      </w:r>
-      <w:r>
-        <w:rPr>
-          <w:rFonts w:ascii="Times New Roman" w:hAnsi="Times New Roman" w:cs="Times New Roman"/>
-          <w:b/>
-          <w:sz w:val="24"/>
-          <w:szCs w:val="24"/>
-          <w:u w:val="single"/>
-        </w:rPr>
-        <w:t>” Function:</w:t>
-      </w:r>
-    </w:p>
-    <w:p>
-      <w:pPr>
-        <w:rPr>
-          <w:rFonts w:ascii="Times New Roman" w:hAnsi="Times New Roman" w:cs="Times New Roman"/>
-          <w:sz w:val="24"/>
-          <w:szCs w:val="24"/>
-        </w:rPr>
-      </w:pPr>
-      <w:r>
-        <w:rPr>
-          <w:rFonts w:ascii="Times New Roman" w:hAnsi="Times New Roman" w:cs="Times New Roman"/>
-          <w:sz w:val="24"/>
-          <w:szCs w:val="24"/>
-        </w:rPr>
-        <w:tab/>
-        <w:t xml:space="preserve">This function is used to provide a result from </w:t>
-      </w:r>
-      <w:r>
-        <w:rPr>
-          <w:rFonts w:ascii="Times New Roman" w:hAnsi="Times New Roman" w:cs="Times New Roman"/>
-          <w:sz w:val="24"/>
-          <w:szCs w:val="24"/>
-        </w:rPr>
-        <w:t xml:space="preserve">an expression in Reverse Polish </w:t>
-      </w:r>
-      <w:r>
-        <w:rPr>
-          <w:rFonts w:ascii="Times New Roman" w:hAnsi="Times New Roman" w:cs="Times New Roman"/>
-          <w:sz w:val="24"/>
-          <w:szCs w:val="24"/>
-        </w:rPr>
-        <w:t>Notation</w:t>
-      </w:r>
-      <w:r>
-        <w:rPr>
-          <w:rFonts w:ascii="Times New Roman" w:hAnsi="Times New Roman" w:cs="Times New Roman"/>
-          <w:sz w:val="24"/>
-          <w:szCs w:val="24"/>
-        </w:rPr>
-        <w:t xml:space="preserve"> (RPN) or Post-Fix Notation</w:t>
-      </w:r>
-      <w:r>
-        <w:rPr>
-          <w:rFonts w:ascii="Times New Roman" w:hAnsi="Times New Roman" w:cs="Times New Roman"/>
-          <w:sz w:val="24"/>
-          <w:szCs w:val="24"/>
-        </w:rPr>
-        <w:t>.</w:t>
-      </w:r>
-      <w:r>
-        <w:rPr>
-          <w:rFonts w:ascii="Times New Roman" w:hAnsi="Times New Roman" w:cs="Times New Roman"/>
-          <w:sz w:val="24"/>
-          <w:szCs w:val="24"/>
-        </w:rPr>
-        <w:t xml:space="preserve"> </w:t>
-      </w:r>
-      <w:r>
-        <w:rPr>
-          <w:rFonts w:ascii="Times New Roman" w:hAnsi="Times New Roman" w:cs="Times New Roman"/>
-          <w:sz w:val="24"/>
-          <w:szCs w:val="24"/>
-        </w:rPr>
-        <w:t xml:space="preserve"> The following is a pseudo code representation:</w:t>
-      </w:r>
-    </w:p>
-    <w:p>
-      <w:pPr>
-        <w:ind w:firstLine="720"/>
-        <w:rPr>
-          <w:rFonts w:ascii="Times New Roman" w:hAnsi="Times New Roman" w:cs="Times New Roman"/>
-          <w:sz w:val="24"/>
-          <w:szCs w:val="24"/>
-        </w:rPr>
-      </w:pPr>
-      <w:r>
-        <w:rPr>
-          <w:rFonts w:ascii="Times New Roman" w:hAnsi="Times New Roman" w:cs="Times New Roman"/>
-          <w:sz w:val="24"/>
-          <w:szCs w:val="24"/>
-        </w:rPr>
-        <w:tab/>
-      </w:r>
-    </w:p>
-    <w:p>
-      <w:pPr>
-        <w:ind w:left="720"/>
-        <w:rPr>
-          <w:rFonts w:ascii="Times New Roman" w:hAnsi="Times New Roman" w:cs="Times New Roman"/>
-          <w:sz w:val="24"/>
-          <w:szCs w:val="24"/>
-        </w:rPr>
-      </w:pPr>
-      <w:r>
-        <w:rPr>
-          <w:rFonts w:ascii="Times New Roman" w:hAnsi="Times New Roman" w:cs="Times New Roman"/>
-          <w:i/>
-          <w:sz w:val="24"/>
-          <w:szCs w:val="24"/>
-        </w:rPr>
-        <w:t>Define a stack to hold the RPN expression called “</w:t>
-      </w:r>
-      <w:r>
-        <w:rPr>
-          <w:rFonts w:ascii="Times New Roman" w:hAnsi="Times New Roman" w:cs="Times New Roman"/>
-          <w:b/>
-          <w:i/>
-          <w:sz w:val="24"/>
-          <w:szCs w:val="24"/>
-        </w:rPr>
-        <w:t>rpnE</w:t>
-      </w:r>
-      <w:r>
-        <w:rPr>
-          <w:rFonts w:ascii="Times New Roman" w:hAnsi="Times New Roman" w:cs="Times New Roman"/>
-          <w:b/>
-          <w:i/>
-          <w:sz w:val="24"/>
-          <w:szCs w:val="24"/>
-        </w:rPr>
-        <w:t>xpressionStack</w:t>
-      </w:r>
-      <w:r>
-        <w:rPr>
-          <w:rFonts w:ascii="Times New Roman" w:hAnsi="Times New Roman" w:cs="Times New Roman"/>
-          <w:i/>
-          <w:sz w:val="24"/>
-          <w:szCs w:val="24"/>
-        </w:rPr>
-        <w:t>”</w:t>
-      </w:r>
-      <w:r>
-        <w:rPr>
-          <w:rFonts w:ascii="Times New Roman" w:hAnsi="Times New Roman" w:cs="Times New Roman"/>
-          <w:i/>
-          <w:sz w:val="24"/>
-          <w:szCs w:val="24"/>
-        </w:rPr>
-        <w:t xml:space="preserve"> (passed into the function)</w:t>
-      </w:r>
-      <w:r>
-        <w:rPr>
-          <w:rFonts w:ascii="Times New Roman" w:hAnsi="Times New Roman" w:cs="Times New Roman"/>
-          <w:i/>
-          <w:sz w:val="24"/>
-          <w:szCs w:val="24"/>
-        </w:rPr>
-        <w:t>;</w:t>
-      </w:r>
-    </w:p>
-    <w:p>
-      <w:pPr>
-        <w:ind w:firstLine="720"/>
-        <w:rPr>
-          <w:rFonts w:ascii="Times New Roman" w:hAnsi="Times New Roman" w:cs="Times New Roman"/>
-          <w:sz w:val="24"/>
-          <w:szCs w:val="24"/>
-        </w:rPr>
-      </w:pPr>
-      <w:r>
-        <w:rPr>
-          <w:rFonts w:ascii="Times New Roman" w:hAnsi="Times New Roman" w:cs="Times New Roman"/>
-          <w:i/>
-          <w:sz w:val="24"/>
-          <w:szCs w:val="24"/>
-        </w:rPr>
-        <w:t>Define a stack to hold the final result called “</w:t>
-      </w:r>
+        <w:rPr>
+          <w:rFonts w:ascii="Times New Roman" w:hAnsi="Times New Roman" w:cs="Times New Roman"/>
+          <w:i/>
+          <w:sz w:val="24"/>
+          <w:szCs w:val="24"/>
+        </w:rPr>
+      </w:pPr>
+      <w:r>
+        <w:rPr>
+          <w:rFonts w:ascii="Times New Roman" w:hAnsi="Times New Roman" w:cs="Times New Roman"/>
+          <w:i/>
+          <w:sz w:val="24"/>
+          <w:szCs w:val="24"/>
+        </w:rPr>
+        <w:tab/>
+      </w:r>
+      <w:r>
+        <w:rPr>
+          <w:rFonts w:ascii="Times New Roman" w:hAnsi="Times New Roman" w:cs="Times New Roman"/>
+          <w:i/>
+          <w:sz w:val="24"/>
+          <w:szCs w:val="24"/>
+        </w:rPr>
+        <w:tab/>
+      </w:r>
+      <w:r>
+        <w:rPr>
+          <w:rFonts w:ascii="Times New Roman" w:hAnsi="Times New Roman" w:cs="Times New Roman"/>
+          <w:i/>
+          <w:sz w:val="24"/>
+          <w:szCs w:val="24"/>
+        </w:rPr>
+        <w:tab/>
+        <w:t xml:space="preserve">Pop the next value of </w:t>
+      </w:r>
+      <w:proofErr w:type="spellStart"/>
       <w:r>
         <w:rPr>
           <w:rFonts w:ascii="Times New Roman" w:hAnsi="Times New Roman" w:cs="Times New Roman"/>
@@ -4433,274 +5395,17 @@
         </w:rPr>
         <w:t>expressionStack</w:t>
       </w:r>
-      <w:r>
-        <w:rPr>
-          <w:rFonts w:ascii="Times New Roman" w:hAnsi="Times New Roman" w:cs="Times New Roman"/>
-          <w:i/>
-          <w:sz w:val="24"/>
-          <w:szCs w:val="24"/>
-        </w:rPr>
-        <w:t>”;</w:t>
-      </w:r>
-    </w:p>
-    <w:p>
-      <w:pPr>
-        <w:rPr>
-          <w:rFonts w:ascii="Times New Roman" w:hAnsi="Times New Roman" w:cs="Times New Roman"/>
-          <w:i/>
-          <w:sz w:val="24"/>
-          <w:szCs w:val="24"/>
-        </w:rPr>
-      </w:pPr>
-      <w:r>
-        <w:rPr>
-          <w:rFonts w:ascii="Times New Roman" w:hAnsi="Times New Roman" w:cs="Times New Roman"/>
-          <w:i/>
-          <w:sz w:val="24"/>
-          <w:szCs w:val="24"/>
-        </w:rPr>
-        <w:tab/>
-      </w:r>
-    </w:p>
-    <w:p>
-      <w:pPr>
-        <w:rPr>
-          <w:rFonts w:ascii="Times New Roman" w:hAnsi="Times New Roman" w:cs="Times New Roman"/>
-          <w:i/>
-          <w:sz w:val="24"/>
-          <w:szCs w:val="24"/>
-        </w:rPr>
-      </w:pPr>
-      <w:r>
-        <w:rPr>
-          <w:rFonts w:ascii="Times New Roman" w:hAnsi="Times New Roman" w:cs="Times New Roman"/>
-          <w:i/>
-          <w:sz w:val="24"/>
-          <w:szCs w:val="24"/>
-        </w:rPr>
-        <w:tab/>
-        <w:t xml:space="preserve">For each </w:t>
-      </w:r>
-      <w:r>
-        <w:rPr>
-          <w:rFonts w:ascii="Times New Roman" w:hAnsi="Times New Roman" w:cs="Times New Roman"/>
-          <w:b/>
-          <w:i/>
-          <w:sz w:val="24"/>
-          <w:szCs w:val="24"/>
-        </w:rPr>
-        <w:t>element</w:t>
-      </w:r>
-      <w:r>
-        <w:rPr>
-          <w:rFonts w:ascii="Times New Roman" w:hAnsi="Times New Roman" w:cs="Times New Roman"/>
-          <w:i/>
-          <w:sz w:val="24"/>
-          <w:szCs w:val="24"/>
-        </w:rPr>
-        <w:t xml:space="preserve"> in </w:t>
-      </w:r>
-      <w:r>
-        <w:rPr>
-          <w:rFonts w:ascii="Times New Roman" w:hAnsi="Times New Roman" w:cs="Times New Roman"/>
-          <w:b/>
-          <w:i/>
-          <w:sz w:val="24"/>
-          <w:szCs w:val="24"/>
-        </w:rPr>
-        <w:t>rpnExpressionStack</w:t>
-      </w:r>
-    </w:p>
-    <w:p>
-      <w:pPr>
-        <w:rPr>
-          <w:rFonts w:ascii="Times New Roman" w:hAnsi="Times New Roman" w:cs="Times New Roman"/>
-          <w:i/>
-          <w:sz w:val="24"/>
-          <w:szCs w:val="24"/>
-        </w:rPr>
-      </w:pPr>
-      <w:r>
-        <w:rPr>
-          <w:rFonts w:ascii="Times New Roman" w:hAnsi="Times New Roman" w:cs="Times New Roman"/>
-          <w:i/>
-          <w:sz w:val="24"/>
-          <w:szCs w:val="24"/>
-        </w:rPr>
-        <w:tab/>
-        <w:t>{</w:t>
-      </w:r>
-    </w:p>
-    <w:p>
-      <w:pPr>
-        <w:rPr>
-          <w:rFonts w:ascii="Times New Roman" w:hAnsi="Times New Roman" w:cs="Times New Roman"/>
-          <w:i/>
-          <w:sz w:val="24"/>
-          <w:szCs w:val="24"/>
-        </w:rPr>
-      </w:pPr>
-      <w:r>
-        <w:rPr>
-          <w:rFonts w:ascii="Times New Roman" w:hAnsi="Times New Roman" w:cs="Times New Roman"/>
-          <w:i/>
-          <w:sz w:val="24"/>
-          <w:szCs w:val="24"/>
-        </w:rPr>
-        <w:tab/>
-      </w:r>
-      <w:r>
-        <w:rPr>
-          <w:rFonts w:ascii="Times New Roman" w:hAnsi="Times New Roman" w:cs="Times New Roman"/>
-          <w:i/>
-          <w:sz w:val="24"/>
-          <w:szCs w:val="24"/>
-        </w:rPr>
-        <w:tab/>
-        <w:t xml:space="preserve">If the </w:t>
-      </w:r>
-      <w:r>
-        <w:rPr>
-          <w:rFonts w:ascii="Times New Roman" w:hAnsi="Times New Roman" w:cs="Times New Roman"/>
-          <w:b/>
-          <w:i/>
-          <w:sz w:val="24"/>
-          <w:szCs w:val="24"/>
-        </w:rPr>
-        <w:t>element is an operator</w:t>
-      </w:r>
-    </w:p>
-    <w:p>
-      <w:pPr>
-        <w:rPr>
-          <w:rFonts w:ascii="Times New Roman" w:hAnsi="Times New Roman" w:cs="Times New Roman"/>
-          <w:i/>
-          <w:sz w:val="24"/>
-          <w:szCs w:val="24"/>
-        </w:rPr>
-      </w:pPr>
-      <w:r>
-        <w:rPr>
-          <w:rFonts w:ascii="Times New Roman" w:hAnsi="Times New Roman" w:cs="Times New Roman"/>
-          <w:i/>
-          <w:sz w:val="24"/>
-          <w:szCs w:val="24"/>
-        </w:rPr>
-        <w:tab/>
-      </w:r>
-      <w:r>
-        <w:rPr>
-          <w:rFonts w:ascii="Times New Roman" w:hAnsi="Times New Roman" w:cs="Times New Roman"/>
-          <w:i/>
-          <w:sz w:val="24"/>
-          <w:szCs w:val="24"/>
-        </w:rPr>
-        <w:tab/>
-        <w:t>{</w:t>
-      </w:r>
-    </w:p>
-    <w:p>
-      <w:pPr>
-        <w:rPr>
-          <w:rFonts w:ascii="Times New Roman" w:hAnsi="Times New Roman" w:cs="Times New Roman"/>
-          <w:i/>
-          <w:sz w:val="24"/>
-          <w:szCs w:val="24"/>
-        </w:rPr>
-      </w:pPr>
-      <w:r>
-        <w:rPr>
-          <w:rFonts w:ascii="Times New Roman" w:hAnsi="Times New Roman" w:cs="Times New Roman"/>
-          <w:i/>
-          <w:sz w:val="24"/>
-          <w:szCs w:val="24"/>
-        </w:rPr>
-        <w:tab/>
-      </w:r>
-      <w:r>
-        <w:rPr>
-          <w:rFonts w:ascii="Times New Roman" w:hAnsi="Times New Roman" w:cs="Times New Roman"/>
-          <w:i/>
-          <w:sz w:val="24"/>
-          <w:szCs w:val="24"/>
-        </w:rPr>
-        <w:tab/>
-      </w:r>
-      <w:r>
-        <w:rPr>
-          <w:rFonts w:ascii="Times New Roman" w:hAnsi="Times New Roman" w:cs="Times New Roman"/>
-          <w:i/>
-          <w:sz w:val="24"/>
-          <w:szCs w:val="24"/>
-        </w:rPr>
-        <w:tab/>
-      </w:r>
-      <w:r>
-        <w:rPr>
-          <w:rFonts w:ascii="Times New Roman" w:hAnsi="Times New Roman" w:cs="Times New Roman"/>
-          <w:i/>
-          <w:sz w:val="24"/>
-          <w:szCs w:val="24"/>
-        </w:rPr>
-        <w:t>Define a variable to hold the second operand called “</w:t>
-      </w:r>
-      <w:r>
-        <w:rPr>
-          <w:rFonts w:ascii="Times New Roman" w:hAnsi="Times New Roman" w:cs="Times New Roman"/>
-          <w:b/>
-          <w:i/>
-          <w:sz w:val="24"/>
-          <w:szCs w:val="24"/>
-        </w:rPr>
-        <w:t>secondOp</w:t>
-      </w:r>
-      <w:r>
-        <w:rPr>
-          <w:rFonts w:ascii="Times New Roman" w:hAnsi="Times New Roman" w:cs="Times New Roman"/>
-          <w:i/>
-          <w:sz w:val="24"/>
-          <w:szCs w:val="24"/>
-        </w:rPr>
-        <w:t>”;</w:t>
-      </w:r>
-    </w:p>
-    <w:p>
-      <w:pPr>
-        <w:rPr>
-          <w:rFonts w:ascii="Times New Roman" w:hAnsi="Times New Roman" w:cs="Times New Roman"/>
-          <w:i/>
-          <w:sz w:val="24"/>
-          <w:szCs w:val="24"/>
-        </w:rPr>
-      </w:pPr>
-      <w:r>
-        <w:rPr>
-          <w:rFonts w:ascii="Times New Roman" w:hAnsi="Times New Roman" w:cs="Times New Roman"/>
-          <w:i/>
-          <w:sz w:val="24"/>
-          <w:szCs w:val="24"/>
-        </w:rPr>
-        <w:tab/>
-      </w:r>
-      <w:r>
-        <w:rPr>
-          <w:rFonts w:ascii="Times New Roman" w:hAnsi="Times New Roman" w:cs="Times New Roman"/>
-          <w:i/>
-          <w:sz w:val="24"/>
-          <w:szCs w:val="24"/>
-        </w:rPr>
-        <w:tab/>
-      </w:r>
-      <w:r>
-        <w:rPr>
-          <w:rFonts w:ascii="Times New Roman" w:hAnsi="Times New Roman" w:cs="Times New Roman"/>
-          <w:i/>
-          <w:sz w:val="24"/>
-          <w:szCs w:val="24"/>
-        </w:rPr>
-        <w:tab/>
-        <w:t>Define a variable to hold the first operand called “</w:t>
-      </w:r>
+      <w:proofErr w:type="spellEnd"/>
+      <w:r>
+        <w:rPr>
+          <w:rFonts w:ascii="Times New Roman" w:hAnsi="Times New Roman" w:cs="Times New Roman"/>
+          <w:i/>
+          <w:sz w:val="24"/>
+          <w:szCs w:val="24"/>
+        </w:rPr>
+        <w:t xml:space="preserve"> and assign it to </w:t>
+      </w:r>
+      <w:proofErr w:type="spellStart"/>
       <w:r>
         <w:rPr>
           <w:rFonts w:ascii="Times New Roman" w:hAnsi="Times New Roman" w:cs="Times New Roman"/>
@@ -4711,176 +5416,7 @@
         </w:rPr>
         <w:t>firstOp</w:t>
       </w:r>
-      <w:r>
-        <w:rPr>
-          <w:rFonts w:ascii="Times New Roman" w:hAnsi="Times New Roman" w:cs="Times New Roman"/>
-          <w:i/>
-          <w:sz w:val="24"/>
-          <w:szCs w:val="24"/>
-        </w:rPr>
-        <w:t>”;</w:t>
-      </w:r>
-    </w:p>
-    <w:p>
-      <w:pPr>
-        <w:rPr>
-          <w:rFonts w:ascii="Times New Roman" w:hAnsi="Times New Roman" w:cs="Times New Roman"/>
-          <w:i/>
-          <w:sz w:val="24"/>
-          <w:szCs w:val="24"/>
-        </w:rPr>
-      </w:pPr>
-      <w:r>
-        <w:rPr>
-          <w:rFonts w:ascii="Times New Roman" w:hAnsi="Times New Roman" w:cs="Times New Roman"/>
-          <w:i/>
-          <w:sz w:val="24"/>
-          <w:szCs w:val="24"/>
-        </w:rPr>
-        <w:tab/>
-      </w:r>
-      <w:r>
-        <w:rPr>
-          <w:rFonts w:ascii="Times New Roman" w:hAnsi="Times New Roman" w:cs="Times New Roman"/>
-          <w:i/>
-          <w:sz w:val="24"/>
-          <w:szCs w:val="24"/>
-        </w:rPr>
-        <w:tab/>
-      </w:r>
-      <w:r>
-        <w:rPr>
-          <w:rFonts w:ascii="Times New Roman" w:hAnsi="Times New Roman" w:cs="Times New Roman"/>
-          <w:i/>
-          <w:sz w:val="24"/>
-          <w:szCs w:val="24"/>
-        </w:rPr>
-        <w:tab/>
-      </w:r>
-      <w:r>
-        <w:rPr>
-          <w:rFonts w:ascii="Times New Roman" w:hAnsi="Times New Roman" w:cs="Times New Roman"/>
-          <w:i/>
-          <w:sz w:val="24"/>
-          <w:szCs w:val="24"/>
-        </w:rPr>
-        <w:t xml:space="preserve">Pop the top value </w:t>
-      </w:r>
-      <w:r>
-        <w:rPr>
-          <w:rFonts w:ascii="Times New Roman" w:hAnsi="Times New Roman" w:cs="Times New Roman"/>
-          <w:i/>
-          <w:sz w:val="24"/>
-          <w:szCs w:val="24"/>
-        </w:rPr>
-        <w:t xml:space="preserve">of </w:t>
-      </w:r>
-      <w:r>
-        <w:rPr>
-          <w:rFonts w:ascii="Times New Roman" w:hAnsi="Times New Roman" w:cs="Times New Roman"/>
-          <w:b/>
-          <w:i/>
-          <w:sz w:val="24"/>
-          <w:szCs w:val="24"/>
-        </w:rPr>
-        <w:t>expressionStack</w:t>
-      </w:r>
-      <w:r>
-        <w:rPr>
-          <w:rFonts w:ascii="Times New Roman" w:hAnsi="Times New Roman" w:cs="Times New Roman"/>
-          <w:i/>
-          <w:sz w:val="24"/>
-          <w:szCs w:val="24"/>
-        </w:rPr>
-        <w:t xml:space="preserve"> and assign it to </w:t>
-      </w:r>
-      <w:r>
-        <w:rPr>
-          <w:rFonts w:ascii="Times New Roman" w:hAnsi="Times New Roman" w:cs="Times New Roman"/>
-          <w:b/>
-          <w:i/>
-          <w:sz w:val="24"/>
-          <w:szCs w:val="24"/>
-        </w:rPr>
-        <w:t>secondOp</w:t>
-      </w:r>
-      <w:r>
-        <w:rPr>
-          <w:rFonts w:ascii="Times New Roman" w:hAnsi="Times New Roman" w:cs="Times New Roman"/>
-          <w:i/>
-          <w:sz w:val="24"/>
-          <w:szCs w:val="24"/>
-        </w:rPr>
-        <w:t>;</w:t>
-      </w:r>
-    </w:p>
-    <w:p>
-      <w:pPr>
-        <w:rPr>
-          <w:rFonts w:ascii="Times New Roman" w:hAnsi="Times New Roman" w:cs="Times New Roman"/>
-          <w:i/>
-          <w:sz w:val="24"/>
-          <w:szCs w:val="24"/>
-        </w:rPr>
-      </w:pPr>
-      <w:r>
-        <w:rPr>
-          <w:rFonts w:ascii="Times New Roman" w:hAnsi="Times New Roman" w:cs="Times New Roman"/>
-          <w:i/>
-          <w:sz w:val="24"/>
-          <w:szCs w:val="24"/>
-        </w:rPr>
-        <w:lastRenderedPageBreak/>
-        <w:tab/>
-      </w:r>
-      <w:r>
-        <w:rPr>
-          <w:rFonts w:ascii="Times New Roman" w:hAnsi="Times New Roman" w:cs="Times New Roman"/>
-          <w:i/>
-          <w:sz w:val="24"/>
-          <w:szCs w:val="24"/>
-        </w:rPr>
-        <w:tab/>
-      </w:r>
-      <w:r>
-        <w:rPr>
-          <w:rFonts w:ascii="Times New Roman" w:hAnsi="Times New Roman" w:cs="Times New Roman"/>
-          <w:i/>
-          <w:sz w:val="24"/>
-          <w:szCs w:val="24"/>
-        </w:rPr>
-        <w:tab/>
-        <w:t xml:space="preserve">Pop the next value of </w:t>
-      </w:r>
-      <w:r>
-        <w:rPr>
-          <w:rFonts w:ascii="Times New Roman" w:hAnsi="Times New Roman" w:cs="Times New Roman"/>
-          <w:b/>
-          <w:i/>
-          <w:sz w:val="24"/>
-          <w:szCs w:val="24"/>
-        </w:rPr>
-        <w:t>expressionStack</w:t>
-      </w:r>
-      <w:r>
-        <w:rPr>
-          <w:rFonts w:ascii="Times New Roman" w:hAnsi="Times New Roman" w:cs="Times New Roman"/>
-          <w:i/>
-          <w:sz w:val="24"/>
-          <w:szCs w:val="24"/>
-        </w:rPr>
-        <w:t xml:space="preserve"> and assign it to </w:t>
-      </w:r>
-      <w:r>
-        <w:rPr>
-          <w:rFonts w:ascii="Times New Roman" w:hAnsi="Times New Roman" w:cs="Times New Roman"/>
-          <w:b/>
-          <w:i/>
-          <w:sz w:val="24"/>
-          <w:szCs w:val="24"/>
-        </w:rPr>
-        <w:t>firstOp</w:t>
-      </w:r>
+      <w:proofErr w:type="spellEnd"/>
       <w:r>
         <w:rPr>
           <w:rFonts w:ascii="Times New Roman" w:hAnsi="Times New Roman" w:cs="Times New Roman"/>
@@ -4949,6 +5485,7 @@
         </w:rPr>
         <w:t xml:space="preserve">the binary operation using </w:t>
       </w:r>
+      <w:proofErr w:type="spellStart"/>
       <w:r>
         <w:rPr>
           <w:rFonts w:ascii="Times New Roman" w:hAnsi="Times New Roman" w:cs="Times New Roman"/>
@@ -4959,6 +5496,7 @@
         </w:rPr>
         <w:t>firstOp</w:t>
       </w:r>
+      <w:proofErr w:type="spellEnd"/>
       <w:r>
         <w:rPr>
           <w:rFonts w:ascii="Times New Roman" w:hAnsi="Times New Roman" w:cs="Times New Roman"/>
@@ -5004,6 +5542,7 @@
         </w:rPr>
         <w:tab/>
       </w:r>
+      <w:proofErr w:type="spellStart"/>
       <w:r>
         <w:rPr>
           <w:rFonts w:ascii="Times New Roman" w:hAnsi="Times New Roman" w:cs="Times New Roman"/>
@@ -5014,6 +5553,7 @@
         </w:rPr>
         <w:t>secondOp</w:t>
       </w:r>
+      <w:proofErr w:type="spellEnd"/>
       <w:r>
         <w:rPr>
           <w:rFonts w:ascii="Times New Roman" w:hAnsi="Times New Roman" w:cs="Times New Roman"/>
@@ -5087,6 +5627,7 @@
         </w:rPr>
         <w:t xml:space="preserve">Push this value into the </w:t>
       </w:r>
+      <w:proofErr w:type="spellStart"/>
       <w:r>
         <w:rPr>
           <w:rFonts w:ascii="Times New Roman" w:hAnsi="Times New Roman" w:cs="Times New Roman"/>
@@ -5097,6 +5638,7 @@
         </w:rPr>
         <w:t>expressionStack</w:t>
       </w:r>
+      <w:proofErr w:type="spellEnd"/>
       <w:r>
         <w:rPr>
           <w:rFonts w:ascii="Times New Roman" w:hAnsi="Times New Roman" w:cs="Times New Roman"/>
@@ -5233,6 +5775,7 @@
         </w:rPr>
         <w:t xml:space="preserve"> into the </w:t>
       </w:r>
+      <w:proofErr w:type="spellStart"/>
       <w:r>
         <w:rPr>
           <w:rFonts w:ascii="Times New Roman" w:hAnsi="Times New Roman" w:cs="Times New Roman"/>
@@ -5243,6 +5786,7 @@
         </w:rPr>
         <w:t>expressionStack</w:t>
       </w:r>
+      <w:proofErr w:type="spellEnd"/>
       <w:r>
         <w:rPr>
           <w:rFonts w:ascii="Times New Roman" w:hAnsi="Times New Roman" w:cs="Times New Roman"/>
@@ -5320,6 +5864,7 @@
         <w:tab/>
         <w:t xml:space="preserve">Return the top value of </w:t>
       </w:r>
+      <w:proofErr w:type="spellStart"/>
       <w:r>
         <w:rPr>
           <w:rFonts w:ascii="Times New Roman" w:hAnsi="Times New Roman" w:cs="Times New Roman"/>
@@ -5330,14 +5875,35 @@
         </w:rPr>
         <w:t>expressionStack</w:t>
       </w:r>
-      <w:r>
-        <w:rPr>
-          <w:rFonts w:ascii="Times New Roman" w:hAnsi="Times New Roman" w:cs="Times New Roman"/>
-          <w:i/>
-          <w:sz w:val="24"/>
-          <w:szCs w:val="24"/>
-        </w:rPr>
-        <w:t xml:space="preserve"> (this is the final result);</w:t>
+      <w:proofErr w:type="spellEnd"/>
+      <w:r>
+        <w:rPr>
+          <w:rFonts w:ascii="Times New Roman" w:hAnsi="Times New Roman" w:cs="Times New Roman"/>
+          <w:i/>
+          <w:sz w:val="24"/>
+          <w:szCs w:val="24"/>
+        </w:rPr>
+        <w:t xml:space="preserve"> (this is </w:t>
+      </w:r>
+      <w:proofErr w:type="gramStart"/>
+      <w:r>
+        <w:rPr>
+          <w:rFonts w:ascii="Times New Roman" w:hAnsi="Times New Roman" w:cs="Times New Roman"/>
+          <w:i/>
+          <w:sz w:val="24"/>
+          <w:szCs w:val="24"/>
+        </w:rPr>
+        <w:t>the final result</w:t>
+      </w:r>
+      <w:proofErr w:type="gramEnd"/>
+      <w:r>
+        <w:rPr>
+          <w:rFonts w:ascii="Times New Roman" w:hAnsi="Times New Roman" w:cs="Times New Roman"/>
+          <w:i/>
+          <w:sz w:val="24"/>
+          <w:szCs w:val="24"/>
+        </w:rPr>
+        <w:t>);</w:t>
       </w:r>
     </w:p>
     <w:p>
